--- a/arches_her/docx/Post Excavation Assessment Approval Letter.docx
+++ b/arches_her/docx/Post Excavation Assessment Approval Letter.docx
@@ -1,6 +1,6 @@
 
 <file path=word/document.xml><?xml version="1.0" encoding="utf-8"?>
-<w:document xmlns:wpc="http://schemas.microsoft.com/office/word/2010/wordprocessingCanvas" xmlns:cx="http://schemas.microsoft.com/office/drawing/2014/chartex" xmlns:cx1="http://schemas.microsoft.com/office/drawing/2015/9/8/chartex" xmlns:cx2="http://schemas.microsoft.com/office/drawing/2015/10/21/chartex" xmlns:cx3="http://schemas.microsoft.com/office/drawing/2016/5/9/chartex" xmlns:cx4="http://schemas.microsoft.com/office/drawing/2016/5/10/chartex" xmlns:cx5="http://schemas.microsoft.com/office/drawing/2016/5/11/chartex" xmlns:cx6="http://schemas.microsoft.com/office/drawing/2016/5/12/chartex" xmlns:cx7="http://schemas.microsoft.com/office/drawing/2016/5/13/chartex" xmlns:cx8="http://schemas.microsoft.com/office/drawing/2016/5/14/chartex" xmlns:mc="http://schemas.openxmlformats.org/markup-compatibility/2006" xmlns:aink="http://schemas.microsoft.com/office/drawing/2016/ink" xmlns:am3d="http://schemas.microsoft.com/office/drawing/2017/model3d" xmlns:o="urn:schemas-microsoft-com:office:office" xmlns:r="http://schemas.openxmlformats.org/officeDocument/2006/relationships" xmlns:m="http://schemas.openxmlformats.org/officeDocument/2006/math" xmlns:v="urn:schemas-microsoft-com:vml" xmlns:wp14="http://schemas.microsoft.com/office/word/2010/wordprocessingDrawing" xmlns:wp="http://schemas.openxmlformats.org/drawingml/2006/wordprocessingDrawing" xmlns:w10="urn:schemas-microsoft-com:office:word" xmlns:w="http://schemas.openxmlformats.org/wordprocessingml/2006/main" xmlns:w14="http://schemas.microsoft.com/office/word/2010/wordml" xmlns:w15="http://schemas.microsoft.com/office/word/2012/wordml" xmlns:w16cex="http://schemas.microsoft.com/office/word/2018/wordml/cex" xmlns:w16cid="http://schemas.microsoft.com/office/word/2016/wordml/cid" xmlns:w16="http://schemas.microsoft.com/office/word/2018/wordml" xmlns:w16se="http://schemas.microsoft.com/office/word/2015/wordml/symex" xmlns:wpg="http://schemas.microsoft.com/office/word/2010/wordprocessingGroup" xmlns:wpi="http://schemas.microsoft.com/office/word/2010/wordprocessingInk" xmlns:wne="http://schemas.microsoft.com/office/word/2006/wordml" xmlns:wps="http://schemas.microsoft.com/office/word/2010/wordprocessingShape" mc:Ignorable="w14 w15 w16se w16cid w16 w16cex wp14">
+<w:document xmlns:wpc="http://schemas.microsoft.com/office/word/2010/wordprocessingCanvas" xmlns:cx="http://schemas.microsoft.com/office/drawing/2014/chartex" xmlns:cx1="http://schemas.microsoft.com/office/drawing/2015/9/8/chartex" xmlns:cx2="http://schemas.microsoft.com/office/drawing/2015/10/21/chartex" xmlns:cx3="http://schemas.microsoft.com/office/drawing/2016/5/9/chartex" xmlns:cx4="http://schemas.microsoft.com/office/drawing/2016/5/10/chartex" xmlns:cx5="http://schemas.microsoft.com/office/drawing/2016/5/11/chartex" xmlns:cx6="http://schemas.microsoft.com/office/drawing/2016/5/12/chartex" xmlns:cx7="http://schemas.microsoft.com/office/drawing/2016/5/13/chartex" xmlns:cx8="http://schemas.microsoft.com/office/drawing/2016/5/14/chartex" xmlns:mc="http://schemas.openxmlformats.org/markup-compatibility/2006" xmlns:aink="http://schemas.microsoft.com/office/drawing/2016/ink" xmlns:am3d="http://schemas.microsoft.com/office/drawing/2017/model3d" xmlns:o="urn:schemas-microsoft-com:office:office" xmlns:r="http://schemas.openxmlformats.org/officeDocument/2006/relationships" xmlns:m="http://schemas.openxmlformats.org/officeDocument/2006/math" xmlns:v="urn:schemas-microsoft-com:vml" xmlns:wp14="http://schemas.microsoft.com/office/word/2010/wordprocessingDrawing" xmlns:wp="http://schemas.openxmlformats.org/drawingml/2006/wordprocessingDrawing" xmlns:w10="urn:schemas-microsoft-com:office:word" xmlns:w="http://schemas.openxmlformats.org/wordprocessingml/2006/main" xmlns:w14="http://schemas.microsoft.com/office/word/2010/wordml" xmlns:w15="http://schemas.microsoft.com/office/word/2012/wordml" xmlns:w16cex="http://schemas.microsoft.com/office/word/2018/wordml/cex" xmlns:w16cid="http://schemas.microsoft.com/office/word/2016/wordml/cid" xmlns:w16="http://schemas.microsoft.com/office/word/2018/wordml" xmlns:w16sdtdh="http://schemas.microsoft.com/office/word/2020/wordml/sdtdatahash" xmlns:w16se="http://schemas.microsoft.com/office/word/2015/wordml/symex" xmlns:wpg="http://schemas.microsoft.com/office/word/2010/wordprocessingGroup" xmlns:wpi="http://schemas.microsoft.com/office/word/2010/wordprocessingInk" xmlns:wne="http://schemas.microsoft.com/office/word/2006/wordml" xmlns:wps="http://schemas.microsoft.com/office/word/2010/wordprocessingShape" mc:Ignorable="w14 w15 w16se w16cid w16 w16cex w16sdtdh wp14">
   <w:body>
     <w:tbl>
       <w:tblPr>
@@ -27,7 +27,6 @@
               <w:jc w:val="center"/>
               <w:rPr>
                 <w:rFonts w:ascii="Source Sans Pro Light" w:hAnsi="Source Sans Pro Light"/>
-                <w:sz w:val="24"/>
               </w:rPr>
             </w:pPr>
             <w:r>
@@ -88,7 +87,6 @@
             <w:r>
               <w:rPr>
                 <w:rFonts w:ascii="Source Sans Pro Light" w:hAnsi="Source Sans Pro Light"/>
-                <w:sz w:val="24"/>
               </w:rPr>
               <w:br/>
             </w:r>
@@ -102,7 +100,6 @@
               <w:jc w:val="center"/>
               <w:rPr>
                 <w:rFonts w:ascii="Source Sans Pro Light" w:hAnsi="Source Sans Pro Light"/>
-                <w:sz w:val="24"/>
               </w:rPr>
             </w:pPr>
           </w:p>
@@ -115,7 +112,6 @@
               <w:jc w:val="center"/>
               <w:rPr>
                 <w:rFonts w:ascii="Source Sans Pro Light" w:hAnsi="Source Sans Pro Light"/>
-                <w:sz w:val="24"/>
               </w:rPr>
             </w:pPr>
           </w:p>
@@ -128,7 +124,6 @@
               <w:jc w:val="center"/>
               <w:rPr>
                 <w:rFonts w:ascii="Source Sans Pro Light" w:hAnsi="Source Sans Pro Light"/>
-                <w:sz w:val="24"/>
               </w:rPr>
             </w:pPr>
           </w:p>
@@ -141,7 +136,6 @@
               <w:jc w:val="center"/>
               <w:rPr>
                 <w:rFonts w:ascii="Source Sans Pro Light" w:hAnsi="Source Sans Pro Light"/>
-                <w:sz w:val="24"/>
               </w:rPr>
             </w:pPr>
           </w:p>
@@ -153,7 +147,6 @@
               <w:jc w:val="center"/>
               <w:rPr>
                 <w:rFonts w:ascii="Source Sans Pro Light" w:hAnsi="Source Sans Pro Light"/>
-                <w:sz w:val="24"/>
               </w:rPr>
             </w:pPr>
           </w:p>
@@ -191,7 +184,6 @@
         <w:rPr>
           <w:rFonts w:ascii="Source Sans Pro Light" w:hAnsi="Source Sans Pro Light"/>
           <w:color w:val="0070C0"/>
-          <w:sz w:val="24"/>
           <w:szCs w:val="24"/>
         </w:rPr>
         <w:sectPr>
@@ -212,386 +204,327 @@
         <w:rPr>
           <w:rFonts w:ascii="Source Sans Pro Light" w:hAnsi="Source Sans Pro Light"/>
           <w:color w:val="0070C0"/>
-          <w:sz w:val="24"/>
-          <w:szCs w:val="24"/>
-        </w:rPr>
-      </w:pPr>
-      <w:commentRangeStart w:id="0"/>
+          <w:szCs w:val="24"/>
+        </w:rPr>
+      </w:pPr>
       <w:r>
         <w:rPr>
           <w:rFonts w:ascii="Source Sans Pro Light" w:hAnsi="Source Sans Pro Light"/>
           <w:color w:val="0070C0"/>
-          <w:sz w:val="24"/>
           <w:szCs w:val="24"/>
         </w:rPr>
         <w:t>&lt;Name of person consulting&gt;</w:t>
       </w:r>
-      <w:commentRangeEnd w:id="0"/>
-      <w:r>
-        <w:rPr>
+    </w:p>
+    <w:p>
+      <w:pPr>
+        <w:tabs>
+          <w:tab w:val="left" w:pos="5245"/>
+        </w:tabs>
+        <w:spacing w:after="0" w:line="240" w:lineRule="auto"/>
+        <w:rPr>
+          <w:rFonts w:ascii="Source Sans Pro Light" w:hAnsi="Source Sans Pro Light"/>
           <w:color w:val="0070C0"/>
-          <w:sz w:val="16"/>
-          <w:szCs w:val="16"/>
-        </w:rPr>
-        <w:commentReference w:id="0"/>
-      </w:r>
-    </w:p>
-    <w:p>
-      <w:pPr>
-        <w:tabs>
-          <w:tab w:val="left" w:pos="5245"/>
-        </w:tabs>
-        <w:spacing w:after="0" w:line="240" w:lineRule="auto"/>
+          <w:szCs w:val="24"/>
+        </w:rPr>
+      </w:pPr>
+      <w:r>
         <w:rPr>
           <w:rFonts w:ascii="Source Sans Pro Light" w:hAnsi="Source Sans Pro Light"/>
           <w:color w:val="0070C0"/>
-          <w:sz w:val="24"/>
-          <w:szCs w:val="24"/>
-        </w:rPr>
-      </w:pPr>
-      <w:commentRangeStart w:id="1"/>
+          <w:szCs w:val="24"/>
+        </w:rPr>
+        <w:t>&lt;Address of consulting organisation</w:t>
+      </w:r>
       <w:r>
         <w:rPr>
           <w:rFonts w:ascii="Source Sans Pro Light" w:hAnsi="Source Sans Pro Light"/>
           <w:color w:val="0070C0"/>
-          <w:sz w:val="24"/>
-          <w:szCs w:val="24"/>
-        </w:rPr>
-        <w:t>&lt;Address of consulting organisation</w:t>
+          <w:szCs w:val="24"/>
+        </w:rPr>
+        <w:t>&gt;</w:t>
       </w:r>
       <w:r>
         <w:rPr>
           <w:rFonts w:ascii="Source Sans Pro Light" w:hAnsi="Source Sans Pro Light"/>
           <w:color w:val="0070C0"/>
-          <w:sz w:val="24"/>
+          <w:szCs w:val="24"/>
+        </w:rPr>
+        <w:t xml:space="preserve"> </w:t>
+      </w:r>
+    </w:p>
+    <w:p>
+      <w:pPr>
+        <w:tabs>
+          <w:tab w:val="left" w:pos="5245"/>
+        </w:tabs>
+        <w:spacing w:after="0" w:line="240" w:lineRule="auto"/>
+        <w:rPr>
+          <w:rFonts w:ascii="Source Sans Pro Light" w:hAnsi="Source Sans Pro Light"/>
+          <w:color w:val="0070C0"/>
+          <w:szCs w:val="24"/>
+        </w:rPr>
+      </w:pPr>
+    </w:p>
+    <w:p>
+      <w:pPr>
+        <w:tabs>
+          <w:tab w:val="left" w:pos="5245"/>
+        </w:tabs>
+        <w:spacing w:after="0" w:line="240" w:lineRule="auto"/>
+        <w:rPr>
+          <w:rFonts w:ascii="Source Sans Pro Light" w:hAnsi="Source Sans Pro Light"/>
+          <w:szCs w:val="24"/>
+        </w:rPr>
+      </w:pPr>
+      <w:r>
+        <w:rPr>
+          <w:rFonts w:ascii="Source Sans Pro Light" w:hAnsi="Source Sans Pro Light"/>
+          <w:szCs w:val="24"/>
+        </w:rPr>
+        <w:br w:type="column"/>
+      </w:r>
+      <w:r>
+        <w:rPr>
+          <w:rFonts w:ascii="Source Sans Pro Light" w:hAnsi="Source Sans Pro Light"/>
+          <w:szCs w:val="24"/>
+        </w:rPr>
+        <w:t xml:space="preserve">Your Ref: </w:t>
+      </w:r>
+      <w:r>
+        <w:rPr>
+          <w:rFonts w:ascii="Source Sans Pro Light" w:hAnsi="Source Sans Pro Light"/>
+          <w:szCs w:val="24"/>
+        </w:rPr>
+        <w:t>&lt;</w:t>
+      </w:r>
+      <w:r>
+        <w:rPr>
+          <w:rFonts w:cs="Arial"/>
+          <w:color w:val="4F81BD" w:themeColor="accent1"/>
+          <w:szCs w:val="24"/>
+        </w:rPr>
+        <w:t>Reference</w:t>
+      </w:r>
+      <w:r>
+        <w:rPr>
+          <w:rFonts w:ascii="Source Sans Pro Light" w:hAnsi="Source Sans Pro Light"/>
           <w:szCs w:val="24"/>
         </w:rPr>
         <w:t>&gt;</w:t>
       </w:r>
-      <w:r>
-        <w:rPr>
-          <w:rFonts w:ascii="Source Sans Pro Light" w:hAnsi="Source Sans Pro Light"/>
-          <w:color w:val="0070C0"/>
-          <w:sz w:val="24"/>
+    </w:p>
+    <w:p>
+      <w:pPr>
+        <w:tabs>
+          <w:tab w:val="left" w:pos="5245"/>
+        </w:tabs>
+        <w:spacing w:after="0" w:line="240" w:lineRule="auto"/>
+        <w:rPr>
+          <w:rFonts w:ascii="Source Sans Pro Light" w:hAnsi="Source Sans Pro Light"/>
+          <w:szCs w:val="24"/>
+        </w:rPr>
+      </w:pPr>
+      <w:r>
+        <w:rPr>
+          <w:rFonts w:ascii="Source Sans Pro Light" w:hAnsi="Source Sans Pro Light"/>
+          <w:szCs w:val="24"/>
+        </w:rPr>
+        <w:t xml:space="preserve">Our Ref: </w:t>
+      </w:r>
+      <w:r>
+        <w:rPr>
+          <w:rFonts w:ascii="Source Sans Pro Light" w:hAnsi="Source Sans Pro Light"/>
+          <w:szCs w:val="24"/>
+        </w:rPr>
+        <w:t>&lt;</w:t>
+      </w:r>
+      <w:r>
+        <w:rPr>
+          <w:rFonts w:cs="Arial"/>
+          <w:color w:val="4F81BD" w:themeColor="accent1"/>
+          <w:szCs w:val="24"/>
+        </w:rPr>
+        <w:t>Primary Reference Number</w:t>
+      </w:r>
+      <w:r>
+        <w:rPr>
+          <w:rFonts w:ascii="Source Sans Pro Light" w:hAnsi="Source Sans Pro Light"/>
+          <w:szCs w:val="24"/>
+        </w:rPr>
+        <w:t>&gt;</w:t>
+      </w:r>
+    </w:p>
+    <w:p>
+      <w:pPr>
+        <w:tabs>
+          <w:tab w:val="left" w:pos="5245"/>
+        </w:tabs>
+        <w:spacing w:after="0" w:line="240" w:lineRule="auto"/>
+        <w:rPr>
+          <w:rFonts w:ascii="Source Sans Pro Light" w:hAnsi="Source Sans Pro Light"/>
+          <w:szCs w:val="24"/>
+        </w:rPr>
+      </w:pPr>
+      <w:r>
+        <w:rPr>
+          <w:rFonts w:ascii="Source Sans Pro Light" w:hAnsi="Source Sans Pro Light"/>
+          <w:szCs w:val="24"/>
+        </w:rPr>
+        <w:tab/>
+      </w:r>
+      <w:r>
+        <w:rPr>
+          <w:rFonts w:ascii="Source Sans Pro Light" w:hAnsi="Source Sans Pro Light"/>
+          <w:szCs w:val="24"/>
+        </w:rPr>
+        <w:tab/>
+      </w:r>
+      <w:r>
+        <w:rPr>
+          <w:rFonts w:ascii="Source Sans Pro Light" w:hAnsi="Source Sans Pro Light"/>
+          <w:szCs w:val="24"/>
+        </w:rPr>
+        <w:tab/>
+      </w:r>
+      <w:r>
+        <w:rPr>
+          <w:rFonts w:ascii="Source Sans Pro Light" w:hAnsi="Source Sans Pro Light"/>
+          <w:szCs w:val="24"/>
+        </w:rPr>
+        <w:tab/>
+      </w:r>
+    </w:p>
+    <w:p>
+      <w:pPr>
+        <w:tabs>
+          <w:tab w:val="left" w:pos="5245"/>
+        </w:tabs>
+        <w:spacing w:after="0" w:line="240" w:lineRule="auto"/>
+        <w:rPr>
+          <w:rFonts w:ascii="Source Sans Pro Light" w:hAnsi="Source Sans Pro Light"/>
+          <w:szCs w:val="24"/>
+        </w:rPr>
+      </w:pPr>
+      <w:r>
+        <w:rPr>
+          <w:rFonts w:ascii="Source Sans Pro Light" w:hAnsi="Source Sans Pro Light"/>
+          <w:szCs w:val="24"/>
+        </w:rPr>
+        <w:t xml:space="preserve">Contact: </w:t>
+      </w:r>
+      <w:r>
+        <w:rPr>
+          <w:rFonts w:ascii="Source Sans Pro Light" w:hAnsi="Source Sans Pro Light"/>
+          <w:szCs w:val="24"/>
+        </w:rPr>
+        <w:t>&lt;</w:t>
+      </w:r>
+      <w:r>
+        <w:rPr>
+          <w:rFonts w:cs="Arial"/>
+          <w:color w:val="4F81BD" w:themeColor="accent1"/>
+          <w:szCs w:val="24"/>
+        </w:rPr>
+        <w:t>Casework Officer</w:t>
+      </w:r>
+      <w:r>
+        <w:rPr>
+          <w:rFonts w:cs="Arial"/>
+          <w:color w:val="4F81BD" w:themeColor="accent1"/>
+          <w:szCs w:val="24"/>
+        </w:rPr>
+        <w:t>&gt;</w:t>
+      </w:r>
+    </w:p>
+    <w:p>
+      <w:pPr>
+        <w:tabs>
+          <w:tab w:val="left" w:pos="5245"/>
+        </w:tabs>
+        <w:spacing w:after="0" w:line="240" w:lineRule="auto"/>
+        <w:rPr>
+          <w:rFonts w:ascii="Source Sans Pro Light" w:hAnsi="Source Sans Pro Light"/>
+          <w:szCs w:val="24"/>
+        </w:rPr>
+      </w:pPr>
+      <w:r>
+        <w:rPr>
+          <w:rFonts w:ascii="Source Sans Pro Light" w:hAnsi="Source Sans Pro Light"/>
+          <w:szCs w:val="24"/>
+        </w:rPr>
+        <w:t xml:space="preserve">Direct Dial: </w:t>
+      </w:r>
+      <w:r>
+        <w:rPr>
+          <w:rFonts w:ascii="Source Sans Pro Light" w:hAnsi="Source Sans Pro Light"/>
+          <w:szCs w:val="24"/>
+        </w:rPr>
+        <w:t>&lt;</w:t>
+      </w:r>
+      <w:r>
+        <w:rPr>
+          <w:rFonts w:cs="Arial"/>
+          <w:color w:val="4F81BD" w:themeColor="accent1"/>
+          <w:szCs w:val="24"/>
+        </w:rPr>
+        <w:t>C</w:t>
+      </w:r>
+      <w:r>
+        <w:rPr>
+          <w:rFonts w:cs="Arial"/>
+          <w:color w:val="4F81BD" w:themeColor="accent1"/>
+          <w:szCs w:val="24"/>
+        </w:rPr>
+        <w:t xml:space="preserve">asework </w:t>
+      </w:r>
+      <w:r>
+        <w:rPr>
+          <w:rFonts w:cs="Arial"/>
+          <w:color w:val="4F81BD" w:themeColor="accent1"/>
+          <w:szCs w:val="24"/>
+        </w:rPr>
+        <w:t>O</w:t>
+      </w:r>
+      <w:r>
+        <w:rPr>
+          <w:rFonts w:cs="Arial"/>
+          <w:color w:val="4F81BD" w:themeColor="accent1"/>
+          <w:szCs w:val="24"/>
+        </w:rPr>
+        <w:t>fficer</w:t>
+      </w:r>
+      <w:r>
+        <w:rPr>
+          <w:rFonts w:cs="Arial"/>
+          <w:color w:val="4F81BD" w:themeColor="accent1"/>
+          <w:szCs w:val="24"/>
+        </w:rPr>
+        <w:t xml:space="preserve"> Number</w:t>
+      </w:r>
+      <w:r>
+        <w:rPr>
+          <w:rFonts w:ascii="Source Sans Pro Light" w:hAnsi="Source Sans Pro Light"/>
+          <w:szCs w:val="24"/>
+        </w:rPr>
+        <w:t>&gt;</w:t>
+      </w:r>
+      <w:r>
+        <w:rPr>
+          <w:rFonts w:ascii="Source Sans Pro Light" w:hAnsi="Source Sans Pro Light"/>
           <w:szCs w:val="24"/>
         </w:rPr>
         <w:t xml:space="preserve"> </w:t>
       </w:r>
-      <w:commentRangeEnd w:id="1"/>
-      <w:r>
-        <w:rPr>
-          <w:color w:val="0070C0"/>
-          <w:sz w:val="16"/>
-          <w:szCs w:val="16"/>
-        </w:rPr>
-        <w:commentReference w:id="1"/>
-      </w:r>
-    </w:p>
-    <w:p>
-      <w:pPr>
-        <w:tabs>
-          <w:tab w:val="left" w:pos="5245"/>
-        </w:tabs>
-        <w:spacing w:after="0" w:line="240" w:lineRule="auto"/>
-        <w:rPr>
-          <w:rFonts w:ascii="Source Sans Pro Light" w:hAnsi="Source Sans Pro Light"/>
-          <w:color w:val="0070C0"/>
-          <w:sz w:val="24"/>
-          <w:szCs w:val="24"/>
-        </w:rPr>
-      </w:pPr>
-    </w:p>
-    <w:p>
-      <w:pPr>
-        <w:tabs>
-          <w:tab w:val="left" w:pos="5245"/>
-        </w:tabs>
-        <w:spacing w:after="0" w:line="240" w:lineRule="auto"/>
-        <w:rPr>
-          <w:rFonts w:ascii="Source Sans Pro Light" w:hAnsi="Source Sans Pro Light"/>
-          <w:sz w:val="24"/>
-          <w:szCs w:val="24"/>
-        </w:rPr>
-      </w:pPr>
-      <w:r>
-        <w:rPr>
-          <w:rFonts w:ascii="Source Sans Pro Light" w:hAnsi="Source Sans Pro Light"/>
-          <w:sz w:val="24"/>
-          <w:szCs w:val="24"/>
-        </w:rPr>
-        <w:br w:type="column"/>
-      </w:r>
-      <w:r>
-        <w:rPr>
-          <w:rFonts w:ascii="Source Sans Pro Light" w:hAnsi="Source Sans Pro Light"/>
-          <w:sz w:val="24"/>
-          <w:szCs w:val="24"/>
-        </w:rPr>
-        <w:t xml:space="preserve">Your Ref: </w:t>
-      </w:r>
-      <w:r>
-        <w:rPr>
-          <w:rFonts w:ascii="Source Sans Pro Light" w:hAnsi="Source Sans Pro Light"/>
-          <w:sz w:val="24"/>
-          <w:szCs w:val="24"/>
-        </w:rPr>
-        <w:t>&lt;</w:t>
-      </w:r>
-      <w:r>
-        <w:rPr>
-          <w:rFonts w:ascii="Source Sans Pro" w:hAnsi="Source Sans Pro" w:cs="Arial"/>
-          <w:color w:val="4F81BD" w:themeColor="accent1"/>
-          <w:sz w:val="24"/>
-          <w:szCs w:val="24"/>
-        </w:rPr>
-        <w:t>Reference</w:t>
-      </w:r>
-      <w:r>
-        <w:rPr>
-          <w:rFonts w:ascii="Source Sans Pro Light" w:hAnsi="Source Sans Pro Light"/>
-          <w:sz w:val="24"/>
-          <w:szCs w:val="24"/>
-        </w:rPr>
-        <w:t>&gt;</w:t>
-      </w:r>
-    </w:p>
-    <w:p>
-      <w:pPr>
-        <w:tabs>
-          <w:tab w:val="left" w:pos="5245"/>
-        </w:tabs>
-        <w:spacing w:after="0" w:line="240" w:lineRule="auto"/>
-        <w:rPr>
-          <w:rFonts w:ascii="Source Sans Pro Light" w:hAnsi="Source Sans Pro Light"/>
-          <w:sz w:val="24"/>
-          <w:szCs w:val="24"/>
-        </w:rPr>
-      </w:pPr>
-      <w:r>
-        <w:rPr>
-          <w:rFonts w:ascii="Source Sans Pro Light" w:hAnsi="Source Sans Pro Light"/>
-          <w:sz w:val="24"/>
-          <w:szCs w:val="24"/>
-        </w:rPr>
-        <w:t xml:space="preserve">Our Ref: </w:t>
-      </w:r>
-      <w:r>
-        <w:rPr>
-          <w:rFonts w:ascii="Source Sans Pro Light" w:hAnsi="Source Sans Pro Light"/>
-          <w:sz w:val="24"/>
-          <w:szCs w:val="24"/>
-        </w:rPr>
-        <w:t>&lt;</w:t>
-      </w:r>
-      <w:r>
-        <w:rPr>
-          <w:rFonts w:ascii="Source Sans Pro" w:hAnsi="Source Sans Pro" w:cs="Arial"/>
-          <w:color w:val="4F81BD" w:themeColor="accent1"/>
-          <w:sz w:val="24"/>
-          <w:szCs w:val="24"/>
-        </w:rPr>
-        <w:t>Primary Reference Number</w:t>
-      </w:r>
-      <w:r>
-        <w:rPr>
-          <w:rFonts w:ascii="Source Sans Pro Light" w:hAnsi="Source Sans Pro Light"/>
-          <w:sz w:val="24"/>
-          <w:szCs w:val="24"/>
-        </w:rPr>
-        <w:t>&gt;</w:t>
-      </w:r>
-    </w:p>
-    <w:p>
-      <w:pPr>
-        <w:tabs>
-          <w:tab w:val="left" w:pos="5245"/>
-        </w:tabs>
-        <w:spacing w:after="0" w:line="240" w:lineRule="auto"/>
-        <w:rPr>
-          <w:rFonts w:ascii="Source Sans Pro Light" w:hAnsi="Source Sans Pro Light"/>
-          <w:sz w:val="24"/>
-          <w:szCs w:val="24"/>
-        </w:rPr>
-      </w:pPr>
-      <w:r>
-        <w:rPr>
-          <w:rFonts w:ascii="Source Sans Pro Light" w:hAnsi="Source Sans Pro Light"/>
-          <w:sz w:val="24"/>
-          <w:szCs w:val="24"/>
-        </w:rPr>
-        <w:tab/>
-      </w:r>
-      <w:r>
-        <w:rPr>
-          <w:rFonts w:ascii="Source Sans Pro Light" w:hAnsi="Source Sans Pro Light"/>
-          <w:sz w:val="24"/>
-          <w:szCs w:val="24"/>
-        </w:rPr>
-        <w:tab/>
-      </w:r>
-      <w:r>
-        <w:rPr>
-          <w:rFonts w:ascii="Source Sans Pro Light" w:hAnsi="Source Sans Pro Light"/>
-          <w:sz w:val="24"/>
-          <w:szCs w:val="24"/>
-        </w:rPr>
-        <w:tab/>
-      </w:r>
-      <w:r>
-        <w:rPr>
-          <w:rFonts w:ascii="Source Sans Pro Light" w:hAnsi="Source Sans Pro Light"/>
-          <w:sz w:val="24"/>
-          <w:szCs w:val="24"/>
-        </w:rPr>
-        <w:tab/>
-      </w:r>
-    </w:p>
-    <w:p>
-      <w:pPr>
-        <w:tabs>
-          <w:tab w:val="left" w:pos="5245"/>
-        </w:tabs>
-        <w:spacing w:after="0" w:line="240" w:lineRule="auto"/>
-        <w:rPr>
-          <w:rFonts w:ascii="Source Sans Pro Light" w:hAnsi="Source Sans Pro Light"/>
-          <w:sz w:val="24"/>
-          <w:szCs w:val="24"/>
-        </w:rPr>
-      </w:pPr>
-      <w:r>
-        <w:rPr>
-          <w:rFonts w:ascii="Source Sans Pro Light" w:hAnsi="Source Sans Pro Light"/>
-          <w:sz w:val="24"/>
-          <w:szCs w:val="24"/>
-        </w:rPr>
-        <w:t xml:space="preserve">Contact: </w:t>
-      </w:r>
-      <w:r>
-        <w:rPr>
-          <w:rFonts w:ascii="Source Sans Pro Light" w:hAnsi="Source Sans Pro Light"/>
-          <w:sz w:val="24"/>
-          <w:szCs w:val="24"/>
-        </w:rPr>
-        <w:t>&lt;</w:t>
-      </w:r>
-      <w:r>
-        <w:rPr>
-          <w:rFonts w:ascii="Source Sans Pro" w:hAnsi="Source Sans Pro" w:cs="Arial"/>
-          <w:color w:val="4F81BD" w:themeColor="accent1"/>
-          <w:sz w:val="24"/>
-          <w:szCs w:val="24"/>
-        </w:rPr>
-        <w:t>Casework Officer</w:t>
-      </w:r>
-      <w:r>
-        <w:rPr>
-          <w:rFonts w:ascii="Source Sans Pro" w:hAnsi="Source Sans Pro" w:cs="Arial"/>
-          <w:color w:val="4F81BD" w:themeColor="accent1"/>
-          <w:sz w:val="24"/>
-          <w:szCs w:val="24"/>
-        </w:rPr>
-        <w:t>&gt;</w:t>
-      </w:r>
-    </w:p>
-    <w:p>
-      <w:pPr>
-        <w:tabs>
-          <w:tab w:val="left" w:pos="5245"/>
-        </w:tabs>
-        <w:spacing w:after="0" w:line="240" w:lineRule="auto"/>
-        <w:rPr>
-          <w:rFonts w:ascii="Source Sans Pro Light" w:hAnsi="Source Sans Pro Light"/>
-          <w:sz w:val="24"/>
-          <w:szCs w:val="24"/>
-        </w:rPr>
-      </w:pPr>
-      <w:r>
-        <w:rPr>
-          <w:rFonts w:ascii="Source Sans Pro Light" w:hAnsi="Source Sans Pro Light"/>
-          <w:sz w:val="24"/>
-          <w:szCs w:val="24"/>
-        </w:rPr>
-        <w:t xml:space="preserve">Direct Dial: </w:t>
-      </w:r>
-      <w:r>
-        <w:rPr>
-          <w:rFonts w:ascii="Source Sans Pro Light" w:hAnsi="Source Sans Pro Light"/>
-          <w:sz w:val="24"/>
-          <w:szCs w:val="24"/>
-        </w:rPr>
-        <w:t>&lt;</w:t>
-      </w:r>
-      <w:r>
-        <w:rPr>
-          <w:rFonts w:ascii="Source Sans Pro" w:hAnsi="Source Sans Pro" w:cs="Arial"/>
-          <w:color w:val="4F81BD" w:themeColor="accent1"/>
-          <w:sz w:val="24"/>
-          <w:szCs w:val="24"/>
-        </w:rPr>
-        <w:t>C</w:t>
-      </w:r>
-      <w:r>
-        <w:rPr>
-          <w:rFonts w:ascii="Source Sans Pro" w:hAnsi="Source Sans Pro" w:cs="Arial"/>
-          <w:color w:val="4F81BD" w:themeColor="accent1"/>
-          <w:sz w:val="24"/>
-          <w:szCs w:val="24"/>
-        </w:rPr>
-        <w:t xml:space="preserve">asework </w:t>
-      </w:r>
-      <w:r>
-        <w:rPr>
-          <w:rFonts w:ascii="Source Sans Pro" w:hAnsi="Source Sans Pro" w:cs="Arial"/>
-          <w:color w:val="4F81BD" w:themeColor="accent1"/>
-          <w:sz w:val="24"/>
-          <w:szCs w:val="24"/>
-        </w:rPr>
-        <w:t>O</w:t>
-      </w:r>
-      <w:r>
-        <w:rPr>
-          <w:rFonts w:ascii="Source Sans Pro" w:hAnsi="Source Sans Pro" w:cs="Arial"/>
-          <w:color w:val="4F81BD" w:themeColor="accent1"/>
-          <w:sz w:val="24"/>
-          <w:szCs w:val="24"/>
-        </w:rPr>
-        <w:t>fficer</w:t>
-      </w:r>
-      <w:r>
-        <w:rPr>
-          <w:rFonts w:ascii="Source Sans Pro" w:hAnsi="Source Sans Pro" w:cs="Arial"/>
-          <w:color w:val="4F81BD" w:themeColor="accent1"/>
-          <w:sz w:val="24"/>
-          <w:szCs w:val="24"/>
-        </w:rPr>
-        <w:t xml:space="preserve"> Number</w:t>
-      </w:r>
-      <w:r>
-        <w:rPr>
-          <w:rFonts w:ascii="Source Sans Pro Light" w:hAnsi="Source Sans Pro Light"/>
-          <w:sz w:val="24"/>
-          <w:szCs w:val="24"/>
-        </w:rPr>
-        <w:t>&gt;</w:t>
-      </w:r>
-      <w:r>
-        <w:rPr>
-          <w:rFonts w:ascii="Source Sans Pro Light" w:hAnsi="Source Sans Pro Light"/>
-          <w:sz w:val="24"/>
-          <w:szCs w:val="24"/>
-        </w:rPr>
-        <w:t xml:space="preserve"> </w:t>
-      </w:r>
-    </w:p>
-    <w:p>
-      <w:pPr>
-        <w:tabs>
-          <w:tab w:val="left" w:pos="5245"/>
-        </w:tabs>
-        <w:spacing w:after="0" w:line="240" w:lineRule="auto"/>
-        <w:rPr>
-          <w:rFonts w:ascii="Source Sans Pro Light" w:hAnsi="Source Sans Pro Light"/>
-          <w:sz w:val="24"/>
+    </w:p>
+    <w:p>
+      <w:pPr>
+        <w:tabs>
+          <w:tab w:val="left" w:pos="5245"/>
+        </w:tabs>
+        <w:spacing w:after="0" w:line="240" w:lineRule="auto"/>
+        <w:rPr>
+          <w:rFonts w:ascii="Source Sans Pro Light" w:hAnsi="Source Sans Pro Light"/>
           <w:szCs w:val="24"/>
         </w:rPr>
         <w:sectPr>
@@ -608,7 +541,6 @@
       <w:r>
         <w:rPr>
           <w:rFonts w:ascii="Source Sans Pro Light" w:hAnsi="Source Sans Pro Light"/>
-          <w:sz w:val="24"/>
           <w:szCs w:val="24"/>
         </w:rPr>
         <w:t xml:space="preserve">Email: </w:t>
@@ -616,52 +548,46 @@
       <w:r>
         <w:rPr>
           <w:rFonts w:ascii="Source Sans Pro Light" w:hAnsi="Source Sans Pro Light"/>
-          <w:sz w:val="24"/>
           <w:szCs w:val="24"/>
         </w:rPr>
         <w:t>&lt;</w:t>
       </w:r>
       <w:r>
         <w:rPr>
-          <w:rFonts w:ascii="Source Sans Pro" w:hAnsi="Source Sans Pro" w:cs="Arial"/>
-          <w:color w:val="4F81BD" w:themeColor="accent1"/>
-          <w:sz w:val="24"/>
+          <w:rFonts w:cs="Arial"/>
+          <w:color w:val="4F81BD" w:themeColor="accent1"/>
           <w:szCs w:val="24"/>
         </w:rPr>
         <w:t>C</w:t>
       </w:r>
       <w:r>
         <w:rPr>
-          <w:rFonts w:ascii="Source Sans Pro" w:hAnsi="Source Sans Pro" w:cs="Arial"/>
-          <w:color w:val="4F81BD" w:themeColor="accent1"/>
-          <w:sz w:val="24"/>
+          <w:rFonts w:cs="Arial"/>
+          <w:color w:val="4F81BD" w:themeColor="accent1"/>
           <w:szCs w:val="24"/>
         </w:rPr>
         <w:t xml:space="preserve">asework </w:t>
       </w:r>
       <w:r>
         <w:rPr>
-          <w:rFonts w:ascii="Source Sans Pro" w:hAnsi="Source Sans Pro" w:cs="Arial"/>
-          <w:color w:val="4F81BD" w:themeColor="accent1"/>
-          <w:sz w:val="24"/>
+          <w:rFonts w:cs="Arial"/>
+          <w:color w:val="4F81BD" w:themeColor="accent1"/>
           <w:szCs w:val="24"/>
         </w:rPr>
         <w:t>O</w:t>
       </w:r>
       <w:r>
         <w:rPr>
-          <w:rFonts w:ascii="Source Sans Pro" w:hAnsi="Source Sans Pro" w:cs="Arial"/>
-          <w:color w:val="4F81BD" w:themeColor="accent1"/>
-          <w:sz w:val="24"/>
+          <w:rFonts w:cs="Arial"/>
+          <w:color w:val="4F81BD" w:themeColor="accent1"/>
           <w:szCs w:val="24"/>
         </w:rPr>
         <w:t>fficer</w:t>
       </w:r>
       <w:r>
         <w:rPr>
-          <w:rFonts w:ascii="Source Sans Pro" w:hAnsi="Source Sans Pro" w:cs="Arial"/>
-          <w:color w:val="4F81BD" w:themeColor="accent1"/>
-          <w:sz w:val="24"/>
+          <w:rFonts w:cs="Arial"/>
+          <w:color w:val="4F81BD" w:themeColor="accent1"/>
           <w:szCs w:val="24"/>
         </w:rPr>
         <w:t xml:space="preserve"> Email</w:t>
@@ -669,7 +595,6 @@
       <w:r>
         <w:rPr>
           <w:rFonts w:ascii="Source Sans Pro Light" w:hAnsi="Source Sans Pro Light"/>
-          <w:sz w:val="24"/>
           <w:szCs w:val="24"/>
         </w:rPr>
         <w:t>&gt;</w:t>
@@ -677,7 +602,6 @@
       <w:r>
         <w:rPr>
           <w:rFonts w:ascii="Source Sans Pro Light" w:hAnsi="Source Sans Pro Light"/>
-          <w:sz w:val="24"/>
           <w:szCs w:val="24"/>
         </w:rPr>
         <w:t xml:space="preserve"> </w:t>
@@ -691,27 +615,24 @@
         <w:spacing w:after="0" w:line="240" w:lineRule="auto"/>
         <w:rPr>
           <w:rFonts w:ascii="Source Sans Pro Light" w:hAnsi="Source Sans Pro Light"/>
-          <w:sz w:val="24"/>
-          <w:szCs w:val="24"/>
-        </w:rPr>
-      </w:pPr>
-    </w:p>
-    <w:p>
-      <w:pPr>
-        <w:tabs>
-          <w:tab w:val="left" w:pos="5245"/>
-        </w:tabs>
-        <w:spacing w:after="0" w:line="240" w:lineRule="auto"/>
-        <w:rPr>
-          <w:rFonts w:ascii="Source Sans Pro Light" w:hAnsi="Source Sans Pro Light"/>
-          <w:sz w:val="24"/>
-          <w:szCs w:val="24"/>
-        </w:rPr>
-      </w:pPr>
-      <w:r>
-        <w:rPr>
-          <w:rFonts w:ascii="Source Sans Pro Light" w:hAnsi="Source Sans Pro Light"/>
-          <w:sz w:val="24"/>
+          <w:szCs w:val="24"/>
+        </w:rPr>
+      </w:pPr>
+    </w:p>
+    <w:p>
+      <w:pPr>
+        <w:tabs>
+          <w:tab w:val="left" w:pos="5245"/>
+        </w:tabs>
+        <w:spacing w:after="0" w:line="240" w:lineRule="auto"/>
+        <w:rPr>
+          <w:rFonts w:ascii="Source Sans Pro Light" w:hAnsi="Source Sans Pro Light"/>
+          <w:szCs w:val="24"/>
+        </w:rPr>
+      </w:pPr>
+      <w:r>
+        <w:rPr>
+          <w:rFonts w:ascii="Source Sans Pro Light" w:hAnsi="Source Sans Pro Light"/>
           <w:szCs w:val="24"/>
         </w:rPr>
         <w:t xml:space="preserve">                                                                                           </w:t>
@@ -719,7 +640,6 @@
       <w:r>
         <w:rPr>
           <w:rFonts w:ascii="Source Sans Pro Light" w:hAnsi="Source Sans Pro Light"/>
-          <w:sz w:val="24"/>
           <w:szCs w:val="24"/>
         </w:rPr>
         <w:tab/>
@@ -727,7 +647,6 @@
       <w:r>
         <w:rPr>
           <w:rFonts w:ascii="Source Sans Pro Light" w:hAnsi="Source Sans Pro Light"/>
-          <w:sz w:val="24"/>
           <w:szCs w:val="24"/>
         </w:rPr>
         <w:tab/>
@@ -735,24 +654,21 @@
       <w:r>
         <w:rPr>
           <w:rFonts w:ascii="Source Sans Pro Light" w:hAnsi="Source Sans Pro Light"/>
-          <w:sz w:val="24"/>
           <w:szCs w:val="24"/>
         </w:rPr>
         <w:t>&lt;</w:t>
       </w:r>
       <w:r>
         <w:rPr>
-          <w:rFonts w:ascii="Source Sans Pro" w:hAnsi="Source Sans Pro" w:cs="Arial"/>
-          <w:color w:val="4F81BD" w:themeColor="accent1"/>
-          <w:sz w:val="24"/>
+          <w:rFonts w:cs="Arial"/>
+          <w:color w:val="4F81BD" w:themeColor="accent1"/>
           <w:szCs w:val="24"/>
         </w:rPr>
         <w:t>Completion Date</w:t>
       </w:r>
       <w:r>
         <w:rPr>
-          <w:rFonts w:ascii="Source Sans Pro" w:hAnsi="Source Sans Pro" w:cs="Arial"/>
-          <w:sz w:val="24"/>
+          <w:rFonts w:cs="Arial"/>
           <w:szCs w:val="24"/>
         </w:rPr>
         <w:t>&gt;</w:t>
@@ -766,98 +682,81 @@
         <w:spacing w:after="0" w:line="240" w:lineRule="auto"/>
         <w:rPr>
           <w:rFonts w:ascii="Source Sans Pro Light" w:hAnsi="Source Sans Pro Light"/>
-          <w:sz w:val="24"/>
-          <w:szCs w:val="24"/>
-        </w:rPr>
-      </w:pPr>
-    </w:p>
-    <w:p>
-      <w:pPr>
-        <w:tabs>
-          <w:tab w:val="left" w:pos="5245"/>
-        </w:tabs>
-        <w:spacing w:after="0" w:line="240" w:lineRule="auto"/>
-        <w:rPr>
-          <w:rFonts w:ascii="Source Sans Pro Light" w:hAnsi="Source Sans Pro Light"/>
-          <w:sz w:val="24"/>
-          <w:szCs w:val="24"/>
-        </w:rPr>
-      </w:pPr>
-    </w:p>
-    <w:p>
-      <w:pPr>
-        <w:tabs>
-          <w:tab w:val="left" w:pos="5245"/>
-        </w:tabs>
-        <w:spacing w:after="0" w:line="240" w:lineRule="auto"/>
-        <w:rPr>
-          <w:rFonts w:ascii="Source Sans Pro Light" w:hAnsi="Source Sans Pro Light"/>
-          <w:sz w:val="24"/>
-          <w:szCs w:val="24"/>
-        </w:rPr>
-      </w:pPr>
-      <w:r>
-        <w:rPr>
-          <w:rFonts w:ascii="Source Sans Pro Light" w:hAnsi="Source Sans Pro Light"/>
-          <w:sz w:val="24"/>
+          <w:szCs w:val="24"/>
+        </w:rPr>
+      </w:pPr>
+    </w:p>
+    <w:p>
+      <w:pPr>
+        <w:tabs>
+          <w:tab w:val="left" w:pos="5245"/>
+        </w:tabs>
+        <w:spacing w:after="0" w:line="240" w:lineRule="auto"/>
+        <w:rPr>
+          <w:rFonts w:ascii="Source Sans Pro Light" w:hAnsi="Source Sans Pro Light"/>
+          <w:szCs w:val="24"/>
+        </w:rPr>
+      </w:pPr>
+    </w:p>
+    <w:p>
+      <w:pPr>
+        <w:tabs>
+          <w:tab w:val="left" w:pos="5245"/>
+        </w:tabs>
+        <w:spacing w:after="0" w:line="240" w:lineRule="auto"/>
+        <w:rPr>
+          <w:rFonts w:ascii="Source Sans Pro Light" w:hAnsi="Source Sans Pro Light"/>
+          <w:szCs w:val="24"/>
+        </w:rPr>
+      </w:pPr>
+      <w:r>
+        <w:rPr>
+          <w:rFonts w:ascii="Source Sans Pro Light" w:hAnsi="Source Sans Pro Light"/>
           <w:szCs w:val="24"/>
         </w:rPr>
         <w:t xml:space="preserve">Dear </w:t>
       </w:r>
       <w:r>
         <w:rPr>
-          <w:rFonts w:ascii="Source Sans Pro" w:hAnsi="Source Sans Pro" w:cs="Arial"/>
+          <w:rFonts w:cs="Arial"/>
           <w:noProof/>
-          <w:sz w:val="24"/>
           <w:szCs w:val="24"/>
         </w:rPr>
         <w:t>&lt;</w:t>
       </w:r>
-      <w:commentRangeStart w:id="2"/>
-      <w:r>
-        <w:rPr>
-          <w:rFonts w:ascii="Source Sans Pro" w:hAnsi="Source Sans Pro" w:cs="Arial"/>
+      <w:r>
+        <w:rPr>
+          <w:rFonts w:cs="Arial"/>
           <w:noProof/>
           <w:color w:val="4F81BD" w:themeColor="accent1"/>
-          <w:sz w:val="24"/>
           <w:szCs w:val="24"/>
         </w:rPr>
         <w:t>Contact Name</w:t>
       </w:r>
       <w:r>
         <w:rPr>
-          <w:rFonts w:ascii="Source Sans Pro" w:hAnsi="Source Sans Pro" w:cs="Arial"/>
+          <w:rFonts w:cs="Arial"/>
           <w:noProof/>
-          <w:sz w:val="24"/>
           <w:szCs w:val="24"/>
         </w:rPr>
         <w:t>&gt;</w:t>
       </w:r>
       <w:r>
         <w:rPr>
-          <w:rFonts w:ascii="Source Sans Pro" w:hAnsi="Source Sans Pro" w:cs="Arial"/>
-          <w:sz w:val="24"/>
+          <w:rFonts w:cs="Arial"/>
           <w:szCs w:val="24"/>
         </w:rPr>
         <w:t>,</w:t>
       </w:r>
-      <w:commentRangeEnd w:id="2"/>
-      <w:r>
-        <w:rPr>
-          <w:rStyle w:val="CommentReference"/>
-        </w:rPr>
-        <w:commentReference w:id="2"/>
-      </w:r>
-    </w:p>
-    <w:p>
-      <w:pPr>
-        <w:tabs>
-          <w:tab w:val="left" w:pos="5245"/>
-        </w:tabs>
-        <w:spacing w:after="0" w:line="240" w:lineRule="auto"/>
-        <w:rPr>
-          <w:rFonts w:ascii="Source Sans Pro Light" w:hAnsi="Source Sans Pro Light"/>
-          <w:sz w:val="24"/>
+    </w:p>
+    <w:p>
+      <w:pPr>
+        <w:tabs>
+          <w:tab w:val="left" w:pos="5245"/>
+        </w:tabs>
+        <w:spacing w:after="0" w:line="240" w:lineRule="auto"/>
+        <w:rPr>
+          <w:rFonts w:ascii="Source Sans Pro Light" w:hAnsi="Source Sans Pro Light"/>
           <w:szCs w:val="24"/>
         </w:rPr>
       </w:pPr>
@@ -871,7 +770,6 @@
         <w:rPr>
           <w:rFonts w:ascii="Source Sans Pro Light" w:hAnsi="Source Sans Pro Light"/>
           <w:b/>
-          <w:sz w:val="24"/>
           <w:szCs w:val="24"/>
         </w:rPr>
       </w:pPr>
@@ -879,7 +777,6 @@
         <w:rPr>
           <w:rFonts w:ascii="Source Sans Pro Light" w:hAnsi="Source Sans Pro Light"/>
           <w:b/>
-          <w:sz w:val="24"/>
           <w:szCs w:val="24"/>
         </w:rPr>
         <w:t>TOWN &amp; COUNTRY PLANNING ACT 1990 (AS AMENDED)</w:t>
@@ -894,7 +791,6 @@
         <w:rPr>
           <w:rFonts w:ascii="Source Sans Pro Light" w:hAnsi="Source Sans Pro Light"/>
           <w:b/>
-          <w:sz w:val="24"/>
           <w:szCs w:val="24"/>
         </w:rPr>
       </w:pPr>
@@ -902,7 +798,6 @@
         <w:rPr>
           <w:rFonts w:ascii="Source Sans Pro Light" w:hAnsi="Source Sans Pro Light"/>
           <w:b/>
-          <w:sz w:val="24"/>
           <w:szCs w:val="24"/>
         </w:rPr>
         <w:t>NATIONAL PLANNING POLICY FRAMEWORK 2019</w:t>
@@ -916,7 +811,6 @@
         <w:spacing w:after="0" w:line="240" w:lineRule="auto"/>
         <w:rPr>
           <w:rFonts w:ascii="Source Sans Pro Light" w:hAnsi="Source Sans Pro Light"/>
-          <w:sz w:val="24"/>
           <w:szCs w:val="24"/>
         </w:rPr>
       </w:pPr>
@@ -940,19 +834,17 @@
         </w:tabs>
         <w:spacing w:after="0" w:line="240" w:lineRule="auto"/>
         <w:rPr>
-          <w:rFonts w:ascii="Source Sans Pro" w:hAnsi="Source Sans Pro" w:cs="Arial"/>
+          <w:rFonts w:cs="Arial"/>
           <w:b/>
           <w:color w:val="4F81BD" w:themeColor="accent1"/>
-          <w:sz w:val="24"/>
-          <w:szCs w:val="24"/>
-        </w:rPr>
-      </w:pPr>
-      <w:r>
-        <w:rPr>
-          <w:rFonts w:ascii="Source Sans Pro" w:hAnsi="Source Sans Pro" w:cs="Arial"/>
+          <w:szCs w:val="24"/>
+        </w:rPr>
+      </w:pPr>
+      <w:r>
+        <w:rPr>
+          <w:rFonts w:cs="Arial"/>
           <w:b/>
           <w:color w:val="4F81BD" w:themeColor="accent1"/>
-          <w:sz w:val="24"/>
           <w:szCs w:val="24"/>
         </w:rPr>
         <w:t>&lt;Consultation Name&gt;</w:t>
@@ -966,44 +858,39 @@
         <w:spacing w:after="0" w:line="240" w:lineRule="auto"/>
         <w:rPr>
           <w:rFonts w:ascii="Source Sans Pro Light" w:hAnsi="Source Sans Pro Light"/>
-          <w:sz w:val="24"/>
-          <w:szCs w:val="24"/>
-        </w:rPr>
-      </w:pPr>
-      <w:r>
-        <w:rPr>
-          <w:rFonts w:ascii="Source Sans Pro" w:hAnsi="Source Sans Pro" w:cs="Arial"/>
-          <w:color w:val="4F81BD" w:themeColor="accent1"/>
-          <w:sz w:val="24"/>
+          <w:szCs w:val="24"/>
+        </w:rPr>
+      </w:pPr>
+      <w:r>
+        <w:rPr>
+          <w:rFonts w:cs="Arial"/>
+          <w:color w:val="4F81BD" w:themeColor="accent1"/>
           <w:szCs w:val="24"/>
         </w:rPr>
         <w:t>&lt;</w:t>
       </w:r>
       <w:r>
         <w:rPr>
-          <w:rFonts w:ascii="Source Sans Pro" w:hAnsi="Source Sans Pro" w:cs="Arial"/>
+          <w:rFonts w:cs="Arial"/>
           <w:i/>
           <w:color w:val="4F81BD" w:themeColor="accent1"/>
-          <w:sz w:val="24"/>
           <w:szCs w:val="24"/>
         </w:rPr>
         <w:t>Proposal</w:t>
       </w:r>
       <w:r>
         <w:rPr>
-          <w:rFonts w:ascii="Source Sans Pro" w:hAnsi="Source Sans Pro" w:cs="Arial"/>
+          <w:rFonts w:cs="Arial"/>
           <w:i/>
           <w:color w:val="4F81BD" w:themeColor="accent1"/>
-          <w:sz w:val="24"/>
           <w:szCs w:val="24"/>
         </w:rPr>
         <w:t xml:space="preserve"> Description</w:t>
       </w:r>
       <w:r>
         <w:rPr>
-          <w:rFonts w:ascii="Source Sans Pro" w:hAnsi="Source Sans Pro" w:cs="Arial"/>
-          <w:color w:val="4F81BD" w:themeColor="accent1"/>
-          <w:sz w:val="24"/>
+          <w:rFonts w:cs="Arial"/>
+          <w:color w:val="4F81BD" w:themeColor="accent1"/>
           <w:szCs w:val="24"/>
         </w:rPr>
         <w:t>&gt;</w:t>
@@ -1018,7 +905,6 @@
         <w:rPr>
           <w:rFonts w:ascii="Source Sans Pro Light" w:hAnsi="Source Sans Pro Light"/>
           <w:b/>
-          <w:sz w:val="24"/>
           <w:szCs w:val="24"/>
           <w:u w:val="single"/>
         </w:rPr>
@@ -1033,7 +919,6 @@
         <w:rPr>
           <w:rFonts w:ascii="Source Sans Pro Light" w:hAnsi="Source Sans Pro Light"/>
           <w:b/>
-          <w:sz w:val="24"/>
           <w:szCs w:val="24"/>
           <w:u w:val="single"/>
         </w:rPr>
@@ -1042,7 +927,6 @@
         <w:rPr>
           <w:rFonts w:ascii="Source Sans Pro Light" w:hAnsi="Source Sans Pro Light"/>
           <w:b/>
-          <w:sz w:val="24"/>
           <w:szCs w:val="24"/>
           <w:u w:val="single"/>
         </w:rPr>
@@ -1057,27 +941,24 @@
         <w:spacing w:after="0" w:line="240" w:lineRule="auto"/>
         <w:rPr>
           <w:rFonts w:ascii="Source Sans Pro Light" w:hAnsi="Source Sans Pro Light"/>
-          <w:sz w:val="24"/>
-          <w:szCs w:val="24"/>
-        </w:rPr>
-      </w:pPr>
-    </w:p>
-    <w:p>
-      <w:pPr>
-        <w:tabs>
-          <w:tab w:val="left" w:pos="5245"/>
-        </w:tabs>
-        <w:spacing w:after="0" w:line="240" w:lineRule="auto"/>
-        <w:rPr>
-          <w:rFonts w:ascii="Source Sans Pro Light" w:hAnsi="Source Sans Pro Light"/>
-          <w:sz w:val="24"/>
-          <w:szCs w:val="24"/>
-        </w:rPr>
-      </w:pPr>
-      <w:r>
-        <w:rPr>
-          <w:rFonts w:ascii="Source Sans Pro Light" w:hAnsi="Source Sans Pro Light"/>
-          <w:sz w:val="24"/>
+          <w:szCs w:val="24"/>
+        </w:rPr>
+      </w:pPr>
+    </w:p>
+    <w:p>
+      <w:pPr>
+        <w:tabs>
+          <w:tab w:val="left" w:pos="5245"/>
+        </w:tabs>
+        <w:spacing w:after="0" w:line="240" w:lineRule="auto"/>
+        <w:rPr>
+          <w:rFonts w:ascii="Source Sans Pro Light" w:hAnsi="Source Sans Pro Light"/>
+          <w:szCs w:val="24"/>
+        </w:rPr>
+      </w:pPr>
+      <w:r>
+        <w:rPr>
+          <w:rFonts w:ascii="Source Sans Pro Light" w:hAnsi="Source Sans Pro Light"/>
           <w:szCs w:val="24"/>
         </w:rPr>
         <w:t xml:space="preserve">Thank you for your consultation received on </w:t>
@@ -1085,51 +966,45 @@
       <w:r>
         <w:rPr>
           <w:rFonts w:ascii="Source Sans Pro Light" w:hAnsi="Source Sans Pro Light"/>
-          <w:sz w:val="24"/>
           <w:szCs w:val="24"/>
         </w:rPr>
         <w:t>&lt;</w:t>
       </w:r>
       <w:r>
         <w:rPr>
-          <w:rFonts w:ascii="Source Sans Pro" w:hAnsi="Source Sans Pro" w:cs="Arial"/>
-          <w:color w:val="4F81BD" w:themeColor="accent1"/>
-          <w:sz w:val="24"/>
+          <w:rFonts w:cs="Arial"/>
+          <w:color w:val="4F81BD" w:themeColor="accent1"/>
           <w:szCs w:val="24"/>
         </w:rPr>
         <w:t>Log</w:t>
       </w:r>
       <w:r>
         <w:rPr>
-          <w:rFonts w:ascii="Source Sans Pro" w:hAnsi="Source Sans Pro" w:cs="Arial"/>
-          <w:color w:val="4F81BD" w:themeColor="accent1"/>
-          <w:sz w:val="24"/>
+          <w:rFonts w:cs="Arial"/>
+          <w:color w:val="4F81BD" w:themeColor="accent1"/>
           <w:szCs w:val="24"/>
         </w:rPr>
         <w:t xml:space="preserve"> </w:t>
       </w:r>
       <w:r>
         <w:rPr>
-          <w:rFonts w:ascii="Source Sans Pro" w:hAnsi="Source Sans Pro" w:cs="Arial"/>
-          <w:color w:val="4F81BD" w:themeColor="accent1"/>
-          <w:sz w:val="24"/>
+          <w:rFonts w:cs="Arial"/>
+          <w:color w:val="4F81BD" w:themeColor="accent1"/>
           <w:szCs w:val="24"/>
         </w:rPr>
         <w:t>D</w:t>
       </w:r>
       <w:r>
         <w:rPr>
-          <w:rFonts w:ascii="Source Sans Pro" w:hAnsi="Source Sans Pro" w:cs="Arial"/>
-          <w:color w:val="4F81BD" w:themeColor="accent1"/>
-          <w:sz w:val="24"/>
+          <w:rFonts w:cs="Arial"/>
+          <w:color w:val="4F81BD" w:themeColor="accent1"/>
           <w:szCs w:val="24"/>
         </w:rPr>
         <w:t>ate</w:t>
       </w:r>
       <w:r>
         <w:rPr>
-          <w:rFonts w:ascii="Source Sans Pro" w:hAnsi="Source Sans Pro" w:cs="Arial"/>
-          <w:sz w:val="24"/>
+          <w:rFonts w:cs="Arial"/>
           <w:szCs w:val="24"/>
         </w:rPr>
         <w:t>&gt;</w:t>
@@ -1137,7 +1012,6 @@
       <w:r>
         <w:rPr>
           <w:rFonts w:ascii="Source Sans Pro Light" w:hAnsi="Source Sans Pro Light"/>
-          <w:sz w:val="24"/>
           <w:szCs w:val="24"/>
         </w:rPr>
         <w:t>.</w:t>
@@ -1151,27 +1025,24 @@
         <w:spacing w:after="0" w:line="240" w:lineRule="auto"/>
         <w:rPr>
           <w:rFonts w:ascii="Source Sans Pro Light" w:hAnsi="Source Sans Pro Light"/>
-          <w:sz w:val="24"/>
-          <w:szCs w:val="24"/>
-        </w:rPr>
-      </w:pPr>
-    </w:p>
-    <w:p>
-      <w:pPr>
-        <w:tabs>
-          <w:tab w:val="left" w:pos="5245"/>
-        </w:tabs>
-        <w:spacing w:after="0" w:line="240" w:lineRule="auto"/>
-        <w:rPr>
-          <w:rFonts w:ascii="Source Sans Pro Light" w:hAnsi="Source Sans Pro Light"/>
-          <w:sz w:val="24"/>
-          <w:szCs w:val="24"/>
-        </w:rPr>
-      </w:pPr>
-      <w:r>
-        <w:rPr>
-          <w:rFonts w:ascii="Source Sans Pro Light" w:hAnsi="Source Sans Pro Light"/>
-          <w:sz w:val="24"/>
+          <w:szCs w:val="24"/>
+        </w:rPr>
+      </w:pPr>
+    </w:p>
+    <w:p>
+      <w:pPr>
+        <w:tabs>
+          <w:tab w:val="left" w:pos="5245"/>
+        </w:tabs>
+        <w:spacing w:after="0" w:line="240" w:lineRule="auto"/>
+        <w:rPr>
+          <w:rFonts w:ascii="Source Sans Pro Light" w:hAnsi="Source Sans Pro Light"/>
+          <w:szCs w:val="24"/>
+        </w:rPr>
+      </w:pPr>
+      <w:r>
+        <w:rPr>
+          <w:rFonts w:ascii="Source Sans Pro Light" w:hAnsi="Source Sans Pro Light"/>
           <w:szCs w:val="24"/>
         </w:rPr>
         <w:t xml:space="preserve">The Greater London Archaeological Advisory Service (GLAAS) provides archaeological </w:t>
@@ -1180,7 +1051,6 @@
       <w:r>
         <w:rPr>
           <w:rFonts w:ascii="Source Sans Pro Light" w:hAnsi="Source Sans Pro Light"/>
-          <w:sz w:val="24"/>
           <w:szCs w:val="24"/>
         </w:rPr>
         <w:t>advice  in</w:t>
@@ -1189,7 +1059,6 @@
       <w:r>
         <w:rPr>
           <w:rFonts w:ascii="Source Sans Pro Light" w:hAnsi="Source Sans Pro Light"/>
-          <w:sz w:val="24"/>
           <w:szCs w:val="24"/>
         </w:rPr>
         <w:t xml:space="preserve"> accordance with the National Planning Policy Framework and GLAAS Charter.</w:t>
@@ -1203,54 +1072,48 @@
         <w:spacing w:after="0" w:line="240" w:lineRule="auto"/>
         <w:rPr>
           <w:rFonts w:ascii="Source Sans Pro Light" w:hAnsi="Source Sans Pro Light"/>
-          <w:sz w:val="24"/>
-          <w:szCs w:val="24"/>
-        </w:rPr>
-      </w:pPr>
-    </w:p>
-    <w:p>
-      <w:pPr>
-        <w:tabs>
-          <w:tab w:val="left" w:pos="5245"/>
-        </w:tabs>
-        <w:spacing w:after="0" w:line="240" w:lineRule="auto"/>
-        <w:rPr>
-          <w:rFonts w:ascii="Source Sans Pro Light" w:hAnsi="Source Sans Pro Light"/>
-          <w:sz w:val="24"/>
-          <w:szCs w:val="24"/>
-        </w:rPr>
-      </w:pPr>
-      <w:r>
-        <w:rPr>
-          <w:rFonts w:ascii="Source Sans Pro Light" w:hAnsi="Source Sans Pro Light"/>
-          <w:sz w:val="24"/>
+          <w:szCs w:val="24"/>
+        </w:rPr>
+      </w:pPr>
+    </w:p>
+    <w:p>
+      <w:pPr>
+        <w:tabs>
+          <w:tab w:val="left" w:pos="5245"/>
+        </w:tabs>
+        <w:spacing w:after="0" w:line="240" w:lineRule="auto"/>
+        <w:rPr>
+          <w:rFonts w:ascii="Source Sans Pro Light" w:hAnsi="Source Sans Pro Light"/>
+          <w:szCs w:val="24"/>
+        </w:rPr>
+      </w:pPr>
+      <w:r>
+        <w:rPr>
+          <w:rFonts w:ascii="Source Sans Pro Light" w:hAnsi="Source Sans Pro Light"/>
           <w:szCs w:val="24"/>
         </w:rPr>
         <w:t>&lt;</w:t>
       </w:r>
       <w:r>
         <w:rPr>
-          <w:rFonts w:ascii="Source Sans Pro" w:hAnsi="Source Sans Pro" w:cs="Arial"/>
-          <w:color w:val="4F81BD" w:themeColor="accent1"/>
-          <w:sz w:val="24"/>
+          <w:rFonts w:cs="Arial"/>
+          <w:color w:val="4F81BD" w:themeColor="accent1"/>
           <w:szCs w:val="24"/>
         </w:rPr>
         <w:t>Condition</w:t>
       </w:r>
       <w:r>
         <w:rPr>
-          <w:rFonts w:ascii="Source Sans Pro" w:hAnsi="Source Sans Pro" w:cs="Arial"/>
-          <w:color w:val="4F81BD" w:themeColor="accent1"/>
-          <w:sz w:val="24"/>
+          <w:rFonts w:cs="Arial"/>
+          <w:color w:val="4F81BD" w:themeColor="accent1"/>
           <w:szCs w:val="24"/>
         </w:rPr>
         <w:t xml:space="preserve"> </w:t>
       </w:r>
       <w:r>
         <w:rPr>
-          <w:rFonts w:ascii="Source Sans Pro" w:hAnsi="Source Sans Pro" w:cs="Arial"/>
-          <w:color w:val="4F81BD" w:themeColor="accent1"/>
-          <w:sz w:val="24"/>
+          <w:rFonts w:cs="Arial"/>
+          <w:color w:val="4F81BD" w:themeColor="accent1"/>
           <w:szCs w:val="24"/>
         </w:rPr>
         <w:t>Type</w:t>
@@ -1258,7 +1121,6 @@
       <w:r>
         <w:rPr>
           <w:rFonts w:ascii="Source Sans Pro Light" w:hAnsi="Source Sans Pro Light"/>
-          <w:sz w:val="24"/>
           <w:szCs w:val="24"/>
         </w:rPr>
         <w:t>&gt;</w:t>
@@ -1272,32 +1134,28 @@
         <w:spacing w:after="0" w:line="240" w:lineRule="auto"/>
         <w:rPr>
           <w:rFonts w:ascii="Source Sans Pro Light" w:hAnsi="Source Sans Pro Light"/>
-          <w:sz w:val="24"/>
-          <w:szCs w:val="24"/>
-        </w:rPr>
-      </w:pPr>
-      <w:r>
-        <w:rPr>
-          <w:rFonts w:ascii="Source Sans Pro Light" w:hAnsi="Source Sans Pro Light"/>
-          <w:sz w:val="24"/>
+          <w:szCs w:val="24"/>
+        </w:rPr>
+      </w:pPr>
+      <w:r>
+        <w:rPr>
+          <w:rFonts w:ascii="Source Sans Pro Light" w:hAnsi="Source Sans Pro Light"/>
           <w:szCs w:val="24"/>
         </w:rPr>
         <w:t>&lt;</w:t>
       </w:r>
       <w:r>
         <w:rPr>
-          <w:rFonts w:ascii="Source Sans Pro" w:hAnsi="Source Sans Pro" w:cs="Arial"/>
-          <w:color w:val="4F81BD" w:themeColor="accent1"/>
-          <w:sz w:val="24"/>
+          <w:rFonts w:cs="Arial"/>
+          <w:color w:val="4F81BD" w:themeColor="accent1"/>
           <w:szCs w:val="24"/>
         </w:rPr>
         <w:t>Condition</w:t>
       </w:r>
       <w:r>
         <w:rPr>
-          <w:rFonts w:ascii="Source Sans Pro" w:hAnsi="Source Sans Pro" w:cs="Arial"/>
-          <w:color w:val="4F81BD" w:themeColor="accent1"/>
-          <w:sz w:val="24"/>
+          <w:rFonts w:cs="Arial"/>
+          <w:color w:val="4F81BD" w:themeColor="accent1"/>
           <w:szCs w:val="24"/>
         </w:rPr>
         <w:t>&gt;</w:t>
@@ -1311,27 +1169,24 @@
         <w:spacing w:after="0" w:line="240" w:lineRule="auto"/>
         <w:rPr>
           <w:rFonts w:ascii="Source Sans Pro Light" w:hAnsi="Source Sans Pro Light"/>
-          <w:sz w:val="24"/>
-          <w:szCs w:val="24"/>
-        </w:rPr>
-      </w:pPr>
-    </w:p>
-    <w:p>
-      <w:pPr>
-        <w:tabs>
-          <w:tab w:val="left" w:pos="5245"/>
-        </w:tabs>
-        <w:spacing w:after="0" w:line="240" w:lineRule="auto"/>
-        <w:rPr>
-          <w:rFonts w:ascii="Source Sans Pro Light" w:hAnsi="Source Sans Pro Light"/>
-          <w:sz w:val="24"/>
-          <w:szCs w:val="24"/>
-        </w:rPr>
-      </w:pPr>
-      <w:r>
-        <w:rPr>
-          <w:rFonts w:ascii="Source Sans Pro Light" w:hAnsi="Source Sans Pro Light"/>
-          <w:sz w:val="24"/>
+          <w:szCs w:val="24"/>
+        </w:rPr>
+      </w:pPr>
+    </w:p>
+    <w:p>
+      <w:pPr>
+        <w:tabs>
+          <w:tab w:val="left" w:pos="5245"/>
+        </w:tabs>
+        <w:spacing w:after="0" w:line="240" w:lineRule="auto"/>
+        <w:rPr>
+          <w:rFonts w:ascii="Source Sans Pro Light" w:hAnsi="Source Sans Pro Light"/>
+          <w:szCs w:val="24"/>
+        </w:rPr>
+      </w:pPr>
+      <w:r>
+        <w:rPr>
+          <w:rFonts w:ascii="Source Sans Pro Light" w:hAnsi="Source Sans Pro Light"/>
           <w:szCs w:val="24"/>
         </w:rPr>
         <w:t>Having considered the submitted document I recommend its approval. However, the further work set out in the document must be completed in order to satisfy the archaeological condition.</w:t>
@@ -1345,27 +1200,24 @@
         <w:spacing w:after="0" w:line="240" w:lineRule="auto"/>
         <w:rPr>
           <w:rFonts w:ascii="Source Sans Pro Light" w:hAnsi="Source Sans Pro Light"/>
-          <w:sz w:val="24"/>
-          <w:szCs w:val="24"/>
-        </w:rPr>
-      </w:pPr>
-    </w:p>
-    <w:p>
-      <w:pPr>
-        <w:tabs>
-          <w:tab w:val="left" w:pos="5245"/>
-        </w:tabs>
-        <w:spacing w:after="0" w:line="240" w:lineRule="auto"/>
-        <w:rPr>
-          <w:rFonts w:ascii="Source Sans Pro Light" w:hAnsi="Source Sans Pro Light"/>
-          <w:sz w:val="24"/>
-          <w:szCs w:val="24"/>
-        </w:rPr>
-      </w:pPr>
-      <w:r>
-        <w:rPr>
-          <w:rFonts w:ascii="Source Sans Pro Light" w:hAnsi="Source Sans Pro Light"/>
-          <w:sz w:val="24"/>
+          <w:szCs w:val="24"/>
+        </w:rPr>
+      </w:pPr>
+    </w:p>
+    <w:p>
+      <w:pPr>
+        <w:tabs>
+          <w:tab w:val="left" w:pos="5245"/>
+        </w:tabs>
+        <w:spacing w:after="0" w:line="240" w:lineRule="auto"/>
+        <w:rPr>
+          <w:rFonts w:ascii="Source Sans Pro Light" w:hAnsi="Source Sans Pro Light"/>
+          <w:szCs w:val="24"/>
+        </w:rPr>
+      </w:pPr>
+      <w:r>
+        <w:rPr>
+          <w:rFonts w:ascii="Source Sans Pro Light" w:hAnsi="Source Sans Pro Light"/>
           <w:szCs w:val="24"/>
         </w:rPr>
         <w:lastRenderedPageBreak/>
@@ -1381,7 +1233,6 @@
         <w:rPr>
           <w:rFonts w:ascii="Source Sans Pro Light" w:hAnsi="Source Sans Pro Light"/>
           <w:b/>
-          <w:sz w:val="24"/>
           <w:szCs w:val="24"/>
           <w:u w:val="single"/>
         </w:rPr>
@@ -1395,14 +1246,12 @@
         <w:spacing w:after="0" w:line="240" w:lineRule="auto"/>
         <w:rPr>
           <w:rFonts w:ascii="Source Sans Pro Light" w:hAnsi="Source Sans Pro Light"/>
-          <w:sz w:val="24"/>
-          <w:szCs w:val="24"/>
-        </w:rPr>
-      </w:pPr>
-      <w:r>
-        <w:rPr>
-          <w:rFonts w:ascii="Source Sans Pro Light" w:hAnsi="Source Sans Pro Light"/>
-          <w:sz w:val="24"/>
+          <w:szCs w:val="24"/>
+        </w:rPr>
+      </w:pPr>
+      <w:r>
+        <w:rPr>
+          <w:rFonts w:ascii="Source Sans Pro Light" w:hAnsi="Source Sans Pro Light"/>
           <w:szCs w:val="24"/>
         </w:rPr>
         <w:t>Yours sincerely</w:t>
@@ -1416,27 +1265,24 @@
         <w:spacing w:after="0" w:line="240" w:lineRule="auto"/>
         <w:rPr>
           <w:rFonts w:ascii="Source Sans Pro Light" w:hAnsi="Source Sans Pro Light"/>
-          <w:sz w:val="24"/>
-          <w:szCs w:val="24"/>
-        </w:rPr>
-      </w:pPr>
-    </w:p>
-    <w:p>
-      <w:pPr>
-        <w:tabs>
-          <w:tab w:val="left" w:pos="5245"/>
-        </w:tabs>
-        <w:spacing w:after="0" w:line="240" w:lineRule="auto"/>
-        <w:rPr>
-          <w:rFonts w:ascii="Source Sans Pro Light" w:hAnsi="Source Sans Pro Light"/>
-          <w:sz w:val="24"/>
-          <w:szCs w:val="24"/>
-        </w:rPr>
-      </w:pPr>
-      <w:r>
-        <w:rPr>
-          <w:rFonts w:ascii="Source Sans Pro Light" w:hAnsi="Source Sans Pro Light"/>
-          <w:sz w:val="24"/>
+          <w:szCs w:val="24"/>
+        </w:rPr>
+      </w:pPr>
+    </w:p>
+    <w:p>
+      <w:pPr>
+        <w:tabs>
+          <w:tab w:val="left" w:pos="5245"/>
+        </w:tabs>
+        <w:spacing w:after="0" w:line="240" w:lineRule="auto"/>
+        <w:rPr>
+          <w:rFonts w:ascii="Source Sans Pro Light" w:hAnsi="Source Sans Pro Light"/>
+          <w:szCs w:val="24"/>
+        </w:rPr>
+      </w:pPr>
+      <w:r>
+        <w:rPr>
+          <w:rFonts w:ascii="Source Sans Pro Light" w:hAnsi="Source Sans Pro Light"/>
           <w:szCs w:val="24"/>
         </w:rPr>
         <w:t>&lt;</w:t>
@@ -1445,7 +1291,6 @@
         <w:rPr>
           <w:rFonts w:ascii="Source Sans Pro Light" w:hAnsi="Source Sans Pro Light"/>
           <w:color w:val="0070C0"/>
-          <w:sz w:val="24"/>
           <w:szCs w:val="24"/>
         </w:rPr>
         <w:t>Casework Officer</w:t>
@@ -1454,7 +1299,6 @@
         <w:rPr>
           <w:rFonts w:ascii="Source Sans Pro Light" w:hAnsi="Source Sans Pro Light"/>
           <w:color w:val="0070C0"/>
-          <w:sz w:val="24"/>
           <w:szCs w:val="24"/>
         </w:rPr>
         <w:t>&gt;</w:t>
@@ -1468,14 +1312,12 @@
         <w:spacing w:after="0" w:line="240" w:lineRule="auto"/>
         <w:rPr>
           <w:rFonts w:ascii="Source Sans Pro Light" w:hAnsi="Source Sans Pro Light"/>
-          <w:sz w:val="24"/>
-          <w:szCs w:val="24"/>
-        </w:rPr>
-      </w:pPr>
-      <w:r>
-        <w:rPr>
-          <w:rFonts w:ascii="Source Sans Pro Light" w:hAnsi="Source Sans Pro Light"/>
-          <w:sz w:val="24"/>
+          <w:szCs w:val="24"/>
+        </w:rPr>
+      </w:pPr>
+      <w:r>
+        <w:rPr>
+          <w:rFonts w:ascii="Source Sans Pro Light" w:hAnsi="Source Sans Pro Light"/>
           <w:szCs w:val="24"/>
         </w:rPr>
         <w:t>Archaeology Advisor</w:t>
@@ -1489,14 +1331,12 @@
         <w:spacing w:after="0" w:line="240" w:lineRule="auto"/>
         <w:rPr>
           <w:rFonts w:ascii="Source Sans Pro Light" w:hAnsi="Source Sans Pro Light"/>
-          <w:sz w:val="24"/>
-          <w:szCs w:val="24"/>
-        </w:rPr>
-      </w:pPr>
-      <w:r>
-        <w:rPr>
-          <w:rFonts w:ascii="Source Sans Pro Light" w:hAnsi="Source Sans Pro Light"/>
-          <w:sz w:val="24"/>
+          <w:szCs w:val="24"/>
+        </w:rPr>
+      </w:pPr>
+      <w:r>
+        <w:rPr>
+          <w:rFonts w:ascii="Source Sans Pro Light" w:hAnsi="Source Sans Pro Light"/>
           <w:szCs w:val="24"/>
         </w:rPr>
         <w:t>Greater London Archaeological Advisory Service</w:t>
@@ -1510,14 +1350,12 @@
         <w:spacing w:after="0" w:line="240" w:lineRule="auto"/>
         <w:rPr>
           <w:rFonts w:ascii="Source Sans Pro Light" w:hAnsi="Source Sans Pro Light"/>
-          <w:sz w:val="24"/>
-          <w:szCs w:val="24"/>
-        </w:rPr>
-      </w:pPr>
-      <w:r>
-        <w:rPr>
-          <w:rFonts w:ascii="Source Sans Pro Light" w:hAnsi="Source Sans Pro Light"/>
-          <w:sz w:val="24"/>
+          <w:szCs w:val="24"/>
+        </w:rPr>
+      </w:pPr>
+      <w:r>
+        <w:rPr>
+          <w:rFonts w:ascii="Source Sans Pro Light" w:hAnsi="Source Sans Pro Light"/>
           <w:szCs w:val="24"/>
         </w:rPr>
         <w:t>London and South East Region</w:t>
@@ -1545,85 +1383,8 @@
 </w:document>
 </file>
 
-<file path=word/comments.xml><?xml version="1.0" encoding="utf-8"?>
-<w:comments xmlns:wpc="http://schemas.microsoft.com/office/word/2010/wordprocessingCanvas" xmlns:cx="http://schemas.microsoft.com/office/drawing/2014/chartex" xmlns:cx1="http://schemas.microsoft.com/office/drawing/2015/9/8/chartex" xmlns:cx2="http://schemas.microsoft.com/office/drawing/2015/10/21/chartex" xmlns:cx3="http://schemas.microsoft.com/office/drawing/2016/5/9/chartex" xmlns:cx4="http://schemas.microsoft.com/office/drawing/2016/5/10/chartex" xmlns:cx5="http://schemas.microsoft.com/office/drawing/2016/5/11/chartex" xmlns:cx6="http://schemas.microsoft.com/office/drawing/2016/5/12/chartex" xmlns:cx7="http://schemas.microsoft.com/office/drawing/2016/5/13/chartex" xmlns:cx8="http://schemas.microsoft.com/office/drawing/2016/5/14/chartex" xmlns:mc="http://schemas.openxmlformats.org/markup-compatibility/2006" xmlns:aink="http://schemas.microsoft.com/office/drawing/2016/ink" xmlns:am3d="http://schemas.microsoft.com/office/drawing/2017/model3d" xmlns:o="urn:schemas-microsoft-com:office:office" xmlns:r="http://schemas.openxmlformats.org/officeDocument/2006/relationships" xmlns:m="http://schemas.openxmlformats.org/officeDocument/2006/math" xmlns:v="urn:schemas-microsoft-com:vml" xmlns:wp14="http://schemas.microsoft.com/office/word/2010/wordprocessingDrawing" xmlns:wp="http://schemas.openxmlformats.org/drawingml/2006/wordprocessingDrawing" xmlns:w10="urn:schemas-microsoft-com:office:word" xmlns:w="http://schemas.openxmlformats.org/wordprocessingml/2006/main" xmlns:w14="http://schemas.microsoft.com/office/word/2010/wordml" xmlns:w15="http://schemas.microsoft.com/office/word/2012/wordml" xmlns:w16cex="http://schemas.microsoft.com/office/word/2018/wordml/cex" xmlns:w16cid="http://schemas.microsoft.com/office/word/2016/wordml/cid" xmlns:w16="http://schemas.microsoft.com/office/word/2018/wordml" xmlns:w16se="http://schemas.microsoft.com/office/word/2015/wordml/symex" xmlns:wpg="http://schemas.microsoft.com/office/word/2010/wordprocessingGroup" xmlns:wpi="http://schemas.microsoft.com/office/word/2010/wordprocessingInk" xmlns:wne="http://schemas.microsoft.com/office/word/2006/wordml" xmlns:wps="http://schemas.microsoft.com/office/word/2010/wordprocessingShape" mc:Ignorable="w14 w15 w16se w16cid w16 w16cex wp14">
-  <w:comment w:id="0" w:author="O'Gorman, Laura" w:date="2019-11-18T14:07:00Z" w:initials="OL">
-    <w:p>
-      <w:pPr>
-        <w:pStyle w:val="CommentText"/>
-      </w:pPr>
-      <w:r>
-        <w:rPr>
-          <w:rStyle w:val="CommentReference"/>
-        </w:rPr>
-        <w:annotationRef/>
-      </w:r>
-      <w:r>
-        <w:t>Name of Planning Officer/Owner/Agent/</w:t>
-      </w:r>
-    </w:p>
-    <w:p>
-      <w:pPr>
-        <w:pStyle w:val="CommentText"/>
-      </w:pPr>
-      <w:r>
-        <w:t>There will be only 1 contact for our letters</w:t>
-      </w:r>
-    </w:p>
-  </w:comment>
-  <w:comment w:id="1" w:author="O'Gorman, Laura" w:date="2019-11-18T14:07:00Z" w:initials="OL">
-    <w:p>
-      <w:pPr>
-        <w:pStyle w:val="CommentText"/>
-      </w:pPr>
-      <w:r>
-        <w:rPr>
-          <w:rStyle w:val="CommentReference"/>
-        </w:rPr>
-        <w:annotationRef/>
-      </w:r>
-      <w:r>
-        <w:t>Address of the contact. This will be from the People/Organisation Data</w:t>
-      </w:r>
-    </w:p>
-  </w:comment>
-  <w:comment w:id="2" w:author="O'Gorman, Laura" w:date="2020-12-09T14:01:00Z" w:initials="OL">
-    <w:p>
-      <w:pPr>
-        <w:pStyle w:val="CommentText"/>
-      </w:pPr>
-      <w:r>
-        <w:rPr>
-          <w:rStyle w:val="CommentReference"/>
-        </w:rPr>
-        <w:annotationRef/>
-      </w:r>
-      <w:r>
-        <w:t>Title and Surname</w:t>
-      </w:r>
-    </w:p>
-  </w:comment>
-</w:comments>
-</file>
-
-<file path=word/commentsExtended.xml><?xml version="1.0" encoding="utf-8"?>
-<w15:commentsEx xmlns:wpc="http://schemas.microsoft.com/office/word/2010/wordprocessingCanvas" xmlns:cx="http://schemas.microsoft.com/office/drawing/2014/chartex" xmlns:cx1="http://schemas.microsoft.com/office/drawing/2015/9/8/chartex" xmlns:cx2="http://schemas.microsoft.com/office/drawing/2015/10/21/chartex" xmlns:cx3="http://schemas.microsoft.com/office/drawing/2016/5/9/chartex" xmlns:cx4="http://schemas.microsoft.com/office/drawing/2016/5/10/chartex" xmlns:cx5="http://schemas.microsoft.com/office/drawing/2016/5/11/chartex" xmlns:cx6="http://schemas.microsoft.com/office/drawing/2016/5/12/chartex" xmlns:cx7="http://schemas.microsoft.com/office/drawing/2016/5/13/chartex" xmlns:cx8="http://schemas.microsoft.com/office/drawing/2016/5/14/chartex" xmlns:mc="http://schemas.openxmlformats.org/markup-compatibility/2006" xmlns:aink="http://schemas.microsoft.com/office/drawing/2016/ink" xmlns:am3d="http://schemas.microsoft.com/office/drawing/2017/model3d" xmlns:o="urn:schemas-microsoft-com:office:office" xmlns:r="http://schemas.openxmlformats.org/officeDocument/2006/relationships" xmlns:m="http://schemas.openxmlformats.org/officeDocument/2006/math" xmlns:v="urn:schemas-microsoft-com:vml" xmlns:wp14="http://schemas.microsoft.com/office/word/2010/wordprocessingDrawing" xmlns:wp="http://schemas.openxmlformats.org/drawingml/2006/wordprocessingDrawing" xmlns:w10="urn:schemas-microsoft-com:office:word" xmlns:w="http://schemas.openxmlformats.org/wordprocessingml/2006/main" xmlns:w14="http://schemas.microsoft.com/office/word/2010/wordml" xmlns:w15="http://schemas.microsoft.com/office/word/2012/wordml" xmlns:w16cex="http://schemas.microsoft.com/office/word/2018/wordml/cex" xmlns:w16cid="http://schemas.microsoft.com/office/word/2016/wordml/cid" xmlns:w16="http://schemas.microsoft.com/office/word/2018/wordml" xmlns:w16se="http://schemas.microsoft.com/office/word/2015/wordml/symex" xmlns:wpg="http://schemas.microsoft.com/office/word/2010/wordprocessingGroup" xmlns:wpi="http://schemas.microsoft.com/office/word/2010/wordprocessingInk" xmlns:wne="http://schemas.microsoft.com/office/word/2006/wordml" xmlns:wps="http://schemas.microsoft.com/office/word/2010/wordprocessingShape" mc:Ignorable="w14 w15 w16se w16cid w16 w16cex wp14">
-  <w15:commentEx w15:paraId="54A9D066" w15:done="0"/>
-  <w15:commentEx w15:paraId="11ACBF43" w15:done="0"/>
-  <w15:commentEx w15:paraId="2B321787" w15:done="0"/>
-</w15:commentsEx>
-</file>
-
-<file path=word/commentsIds.xml><?xml version="1.0" encoding="utf-8"?>
-<w16cid:commentsIds xmlns:wpc="http://schemas.microsoft.com/office/word/2010/wordprocessingCanvas" xmlns:cx="http://schemas.microsoft.com/office/drawing/2014/chartex" xmlns:cx1="http://schemas.microsoft.com/office/drawing/2015/9/8/chartex" xmlns:cx2="http://schemas.microsoft.com/office/drawing/2015/10/21/chartex" xmlns:cx3="http://schemas.microsoft.com/office/drawing/2016/5/9/chartex" xmlns:cx4="http://schemas.microsoft.com/office/drawing/2016/5/10/chartex" xmlns:cx5="http://schemas.microsoft.com/office/drawing/2016/5/11/chartex" xmlns:cx6="http://schemas.microsoft.com/office/drawing/2016/5/12/chartex" xmlns:cx7="http://schemas.microsoft.com/office/drawing/2016/5/13/chartex" xmlns:cx8="http://schemas.microsoft.com/office/drawing/2016/5/14/chartex" xmlns:mc="http://schemas.openxmlformats.org/markup-compatibility/2006" xmlns:aink="http://schemas.microsoft.com/office/drawing/2016/ink" xmlns:am3d="http://schemas.microsoft.com/office/drawing/2017/model3d" xmlns:o="urn:schemas-microsoft-com:office:office" xmlns:r="http://schemas.openxmlformats.org/officeDocument/2006/relationships" xmlns:m="http://schemas.openxmlformats.org/officeDocument/2006/math" xmlns:v="urn:schemas-microsoft-com:vml" xmlns:wp14="http://schemas.microsoft.com/office/word/2010/wordprocessingDrawing" xmlns:wp="http://schemas.openxmlformats.org/drawingml/2006/wordprocessingDrawing" xmlns:w10="urn:schemas-microsoft-com:office:word" xmlns:w="http://schemas.openxmlformats.org/wordprocessingml/2006/main" xmlns:w14="http://schemas.microsoft.com/office/word/2010/wordml" xmlns:w15="http://schemas.microsoft.com/office/word/2012/wordml" xmlns:w16cex="http://schemas.microsoft.com/office/word/2018/wordml/cex" xmlns:w16cid="http://schemas.microsoft.com/office/word/2016/wordml/cid" xmlns:w16="http://schemas.microsoft.com/office/word/2018/wordml" xmlns:w16se="http://schemas.microsoft.com/office/word/2015/wordml/symex" xmlns:wpg="http://schemas.microsoft.com/office/word/2010/wordprocessingGroup" xmlns:wpi="http://schemas.microsoft.com/office/word/2010/wordprocessingInk" xmlns:wne="http://schemas.microsoft.com/office/word/2006/wordml" xmlns:wps="http://schemas.microsoft.com/office/word/2010/wordprocessingShape" mc:Ignorable="w14 w15 w16se w16cid w16 w16cex wp14">
-  <w16cid:commentId w16cid:paraId="54A9D066" w16cid:durableId="23B2BB40"/>
-  <w16cid:commentId w16cid:paraId="11ACBF43" w16cid:durableId="23B2BB41"/>
-  <w16cid:commentId w16cid:paraId="2B321787" w16cid:durableId="23B2BB42"/>
-</w16cid:commentsIds>
-</file>
-
 <file path=word/endnotes.xml><?xml version="1.0" encoding="utf-8"?>
-<w:endnotes xmlns:wpc="http://schemas.microsoft.com/office/word/2010/wordprocessingCanvas" xmlns:cx="http://schemas.microsoft.com/office/drawing/2014/chartex" xmlns:cx1="http://schemas.microsoft.com/office/drawing/2015/9/8/chartex" xmlns:cx2="http://schemas.microsoft.com/office/drawing/2015/10/21/chartex" xmlns:cx3="http://schemas.microsoft.com/office/drawing/2016/5/9/chartex" xmlns:cx4="http://schemas.microsoft.com/office/drawing/2016/5/10/chartex" xmlns:cx5="http://schemas.microsoft.com/office/drawing/2016/5/11/chartex" xmlns:cx6="http://schemas.microsoft.com/office/drawing/2016/5/12/chartex" xmlns:cx7="http://schemas.microsoft.com/office/drawing/2016/5/13/chartex" xmlns:cx8="http://schemas.microsoft.com/office/drawing/2016/5/14/chartex" xmlns:mc="http://schemas.openxmlformats.org/markup-compatibility/2006" xmlns:aink="http://schemas.microsoft.com/office/drawing/2016/ink" xmlns:am3d="http://schemas.microsoft.com/office/drawing/2017/model3d" xmlns:o="urn:schemas-microsoft-com:office:office" xmlns:r="http://schemas.openxmlformats.org/officeDocument/2006/relationships" xmlns:m="http://schemas.openxmlformats.org/officeDocument/2006/math" xmlns:v="urn:schemas-microsoft-com:vml" xmlns:wp14="http://schemas.microsoft.com/office/word/2010/wordprocessingDrawing" xmlns:wp="http://schemas.openxmlformats.org/drawingml/2006/wordprocessingDrawing" xmlns:w10="urn:schemas-microsoft-com:office:word" xmlns:w="http://schemas.openxmlformats.org/wordprocessingml/2006/main" xmlns:w14="http://schemas.microsoft.com/office/word/2010/wordml" xmlns:w15="http://schemas.microsoft.com/office/word/2012/wordml" xmlns:w16cex="http://schemas.microsoft.com/office/word/2018/wordml/cex" xmlns:w16cid="http://schemas.microsoft.com/office/word/2016/wordml/cid" xmlns:w16="http://schemas.microsoft.com/office/word/2018/wordml" xmlns:w16se="http://schemas.microsoft.com/office/word/2015/wordml/symex" xmlns:wpg="http://schemas.microsoft.com/office/word/2010/wordprocessingGroup" xmlns:wpi="http://schemas.microsoft.com/office/word/2010/wordprocessingInk" xmlns:wne="http://schemas.microsoft.com/office/word/2006/wordml" xmlns:wps="http://schemas.microsoft.com/office/word/2010/wordprocessingShape" mc:Ignorable="w14 w15 w16se w16cid w16 w16cex wp14">
+<w:endnotes xmlns:wpc="http://schemas.microsoft.com/office/word/2010/wordprocessingCanvas" xmlns:cx="http://schemas.microsoft.com/office/drawing/2014/chartex" xmlns:cx1="http://schemas.microsoft.com/office/drawing/2015/9/8/chartex" xmlns:cx2="http://schemas.microsoft.com/office/drawing/2015/10/21/chartex" xmlns:cx3="http://schemas.microsoft.com/office/drawing/2016/5/9/chartex" xmlns:cx4="http://schemas.microsoft.com/office/drawing/2016/5/10/chartex" xmlns:cx5="http://schemas.microsoft.com/office/drawing/2016/5/11/chartex" xmlns:cx6="http://schemas.microsoft.com/office/drawing/2016/5/12/chartex" xmlns:cx7="http://schemas.microsoft.com/office/drawing/2016/5/13/chartex" xmlns:cx8="http://schemas.microsoft.com/office/drawing/2016/5/14/chartex" xmlns:mc="http://schemas.openxmlformats.org/markup-compatibility/2006" xmlns:aink="http://schemas.microsoft.com/office/drawing/2016/ink" xmlns:am3d="http://schemas.microsoft.com/office/drawing/2017/model3d" xmlns:o="urn:schemas-microsoft-com:office:office" xmlns:r="http://schemas.openxmlformats.org/officeDocument/2006/relationships" xmlns:m="http://schemas.openxmlformats.org/officeDocument/2006/math" xmlns:v="urn:schemas-microsoft-com:vml" xmlns:wp14="http://schemas.microsoft.com/office/word/2010/wordprocessingDrawing" xmlns:wp="http://schemas.openxmlformats.org/drawingml/2006/wordprocessingDrawing" xmlns:w10="urn:schemas-microsoft-com:office:word" xmlns:w="http://schemas.openxmlformats.org/wordprocessingml/2006/main" xmlns:w14="http://schemas.microsoft.com/office/word/2010/wordml" xmlns:w15="http://schemas.microsoft.com/office/word/2012/wordml" xmlns:w16cex="http://schemas.microsoft.com/office/word/2018/wordml/cex" xmlns:w16cid="http://schemas.microsoft.com/office/word/2016/wordml/cid" xmlns:w16="http://schemas.microsoft.com/office/word/2018/wordml" xmlns:w16sdtdh="http://schemas.microsoft.com/office/word/2020/wordml/sdtdatahash" xmlns:w16se="http://schemas.microsoft.com/office/word/2015/wordml/symex" xmlns:wpg="http://schemas.microsoft.com/office/word/2010/wordprocessingGroup" xmlns:wpi="http://schemas.microsoft.com/office/word/2010/wordprocessingInk" xmlns:wne="http://schemas.microsoft.com/office/word/2006/wordml" xmlns:wps="http://schemas.microsoft.com/office/word/2010/wordprocessingShape" mc:Ignorable="w14 w15 w16se w16cid w16 w16cex w16sdtdh wp14">
   <w:endnote w:type="separator" w:id="-1">
     <w:p>
       <w:pPr>
@@ -1648,7 +1409,7 @@
 </file>
 
 <file path=word/footer1.xml><?xml version="1.0" encoding="utf-8"?>
-<w:ftr xmlns:wpc="http://schemas.microsoft.com/office/word/2010/wordprocessingCanvas" xmlns:cx="http://schemas.microsoft.com/office/drawing/2014/chartex" xmlns:cx1="http://schemas.microsoft.com/office/drawing/2015/9/8/chartex" xmlns:cx2="http://schemas.microsoft.com/office/drawing/2015/10/21/chartex" xmlns:cx3="http://schemas.microsoft.com/office/drawing/2016/5/9/chartex" xmlns:cx4="http://schemas.microsoft.com/office/drawing/2016/5/10/chartex" xmlns:cx5="http://schemas.microsoft.com/office/drawing/2016/5/11/chartex" xmlns:cx6="http://schemas.microsoft.com/office/drawing/2016/5/12/chartex" xmlns:cx7="http://schemas.microsoft.com/office/drawing/2016/5/13/chartex" xmlns:cx8="http://schemas.microsoft.com/office/drawing/2016/5/14/chartex" xmlns:mc="http://schemas.openxmlformats.org/markup-compatibility/2006" xmlns:aink="http://schemas.microsoft.com/office/drawing/2016/ink" xmlns:am3d="http://schemas.microsoft.com/office/drawing/2017/model3d" xmlns:o="urn:schemas-microsoft-com:office:office" xmlns:r="http://schemas.openxmlformats.org/officeDocument/2006/relationships" xmlns:m="http://schemas.openxmlformats.org/officeDocument/2006/math" xmlns:v="urn:schemas-microsoft-com:vml" xmlns:wp14="http://schemas.microsoft.com/office/word/2010/wordprocessingDrawing" xmlns:wp="http://schemas.openxmlformats.org/drawingml/2006/wordprocessingDrawing" xmlns:w10="urn:schemas-microsoft-com:office:word" xmlns:w="http://schemas.openxmlformats.org/wordprocessingml/2006/main" xmlns:w14="http://schemas.microsoft.com/office/word/2010/wordml" xmlns:w15="http://schemas.microsoft.com/office/word/2012/wordml" xmlns:w16cex="http://schemas.microsoft.com/office/word/2018/wordml/cex" xmlns:w16cid="http://schemas.microsoft.com/office/word/2016/wordml/cid" xmlns:w16="http://schemas.microsoft.com/office/word/2018/wordml" xmlns:w16se="http://schemas.microsoft.com/office/word/2015/wordml/symex" xmlns:wpg="http://schemas.microsoft.com/office/word/2010/wordprocessingGroup" xmlns:wpi="http://schemas.microsoft.com/office/word/2010/wordprocessingInk" xmlns:wne="http://schemas.microsoft.com/office/word/2006/wordml" xmlns:wps="http://schemas.microsoft.com/office/word/2010/wordprocessingShape" mc:Ignorable="w14 w15 w16se w16cid w16 w16cex wp14">
+<w:ftr xmlns:wpc="http://schemas.microsoft.com/office/word/2010/wordprocessingCanvas" xmlns:cx="http://schemas.microsoft.com/office/drawing/2014/chartex" xmlns:cx1="http://schemas.microsoft.com/office/drawing/2015/9/8/chartex" xmlns:cx2="http://schemas.microsoft.com/office/drawing/2015/10/21/chartex" xmlns:cx3="http://schemas.microsoft.com/office/drawing/2016/5/9/chartex" xmlns:cx4="http://schemas.microsoft.com/office/drawing/2016/5/10/chartex" xmlns:cx5="http://schemas.microsoft.com/office/drawing/2016/5/11/chartex" xmlns:cx6="http://schemas.microsoft.com/office/drawing/2016/5/12/chartex" xmlns:cx7="http://schemas.microsoft.com/office/drawing/2016/5/13/chartex" xmlns:cx8="http://schemas.microsoft.com/office/drawing/2016/5/14/chartex" xmlns:mc="http://schemas.openxmlformats.org/markup-compatibility/2006" xmlns:aink="http://schemas.microsoft.com/office/drawing/2016/ink" xmlns:am3d="http://schemas.microsoft.com/office/drawing/2017/model3d" xmlns:o="urn:schemas-microsoft-com:office:office" xmlns:r="http://schemas.openxmlformats.org/officeDocument/2006/relationships" xmlns:m="http://schemas.openxmlformats.org/officeDocument/2006/math" xmlns:v="urn:schemas-microsoft-com:vml" xmlns:wp14="http://schemas.microsoft.com/office/word/2010/wordprocessingDrawing" xmlns:wp="http://schemas.openxmlformats.org/drawingml/2006/wordprocessingDrawing" xmlns:w10="urn:schemas-microsoft-com:office:word" xmlns:w="http://schemas.openxmlformats.org/wordprocessingml/2006/main" xmlns:w14="http://schemas.microsoft.com/office/word/2010/wordml" xmlns:w15="http://schemas.microsoft.com/office/word/2012/wordml" xmlns:w16cex="http://schemas.microsoft.com/office/word/2018/wordml/cex" xmlns:w16cid="http://schemas.microsoft.com/office/word/2016/wordml/cid" xmlns:w16="http://schemas.microsoft.com/office/word/2018/wordml" xmlns:w16sdtdh="http://schemas.microsoft.com/office/word/2020/wordml/sdtdatahash" xmlns:w16se="http://schemas.microsoft.com/office/word/2015/wordml/symex" xmlns:wpg="http://schemas.microsoft.com/office/word/2010/wordprocessingGroup" xmlns:wpi="http://schemas.microsoft.com/office/word/2010/wordprocessingInk" xmlns:wne="http://schemas.microsoft.com/office/word/2006/wordml" xmlns:wps="http://schemas.microsoft.com/office/word/2010/wordprocessingShape" mc:Ignorable="w14 w15 w16se w16cid w16 w16cex w16sdtdh wp14">
   <w:tbl>
     <w:tblPr>
       <w:tblW w:w="10438" w:type="dxa"/>
@@ -1748,14 +1509,14 @@
             <w:spacing w:after="40"/>
             <w:jc w:val="center"/>
             <w:rPr>
-              <w:rFonts w:ascii="Source Sans Pro" w:eastAsia="Calibri" w:hAnsi="Source Sans Pro"/>
+              <w:rFonts w:eastAsia="Calibri"/>
               <w:spacing w:val="5"/>
               <w:sz w:val="16"/>
             </w:rPr>
           </w:pPr>
           <w:r>
             <w:rPr>
-              <w:rFonts w:ascii="Source Sans Pro" w:eastAsia="Calibri" w:hAnsi="Source Sans Pro"/>
+              <w:rFonts w:eastAsia="Calibri"/>
               <w:spacing w:val="5"/>
               <w:sz w:val="16"/>
             </w:rPr>
@@ -1763,7 +1524,7 @@
           </w:r>
           <w:r>
             <w:rPr>
-              <w:rFonts w:ascii="Source Sans Pro" w:eastAsia="Calibri" w:hAnsi="Source Sans Pro"/>
+              <w:rFonts w:eastAsia="Calibri"/>
               <w:spacing w:val="5"/>
               <w:sz w:val="16"/>
             </w:rPr>
@@ -1771,7 +1532,7 @@
           </w:r>
           <w:r>
             <w:rPr>
-              <w:rFonts w:ascii="Source Sans Pro" w:eastAsia="Calibri" w:hAnsi="Source Sans Pro"/>
+              <w:rFonts w:eastAsia="Calibri"/>
               <w:spacing w:val="5"/>
               <w:sz w:val="16"/>
               <w:vertAlign w:val="superscript"/>
@@ -1780,7 +1541,7 @@
           </w:r>
           <w:r>
             <w:rPr>
-              <w:rFonts w:ascii="Source Sans Pro" w:eastAsia="Calibri" w:hAnsi="Source Sans Pro"/>
+              <w:rFonts w:eastAsia="Calibri"/>
               <w:spacing w:val="5"/>
               <w:sz w:val="16"/>
             </w:rPr>
@@ -1788,7 +1549,7 @@
           </w:r>
           <w:r>
             <w:rPr>
-              <w:rFonts w:ascii="Source Sans Pro" w:eastAsia="Calibri" w:hAnsi="Source Sans Pro"/>
+              <w:rFonts w:eastAsia="Calibri"/>
               <w:spacing w:val="5"/>
               <w:sz w:val="16"/>
             </w:rPr>
@@ -1796,7 +1557,7 @@
           </w:r>
           <w:r>
             <w:rPr>
-              <w:rFonts w:ascii="Source Sans Pro" w:eastAsia="Calibri" w:hAnsi="Source Sans Pro"/>
+              <w:rFonts w:eastAsia="Calibri"/>
               <w:spacing w:val="5"/>
               <w:sz w:val="16"/>
             </w:rPr>
@@ -1805,7 +1566,7 @@
           <w:proofErr w:type="spellStart"/>
           <w:r>
             <w:rPr>
-              <w:rFonts w:ascii="Source Sans Pro" w:eastAsia="Calibri" w:hAnsi="Source Sans Pro"/>
+              <w:rFonts w:eastAsia="Calibri"/>
               <w:spacing w:val="5"/>
               <w:sz w:val="16"/>
             </w:rPr>
@@ -1814,7 +1575,7 @@
           <w:proofErr w:type="spellEnd"/>
           <w:r>
             <w:rPr>
-              <w:rFonts w:ascii="Source Sans Pro" w:eastAsia="Calibri" w:hAnsi="Source Sans Pro"/>
+              <w:rFonts w:eastAsia="Calibri"/>
               <w:spacing w:val="5"/>
               <w:sz w:val="16"/>
             </w:rPr>
@@ -1822,7 +1583,7 @@
           </w:r>
           <w:r>
             <w:rPr>
-              <w:rFonts w:ascii="Source Sans Pro" w:eastAsia="Calibri" w:hAnsi="Source Sans Pro"/>
+              <w:rFonts w:eastAsia="Calibri"/>
               <w:spacing w:val="5"/>
               <w:sz w:val="16"/>
             </w:rPr>
@@ -1830,7 +1591,7 @@
           </w:r>
           <w:r>
             <w:rPr>
-              <w:rFonts w:ascii="Source Sans Pro" w:eastAsia="Calibri" w:hAnsi="Source Sans Pro"/>
+              <w:rFonts w:eastAsia="Calibri"/>
               <w:spacing w:val="5"/>
               <w:sz w:val="16"/>
             </w:rPr>
@@ -1838,7 +1599,7 @@
           </w:r>
           <w:r>
             <w:rPr>
-              <w:rFonts w:ascii="Source Sans Pro" w:eastAsia="Calibri" w:hAnsi="Source Sans Pro"/>
+              <w:rFonts w:eastAsia="Calibri"/>
               <w:spacing w:val="5"/>
               <w:sz w:val="16"/>
             </w:rPr>
@@ -1846,7 +1607,7 @@
           </w:r>
           <w:r>
             <w:rPr>
-              <w:rFonts w:ascii="Source Sans Pro" w:eastAsia="Calibri" w:hAnsi="Source Sans Pro"/>
+              <w:rFonts w:eastAsia="Calibri"/>
               <w:spacing w:val="5"/>
               <w:sz w:val="16"/>
             </w:rPr>
@@ -1858,14 +1619,14 @@
             <w:spacing w:after="40"/>
             <w:jc w:val="center"/>
             <w:rPr>
-              <w:rFonts w:ascii="Source Sans Pro" w:eastAsia="Calibri" w:hAnsi="Source Sans Pro"/>
+              <w:rFonts w:eastAsia="Calibri"/>
               <w:spacing w:val="5"/>
               <w:sz w:val="16"/>
             </w:rPr>
           </w:pPr>
           <w:r>
             <w:rPr>
-              <w:rFonts w:ascii="Source Sans Pro" w:eastAsia="Calibri" w:hAnsi="Source Sans Pro"/>
+              <w:rFonts w:eastAsia="Calibri"/>
               <w:spacing w:val="5"/>
               <w:sz w:val="16"/>
             </w:rPr>
@@ -1881,7 +1642,7 @@
             <w:spacing w:after="40"/>
             <w:jc w:val="center"/>
             <w:rPr>
-              <w:rFonts w:ascii="Source Sans Pro" w:eastAsia="Calibri" w:hAnsi="Source Sans Pro"/>
+              <w:rFonts w:eastAsia="Calibri"/>
               <w:spacing w:val="5"/>
               <w:sz w:val="16"/>
               <w:szCs w:val="16"/>
@@ -1889,7 +1650,7 @@
           </w:pPr>
           <w:r>
             <w:rPr>
-              <w:rFonts w:ascii="Source Sans Pro" w:eastAsia="Calibri" w:hAnsi="Source Sans Pro"/>
+              <w:rFonts w:eastAsia="Calibri"/>
               <w:spacing w:val="5"/>
               <w:sz w:val="16"/>
               <w:szCs w:val="16"/>
@@ -2037,7 +1798,7 @@
 </file>
 
 <file path=word/footnotes.xml><?xml version="1.0" encoding="utf-8"?>
-<w:footnotes xmlns:wpc="http://schemas.microsoft.com/office/word/2010/wordprocessingCanvas" xmlns:cx="http://schemas.microsoft.com/office/drawing/2014/chartex" xmlns:cx1="http://schemas.microsoft.com/office/drawing/2015/9/8/chartex" xmlns:cx2="http://schemas.microsoft.com/office/drawing/2015/10/21/chartex" xmlns:cx3="http://schemas.microsoft.com/office/drawing/2016/5/9/chartex" xmlns:cx4="http://schemas.microsoft.com/office/drawing/2016/5/10/chartex" xmlns:cx5="http://schemas.microsoft.com/office/drawing/2016/5/11/chartex" xmlns:cx6="http://schemas.microsoft.com/office/drawing/2016/5/12/chartex" xmlns:cx7="http://schemas.microsoft.com/office/drawing/2016/5/13/chartex" xmlns:cx8="http://schemas.microsoft.com/office/drawing/2016/5/14/chartex" xmlns:mc="http://schemas.openxmlformats.org/markup-compatibility/2006" xmlns:aink="http://schemas.microsoft.com/office/drawing/2016/ink" xmlns:am3d="http://schemas.microsoft.com/office/drawing/2017/model3d" xmlns:o="urn:schemas-microsoft-com:office:office" xmlns:r="http://schemas.openxmlformats.org/officeDocument/2006/relationships" xmlns:m="http://schemas.openxmlformats.org/officeDocument/2006/math" xmlns:v="urn:schemas-microsoft-com:vml" xmlns:wp14="http://schemas.microsoft.com/office/word/2010/wordprocessingDrawing" xmlns:wp="http://schemas.openxmlformats.org/drawingml/2006/wordprocessingDrawing" xmlns:w10="urn:schemas-microsoft-com:office:word" xmlns:w="http://schemas.openxmlformats.org/wordprocessingml/2006/main" xmlns:w14="http://schemas.microsoft.com/office/word/2010/wordml" xmlns:w15="http://schemas.microsoft.com/office/word/2012/wordml" xmlns:w16cex="http://schemas.microsoft.com/office/word/2018/wordml/cex" xmlns:w16cid="http://schemas.microsoft.com/office/word/2016/wordml/cid" xmlns:w16="http://schemas.microsoft.com/office/word/2018/wordml" xmlns:w16se="http://schemas.microsoft.com/office/word/2015/wordml/symex" xmlns:wpg="http://schemas.microsoft.com/office/word/2010/wordprocessingGroup" xmlns:wpi="http://schemas.microsoft.com/office/word/2010/wordprocessingInk" xmlns:wne="http://schemas.microsoft.com/office/word/2006/wordml" xmlns:wps="http://schemas.microsoft.com/office/word/2010/wordprocessingShape" mc:Ignorable="w14 w15 w16se w16cid w16 w16cex wp14">
+<w:footnotes xmlns:wpc="http://schemas.microsoft.com/office/word/2010/wordprocessingCanvas" xmlns:cx="http://schemas.microsoft.com/office/drawing/2014/chartex" xmlns:cx1="http://schemas.microsoft.com/office/drawing/2015/9/8/chartex" xmlns:cx2="http://schemas.microsoft.com/office/drawing/2015/10/21/chartex" xmlns:cx3="http://schemas.microsoft.com/office/drawing/2016/5/9/chartex" xmlns:cx4="http://schemas.microsoft.com/office/drawing/2016/5/10/chartex" xmlns:cx5="http://schemas.microsoft.com/office/drawing/2016/5/11/chartex" xmlns:cx6="http://schemas.microsoft.com/office/drawing/2016/5/12/chartex" xmlns:cx7="http://schemas.microsoft.com/office/drawing/2016/5/13/chartex" xmlns:cx8="http://schemas.microsoft.com/office/drawing/2016/5/14/chartex" xmlns:mc="http://schemas.openxmlformats.org/markup-compatibility/2006" xmlns:aink="http://schemas.microsoft.com/office/drawing/2016/ink" xmlns:am3d="http://schemas.microsoft.com/office/drawing/2017/model3d" xmlns:o="urn:schemas-microsoft-com:office:office" xmlns:r="http://schemas.openxmlformats.org/officeDocument/2006/relationships" xmlns:m="http://schemas.openxmlformats.org/officeDocument/2006/math" xmlns:v="urn:schemas-microsoft-com:vml" xmlns:wp14="http://schemas.microsoft.com/office/word/2010/wordprocessingDrawing" xmlns:wp="http://schemas.openxmlformats.org/drawingml/2006/wordprocessingDrawing" xmlns:w10="urn:schemas-microsoft-com:office:word" xmlns:w="http://schemas.openxmlformats.org/wordprocessingml/2006/main" xmlns:w14="http://schemas.microsoft.com/office/word/2010/wordml" xmlns:w15="http://schemas.microsoft.com/office/word/2012/wordml" xmlns:w16cex="http://schemas.microsoft.com/office/word/2018/wordml/cex" xmlns:w16cid="http://schemas.microsoft.com/office/word/2016/wordml/cid" xmlns:w16="http://schemas.microsoft.com/office/word/2018/wordml" xmlns:w16sdtdh="http://schemas.microsoft.com/office/word/2020/wordml/sdtdatahash" xmlns:w16se="http://schemas.microsoft.com/office/word/2015/wordml/symex" xmlns:wpg="http://schemas.microsoft.com/office/word/2010/wordprocessingGroup" xmlns:wpi="http://schemas.microsoft.com/office/word/2010/wordprocessingInk" xmlns:wne="http://schemas.microsoft.com/office/word/2006/wordml" xmlns:wps="http://schemas.microsoft.com/office/word/2010/wordprocessingShape" mc:Ignorable="w14 w15 w16se w16cid w16 w16cex w16sdtdh wp14">
   <w:footnote w:type="separator" w:id="-1">
     <w:p>
       <w:pPr>
@@ -2062,7 +1823,7 @@
 </file>
 
 <file path=word/styles.xml><?xml version="1.0" encoding="utf-8"?>
-<w:styles xmlns:mc="http://schemas.openxmlformats.org/markup-compatibility/2006" xmlns:r="http://schemas.openxmlformats.org/officeDocument/2006/relationships" xmlns:w="http://schemas.openxmlformats.org/wordprocessingml/2006/main" xmlns:w14="http://schemas.microsoft.com/office/word/2010/wordml" xmlns:w15="http://schemas.microsoft.com/office/word/2012/wordml" xmlns:w16cex="http://schemas.microsoft.com/office/word/2018/wordml/cex" xmlns:w16cid="http://schemas.microsoft.com/office/word/2016/wordml/cid" xmlns:w16="http://schemas.microsoft.com/office/word/2018/wordml" xmlns:w16se="http://schemas.microsoft.com/office/word/2015/wordml/symex" mc:Ignorable="w14 w15 w16se w16cid w16 w16cex">
+<w:styles xmlns:mc="http://schemas.openxmlformats.org/markup-compatibility/2006" xmlns:r="http://schemas.openxmlformats.org/officeDocument/2006/relationships" xmlns:w="http://schemas.openxmlformats.org/wordprocessingml/2006/main" xmlns:w14="http://schemas.microsoft.com/office/word/2010/wordml" xmlns:w15="http://schemas.microsoft.com/office/word/2012/wordml" xmlns:w16cex="http://schemas.microsoft.com/office/word/2018/wordml/cex" xmlns:w16cid="http://schemas.microsoft.com/office/word/2016/wordml/cid" xmlns:w16="http://schemas.microsoft.com/office/word/2018/wordml" xmlns:w16sdtdh="http://schemas.microsoft.com/office/word/2020/wordml/sdtdatahash" xmlns:w16se="http://schemas.microsoft.com/office/word/2015/wordml/symex" mc:Ignorable="w14 w15 w16se w16cid w16 w16cex w16sdtdh">
   <w:docDefaults>
     <w:rPrDefault>
       <w:rPr>
@@ -2459,7 +2220,11 @@
   <w:style w:type="paragraph" w:default="1" w:styleId="Normal">
     <w:name w:val="Normal"/>
     <w:qFormat/>
-    <w:rsid w:val="00203DF9"/>
+    <w:rsid w:val="00927667"/>
+    <w:rPr>
+      <w:rFonts w:ascii="Source Sans Pro" w:hAnsi="Source Sans Pro"/>
+      <w:sz w:val="24"/>
+    </w:rPr>
   </w:style>
   <w:style w:type="character" w:default="1" w:styleId="DefaultParagraphFont">
     <w:name w:val="Default Paragraph Font"/>

--- a/arches_her/docx/Post Excavation Assessment Approval Letter.docx
+++ b/arches_her/docx/Post Excavation Assessment Approval Letter.docx
@@ -27,6 +27,7 @@
               <w:jc w:val="center"/>
               <w:rPr>
                 <w:rFonts w:ascii="Source Sans Pro Light" w:hAnsi="Source Sans Pro Light"/>
+                <w:sz w:val="24"/>
               </w:rPr>
             </w:pPr>
             <w:r>
@@ -87,6 +88,7 @@
             <w:r>
               <w:rPr>
                 <w:rFonts w:ascii="Source Sans Pro Light" w:hAnsi="Source Sans Pro Light"/>
+                <w:sz w:val="24"/>
               </w:rPr>
               <w:br/>
             </w:r>
@@ -100,6 +102,7 @@
               <w:jc w:val="center"/>
               <w:rPr>
                 <w:rFonts w:ascii="Source Sans Pro Light" w:hAnsi="Source Sans Pro Light"/>
+                <w:sz w:val="24"/>
               </w:rPr>
             </w:pPr>
           </w:p>
@@ -112,6 +115,7 @@
               <w:jc w:val="center"/>
               <w:rPr>
                 <w:rFonts w:ascii="Source Sans Pro Light" w:hAnsi="Source Sans Pro Light"/>
+                <w:sz w:val="24"/>
               </w:rPr>
             </w:pPr>
           </w:p>
@@ -124,6 +128,7 @@
               <w:jc w:val="center"/>
               <w:rPr>
                 <w:rFonts w:ascii="Source Sans Pro Light" w:hAnsi="Source Sans Pro Light"/>
+                <w:sz w:val="24"/>
               </w:rPr>
             </w:pPr>
           </w:p>
@@ -136,6 +141,7 @@
               <w:jc w:val="center"/>
               <w:rPr>
                 <w:rFonts w:ascii="Source Sans Pro Light" w:hAnsi="Source Sans Pro Light"/>
+                <w:sz w:val="24"/>
               </w:rPr>
             </w:pPr>
           </w:p>
@@ -147,6 +153,7 @@
               <w:jc w:val="center"/>
               <w:rPr>
                 <w:rFonts w:ascii="Source Sans Pro Light" w:hAnsi="Source Sans Pro Light"/>
+                <w:sz w:val="24"/>
               </w:rPr>
             </w:pPr>
           </w:p>
@@ -183,7 +190,7 @@
         <w:spacing w:after="0" w:line="240" w:lineRule="auto"/>
         <w:rPr>
           <w:rFonts w:ascii="Source Sans Pro Light" w:hAnsi="Source Sans Pro Light"/>
-          <w:color w:val="0070C0"/>
+          <w:sz w:val="24"/>
           <w:szCs w:val="24"/>
         </w:rPr>
         <w:sectPr>
@@ -203,14 +210,14 @@
         <w:spacing w:after="0" w:line="240" w:lineRule="auto"/>
         <w:rPr>
           <w:rFonts w:ascii="Source Sans Pro Light" w:hAnsi="Source Sans Pro Light"/>
-          <w:color w:val="0070C0"/>
-          <w:szCs w:val="24"/>
-        </w:rPr>
-      </w:pPr>
-      <w:r>
-        <w:rPr>
-          <w:rFonts w:ascii="Source Sans Pro Light" w:hAnsi="Source Sans Pro Light"/>
-          <w:color w:val="0070C0"/>
+          <w:sz w:val="24"/>
+          <w:szCs w:val="24"/>
+        </w:rPr>
+      </w:pPr>
+      <w:r>
+        <w:rPr>
+          <w:rFonts w:ascii="Source Sans Pro Light" w:hAnsi="Source Sans Pro Light"/>
+          <w:sz w:val="24"/>
           <w:szCs w:val="24"/>
         </w:rPr>
         <w:t>&lt;Name of person consulting&gt;</w:t>
@@ -224,14 +231,14 @@
         <w:spacing w:after="0" w:line="240" w:lineRule="auto"/>
         <w:rPr>
           <w:rFonts w:ascii="Source Sans Pro Light" w:hAnsi="Source Sans Pro Light"/>
-          <w:color w:val="0070C0"/>
-          <w:szCs w:val="24"/>
-        </w:rPr>
-      </w:pPr>
-      <w:r>
-        <w:rPr>
-          <w:rFonts w:ascii="Source Sans Pro Light" w:hAnsi="Source Sans Pro Light"/>
-          <w:color w:val="0070C0"/>
+          <w:sz w:val="24"/>
+          <w:szCs w:val="24"/>
+        </w:rPr>
+      </w:pPr>
+      <w:r>
+        <w:rPr>
+          <w:rFonts w:ascii="Source Sans Pro Light" w:hAnsi="Source Sans Pro Light"/>
+          <w:sz w:val="24"/>
           <w:szCs w:val="24"/>
         </w:rPr>
         <w:t>&lt;Address of consulting organisation</w:t>
@@ -239,7 +246,7 @@
       <w:r>
         <w:rPr>
           <w:rFonts w:ascii="Source Sans Pro Light" w:hAnsi="Source Sans Pro Light"/>
-          <w:color w:val="0070C0"/>
+          <w:sz w:val="24"/>
           <w:szCs w:val="24"/>
         </w:rPr>
         <w:t>&gt;</w:t>
@@ -247,7 +254,7 @@
       <w:r>
         <w:rPr>
           <w:rFonts w:ascii="Source Sans Pro Light" w:hAnsi="Source Sans Pro Light"/>
-          <w:color w:val="0070C0"/>
+          <w:sz w:val="24"/>
           <w:szCs w:val="24"/>
         </w:rPr>
         <w:t xml:space="preserve"> </w:t>
@@ -261,25 +268,27 @@
         <w:spacing w:after="0" w:line="240" w:lineRule="auto"/>
         <w:rPr>
           <w:rFonts w:ascii="Source Sans Pro Light" w:hAnsi="Source Sans Pro Light"/>
-          <w:color w:val="0070C0"/>
-          <w:szCs w:val="24"/>
-        </w:rPr>
-      </w:pPr>
-    </w:p>
-    <w:p>
-      <w:pPr>
-        <w:tabs>
-          <w:tab w:val="left" w:pos="5245"/>
-        </w:tabs>
-        <w:spacing w:after="0" w:line="240" w:lineRule="auto"/>
-        <w:rPr>
-          <w:rFonts w:ascii="Source Sans Pro Light" w:hAnsi="Source Sans Pro Light"/>
-          <w:szCs w:val="24"/>
-        </w:rPr>
-      </w:pPr>
-      <w:r>
-        <w:rPr>
-          <w:rFonts w:ascii="Source Sans Pro Light" w:hAnsi="Source Sans Pro Light"/>
+          <w:sz w:val="24"/>
+          <w:szCs w:val="24"/>
+        </w:rPr>
+      </w:pPr>
+    </w:p>
+    <w:p>
+      <w:pPr>
+        <w:tabs>
+          <w:tab w:val="left" w:pos="5245"/>
+        </w:tabs>
+        <w:spacing w:after="0" w:line="240" w:lineRule="auto"/>
+        <w:rPr>
+          <w:rFonts w:ascii="Source Sans Pro Light" w:hAnsi="Source Sans Pro Light"/>
+          <w:sz w:val="24"/>
+          <w:szCs w:val="24"/>
+        </w:rPr>
+      </w:pPr>
+      <w:r>
+        <w:rPr>
+          <w:rFonts w:ascii="Source Sans Pro Light" w:hAnsi="Source Sans Pro Light"/>
+          <w:sz w:val="24"/>
           <w:szCs w:val="24"/>
         </w:rPr>
         <w:br w:type="column"/>
@@ -287,6 +296,7 @@
       <w:r>
         <w:rPr>
           <w:rFonts w:ascii="Source Sans Pro Light" w:hAnsi="Source Sans Pro Light"/>
+          <w:sz w:val="24"/>
           <w:szCs w:val="24"/>
         </w:rPr>
         <w:t xml:space="preserve">Your Ref: </w:t>
@@ -294,14 +304,15 @@
       <w:r>
         <w:rPr>
           <w:rFonts w:ascii="Source Sans Pro Light" w:hAnsi="Source Sans Pro Light"/>
+          <w:sz w:val="24"/>
           <w:szCs w:val="24"/>
         </w:rPr>
         <w:t>&lt;</w:t>
       </w:r>
       <w:r>
         <w:rPr>
-          <w:rFonts w:cs="Arial"/>
-          <w:color w:val="4F81BD" w:themeColor="accent1"/>
+          <w:rFonts w:ascii="Source Sans Pro" w:hAnsi="Source Sans Pro" w:cs="Arial"/>
+          <w:sz w:val="24"/>
           <w:szCs w:val="24"/>
         </w:rPr>
         <w:t>Reference</w:t>
@@ -309,6 +320,7 @@
       <w:r>
         <w:rPr>
           <w:rFonts w:ascii="Source Sans Pro Light" w:hAnsi="Source Sans Pro Light"/>
+          <w:sz w:val="24"/>
           <w:szCs w:val="24"/>
         </w:rPr>
         <w:t>&gt;</w:t>
@@ -322,12 +334,14 @@
         <w:spacing w:after="0" w:line="240" w:lineRule="auto"/>
         <w:rPr>
           <w:rFonts w:ascii="Source Sans Pro Light" w:hAnsi="Source Sans Pro Light"/>
-          <w:szCs w:val="24"/>
-        </w:rPr>
-      </w:pPr>
-      <w:r>
-        <w:rPr>
-          <w:rFonts w:ascii="Source Sans Pro Light" w:hAnsi="Source Sans Pro Light"/>
+          <w:sz w:val="24"/>
+          <w:szCs w:val="24"/>
+        </w:rPr>
+      </w:pPr>
+      <w:r>
+        <w:rPr>
+          <w:rFonts w:ascii="Source Sans Pro Light" w:hAnsi="Source Sans Pro Light"/>
+          <w:sz w:val="24"/>
           <w:szCs w:val="24"/>
         </w:rPr>
         <w:t xml:space="preserve">Our Ref: </w:t>
@@ -335,14 +349,15 @@
       <w:r>
         <w:rPr>
           <w:rFonts w:ascii="Source Sans Pro Light" w:hAnsi="Source Sans Pro Light"/>
+          <w:sz w:val="24"/>
           <w:szCs w:val="24"/>
         </w:rPr>
         <w:t>&lt;</w:t>
       </w:r>
       <w:r>
         <w:rPr>
-          <w:rFonts w:cs="Arial"/>
-          <w:color w:val="4F81BD" w:themeColor="accent1"/>
+          <w:rFonts w:ascii="Source Sans Pro" w:hAnsi="Source Sans Pro" w:cs="Arial"/>
+          <w:sz w:val="24"/>
           <w:szCs w:val="24"/>
         </w:rPr>
         <w:t>Primary Reference Number</w:t>
@@ -350,6 +365,7 @@
       <w:r>
         <w:rPr>
           <w:rFonts w:ascii="Source Sans Pro Light" w:hAnsi="Source Sans Pro Light"/>
+          <w:sz w:val="24"/>
           <w:szCs w:val="24"/>
         </w:rPr>
         <w:t>&gt;</w:t>
@@ -363,12 +379,14 @@
         <w:spacing w:after="0" w:line="240" w:lineRule="auto"/>
         <w:rPr>
           <w:rFonts w:ascii="Source Sans Pro Light" w:hAnsi="Source Sans Pro Light"/>
-          <w:szCs w:val="24"/>
-        </w:rPr>
-      </w:pPr>
-      <w:r>
-        <w:rPr>
-          <w:rFonts w:ascii="Source Sans Pro Light" w:hAnsi="Source Sans Pro Light"/>
+          <w:sz w:val="24"/>
+          <w:szCs w:val="24"/>
+        </w:rPr>
+      </w:pPr>
+      <w:r>
+        <w:rPr>
+          <w:rFonts w:ascii="Source Sans Pro Light" w:hAnsi="Source Sans Pro Light"/>
+          <w:sz w:val="24"/>
           <w:szCs w:val="24"/>
         </w:rPr>
         <w:tab/>
@@ -376,6 +394,7 @@
       <w:r>
         <w:rPr>
           <w:rFonts w:ascii="Source Sans Pro Light" w:hAnsi="Source Sans Pro Light"/>
+          <w:sz w:val="24"/>
           <w:szCs w:val="24"/>
         </w:rPr>
         <w:tab/>
@@ -383,6 +402,7 @@
       <w:r>
         <w:rPr>
           <w:rFonts w:ascii="Source Sans Pro Light" w:hAnsi="Source Sans Pro Light"/>
+          <w:sz w:val="24"/>
           <w:szCs w:val="24"/>
         </w:rPr>
         <w:tab/>
@@ -390,6 +410,7 @@
       <w:r>
         <w:rPr>
           <w:rFonts w:ascii="Source Sans Pro Light" w:hAnsi="Source Sans Pro Light"/>
+          <w:sz w:val="24"/>
           <w:szCs w:val="24"/>
         </w:rPr>
         <w:tab/>
@@ -403,12 +424,14 @@
         <w:spacing w:after="0" w:line="240" w:lineRule="auto"/>
         <w:rPr>
           <w:rFonts w:ascii="Source Sans Pro Light" w:hAnsi="Source Sans Pro Light"/>
-          <w:szCs w:val="24"/>
-        </w:rPr>
-      </w:pPr>
-      <w:r>
-        <w:rPr>
-          <w:rFonts w:ascii="Source Sans Pro Light" w:hAnsi="Source Sans Pro Light"/>
+          <w:sz w:val="24"/>
+          <w:szCs w:val="24"/>
+        </w:rPr>
+      </w:pPr>
+      <w:r>
+        <w:rPr>
+          <w:rFonts w:ascii="Source Sans Pro Light" w:hAnsi="Source Sans Pro Light"/>
+          <w:sz w:val="24"/>
           <w:szCs w:val="24"/>
         </w:rPr>
         <w:t xml:space="preserve">Contact: </w:t>
@@ -416,22 +439,23 @@
       <w:r>
         <w:rPr>
           <w:rFonts w:ascii="Source Sans Pro Light" w:hAnsi="Source Sans Pro Light"/>
+          <w:sz w:val="24"/>
           <w:szCs w:val="24"/>
         </w:rPr>
         <w:t>&lt;</w:t>
       </w:r>
       <w:r>
         <w:rPr>
-          <w:rFonts w:cs="Arial"/>
-          <w:color w:val="4F81BD" w:themeColor="accent1"/>
+          <w:rFonts w:ascii="Source Sans Pro" w:hAnsi="Source Sans Pro" w:cs="Arial"/>
+          <w:sz w:val="24"/>
           <w:szCs w:val="24"/>
         </w:rPr>
         <w:t>Casework Officer</w:t>
       </w:r>
       <w:r>
         <w:rPr>
-          <w:rFonts w:cs="Arial"/>
-          <w:color w:val="4F81BD" w:themeColor="accent1"/>
+          <w:rFonts w:ascii="Source Sans Pro" w:hAnsi="Source Sans Pro" w:cs="Arial"/>
+          <w:sz w:val="24"/>
           <w:szCs w:val="24"/>
         </w:rPr>
         <w:t>&gt;</w:t>
@@ -445,12 +469,14 @@
         <w:spacing w:after="0" w:line="240" w:lineRule="auto"/>
         <w:rPr>
           <w:rFonts w:ascii="Source Sans Pro Light" w:hAnsi="Source Sans Pro Light"/>
-          <w:szCs w:val="24"/>
-        </w:rPr>
-      </w:pPr>
-      <w:r>
-        <w:rPr>
-          <w:rFonts w:ascii="Source Sans Pro Light" w:hAnsi="Source Sans Pro Light"/>
+          <w:sz w:val="24"/>
+          <w:szCs w:val="24"/>
+        </w:rPr>
+      </w:pPr>
+      <w:r>
+        <w:rPr>
+          <w:rFonts w:ascii="Source Sans Pro Light" w:hAnsi="Source Sans Pro Light"/>
+          <w:sz w:val="24"/>
           <w:szCs w:val="24"/>
         </w:rPr>
         <w:t xml:space="preserve">Direct Dial: </w:t>
@@ -458,46 +484,47 @@
       <w:r>
         <w:rPr>
           <w:rFonts w:ascii="Source Sans Pro Light" w:hAnsi="Source Sans Pro Light"/>
+          <w:sz w:val="24"/>
           <w:szCs w:val="24"/>
         </w:rPr>
         <w:t>&lt;</w:t>
       </w:r>
       <w:r>
         <w:rPr>
-          <w:rFonts w:cs="Arial"/>
-          <w:color w:val="4F81BD" w:themeColor="accent1"/>
+          <w:rFonts w:ascii="Source Sans Pro" w:hAnsi="Source Sans Pro" w:cs="Arial"/>
+          <w:sz w:val="24"/>
           <w:szCs w:val="24"/>
         </w:rPr>
         <w:t>C</w:t>
       </w:r>
       <w:r>
         <w:rPr>
-          <w:rFonts w:cs="Arial"/>
-          <w:color w:val="4F81BD" w:themeColor="accent1"/>
+          <w:rFonts w:ascii="Source Sans Pro" w:hAnsi="Source Sans Pro" w:cs="Arial"/>
+          <w:sz w:val="24"/>
           <w:szCs w:val="24"/>
         </w:rPr>
         <w:t xml:space="preserve">asework </w:t>
       </w:r>
       <w:r>
         <w:rPr>
-          <w:rFonts w:cs="Arial"/>
-          <w:color w:val="4F81BD" w:themeColor="accent1"/>
+          <w:rFonts w:ascii="Source Sans Pro" w:hAnsi="Source Sans Pro" w:cs="Arial"/>
+          <w:sz w:val="24"/>
           <w:szCs w:val="24"/>
         </w:rPr>
         <w:t>O</w:t>
       </w:r>
       <w:r>
         <w:rPr>
-          <w:rFonts w:cs="Arial"/>
-          <w:color w:val="4F81BD" w:themeColor="accent1"/>
+          <w:rFonts w:ascii="Source Sans Pro" w:hAnsi="Source Sans Pro" w:cs="Arial"/>
+          <w:sz w:val="24"/>
           <w:szCs w:val="24"/>
         </w:rPr>
         <w:t>fficer</w:t>
       </w:r>
       <w:r>
         <w:rPr>
-          <w:rFonts w:cs="Arial"/>
-          <w:color w:val="4F81BD" w:themeColor="accent1"/>
+          <w:rFonts w:ascii="Source Sans Pro" w:hAnsi="Source Sans Pro" w:cs="Arial"/>
+          <w:sz w:val="24"/>
           <w:szCs w:val="24"/>
         </w:rPr>
         <w:t xml:space="preserve"> Number</w:t>
@@ -505,6 +532,7 @@
       <w:r>
         <w:rPr>
           <w:rFonts w:ascii="Source Sans Pro Light" w:hAnsi="Source Sans Pro Light"/>
+          <w:sz w:val="24"/>
           <w:szCs w:val="24"/>
         </w:rPr>
         <w:t>&gt;</w:t>
@@ -512,6 +540,7 @@
       <w:r>
         <w:rPr>
           <w:rFonts w:ascii="Source Sans Pro Light" w:hAnsi="Source Sans Pro Light"/>
+          <w:sz w:val="24"/>
           <w:szCs w:val="24"/>
         </w:rPr>
         <w:t xml:space="preserve"> </w:t>
@@ -525,6 +554,7 @@
         <w:spacing w:after="0" w:line="240" w:lineRule="auto"/>
         <w:rPr>
           <w:rFonts w:ascii="Source Sans Pro Light" w:hAnsi="Source Sans Pro Light"/>
+          <w:sz w:val="24"/>
           <w:szCs w:val="24"/>
         </w:rPr>
         <w:sectPr>
@@ -541,6 +571,7 @@
       <w:r>
         <w:rPr>
           <w:rFonts w:ascii="Source Sans Pro Light" w:hAnsi="Source Sans Pro Light"/>
+          <w:sz w:val="24"/>
           <w:szCs w:val="24"/>
         </w:rPr>
         <w:t xml:space="preserve">Email: </w:t>
@@ -548,46 +579,47 @@
       <w:r>
         <w:rPr>
           <w:rFonts w:ascii="Source Sans Pro Light" w:hAnsi="Source Sans Pro Light"/>
+          <w:sz w:val="24"/>
           <w:szCs w:val="24"/>
         </w:rPr>
         <w:t>&lt;</w:t>
       </w:r>
       <w:r>
         <w:rPr>
-          <w:rFonts w:cs="Arial"/>
-          <w:color w:val="4F81BD" w:themeColor="accent1"/>
+          <w:rFonts w:ascii="Source Sans Pro" w:hAnsi="Source Sans Pro" w:cs="Arial"/>
+          <w:sz w:val="24"/>
           <w:szCs w:val="24"/>
         </w:rPr>
         <w:t>C</w:t>
       </w:r>
       <w:r>
         <w:rPr>
-          <w:rFonts w:cs="Arial"/>
-          <w:color w:val="4F81BD" w:themeColor="accent1"/>
+          <w:rFonts w:ascii="Source Sans Pro" w:hAnsi="Source Sans Pro" w:cs="Arial"/>
+          <w:sz w:val="24"/>
           <w:szCs w:val="24"/>
         </w:rPr>
         <w:t xml:space="preserve">asework </w:t>
       </w:r>
       <w:r>
         <w:rPr>
-          <w:rFonts w:cs="Arial"/>
-          <w:color w:val="4F81BD" w:themeColor="accent1"/>
+          <w:rFonts w:ascii="Source Sans Pro" w:hAnsi="Source Sans Pro" w:cs="Arial"/>
+          <w:sz w:val="24"/>
           <w:szCs w:val="24"/>
         </w:rPr>
         <w:t>O</w:t>
       </w:r>
       <w:r>
         <w:rPr>
-          <w:rFonts w:cs="Arial"/>
-          <w:color w:val="4F81BD" w:themeColor="accent1"/>
+          <w:rFonts w:ascii="Source Sans Pro" w:hAnsi="Source Sans Pro" w:cs="Arial"/>
+          <w:sz w:val="24"/>
           <w:szCs w:val="24"/>
         </w:rPr>
         <w:t>fficer</w:t>
       </w:r>
       <w:r>
         <w:rPr>
-          <w:rFonts w:cs="Arial"/>
-          <w:color w:val="4F81BD" w:themeColor="accent1"/>
+          <w:rFonts w:ascii="Source Sans Pro" w:hAnsi="Source Sans Pro" w:cs="Arial"/>
+          <w:sz w:val="24"/>
           <w:szCs w:val="24"/>
         </w:rPr>
         <w:t xml:space="preserve"> Email</w:t>
@@ -595,6 +627,7 @@
       <w:r>
         <w:rPr>
           <w:rFonts w:ascii="Source Sans Pro Light" w:hAnsi="Source Sans Pro Light"/>
+          <w:sz w:val="24"/>
           <w:szCs w:val="24"/>
         </w:rPr>
         <w:t>&gt;</w:t>
@@ -602,6 +635,7 @@
       <w:r>
         <w:rPr>
           <w:rFonts w:ascii="Source Sans Pro Light" w:hAnsi="Source Sans Pro Light"/>
+          <w:sz w:val="24"/>
           <w:szCs w:val="24"/>
         </w:rPr>
         <w:t xml:space="preserve"> </w:t>
@@ -615,24 +649,27 @@
         <w:spacing w:after="0" w:line="240" w:lineRule="auto"/>
         <w:rPr>
           <w:rFonts w:ascii="Source Sans Pro Light" w:hAnsi="Source Sans Pro Light"/>
-          <w:szCs w:val="24"/>
-        </w:rPr>
-      </w:pPr>
-    </w:p>
-    <w:p>
-      <w:pPr>
-        <w:tabs>
-          <w:tab w:val="left" w:pos="5245"/>
-        </w:tabs>
-        <w:spacing w:after="0" w:line="240" w:lineRule="auto"/>
-        <w:rPr>
-          <w:rFonts w:ascii="Source Sans Pro Light" w:hAnsi="Source Sans Pro Light"/>
-          <w:szCs w:val="24"/>
-        </w:rPr>
-      </w:pPr>
-      <w:r>
-        <w:rPr>
-          <w:rFonts w:ascii="Source Sans Pro Light" w:hAnsi="Source Sans Pro Light"/>
+          <w:sz w:val="24"/>
+          <w:szCs w:val="24"/>
+        </w:rPr>
+      </w:pPr>
+    </w:p>
+    <w:p>
+      <w:pPr>
+        <w:tabs>
+          <w:tab w:val="left" w:pos="5245"/>
+        </w:tabs>
+        <w:spacing w:after="0" w:line="240" w:lineRule="auto"/>
+        <w:rPr>
+          <w:rFonts w:ascii="Source Sans Pro Light" w:hAnsi="Source Sans Pro Light"/>
+          <w:sz w:val="24"/>
+          <w:szCs w:val="24"/>
+        </w:rPr>
+      </w:pPr>
+      <w:r>
+        <w:rPr>
+          <w:rFonts w:ascii="Source Sans Pro Light" w:hAnsi="Source Sans Pro Light"/>
+          <w:sz w:val="24"/>
           <w:szCs w:val="24"/>
         </w:rPr>
         <w:t xml:space="preserve">                                                                                           </w:t>
@@ -640,6 +677,7 @@
       <w:r>
         <w:rPr>
           <w:rFonts w:ascii="Source Sans Pro Light" w:hAnsi="Source Sans Pro Light"/>
+          <w:sz w:val="24"/>
           <w:szCs w:val="24"/>
         </w:rPr>
         <w:tab/>
@@ -647,6 +685,7 @@
       <w:r>
         <w:rPr>
           <w:rFonts w:ascii="Source Sans Pro Light" w:hAnsi="Source Sans Pro Light"/>
+          <w:sz w:val="24"/>
           <w:szCs w:val="24"/>
         </w:rPr>
         <w:tab/>
@@ -654,21 +693,23 @@
       <w:r>
         <w:rPr>
           <w:rFonts w:ascii="Source Sans Pro Light" w:hAnsi="Source Sans Pro Light"/>
+          <w:sz w:val="24"/>
           <w:szCs w:val="24"/>
         </w:rPr>
         <w:t>&lt;</w:t>
       </w:r>
       <w:r>
         <w:rPr>
-          <w:rFonts w:cs="Arial"/>
-          <w:color w:val="4F81BD" w:themeColor="accent1"/>
+          <w:rFonts w:ascii="Source Sans Pro" w:hAnsi="Source Sans Pro" w:cs="Arial"/>
+          <w:sz w:val="24"/>
           <w:szCs w:val="24"/>
         </w:rPr>
         <w:t>Completion Date</w:t>
       </w:r>
       <w:r>
         <w:rPr>
-          <w:rFonts w:cs="Arial"/>
+          <w:rFonts w:ascii="Source Sans Pro" w:hAnsi="Source Sans Pro" w:cs="Arial"/>
+          <w:sz w:val="24"/>
           <w:szCs w:val="24"/>
         </w:rPr>
         <w:t>&gt;</w:t>
@@ -682,68 +723,66 @@
         <w:spacing w:after="0" w:line="240" w:lineRule="auto"/>
         <w:rPr>
           <w:rFonts w:ascii="Source Sans Pro Light" w:hAnsi="Source Sans Pro Light"/>
-          <w:szCs w:val="24"/>
-        </w:rPr>
-      </w:pPr>
-    </w:p>
-    <w:p>
-      <w:pPr>
-        <w:tabs>
-          <w:tab w:val="left" w:pos="5245"/>
-        </w:tabs>
-        <w:spacing w:after="0" w:line="240" w:lineRule="auto"/>
-        <w:rPr>
-          <w:rFonts w:ascii="Source Sans Pro Light" w:hAnsi="Source Sans Pro Light"/>
-          <w:szCs w:val="24"/>
-        </w:rPr>
-      </w:pPr>
-    </w:p>
-    <w:p>
-      <w:pPr>
-        <w:tabs>
-          <w:tab w:val="left" w:pos="5245"/>
-        </w:tabs>
-        <w:spacing w:after="0" w:line="240" w:lineRule="auto"/>
-        <w:rPr>
-          <w:rFonts w:ascii="Source Sans Pro Light" w:hAnsi="Source Sans Pro Light"/>
-          <w:szCs w:val="24"/>
-        </w:rPr>
-      </w:pPr>
-      <w:r>
-        <w:rPr>
-          <w:rFonts w:ascii="Source Sans Pro Light" w:hAnsi="Source Sans Pro Light"/>
+          <w:sz w:val="24"/>
+          <w:szCs w:val="24"/>
+        </w:rPr>
+      </w:pPr>
+    </w:p>
+    <w:p>
+      <w:pPr>
+        <w:tabs>
+          <w:tab w:val="left" w:pos="5245"/>
+        </w:tabs>
+        <w:spacing w:after="0" w:line="240" w:lineRule="auto"/>
+        <w:rPr>
+          <w:rFonts w:ascii="Source Sans Pro Light" w:hAnsi="Source Sans Pro Light"/>
+          <w:sz w:val="24"/>
+          <w:szCs w:val="24"/>
+        </w:rPr>
+      </w:pPr>
+    </w:p>
+    <w:p>
+      <w:pPr>
+        <w:tabs>
+          <w:tab w:val="left" w:pos="5245"/>
+        </w:tabs>
+        <w:spacing w:after="0" w:line="240" w:lineRule="auto"/>
+        <w:rPr>
+          <w:rFonts w:ascii="Source Sans Pro Light" w:hAnsi="Source Sans Pro Light"/>
+          <w:sz w:val="24"/>
+          <w:szCs w:val="24"/>
+        </w:rPr>
+      </w:pPr>
+      <w:r>
+        <w:rPr>
+          <w:rFonts w:ascii="Source Sans Pro Light" w:hAnsi="Source Sans Pro Light"/>
+          <w:sz w:val="24"/>
           <w:szCs w:val="24"/>
         </w:rPr>
         <w:t xml:space="preserve">Dear </w:t>
       </w:r>
       <w:r>
         <w:rPr>
-          <w:rFonts w:cs="Arial"/>
+          <w:rFonts w:ascii="Source Sans Pro" w:hAnsi="Source Sans Pro" w:cs="Arial"/>
           <w:noProof/>
+          <w:sz w:val="24"/>
           <w:szCs w:val="24"/>
         </w:rPr>
         <w:t>&lt;</w:t>
       </w:r>
       <w:r>
         <w:rPr>
-          <w:rFonts w:cs="Arial"/>
+          <w:rFonts w:ascii="Source Sans Pro" w:hAnsi="Source Sans Pro" w:cs="Arial"/>
           <w:noProof/>
-          <w:color w:val="4F81BD" w:themeColor="accent1"/>
-          <w:szCs w:val="24"/>
-        </w:rPr>
-        <w:t>Contact Name</w:t>
-      </w:r>
-      <w:r>
-        <w:rPr>
-          <w:rFonts w:cs="Arial"/>
-          <w:noProof/>
-          <w:szCs w:val="24"/>
-        </w:rPr>
-        <w:t>&gt;</w:t>
-      </w:r>
-      <w:r>
-        <w:rPr>
-          <w:rFonts w:cs="Arial"/>
+          <w:sz w:val="24"/>
+          <w:szCs w:val="24"/>
+        </w:rPr>
+        <w:t>Contact Name&gt;</w:t>
+      </w:r>
+      <w:r>
+        <w:rPr>
+          <w:rFonts w:ascii="Source Sans Pro" w:hAnsi="Source Sans Pro" w:cs="Arial"/>
+          <w:sz w:val="24"/>
           <w:szCs w:val="24"/>
         </w:rPr>
         <w:t>,</w:t>
@@ -757,6 +796,7 @@
         <w:spacing w:after="0" w:line="240" w:lineRule="auto"/>
         <w:rPr>
           <w:rFonts w:ascii="Source Sans Pro Light" w:hAnsi="Source Sans Pro Light"/>
+          <w:sz w:val="24"/>
           <w:szCs w:val="24"/>
         </w:rPr>
       </w:pPr>
@@ -770,6 +810,7 @@
         <w:rPr>
           <w:rFonts w:ascii="Source Sans Pro Light" w:hAnsi="Source Sans Pro Light"/>
           <w:b/>
+          <w:sz w:val="24"/>
           <w:szCs w:val="24"/>
         </w:rPr>
       </w:pPr>
@@ -777,6 +818,7 @@
         <w:rPr>
           <w:rFonts w:ascii="Source Sans Pro Light" w:hAnsi="Source Sans Pro Light"/>
           <w:b/>
+          <w:sz w:val="24"/>
           <w:szCs w:val="24"/>
         </w:rPr>
         <w:t>TOWN &amp; COUNTRY PLANNING ACT 1990 (AS AMENDED)</w:t>
@@ -791,6 +833,7 @@
         <w:rPr>
           <w:rFonts w:ascii="Source Sans Pro Light" w:hAnsi="Source Sans Pro Light"/>
           <w:b/>
+          <w:sz w:val="24"/>
           <w:szCs w:val="24"/>
         </w:rPr>
       </w:pPr>
@@ -798,6 +841,7 @@
         <w:rPr>
           <w:rFonts w:ascii="Source Sans Pro Light" w:hAnsi="Source Sans Pro Light"/>
           <w:b/>
+          <w:sz w:val="24"/>
           <w:szCs w:val="24"/>
         </w:rPr>
         <w:t>NATIONAL PLANNING POLICY FRAMEWORK 2019</w:t>
@@ -811,6 +855,7 @@
         <w:spacing w:after="0" w:line="240" w:lineRule="auto"/>
         <w:rPr>
           <w:rFonts w:ascii="Source Sans Pro Light" w:hAnsi="Source Sans Pro Light"/>
+          <w:sz w:val="24"/>
           <w:szCs w:val="24"/>
         </w:rPr>
       </w:pPr>
@@ -834,17 +879,17 @@
         </w:tabs>
         <w:spacing w:after="0" w:line="240" w:lineRule="auto"/>
         <w:rPr>
-          <w:rFonts w:cs="Arial"/>
+          <w:rFonts w:ascii="Source Sans Pro" w:hAnsi="Source Sans Pro" w:cs="Arial"/>
           <w:b/>
-          <w:color w:val="4F81BD" w:themeColor="accent1"/>
-          <w:szCs w:val="24"/>
-        </w:rPr>
-      </w:pPr>
-      <w:r>
-        <w:rPr>
-          <w:rFonts w:cs="Arial"/>
+          <w:sz w:val="24"/>
+          <w:szCs w:val="24"/>
+        </w:rPr>
+      </w:pPr>
+      <w:r>
+        <w:rPr>
+          <w:rFonts w:ascii="Source Sans Pro" w:hAnsi="Source Sans Pro" w:cs="Arial"/>
           <w:b/>
-          <w:color w:val="4F81BD" w:themeColor="accent1"/>
+          <w:sz w:val="24"/>
           <w:szCs w:val="24"/>
         </w:rPr>
         <w:t>&lt;Consultation Name&gt;</w:t>
@@ -858,39 +903,40 @@
         <w:spacing w:after="0" w:line="240" w:lineRule="auto"/>
         <w:rPr>
           <w:rFonts w:ascii="Source Sans Pro Light" w:hAnsi="Source Sans Pro Light"/>
-          <w:szCs w:val="24"/>
-        </w:rPr>
-      </w:pPr>
-      <w:r>
-        <w:rPr>
-          <w:rFonts w:cs="Arial"/>
-          <w:color w:val="4F81BD" w:themeColor="accent1"/>
+          <w:sz w:val="24"/>
+          <w:szCs w:val="24"/>
+        </w:rPr>
+      </w:pPr>
+      <w:r>
+        <w:rPr>
+          <w:rFonts w:ascii="Source Sans Pro" w:hAnsi="Source Sans Pro" w:cs="Arial"/>
+          <w:sz w:val="24"/>
           <w:szCs w:val="24"/>
         </w:rPr>
         <w:t>&lt;</w:t>
       </w:r>
       <w:r>
         <w:rPr>
-          <w:rFonts w:cs="Arial"/>
+          <w:rFonts w:ascii="Source Sans Pro" w:hAnsi="Source Sans Pro" w:cs="Arial"/>
           <w:i/>
-          <w:color w:val="4F81BD" w:themeColor="accent1"/>
+          <w:sz w:val="24"/>
           <w:szCs w:val="24"/>
         </w:rPr>
         <w:t>Proposal</w:t>
       </w:r>
       <w:r>
         <w:rPr>
-          <w:rFonts w:cs="Arial"/>
+          <w:rFonts w:ascii="Source Sans Pro" w:hAnsi="Source Sans Pro" w:cs="Arial"/>
           <w:i/>
-          <w:color w:val="4F81BD" w:themeColor="accent1"/>
+          <w:sz w:val="24"/>
           <w:szCs w:val="24"/>
         </w:rPr>
         <w:t xml:space="preserve"> Description</w:t>
       </w:r>
       <w:r>
         <w:rPr>
-          <w:rFonts w:cs="Arial"/>
-          <w:color w:val="4F81BD" w:themeColor="accent1"/>
+          <w:rFonts w:ascii="Source Sans Pro" w:hAnsi="Source Sans Pro" w:cs="Arial"/>
+          <w:sz w:val="24"/>
           <w:szCs w:val="24"/>
         </w:rPr>
         <w:t>&gt;</w:t>
@@ -905,6 +951,7 @@
         <w:rPr>
           <w:rFonts w:ascii="Source Sans Pro Light" w:hAnsi="Source Sans Pro Light"/>
           <w:b/>
+          <w:sz w:val="24"/>
           <w:szCs w:val="24"/>
           <w:u w:val="single"/>
         </w:rPr>
@@ -919,6 +966,7 @@
         <w:rPr>
           <w:rFonts w:ascii="Source Sans Pro Light" w:hAnsi="Source Sans Pro Light"/>
           <w:b/>
+          <w:sz w:val="24"/>
           <w:szCs w:val="24"/>
           <w:u w:val="single"/>
         </w:rPr>
@@ -927,6 +975,7 @@
         <w:rPr>
           <w:rFonts w:ascii="Source Sans Pro Light" w:hAnsi="Source Sans Pro Light"/>
           <w:b/>
+          <w:sz w:val="24"/>
           <w:szCs w:val="24"/>
           <w:u w:val="single"/>
         </w:rPr>
@@ -941,24 +990,27 @@
         <w:spacing w:after="0" w:line="240" w:lineRule="auto"/>
         <w:rPr>
           <w:rFonts w:ascii="Source Sans Pro Light" w:hAnsi="Source Sans Pro Light"/>
-          <w:szCs w:val="24"/>
-        </w:rPr>
-      </w:pPr>
-    </w:p>
-    <w:p>
-      <w:pPr>
-        <w:tabs>
-          <w:tab w:val="left" w:pos="5245"/>
-        </w:tabs>
-        <w:spacing w:after="0" w:line="240" w:lineRule="auto"/>
-        <w:rPr>
-          <w:rFonts w:ascii="Source Sans Pro Light" w:hAnsi="Source Sans Pro Light"/>
-          <w:szCs w:val="24"/>
-        </w:rPr>
-      </w:pPr>
-      <w:r>
-        <w:rPr>
-          <w:rFonts w:ascii="Source Sans Pro Light" w:hAnsi="Source Sans Pro Light"/>
+          <w:sz w:val="24"/>
+          <w:szCs w:val="24"/>
+        </w:rPr>
+      </w:pPr>
+    </w:p>
+    <w:p>
+      <w:pPr>
+        <w:tabs>
+          <w:tab w:val="left" w:pos="5245"/>
+        </w:tabs>
+        <w:spacing w:after="0" w:line="240" w:lineRule="auto"/>
+        <w:rPr>
+          <w:rFonts w:ascii="Source Sans Pro Light" w:hAnsi="Source Sans Pro Light"/>
+          <w:sz w:val="24"/>
+          <w:szCs w:val="24"/>
+        </w:rPr>
+      </w:pPr>
+      <w:r>
+        <w:rPr>
+          <w:rFonts w:ascii="Source Sans Pro Light" w:hAnsi="Source Sans Pro Light"/>
+          <w:sz w:val="24"/>
           <w:szCs w:val="24"/>
         </w:rPr>
         <w:t xml:space="preserve">Thank you for your consultation received on </w:t>
@@ -966,45 +1018,47 @@
       <w:r>
         <w:rPr>
           <w:rFonts w:ascii="Source Sans Pro Light" w:hAnsi="Source Sans Pro Light"/>
+          <w:sz w:val="24"/>
           <w:szCs w:val="24"/>
         </w:rPr>
         <w:t>&lt;</w:t>
       </w:r>
       <w:r>
         <w:rPr>
-          <w:rFonts w:cs="Arial"/>
-          <w:color w:val="4F81BD" w:themeColor="accent1"/>
+          <w:rFonts w:ascii="Source Sans Pro" w:hAnsi="Source Sans Pro" w:cs="Arial"/>
+          <w:sz w:val="24"/>
           <w:szCs w:val="24"/>
         </w:rPr>
         <w:t>Log</w:t>
       </w:r>
       <w:r>
         <w:rPr>
-          <w:rFonts w:cs="Arial"/>
-          <w:color w:val="4F81BD" w:themeColor="accent1"/>
+          <w:rFonts w:ascii="Source Sans Pro" w:hAnsi="Source Sans Pro" w:cs="Arial"/>
+          <w:sz w:val="24"/>
           <w:szCs w:val="24"/>
         </w:rPr>
         <w:t xml:space="preserve"> </w:t>
       </w:r>
       <w:r>
         <w:rPr>
-          <w:rFonts w:cs="Arial"/>
-          <w:color w:val="4F81BD" w:themeColor="accent1"/>
+          <w:rFonts w:ascii="Source Sans Pro" w:hAnsi="Source Sans Pro" w:cs="Arial"/>
+          <w:sz w:val="24"/>
           <w:szCs w:val="24"/>
         </w:rPr>
         <w:t>D</w:t>
       </w:r>
       <w:r>
         <w:rPr>
-          <w:rFonts w:cs="Arial"/>
-          <w:color w:val="4F81BD" w:themeColor="accent1"/>
+          <w:rFonts w:ascii="Source Sans Pro" w:hAnsi="Source Sans Pro" w:cs="Arial"/>
+          <w:sz w:val="24"/>
           <w:szCs w:val="24"/>
         </w:rPr>
         <w:t>ate</w:t>
       </w:r>
       <w:r>
         <w:rPr>
-          <w:rFonts w:cs="Arial"/>
+          <w:rFonts w:ascii="Source Sans Pro" w:hAnsi="Source Sans Pro" w:cs="Arial"/>
+          <w:sz w:val="24"/>
           <w:szCs w:val="24"/>
         </w:rPr>
         <w:t>&gt;</w:t>
@@ -1012,6 +1066,7 @@
       <w:r>
         <w:rPr>
           <w:rFonts w:ascii="Source Sans Pro Light" w:hAnsi="Source Sans Pro Light"/>
+          <w:sz w:val="24"/>
           <w:szCs w:val="24"/>
         </w:rPr>
         <w:t>.</w:t>
@@ -1025,24 +1080,27 @@
         <w:spacing w:after="0" w:line="240" w:lineRule="auto"/>
         <w:rPr>
           <w:rFonts w:ascii="Source Sans Pro Light" w:hAnsi="Source Sans Pro Light"/>
-          <w:szCs w:val="24"/>
-        </w:rPr>
-      </w:pPr>
-    </w:p>
-    <w:p>
-      <w:pPr>
-        <w:tabs>
-          <w:tab w:val="left" w:pos="5245"/>
-        </w:tabs>
-        <w:spacing w:after="0" w:line="240" w:lineRule="auto"/>
-        <w:rPr>
-          <w:rFonts w:ascii="Source Sans Pro Light" w:hAnsi="Source Sans Pro Light"/>
-          <w:szCs w:val="24"/>
-        </w:rPr>
-      </w:pPr>
-      <w:r>
-        <w:rPr>
-          <w:rFonts w:ascii="Source Sans Pro Light" w:hAnsi="Source Sans Pro Light"/>
+          <w:sz w:val="24"/>
+          <w:szCs w:val="24"/>
+        </w:rPr>
+      </w:pPr>
+    </w:p>
+    <w:p>
+      <w:pPr>
+        <w:tabs>
+          <w:tab w:val="left" w:pos="5245"/>
+        </w:tabs>
+        <w:spacing w:after="0" w:line="240" w:lineRule="auto"/>
+        <w:rPr>
+          <w:rFonts w:ascii="Source Sans Pro Light" w:hAnsi="Source Sans Pro Light"/>
+          <w:sz w:val="24"/>
+          <w:szCs w:val="24"/>
+        </w:rPr>
+      </w:pPr>
+      <w:r>
+        <w:rPr>
+          <w:rFonts w:ascii="Source Sans Pro Light" w:hAnsi="Source Sans Pro Light"/>
+          <w:sz w:val="24"/>
           <w:szCs w:val="24"/>
         </w:rPr>
         <w:t xml:space="preserve">The Greater London Archaeological Advisory Service (GLAAS) provides archaeological </w:t>
@@ -1051,6 +1109,7 @@
       <w:r>
         <w:rPr>
           <w:rFonts w:ascii="Source Sans Pro Light" w:hAnsi="Source Sans Pro Light"/>
+          <w:sz w:val="24"/>
           <w:szCs w:val="24"/>
         </w:rPr>
         <w:t>advice  in</w:t>
@@ -1059,6 +1118,7 @@
       <w:r>
         <w:rPr>
           <w:rFonts w:ascii="Source Sans Pro Light" w:hAnsi="Source Sans Pro Light"/>
+          <w:sz w:val="24"/>
           <w:szCs w:val="24"/>
         </w:rPr>
         <w:t xml:space="preserve"> accordance with the National Planning Policy Framework and GLAAS Charter.</w:t>
@@ -1072,55 +1132,80 @@
         <w:spacing w:after="0" w:line="240" w:lineRule="auto"/>
         <w:rPr>
           <w:rFonts w:ascii="Source Sans Pro Light" w:hAnsi="Source Sans Pro Light"/>
-          <w:szCs w:val="24"/>
-        </w:rPr>
-      </w:pPr>
-    </w:p>
-    <w:p>
-      <w:pPr>
-        <w:tabs>
-          <w:tab w:val="left" w:pos="5245"/>
-        </w:tabs>
-        <w:spacing w:after="0" w:line="240" w:lineRule="auto"/>
-        <w:rPr>
-          <w:rFonts w:ascii="Source Sans Pro Light" w:hAnsi="Source Sans Pro Light"/>
-          <w:szCs w:val="24"/>
-        </w:rPr>
-      </w:pPr>
-      <w:r>
-        <w:rPr>
-          <w:rFonts w:ascii="Source Sans Pro Light" w:hAnsi="Source Sans Pro Light"/>
+          <w:sz w:val="24"/>
+          <w:szCs w:val="24"/>
+        </w:rPr>
+      </w:pPr>
+    </w:p>
+    <w:p>
+      <w:pPr>
+        <w:tabs>
+          <w:tab w:val="left" w:pos="5245"/>
+        </w:tabs>
+        <w:spacing w:after="0" w:line="240" w:lineRule="auto"/>
+        <w:rPr>
+          <w:rFonts w:ascii="Source Sans Pro Light" w:hAnsi="Source Sans Pro Light"/>
+          <w:sz w:val="24"/>
+          <w:szCs w:val="24"/>
+        </w:rPr>
+      </w:pPr>
+      <w:r>
+        <w:rPr>
+          <w:rFonts w:ascii="Source Sans Pro Light" w:hAnsi="Source Sans Pro Light"/>
+          <w:sz w:val="24"/>
           <w:szCs w:val="24"/>
         </w:rPr>
         <w:t>&lt;</w:t>
       </w:r>
       <w:r>
         <w:rPr>
-          <w:rFonts w:cs="Arial"/>
-          <w:color w:val="4F81BD" w:themeColor="accent1"/>
+          <w:rFonts w:ascii="Source Sans Pro" w:hAnsi="Source Sans Pro" w:cs="Arial"/>
+          <w:sz w:val="24"/>
+          <w:szCs w:val="24"/>
+        </w:rPr>
+        <w:t>Condition Type</w:t>
+      </w:r>
+      <w:r>
+        <w:rPr>
+          <w:rFonts w:ascii="Source Sans Pro Light" w:hAnsi="Source Sans Pro Light"/>
+          <w:sz w:val="24"/>
+          <w:szCs w:val="24"/>
+        </w:rPr>
+        <w:t>&gt;</w:t>
+      </w:r>
+    </w:p>
+    <w:p>
+      <w:pPr>
+        <w:tabs>
+          <w:tab w:val="left" w:pos="5245"/>
+        </w:tabs>
+        <w:spacing w:after="0" w:line="240" w:lineRule="auto"/>
+        <w:rPr>
+          <w:rFonts w:ascii="Source Sans Pro Light" w:hAnsi="Source Sans Pro Light"/>
+          <w:sz w:val="24"/>
+          <w:szCs w:val="24"/>
+        </w:rPr>
+      </w:pPr>
+      <w:r>
+        <w:rPr>
+          <w:rFonts w:ascii="Source Sans Pro Light" w:hAnsi="Source Sans Pro Light"/>
+          <w:sz w:val="24"/>
+          <w:szCs w:val="24"/>
+        </w:rPr>
+        <w:t>&lt;</w:t>
+      </w:r>
+      <w:r>
+        <w:rPr>
+          <w:rFonts w:ascii="Source Sans Pro" w:hAnsi="Source Sans Pro" w:cs="Arial"/>
+          <w:sz w:val="24"/>
           <w:szCs w:val="24"/>
         </w:rPr>
         <w:t>Condition</w:t>
       </w:r>
       <w:r>
         <w:rPr>
-          <w:rFonts w:cs="Arial"/>
-          <w:color w:val="4F81BD" w:themeColor="accent1"/>
-          <w:szCs w:val="24"/>
-        </w:rPr>
-        <w:t xml:space="preserve"> </w:t>
-      </w:r>
-      <w:r>
-        <w:rPr>
-          <w:rFonts w:cs="Arial"/>
-          <w:color w:val="4F81BD" w:themeColor="accent1"/>
-          <w:szCs w:val="24"/>
-        </w:rPr>
-        <w:t>Type</w:t>
-      </w:r>
-      <w:r>
-        <w:rPr>
-          <w:rFonts w:ascii="Source Sans Pro Light" w:hAnsi="Source Sans Pro Light"/>
+          <w:rFonts w:ascii="Source Sans Pro" w:hAnsi="Source Sans Pro" w:cs="Arial"/>
+          <w:sz w:val="24"/>
           <w:szCs w:val="24"/>
         </w:rPr>
         <w:t>&gt;</w:t>
@@ -1134,59 +1219,27 @@
         <w:spacing w:after="0" w:line="240" w:lineRule="auto"/>
         <w:rPr>
           <w:rFonts w:ascii="Source Sans Pro Light" w:hAnsi="Source Sans Pro Light"/>
-          <w:szCs w:val="24"/>
-        </w:rPr>
-      </w:pPr>
-      <w:r>
-        <w:rPr>
-          <w:rFonts w:ascii="Source Sans Pro Light" w:hAnsi="Source Sans Pro Light"/>
-          <w:szCs w:val="24"/>
-        </w:rPr>
-        <w:t>&lt;</w:t>
-      </w:r>
-      <w:r>
-        <w:rPr>
-          <w:rFonts w:cs="Arial"/>
-          <w:color w:val="4F81BD" w:themeColor="accent1"/>
-          <w:szCs w:val="24"/>
-        </w:rPr>
-        <w:t>Condition</w:t>
-      </w:r>
-      <w:r>
-        <w:rPr>
-          <w:rFonts w:cs="Arial"/>
-          <w:color w:val="4F81BD" w:themeColor="accent1"/>
-          <w:szCs w:val="24"/>
-        </w:rPr>
-        <w:t>&gt;</w:t>
-      </w:r>
-    </w:p>
-    <w:p>
-      <w:pPr>
-        <w:tabs>
-          <w:tab w:val="left" w:pos="5245"/>
-        </w:tabs>
-        <w:spacing w:after="0" w:line="240" w:lineRule="auto"/>
-        <w:rPr>
-          <w:rFonts w:ascii="Source Sans Pro Light" w:hAnsi="Source Sans Pro Light"/>
-          <w:szCs w:val="24"/>
-        </w:rPr>
-      </w:pPr>
-    </w:p>
-    <w:p>
-      <w:pPr>
-        <w:tabs>
-          <w:tab w:val="left" w:pos="5245"/>
-        </w:tabs>
-        <w:spacing w:after="0" w:line="240" w:lineRule="auto"/>
-        <w:rPr>
-          <w:rFonts w:ascii="Source Sans Pro Light" w:hAnsi="Source Sans Pro Light"/>
-          <w:szCs w:val="24"/>
-        </w:rPr>
-      </w:pPr>
-      <w:r>
-        <w:rPr>
-          <w:rFonts w:ascii="Source Sans Pro Light" w:hAnsi="Source Sans Pro Light"/>
+          <w:sz w:val="24"/>
+          <w:szCs w:val="24"/>
+        </w:rPr>
+      </w:pPr>
+    </w:p>
+    <w:p>
+      <w:pPr>
+        <w:tabs>
+          <w:tab w:val="left" w:pos="5245"/>
+        </w:tabs>
+        <w:spacing w:after="0" w:line="240" w:lineRule="auto"/>
+        <w:rPr>
+          <w:rFonts w:ascii="Source Sans Pro Light" w:hAnsi="Source Sans Pro Light"/>
+          <w:sz w:val="24"/>
+          <w:szCs w:val="24"/>
+        </w:rPr>
+      </w:pPr>
+      <w:r>
+        <w:rPr>
+          <w:rFonts w:ascii="Source Sans Pro Light" w:hAnsi="Source Sans Pro Light"/>
+          <w:sz w:val="24"/>
           <w:szCs w:val="24"/>
         </w:rPr>
         <w:t>Having considered the submitted document I recommend its approval. However, the further work set out in the document must be completed in order to satisfy the archaeological condition.</w:t>
@@ -1200,24 +1253,27 @@
         <w:spacing w:after="0" w:line="240" w:lineRule="auto"/>
         <w:rPr>
           <w:rFonts w:ascii="Source Sans Pro Light" w:hAnsi="Source Sans Pro Light"/>
-          <w:szCs w:val="24"/>
-        </w:rPr>
-      </w:pPr>
-    </w:p>
-    <w:p>
-      <w:pPr>
-        <w:tabs>
-          <w:tab w:val="left" w:pos="5245"/>
-        </w:tabs>
-        <w:spacing w:after="0" w:line="240" w:lineRule="auto"/>
-        <w:rPr>
-          <w:rFonts w:ascii="Source Sans Pro Light" w:hAnsi="Source Sans Pro Light"/>
-          <w:szCs w:val="24"/>
-        </w:rPr>
-      </w:pPr>
-      <w:r>
-        <w:rPr>
-          <w:rFonts w:ascii="Source Sans Pro Light" w:hAnsi="Source Sans Pro Light"/>
+          <w:sz w:val="24"/>
+          <w:szCs w:val="24"/>
+        </w:rPr>
+      </w:pPr>
+    </w:p>
+    <w:p>
+      <w:pPr>
+        <w:tabs>
+          <w:tab w:val="left" w:pos="5245"/>
+        </w:tabs>
+        <w:spacing w:after="0" w:line="240" w:lineRule="auto"/>
+        <w:rPr>
+          <w:rFonts w:ascii="Source Sans Pro Light" w:hAnsi="Source Sans Pro Light"/>
+          <w:sz w:val="24"/>
+          <w:szCs w:val="24"/>
+        </w:rPr>
+      </w:pPr>
+      <w:r>
+        <w:rPr>
+          <w:rFonts w:ascii="Source Sans Pro Light" w:hAnsi="Source Sans Pro Light"/>
+          <w:sz w:val="24"/>
           <w:szCs w:val="24"/>
         </w:rPr>
         <w:lastRenderedPageBreak/>
@@ -1233,6 +1289,7 @@
         <w:rPr>
           <w:rFonts w:ascii="Source Sans Pro Light" w:hAnsi="Source Sans Pro Light"/>
           <w:b/>
+          <w:sz w:val="24"/>
           <w:szCs w:val="24"/>
           <w:u w:val="single"/>
         </w:rPr>
@@ -1246,12 +1303,14 @@
         <w:spacing w:after="0" w:line="240" w:lineRule="auto"/>
         <w:rPr>
           <w:rFonts w:ascii="Source Sans Pro Light" w:hAnsi="Source Sans Pro Light"/>
-          <w:szCs w:val="24"/>
-        </w:rPr>
-      </w:pPr>
-      <w:r>
-        <w:rPr>
-          <w:rFonts w:ascii="Source Sans Pro Light" w:hAnsi="Source Sans Pro Light"/>
+          <w:sz w:val="24"/>
+          <w:szCs w:val="24"/>
+        </w:rPr>
+      </w:pPr>
+      <w:r>
+        <w:rPr>
+          <w:rFonts w:ascii="Source Sans Pro Light" w:hAnsi="Source Sans Pro Light"/>
+          <w:sz w:val="24"/>
           <w:szCs w:val="24"/>
         </w:rPr>
         <w:t>Yours sincerely</w:t>
@@ -1265,24 +1324,27 @@
         <w:spacing w:after="0" w:line="240" w:lineRule="auto"/>
         <w:rPr>
           <w:rFonts w:ascii="Source Sans Pro Light" w:hAnsi="Source Sans Pro Light"/>
-          <w:szCs w:val="24"/>
-        </w:rPr>
-      </w:pPr>
-    </w:p>
-    <w:p>
-      <w:pPr>
-        <w:tabs>
-          <w:tab w:val="left" w:pos="5245"/>
-        </w:tabs>
-        <w:spacing w:after="0" w:line="240" w:lineRule="auto"/>
-        <w:rPr>
-          <w:rFonts w:ascii="Source Sans Pro Light" w:hAnsi="Source Sans Pro Light"/>
-          <w:szCs w:val="24"/>
-        </w:rPr>
-      </w:pPr>
-      <w:r>
-        <w:rPr>
-          <w:rFonts w:ascii="Source Sans Pro Light" w:hAnsi="Source Sans Pro Light"/>
+          <w:sz w:val="24"/>
+          <w:szCs w:val="24"/>
+        </w:rPr>
+      </w:pPr>
+    </w:p>
+    <w:p>
+      <w:pPr>
+        <w:tabs>
+          <w:tab w:val="left" w:pos="5245"/>
+        </w:tabs>
+        <w:spacing w:after="0" w:line="240" w:lineRule="auto"/>
+        <w:rPr>
+          <w:rFonts w:ascii="Source Sans Pro Light" w:hAnsi="Source Sans Pro Light"/>
+          <w:sz w:val="24"/>
+          <w:szCs w:val="24"/>
+        </w:rPr>
+      </w:pPr>
+      <w:r>
+        <w:rPr>
+          <w:rFonts w:ascii="Source Sans Pro Light" w:hAnsi="Source Sans Pro Light"/>
+          <w:sz w:val="24"/>
           <w:szCs w:val="24"/>
         </w:rPr>
         <w:t>&lt;</w:t>
@@ -1290,7 +1352,7 @@
       <w:r>
         <w:rPr>
           <w:rFonts w:ascii="Source Sans Pro Light" w:hAnsi="Source Sans Pro Light"/>
-          <w:color w:val="0070C0"/>
+          <w:sz w:val="24"/>
           <w:szCs w:val="24"/>
         </w:rPr>
         <w:t>Casework Officer</w:t>
@@ -1298,7 +1360,7 @@
       <w:r>
         <w:rPr>
           <w:rFonts w:ascii="Source Sans Pro Light" w:hAnsi="Source Sans Pro Light"/>
-          <w:color w:val="0070C0"/>
+          <w:sz w:val="24"/>
           <w:szCs w:val="24"/>
         </w:rPr>
         <w:t>&gt;</w:t>
@@ -1312,12 +1374,14 @@
         <w:spacing w:after="0" w:line="240" w:lineRule="auto"/>
         <w:rPr>
           <w:rFonts w:ascii="Source Sans Pro Light" w:hAnsi="Source Sans Pro Light"/>
-          <w:szCs w:val="24"/>
-        </w:rPr>
-      </w:pPr>
-      <w:r>
-        <w:rPr>
-          <w:rFonts w:ascii="Source Sans Pro Light" w:hAnsi="Source Sans Pro Light"/>
+          <w:sz w:val="24"/>
+          <w:szCs w:val="24"/>
+        </w:rPr>
+      </w:pPr>
+      <w:r>
+        <w:rPr>
+          <w:rFonts w:ascii="Source Sans Pro Light" w:hAnsi="Source Sans Pro Light"/>
+          <w:sz w:val="24"/>
           <w:szCs w:val="24"/>
         </w:rPr>
         <w:t>Archaeology Advisor</w:t>
@@ -1331,12 +1395,14 @@
         <w:spacing w:after="0" w:line="240" w:lineRule="auto"/>
         <w:rPr>
           <w:rFonts w:ascii="Source Sans Pro Light" w:hAnsi="Source Sans Pro Light"/>
-          <w:szCs w:val="24"/>
-        </w:rPr>
-      </w:pPr>
-      <w:r>
-        <w:rPr>
-          <w:rFonts w:ascii="Source Sans Pro Light" w:hAnsi="Source Sans Pro Light"/>
+          <w:sz w:val="24"/>
+          <w:szCs w:val="24"/>
+        </w:rPr>
+      </w:pPr>
+      <w:r>
+        <w:rPr>
+          <w:rFonts w:ascii="Source Sans Pro Light" w:hAnsi="Source Sans Pro Light"/>
+          <w:sz w:val="24"/>
           <w:szCs w:val="24"/>
         </w:rPr>
         <w:t>Greater London Archaeological Advisory Service</w:t>
@@ -1350,12 +1416,14 @@
         <w:spacing w:after="0" w:line="240" w:lineRule="auto"/>
         <w:rPr>
           <w:rFonts w:ascii="Source Sans Pro Light" w:hAnsi="Source Sans Pro Light"/>
-          <w:szCs w:val="24"/>
-        </w:rPr>
-      </w:pPr>
-      <w:r>
-        <w:rPr>
-          <w:rFonts w:ascii="Source Sans Pro Light" w:hAnsi="Source Sans Pro Light"/>
+          <w:sz w:val="24"/>
+          <w:szCs w:val="24"/>
+        </w:rPr>
+      </w:pPr>
+      <w:r>
+        <w:rPr>
+          <w:rFonts w:ascii="Source Sans Pro Light" w:hAnsi="Source Sans Pro Light"/>
+          <w:sz w:val="24"/>
           <w:szCs w:val="24"/>
         </w:rPr>
         <w:t>London and South East Region</w:t>
@@ -1509,14 +1577,14 @@
             <w:spacing w:after="40"/>
             <w:jc w:val="center"/>
             <w:rPr>
-              <w:rFonts w:eastAsia="Calibri"/>
+              <w:rFonts w:ascii="Source Sans Pro" w:eastAsia="Calibri" w:hAnsi="Source Sans Pro"/>
               <w:spacing w:val="5"/>
               <w:sz w:val="16"/>
             </w:rPr>
           </w:pPr>
           <w:r>
             <w:rPr>
-              <w:rFonts w:eastAsia="Calibri"/>
+              <w:rFonts w:ascii="Source Sans Pro" w:eastAsia="Calibri" w:hAnsi="Source Sans Pro"/>
               <w:spacing w:val="5"/>
               <w:sz w:val="16"/>
             </w:rPr>
@@ -1524,7 +1592,7 @@
           </w:r>
           <w:r>
             <w:rPr>
-              <w:rFonts w:eastAsia="Calibri"/>
+              <w:rFonts w:ascii="Source Sans Pro" w:eastAsia="Calibri" w:hAnsi="Source Sans Pro"/>
               <w:spacing w:val="5"/>
               <w:sz w:val="16"/>
             </w:rPr>
@@ -1532,7 +1600,7 @@
           </w:r>
           <w:r>
             <w:rPr>
-              <w:rFonts w:eastAsia="Calibri"/>
+              <w:rFonts w:ascii="Source Sans Pro" w:eastAsia="Calibri" w:hAnsi="Source Sans Pro"/>
               <w:spacing w:val="5"/>
               <w:sz w:val="16"/>
               <w:vertAlign w:val="superscript"/>
@@ -1541,7 +1609,7 @@
           </w:r>
           <w:r>
             <w:rPr>
-              <w:rFonts w:eastAsia="Calibri"/>
+              <w:rFonts w:ascii="Source Sans Pro" w:eastAsia="Calibri" w:hAnsi="Source Sans Pro"/>
               <w:spacing w:val="5"/>
               <w:sz w:val="16"/>
             </w:rPr>
@@ -1549,7 +1617,7 @@
           </w:r>
           <w:r>
             <w:rPr>
-              <w:rFonts w:eastAsia="Calibri"/>
+              <w:rFonts w:ascii="Source Sans Pro" w:eastAsia="Calibri" w:hAnsi="Source Sans Pro"/>
               <w:spacing w:val="5"/>
               <w:sz w:val="16"/>
             </w:rPr>
@@ -1557,7 +1625,7 @@
           </w:r>
           <w:r>
             <w:rPr>
-              <w:rFonts w:eastAsia="Calibri"/>
+              <w:rFonts w:ascii="Source Sans Pro" w:eastAsia="Calibri" w:hAnsi="Source Sans Pro"/>
               <w:spacing w:val="5"/>
               <w:sz w:val="16"/>
             </w:rPr>
@@ -1566,7 +1634,7 @@
           <w:proofErr w:type="spellStart"/>
           <w:r>
             <w:rPr>
-              <w:rFonts w:eastAsia="Calibri"/>
+              <w:rFonts w:ascii="Source Sans Pro" w:eastAsia="Calibri" w:hAnsi="Source Sans Pro"/>
               <w:spacing w:val="5"/>
               <w:sz w:val="16"/>
             </w:rPr>
@@ -1575,7 +1643,7 @@
           <w:proofErr w:type="spellEnd"/>
           <w:r>
             <w:rPr>
-              <w:rFonts w:eastAsia="Calibri"/>
+              <w:rFonts w:ascii="Source Sans Pro" w:eastAsia="Calibri" w:hAnsi="Source Sans Pro"/>
               <w:spacing w:val="5"/>
               <w:sz w:val="16"/>
             </w:rPr>
@@ -1583,7 +1651,7 @@
           </w:r>
           <w:r>
             <w:rPr>
-              <w:rFonts w:eastAsia="Calibri"/>
+              <w:rFonts w:ascii="Source Sans Pro" w:eastAsia="Calibri" w:hAnsi="Source Sans Pro"/>
               <w:spacing w:val="5"/>
               <w:sz w:val="16"/>
             </w:rPr>
@@ -1591,7 +1659,7 @@
           </w:r>
           <w:r>
             <w:rPr>
-              <w:rFonts w:eastAsia="Calibri"/>
+              <w:rFonts w:ascii="Source Sans Pro" w:eastAsia="Calibri" w:hAnsi="Source Sans Pro"/>
               <w:spacing w:val="5"/>
               <w:sz w:val="16"/>
             </w:rPr>
@@ -1599,7 +1667,7 @@
           </w:r>
           <w:r>
             <w:rPr>
-              <w:rFonts w:eastAsia="Calibri"/>
+              <w:rFonts w:ascii="Source Sans Pro" w:eastAsia="Calibri" w:hAnsi="Source Sans Pro"/>
               <w:spacing w:val="5"/>
               <w:sz w:val="16"/>
             </w:rPr>
@@ -1607,7 +1675,7 @@
           </w:r>
           <w:r>
             <w:rPr>
-              <w:rFonts w:eastAsia="Calibri"/>
+              <w:rFonts w:ascii="Source Sans Pro" w:eastAsia="Calibri" w:hAnsi="Source Sans Pro"/>
               <w:spacing w:val="5"/>
               <w:sz w:val="16"/>
             </w:rPr>
@@ -1619,14 +1687,14 @@
             <w:spacing w:after="40"/>
             <w:jc w:val="center"/>
             <w:rPr>
-              <w:rFonts w:eastAsia="Calibri"/>
+              <w:rFonts w:ascii="Source Sans Pro" w:eastAsia="Calibri" w:hAnsi="Source Sans Pro"/>
               <w:spacing w:val="5"/>
               <w:sz w:val="16"/>
             </w:rPr>
           </w:pPr>
           <w:r>
             <w:rPr>
-              <w:rFonts w:eastAsia="Calibri"/>
+              <w:rFonts w:ascii="Source Sans Pro" w:eastAsia="Calibri" w:hAnsi="Source Sans Pro"/>
               <w:spacing w:val="5"/>
               <w:sz w:val="16"/>
             </w:rPr>
@@ -1642,7 +1710,7 @@
             <w:spacing w:after="40"/>
             <w:jc w:val="center"/>
             <w:rPr>
-              <w:rFonts w:eastAsia="Calibri"/>
+              <w:rFonts w:ascii="Source Sans Pro" w:eastAsia="Calibri" w:hAnsi="Source Sans Pro"/>
               <w:spacing w:val="5"/>
               <w:sz w:val="16"/>
               <w:szCs w:val="16"/>
@@ -1650,7 +1718,7 @@
           </w:pPr>
           <w:r>
             <w:rPr>
-              <w:rFonts w:eastAsia="Calibri"/>
+              <w:rFonts w:ascii="Source Sans Pro" w:eastAsia="Calibri" w:hAnsi="Source Sans Pro"/>
               <w:spacing w:val="5"/>
               <w:sz w:val="16"/>
               <w:szCs w:val="16"/>
@@ -2220,11 +2288,7 @@
   <w:style w:type="paragraph" w:default="1" w:styleId="Normal">
     <w:name w:val="Normal"/>
     <w:qFormat/>
-    <w:rsid w:val="00927667"/>
-    <w:rPr>
-      <w:rFonts w:ascii="Source Sans Pro" w:hAnsi="Source Sans Pro"/>
-      <w:sz w:val="24"/>
-    </w:rPr>
+    <w:rsid w:val="00203DF9"/>
   </w:style>
   <w:style w:type="character" w:default="1" w:styleId="DefaultParagraphFont">
     <w:name w:val="Default Paragraph Font"/>

--- a/arches_her/docx/Post Excavation Assessment Approval Letter.docx
+++ b/arches_her/docx/Post Excavation Assessment Approval Letter.docx
@@ -173,19 +173,6 @@
         <w:rPr>
           <w:rFonts w:ascii="Source Sans Pro Light" w:hAnsi="Source Sans Pro Light"/>
         </w:rPr>
-      </w:pPr>
-    </w:p>
-    <w:p>
-      <w:pPr>
-        <w:tabs>
-          <w:tab w:val="left" w:pos="5245"/>
-        </w:tabs>
-        <w:spacing w:after="0" w:line="240" w:lineRule="auto"/>
-        <w:rPr>
-          <w:rFonts w:ascii="Source Sans Pro Light" w:hAnsi="Source Sans Pro Light"/>
-          <w:color w:val="0070C0"/>
-          <w:szCs w:val="24"/>
-        </w:rPr>
         <w:sectPr>
           <w:footerReference w:type="default" r:id="rId7"/>
           <w:pgSz w:w="11906" w:h="16838"/>
@@ -203,15 +190,22 @@
         <w:spacing w:after="0" w:line="240" w:lineRule="auto"/>
         <w:rPr>
           <w:rFonts w:ascii="Source Sans Pro Light" w:hAnsi="Source Sans Pro Light"/>
-          <w:color w:val="0070C0"/>
-          <w:szCs w:val="24"/>
-        </w:rPr>
-      </w:pPr>
-      <w:r>
-        <w:rPr>
-          <w:rFonts w:ascii="Source Sans Pro Light" w:hAnsi="Source Sans Pro Light"/>
-          <w:color w:val="0070C0"/>
-          <w:szCs w:val="24"/>
+        </w:rPr>
+      </w:pPr>
+    </w:p>
+    <w:p>
+      <w:pPr>
+        <w:tabs>
+          <w:tab w:val="left" w:pos="5245"/>
+        </w:tabs>
+        <w:spacing w:after="0" w:line="240" w:lineRule="auto"/>
+        <w:rPr>
+          <w:rFonts w:ascii="Source Sans Pro Light" w:hAnsi="Source Sans Pro Light"/>
+        </w:rPr>
+      </w:pPr>
+      <w:r>
+        <w:rPr>
+          <w:rFonts w:ascii="Source Sans Pro Light" w:hAnsi="Source Sans Pro Light"/>
         </w:rPr>
         <w:t>&lt;Name of person consulting&gt;</w:t>
       </w:r>
@@ -224,31 +218,23 @@
         <w:spacing w:after="0" w:line="240" w:lineRule="auto"/>
         <w:rPr>
           <w:rFonts w:ascii="Source Sans Pro Light" w:hAnsi="Source Sans Pro Light"/>
-          <w:color w:val="0070C0"/>
-          <w:szCs w:val="24"/>
-        </w:rPr>
-      </w:pPr>
-      <w:r>
-        <w:rPr>
-          <w:rFonts w:ascii="Source Sans Pro Light" w:hAnsi="Source Sans Pro Light"/>
-          <w:color w:val="0070C0"/>
-          <w:szCs w:val="24"/>
+        </w:rPr>
+      </w:pPr>
+      <w:r>
+        <w:rPr>
+          <w:rFonts w:ascii="Source Sans Pro Light" w:hAnsi="Source Sans Pro Light"/>
         </w:rPr>
         <w:t>&lt;Address of consulting organisation</w:t>
       </w:r>
       <w:r>
         <w:rPr>
           <w:rFonts w:ascii="Source Sans Pro Light" w:hAnsi="Source Sans Pro Light"/>
-          <w:color w:val="0070C0"/>
-          <w:szCs w:val="24"/>
         </w:rPr>
         <w:t>&gt;</w:t>
       </w:r>
       <w:r>
         <w:rPr>
           <w:rFonts w:ascii="Source Sans Pro Light" w:hAnsi="Source Sans Pro Light"/>
-          <w:color w:val="0070C0"/>
-          <w:szCs w:val="24"/>
         </w:rPr>
         <w:t xml:space="preserve"> </w:t>
       </w:r>
@@ -261,55 +247,57 @@
         <w:spacing w:after="0" w:line="240" w:lineRule="auto"/>
         <w:rPr>
           <w:rFonts w:ascii="Source Sans Pro Light" w:hAnsi="Source Sans Pro Light"/>
-          <w:color w:val="0070C0"/>
-          <w:szCs w:val="24"/>
-        </w:rPr>
-      </w:pPr>
-    </w:p>
-    <w:p>
-      <w:pPr>
-        <w:tabs>
-          <w:tab w:val="left" w:pos="5245"/>
-        </w:tabs>
-        <w:spacing w:after="0" w:line="240" w:lineRule="auto"/>
-        <w:rPr>
-          <w:rFonts w:ascii="Source Sans Pro Light" w:hAnsi="Source Sans Pro Light"/>
-          <w:szCs w:val="24"/>
-        </w:rPr>
-      </w:pPr>
-      <w:r>
-        <w:rPr>
-          <w:rFonts w:ascii="Source Sans Pro Light" w:hAnsi="Source Sans Pro Light"/>
-          <w:szCs w:val="24"/>
+        </w:rPr>
+      </w:pPr>
+    </w:p>
+    <w:p>
+      <w:pPr>
+        <w:tabs>
+          <w:tab w:val="left" w:pos="5245"/>
+        </w:tabs>
+        <w:spacing w:after="0" w:line="240" w:lineRule="auto"/>
+        <w:rPr>
+          <w:rFonts w:ascii="Source Sans Pro Light" w:hAnsi="Source Sans Pro Light"/>
+        </w:rPr>
+      </w:pPr>
+      <w:r>
+        <w:rPr>
+          <w:rFonts w:ascii="Source Sans Pro Light" w:hAnsi="Source Sans Pro Light"/>
         </w:rPr>
         <w:br w:type="column"/>
       </w:r>
-      <w:r>
-        <w:rPr>
-          <w:rFonts w:ascii="Source Sans Pro Light" w:hAnsi="Source Sans Pro Light"/>
-          <w:szCs w:val="24"/>
+    </w:p>
+    <w:p>
+      <w:pPr>
+        <w:tabs>
+          <w:tab w:val="left" w:pos="5245"/>
+        </w:tabs>
+        <w:spacing w:after="0" w:line="240" w:lineRule="auto"/>
+        <w:rPr>
+          <w:rFonts w:ascii="Source Sans Pro Light" w:hAnsi="Source Sans Pro Light"/>
+        </w:rPr>
+      </w:pPr>
+      <w:r>
+        <w:rPr>
+          <w:rFonts w:ascii="Source Sans Pro Light" w:hAnsi="Source Sans Pro Light"/>
         </w:rPr>
         <w:t xml:space="preserve">Your Ref: </w:t>
       </w:r>
       <w:r>
         <w:rPr>
           <w:rFonts w:ascii="Source Sans Pro Light" w:hAnsi="Source Sans Pro Light"/>
-          <w:szCs w:val="24"/>
         </w:rPr>
         <w:t>&lt;</w:t>
       </w:r>
       <w:r>
         <w:rPr>
           <w:rFonts w:cs="Arial"/>
-          <w:color w:val="4F81BD" w:themeColor="accent1"/>
-          <w:szCs w:val="24"/>
         </w:rPr>
         <w:t>Reference</w:t>
       </w:r>
       <w:r>
         <w:rPr>
           <w:rFonts w:ascii="Source Sans Pro Light" w:hAnsi="Source Sans Pro Light"/>
-          <w:szCs w:val="24"/>
         </w:rPr>
         <w:t>&gt;</w:t>
       </w:r>
@@ -322,35 +310,29 @@
         <w:spacing w:after="0" w:line="240" w:lineRule="auto"/>
         <w:rPr>
           <w:rFonts w:ascii="Source Sans Pro Light" w:hAnsi="Source Sans Pro Light"/>
-          <w:szCs w:val="24"/>
-        </w:rPr>
-      </w:pPr>
-      <w:r>
-        <w:rPr>
-          <w:rFonts w:ascii="Source Sans Pro Light" w:hAnsi="Source Sans Pro Light"/>
-          <w:szCs w:val="24"/>
+        </w:rPr>
+      </w:pPr>
+      <w:r>
+        <w:rPr>
+          <w:rFonts w:ascii="Source Sans Pro Light" w:hAnsi="Source Sans Pro Light"/>
         </w:rPr>
         <w:t xml:space="preserve">Our Ref: </w:t>
       </w:r>
       <w:r>
         <w:rPr>
           <w:rFonts w:ascii="Source Sans Pro Light" w:hAnsi="Source Sans Pro Light"/>
-          <w:szCs w:val="24"/>
         </w:rPr>
         <w:t>&lt;</w:t>
       </w:r>
       <w:r>
         <w:rPr>
           <w:rFonts w:cs="Arial"/>
-          <w:color w:val="4F81BD" w:themeColor="accent1"/>
-          <w:szCs w:val="24"/>
         </w:rPr>
         <w:t>Primary Reference Number</w:t>
       </w:r>
       <w:r>
         <w:rPr>
           <w:rFonts w:ascii="Source Sans Pro Light" w:hAnsi="Source Sans Pro Light"/>
-          <w:szCs w:val="24"/>
         </w:rPr>
         <w:t>&gt;</w:t>
       </w:r>
@@ -363,34 +345,29 @@
         <w:spacing w:after="0" w:line="240" w:lineRule="auto"/>
         <w:rPr>
           <w:rFonts w:ascii="Source Sans Pro Light" w:hAnsi="Source Sans Pro Light"/>
-          <w:szCs w:val="24"/>
-        </w:rPr>
-      </w:pPr>
-      <w:r>
-        <w:rPr>
-          <w:rFonts w:ascii="Source Sans Pro Light" w:hAnsi="Source Sans Pro Light"/>
-          <w:szCs w:val="24"/>
+        </w:rPr>
+      </w:pPr>
+      <w:r>
+        <w:rPr>
+          <w:rFonts w:ascii="Source Sans Pro Light" w:hAnsi="Source Sans Pro Light"/>
         </w:rPr>
         <w:tab/>
       </w:r>
       <w:r>
         <w:rPr>
           <w:rFonts w:ascii="Source Sans Pro Light" w:hAnsi="Source Sans Pro Light"/>
-          <w:szCs w:val="24"/>
         </w:rPr>
         <w:tab/>
       </w:r>
       <w:r>
         <w:rPr>
           <w:rFonts w:ascii="Source Sans Pro Light" w:hAnsi="Source Sans Pro Light"/>
-          <w:szCs w:val="24"/>
         </w:rPr>
         <w:tab/>
       </w:r>
       <w:r>
         <w:rPr>
           <w:rFonts w:ascii="Source Sans Pro Light" w:hAnsi="Source Sans Pro Light"/>
-          <w:szCs w:val="24"/>
         </w:rPr>
         <w:tab/>
       </w:r>
@@ -403,36 +380,29 @@
         <w:spacing w:after="0" w:line="240" w:lineRule="auto"/>
         <w:rPr>
           <w:rFonts w:ascii="Source Sans Pro Light" w:hAnsi="Source Sans Pro Light"/>
-          <w:szCs w:val="24"/>
-        </w:rPr>
-      </w:pPr>
-      <w:r>
-        <w:rPr>
-          <w:rFonts w:ascii="Source Sans Pro Light" w:hAnsi="Source Sans Pro Light"/>
-          <w:szCs w:val="24"/>
+        </w:rPr>
+      </w:pPr>
+      <w:r>
+        <w:rPr>
+          <w:rFonts w:ascii="Source Sans Pro Light" w:hAnsi="Source Sans Pro Light"/>
         </w:rPr>
         <w:t xml:space="preserve">Contact: </w:t>
       </w:r>
       <w:r>
         <w:rPr>
           <w:rFonts w:ascii="Source Sans Pro Light" w:hAnsi="Source Sans Pro Light"/>
-          <w:szCs w:val="24"/>
         </w:rPr>
         <w:t>&lt;</w:t>
       </w:r>
       <w:r>
         <w:rPr>
           <w:rFonts w:cs="Arial"/>
-          <w:color w:val="4F81BD" w:themeColor="accent1"/>
-          <w:szCs w:val="24"/>
         </w:rPr>
         <w:t>Casework Officer</w:t>
       </w:r>
       <w:r>
         <w:rPr>
           <w:rFonts w:cs="Arial"/>
-          <w:color w:val="4F81BD" w:themeColor="accent1"/>
-          <w:szCs w:val="24"/>
         </w:rPr>
         <w:t>&gt;</w:t>
       </w:r>
@@ -445,74 +415,59 @@
         <w:spacing w:after="0" w:line="240" w:lineRule="auto"/>
         <w:rPr>
           <w:rFonts w:ascii="Source Sans Pro Light" w:hAnsi="Source Sans Pro Light"/>
-          <w:szCs w:val="24"/>
-        </w:rPr>
-      </w:pPr>
-      <w:r>
-        <w:rPr>
-          <w:rFonts w:ascii="Source Sans Pro Light" w:hAnsi="Source Sans Pro Light"/>
-          <w:szCs w:val="24"/>
+        </w:rPr>
+      </w:pPr>
+      <w:r>
+        <w:rPr>
+          <w:rFonts w:ascii="Source Sans Pro Light" w:hAnsi="Source Sans Pro Light"/>
         </w:rPr>
         <w:t xml:space="preserve">Direct Dial: </w:t>
       </w:r>
       <w:r>
         <w:rPr>
           <w:rFonts w:ascii="Source Sans Pro Light" w:hAnsi="Source Sans Pro Light"/>
-          <w:szCs w:val="24"/>
         </w:rPr>
         <w:t>&lt;</w:t>
       </w:r>
       <w:r>
         <w:rPr>
           <w:rFonts w:cs="Arial"/>
-          <w:color w:val="4F81BD" w:themeColor="accent1"/>
-          <w:szCs w:val="24"/>
         </w:rPr>
         <w:t>C</w:t>
       </w:r>
       <w:r>
         <w:rPr>
           <w:rFonts w:cs="Arial"/>
-          <w:color w:val="4F81BD" w:themeColor="accent1"/>
-          <w:szCs w:val="24"/>
         </w:rPr>
         <w:t xml:space="preserve">asework </w:t>
       </w:r>
       <w:r>
         <w:rPr>
           <w:rFonts w:cs="Arial"/>
-          <w:color w:val="4F81BD" w:themeColor="accent1"/>
-          <w:szCs w:val="24"/>
         </w:rPr>
         <w:t>O</w:t>
       </w:r>
       <w:r>
         <w:rPr>
           <w:rFonts w:cs="Arial"/>
-          <w:color w:val="4F81BD" w:themeColor="accent1"/>
-          <w:szCs w:val="24"/>
         </w:rPr>
         <w:t>fficer</w:t>
       </w:r>
       <w:r>
         <w:rPr>
           <w:rFonts w:cs="Arial"/>
-          <w:color w:val="4F81BD" w:themeColor="accent1"/>
-          <w:szCs w:val="24"/>
         </w:rPr>
         <w:t xml:space="preserve"> Number</w:t>
       </w:r>
       <w:r>
         <w:rPr>
           <w:rFonts w:ascii="Source Sans Pro Light" w:hAnsi="Source Sans Pro Light"/>
-          <w:szCs w:val="24"/>
         </w:rPr>
         <w:t>&gt;</w:t>
       </w:r>
       <w:r>
         <w:rPr>
           <w:rFonts w:ascii="Source Sans Pro Light" w:hAnsi="Source Sans Pro Light"/>
-          <w:szCs w:val="24"/>
         </w:rPr>
         <w:t xml:space="preserve"> </w:t>
       </w:r>
@@ -525,7 +480,76 @@
         <w:spacing w:after="0" w:line="240" w:lineRule="auto"/>
         <w:rPr>
           <w:rFonts w:ascii="Source Sans Pro Light" w:hAnsi="Source Sans Pro Light"/>
-          <w:szCs w:val="24"/>
+        </w:rPr>
+      </w:pPr>
+      <w:r>
+        <w:rPr>
+          <w:rFonts w:ascii="Source Sans Pro Light" w:hAnsi="Source Sans Pro Light"/>
+        </w:rPr>
+        <w:t xml:space="preserve">Email: </w:t>
+      </w:r>
+      <w:r>
+        <w:rPr>
+          <w:rFonts w:ascii="Source Sans Pro Light" w:hAnsi="Source Sans Pro Light"/>
+        </w:rPr>
+        <w:t>&lt;</w:t>
+      </w:r>
+      <w:r>
+        <w:rPr>
+          <w:rFonts w:cs="Arial"/>
+        </w:rPr>
+        <w:t>C</w:t>
+      </w:r>
+      <w:r>
+        <w:rPr>
+          <w:rFonts w:cs="Arial"/>
+        </w:rPr>
+        <w:t xml:space="preserve">asework </w:t>
+      </w:r>
+      <w:r>
+        <w:rPr>
+          <w:rFonts w:cs="Arial"/>
+        </w:rPr>
+        <w:t>O</w:t>
+      </w:r>
+      <w:r>
+        <w:rPr>
+          <w:rFonts w:cs="Arial"/>
+        </w:rPr>
+        <w:t>fficer</w:t>
+      </w:r>
+      <w:r>
+        <w:rPr>
+          <w:rFonts w:cs="Arial"/>
+        </w:rPr>
+        <w:t xml:space="preserve"> Email</w:t>
+      </w:r>
+      <w:r>
+        <w:rPr>
+          <w:rFonts w:ascii="Source Sans Pro Light" w:hAnsi="Source Sans Pro Light"/>
+        </w:rPr>
+        <w:t>&gt;</w:t>
+      </w:r>
+    </w:p>
+    <w:p>
+      <w:pPr>
+        <w:tabs>
+          <w:tab w:val="left" w:pos="5245"/>
+        </w:tabs>
+        <w:spacing w:after="0" w:line="240" w:lineRule="auto"/>
+        <w:rPr>
+          <w:rFonts w:ascii="Source Sans Pro Light" w:hAnsi="Source Sans Pro Light"/>
+        </w:rPr>
+      </w:pPr>
+    </w:p>
+    <w:p>
+      <w:pPr>
+        <w:tabs>
+          <w:tab w:val="left" w:pos="5245"/>
+        </w:tabs>
+        <w:spacing w:after="0" w:line="240" w:lineRule="auto"/>
+        <w:rPr>
+          <w:rFonts w:ascii="Source Sans Pro Light" w:hAnsi="Source Sans Pro Light"/>
         </w:rPr>
         <w:sectPr>
           <w:type w:val="continuous"/>
@@ -538,213 +562,120 @@
           <w:docGrid w:linePitch="360"/>
         </w:sectPr>
       </w:pPr>
-      <w:r>
-        <w:rPr>
-          <w:rFonts w:ascii="Source Sans Pro Light" w:hAnsi="Source Sans Pro Light"/>
-          <w:szCs w:val="24"/>
-        </w:rPr>
-        <w:t xml:space="preserve">Email: </w:t>
-      </w:r>
-      <w:r>
-        <w:rPr>
-          <w:rFonts w:ascii="Source Sans Pro Light" w:hAnsi="Source Sans Pro Light"/>
-          <w:szCs w:val="24"/>
+    </w:p>
+    <w:p>
+      <w:pPr>
+        <w:tabs>
+          <w:tab w:val="left" w:pos="5245"/>
+        </w:tabs>
+        <w:spacing w:after="0" w:line="240" w:lineRule="auto"/>
+        <w:rPr>
+          <w:rFonts w:ascii="Source Sans Pro Light" w:hAnsi="Source Sans Pro Light"/>
+        </w:rPr>
+      </w:pPr>
+    </w:p>
+    <w:p>
+      <w:pPr>
+        <w:tabs>
+          <w:tab w:val="left" w:pos="5245"/>
+        </w:tabs>
+        <w:spacing w:after="0" w:line="240" w:lineRule="auto"/>
+        <w:rPr>
+          <w:rFonts w:ascii="Source Sans Pro Light" w:hAnsi="Source Sans Pro Light"/>
+        </w:rPr>
+      </w:pPr>
+      <w:r>
+        <w:rPr>
+          <w:rFonts w:ascii="Source Sans Pro Light" w:hAnsi="Source Sans Pro Light"/>
+        </w:rPr>
+        <w:t xml:space="preserve">                                                                                           </w:t>
+      </w:r>
+      <w:r>
+        <w:rPr>
+          <w:rFonts w:ascii="Source Sans Pro Light" w:hAnsi="Source Sans Pro Light"/>
+        </w:rPr>
+        <w:tab/>
+      </w:r>
+      <w:r>
+        <w:rPr>
+          <w:rFonts w:ascii="Source Sans Pro Light" w:hAnsi="Source Sans Pro Light"/>
+        </w:rPr>
+        <w:tab/>
+      </w:r>
+      <w:r>
+        <w:rPr>
+          <w:rFonts w:ascii="Source Sans Pro Light" w:hAnsi="Source Sans Pro Light"/>
         </w:rPr>
         <w:t>&lt;</w:t>
       </w:r>
       <w:r>
         <w:rPr>
           <w:rFonts w:cs="Arial"/>
-          <w:color w:val="4F81BD" w:themeColor="accent1"/>
-          <w:szCs w:val="24"/>
-        </w:rPr>
-        <w:t>C</w:t>
-      </w:r>
-      <w:r>
-        <w:rPr>
-          <w:rFonts w:cs="Arial"/>
-          <w:color w:val="4F81BD" w:themeColor="accent1"/>
-          <w:szCs w:val="24"/>
-        </w:rPr>
-        <w:t xml:space="preserve">asework </w:t>
-      </w:r>
-      <w:r>
-        <w:rPr>
-          <w:rFonts w:cs="Arial"/>
-          <w:color w:val="4F81BD" w:themeColor="accent1"/>
-          <w:szCs w:val="24"/>
-        </w:rPr>
-        <w:t>O</w:t>
-      </w:r>
-      <w:r>
-        <w:rPr>
-          <w:rFonts w:cs="Arial"/>
-          <w:color w:val="4F81BD" w:themeColor="accent1"/>
-          <w:szCs w:val="24"/>
-        </w:rPr>
-        <w:t>fficer</w:t>
-      </w:r>
-      <w:r>
-        <w:rPr>
-          <w:rFonts w:cs="Arial"/>
-          <w:color w:val="4F81BD" w:themeColor="accent1"/>
-          <w:szCs w:val="24"/>
-        </w:rPr>
-        <w:t xml:space="preserve"> Email</w:t>
-      </w:r>
-      <w:r>
-        <w:rPr>
-          <w:rFonts w:ascii="Source Sans Pro Light" w:hAnsi="Source Sans Pro Light"/>
-          <w:szCs w:val="24"/>
+        </w:rPr>
+        <w:t>Completion Date</w:t>
+      </w:r>
+      <w:r>
+        <w:rPr>
+          <w:rFonts w:cs="Arial"/>
         </w:rPr>
         <w:t>&gt;</w:t>
       </w:r>
-      <w:r>
-        <w:rPr>
-          <w:rFonts w:ascii="Source Sans Pro Light" w:hAnsi="Source Sans Pro Light"/>
-          <w:szCs w:val="24"/>
-        </w:rPr>
-        <w:t xml:space="preserve"> </w:t>
-      </w:r>
-    </w:p>
-    <w:p>
-      <w:pPr>
-        <w:tabs>
-          <w:tab w:val="left" w:pos="5245"/>
-        </w:tabs>
-        <w:spacing w:after="0" w:line="240" w:lineRule="auto"/>
-        <w:rPr>
-          <w:rFonts w:ascii="Source Sans Pro Light" w:hAnsi="Source Sans Pro Light"/>
-          <w:szCs w:val="24"/>
-        </w:rPr>
-      </w:pPr>
-    </w:p>
-    <w:p>
-      <w:pPr>
-        <w:tabs>
-          <w:tab w:val="left" w:pos="5245"/>
-        </w:tabs>
-        <w:spacing w:after="0" w:line="240" w:lineRule="auto"/>
-        <w:rPr>
-          <w:rFonts w:ascii="Source Sans Pro Light" w:hAnsi="Source Sans Pro Light"/>
-          <w:szCs w:val="24"/>
-        </w:rPr>
-      </w:pPr>
-      <w:r>
-        <w:rPr>
-          <w:rFonts w:ascii="Source Sans Pro Light" w:hAnsi="Source Sans Pro Light"/>
-          <w:szCs w:val="24"/>
-        </w:rPr>
-        <w:t xml:space="preserve">                                                                                           </w:t>
-      </w:r>
-      <w:r>
-        <w:rPr>
-          <w:rFonts w:ascii="Source Sans Pro Light" w:hAnsi="Source Sans Pro Light"/>
-          <w:szCs w:val="24"/>
-        </w:rPr>
-        <w:tab/>
-      </w:r>
-      <w:r>
-        <w:rPr>
-          <w:rFonts w:ascii="Source Sans Pro Light" w:hAnsi="Source Sans Pro Light"/>
-          <w:szCs w:val="24"/>
-        </w:rPr>
-        <w:tab/>
-      </w:r>
-      <w:r>
-        <w:rPr>
-          <w:rFonts w:ascii="Source Sans Pro Light" w:hAnsi="Source Sans Pro Light"/>
-          <w:szCs w:val="24"/>
+    </w:p>
+    <w:p>
+      <w:pPr>
+        <w:tabs>
+          <w:tab w:val="left" w:pos="5245"/>
+        </w:tabs>
+        <w:spacing w:after="0" w:line="240" w:lineRule="auto"/>
+        <w:rPr>
+          <w:rFonts w:ascii="Source Sans Pro Light" w:hAnsi="Source Sans Pro Light"/>
+        </w:rPr>
+      </w:pPr>
+    </w:p>
+    <w:p>
+      <w:pPr>
+        <w:tabs>
+          <w:tab w:val="left" w:pos="5245"/>
+        </w:tabs>
+        <w:spacing w:after="0" w:line="240" w:lineRule="auto"/>
+        <w:rPr>
+          <w:rFonts w:ascii="Source Sans Pro Light" w:hAnsi="Source Sans Pro Light"/>
+        </w:rPr>
+      </w:pPr>
+    </w:p>
+    <w:p>
+      <w:pPr>
+        <w:tabs>
+          <w:tab w:val="left" w:pos="5245"/>
+        </w:tabs>
+        <w:spacing w:after="0" w:line="240" w:lineRule="auto"/>
+        <w:rPr>
+          <w:rFonts w:ascii="Source Sans Pro Light" w:hAnsi="Source Sans Pro Light"/>
+        </w:rPr>
+      </w:pPr>
+      <w:r>
+        <w:rPr>
+          <w:rFonts w:ascii="Source Sans Pro Light" w:hAnsi="Source Sans Pro Light"/>
+        </w:rPr>
+        <w:t xml:space="preserve">Dear </w:t>
+      </w:r>
+      <w:r>
+        <w:rPr>
+          <w:rFonts w:cs="Arial"/>
+          <w:noProof/>
         </w:rPr>
         <w:t>&lt;</w:t>
       </w:r>
       <w:r>
         <w:rPr>
           <w:rFonts w:cs="Arial"/>
-          <w:color w:val="4F81BD" w:themeColor="accent1"/>
-          <w:szCs w:val="24"/>
-        </w:rPr>
-        <w:t>Completion Date</w:t>
-      </w:r>
-      <w:r>
-        <w:rPr>
-          <w:rFonts w:cs="Arial"/>
-          <w:szCs w:val="24"/>
-        </w:rPr>
-        <w:t>&gt;</w:t>
-      </w:r>
-    </w:p>
-    <w:p>
-      <w:pPr>
-        <w:tabs>
-          <w:tab w:val="left" w:pos="5245"/>
-        </w:tabs>
-        <w:spacing w:after="0" w:line="240" w:lineRule="auto"/>
-        <w:rPr>
-          <w:rFonts w:ascii="Source Sans Pro Light" w:hAnsi="Source Sans Pro Light"/>
-          <w:szCs w:val="24"/>
-        </w:rPr>
-      </w:pPr>
-    </w:p>
-    <w:p>
-      <w:pPr>
-        <w:tabs>
-          <w:tab w:val="left" w:pos="5245"/>
-        </w:tabs>
-        <w:spacing w:after="0" w:line="240" w:lineRule="auto"/>
-        <w:rPr>
-          <w:rFonts w:ascii="Source Sans Pro Light" w:hAnsi="Source Sans Pro Light"/>
-          <w:szCs w:val="24"/>
-        </w:rPr>
-      </w:pPr>
-    </w:p>
-    <w:p>
-      <w:pPr>
-        <w:tabs>
-          <w:tab w:val="left" w:pos="5245"/>
-        </w:tabs>
-        <w:spacing w:after="0" w:line="240" w:lineRule="auto"/>
-        <w:rPr>
-          <w:rFonts w:ascii="Source Sans Pro Light" w:hAnsi="Source Sans Pro Light"/>
-          <w:szCs w:val="24"/>
-        </w:rPr>
-      </w:pPr>
-      <w:r>
-        <w:rPr>
-          <w:rFonts w:ascii="Source Sans Pro Light" w:hAnsi="Source Sans Pro Light"/>
-          <w:szCs w:val="24"/>
-        </w:rPr>
-        <w:t xml:space="preserve">Dear </w:t>
-      </w:r>
-      <w:r>
-        <w:rPr>
-          <w:rFonts w:cs="Arial"/>
           <w:noProof/>
-          <w:szCs w:val="24"/>
-        </w:rPr>
-        <w:t>&lt;</w:t>
-      </w:r>
-      <w:r>
-        <w:rPr>
-          <w:rFonts w:cs="Arial"/>
-          <w:noProof/>
-          <w:color w:val="4F81BD" w:themeColor="accent1"/>
-          <w:szCs w:val="24"/>
-        </w:rPr>
-        <w:t>Contact Name</w:t>
-      </w:r>
-      <w:r>
-        <w:rPr>
-          <w:rFonts w:cs="Arial"/>
-          <w:noProof/>
-          <w:szCs w:val="24"/>
-        </w:rPr>
-        <w:t>&gt;</w:t>
-      </w:r>
-      <w:r>
-        <w:rPr>
-          <w:rFonts w:cs="Arial"/>
-          <w:szCs w:val="24"/>
+        </w:rPr>
+        <w:t>Contact Name&gt;</w:t>
+      </w:r>
+      <w:r>
+        <w:rPr>
+          <w:rFonts w:cs="Arial"/>
         </w:rPr>
         <w:t>,</w:t>
       </w:r>
@@ -757,7 +688,6 @@
         <w:spacing w:after="0" w:line="240" w:lineRule="auto"/>
         <w:rPr>
           <w:rFonts w:ascii="Source Sans Pro Light" w:hAnsi="Source Sans Pro Light"/>
-          <w:szCs w:val="24"/>
         </w:rPr>
       </w:pPr>
     </w:p>
@@ -770,14 +700,12 @@
         <w:rPr>
           <w:rFonts w:ascii="Source Sans Pro Light" w:hAnsi="Source Sans Pro Light"/>
           <w:b/>
-          <w:szCs w:val="24"/>
         </w:rPr>
       </w:pPr>
       <w:r>
         <w:rPr>
           <w:rFonts w:ascii="Source Sans Pro Light" w:hAnsi="Source Sans Pro Light"/>
           <w:b/>
-          <w:szCs w:val="24"/>
         </w:rPr>
         <w:t>TOWN &amp; COUNTRY PLANNING ACT 1990 (AS AMENDED)</w:t>
       </w:r>
@@ -791,14 +719,12 @@
         <w:rPr>
           <w:rFonts w:ascii="Source Sans Pro Light" w:hAnsi="Source Sans Pro Light"/>
           <w:b/>
-          <w:szCs w:val="24"/>
         </w:rPr>
       </w:pPr>
       <w:r>
         <w:rPr>
           <w:rFonts w:ascii="Source Sans Pro Light" w:hAnsi="Source Sans Pro Light"/>
           <w:b/>
-          <w:szCs w:val="24"/>
         </w:rPr>
         <w:t>NATIONAL PLANNING POLICY FRAMEWORK 2019</w:t>
       </w:r>
@@ -811,7 +737,6 @@
         <w:spacing w:after="0" w:line="240" w:lineRule="auto"/>
         <w:rPr>
           <w:rFonts w:ascii="Source Sans Pro Light" w:hAnsi="Source Sans Pro Light"/>
-          <w:szCs w:val="24"/>
         </w:rPr>
       </w:pPr>
     </w:p>
@@ -836,16 +761,12 @@
         <w:rPr>
           <w:rFonts w:cs="Arial"/>
           <w:b/>
-          <w:color w:val="4F81BD" w:themeColor="accent1"/>
-          <w:szCs w:val="24"/>
         </w:rPr>
       </w:pPr>
       <w:r>
         <w:rPr>
           <w:rFonts w:cs="Arial"/>
           <w:b/>
-          <w:color w:val="4F81BD" w:themeColor="accent1"/>
-          <w:szCs w:val="24"/>
         </w:rPr>
         <w:t>&lt;Consultation Name&gt;</w:t>
       </w:r>
@@ -858,14 +779,11 @@
         <w:spacing w:after="0" w:line="240" w:lineRule="auto"/>
         <w:rPr>
           <w:rFonts w:ascii="Source Sans Pro Light" w:hAnsi="Source Sans Pro Light"/>
-          <w:szCs w:val="24"/>
-        </w:rPr>
-      </w:pPr>
-      <w:r>
-        <w:rPr>
-          <w:rFonts w:cs="Arial"/>
-          <w:color w:val="4F81BD" w:themeColor="accent1"/>
-          <w:szCs w:val="24"/>
+        </w:rPr>
+      </w:pPr>
+      <w:r>
+        <w:rPr>
+          <w:rFonts w:cs="Arial"/>
         </w:rPr>
         <w:t>&lt;</w:t>
       </w:r>
@@ -873,8 +791,6 @@
         <w:rPr>
           <w:rFonts w:cs="Arial"/>
           <w:i/>
-          <w:color w:val="4F81BD" w:themeColor="accent1"/>
-          <w:szCs w:val="24"/>
         </w:rPr>
         <w:t>Proposal</w:t>
       </w:r>
@@ -882,16 +798,12 @@
         <w:rPr>
           <w:rFonts w:cs="Arial"/>
           <w:i/>
-          <w:color w:val="4F81BD" w:themeColor="accent1"/>
-          <w:szCs w:val="24"/>
         </w:rPr>
         <w:t xml:space="preserve"> Description</w:t>
       </w:r>
       <w:r>
         <w:rPr>
           <w:rFonts w:cs="Arial"/>
-          <w:color w:val="4F81BD" w:themeColor="accent1"/>
-          <w:szCs w:val="24"/>
         </w:rPr>
         <w:t>&gt;</w:t>
       </w:r>
@@ -905,7 +817,6 @@
         <w:rPr>
           <w:rFonts w:ascii="Source Sans Pro Light" w:hAnsi="Source Sans Pro Light"/>
           <w:b/>
-          <w:szCs w:val="24"/>
           <w:u w:val="single"/>
         </w:rPr>
       </w:pPr>
@@ -919,7 +830,6 @@
         <w:rPr>
           <w:rFonts w:ascii="Source Sans Pro Light" w:hAnsi="Source Sans Pro Light"/>
           <w:b/>
-          <w:szCs w:val="24"/>
           <w:u w:val="single"/>
         </w:rPr>
       </w:pPr>
@@ -927,7 +837,6 @@
         <w:rPr>
           <w:rFonts w:ascii="Source Sans Pro Light" w:hAnsi="Source Sans Pro Light"/>
           <w:b/>
-          <w:szCs w:val="24"/>
           <w:u w:val="single"/>
         </w:rPr>
         <w:t>Recommend Approval of Post-Excavation Assessment and its programme to complete analysis, publication, dissemination and archiving of the archaeological investigation</w:t>
@@ -941,78 +850,64 @@
         <w:spacing w:after="0" w:line="240" w:lineRule="auto"/>
         <w:rPr>
           <w:rFonts w:ascii="Source Sans Pro Light" w:hAnsi="Source Sans Pro Light"/>
-          <w:szCs w:val="24"/>
-        </w:rPr>
-      </w:pPr>
-    </w:p>
-    <w:p>
-      <w:pPr>
-        <w:tabs>
-          <w:tab w:val="left" w:pos="5245"/>
-        </w:tabs>
-        <w:spacing w:after="0" w:line="240" w:lineRule="auto"/>
-        <w:rPr>
-          <w:rFonts w:ascii="Source Sans Pro Light" w:hAnsi="Source Sans Pro Light"/>
-          <w:szCs w:val="24"/>
-        </w:rPr>
-      </w:pPr>
-      <w:r>
-        <w:rPr>
-          <w:rFonts w:ascii="Source Sans Pro Light" w:hAnsi="Source Sans Pro Light"/>
-          <w:szCs w:val="24"/>
+        </w:rPr>
+      </w:pPr>
+    </w:p>
+    <w:p>
+      <w:pPr>
+        <w:tabs>
+          <w:tab w:val="left" w:pos="5245"/>
+        </w:tabs>
+        <w:spacing w:after="0" w:line="240" w:lineRule="auto"/>
+        <w:rPr>
+          <w:rFonts w:ascii="Source Sans Pro Light" w:hAnsi="Source Sans Pro Light"/>
+        </w:rPr>
+      </w:pPr>
+      <w:r>
+        <w:rPr>
+          <w:rFonts w:ascii="Source Sans Pro Light" w:hAnsi="Source Sans Pro Light"/>
         </w:rPr>
         <w:t xml:space="preserve">Thank you for your consultation received on </w:t>
       </w:r>
       <w:r>
         <w:rPr>
           <w:rFonts w:ascii="Source Sans Pro Light" w:hAnsi="Source Sans Pro Light"/>
-          <w:szCs w:val="24"/>
         </w:rPr>
         <w:t>&lt;</w:t>
       </w:r>
       <w:r>
         <w:rPr>
           <w:rFonts w:cs="Arial"/>
-          <w:color w:val="4F81BD" w:themeColor="accent1"/>
-          <w:szCs w:val="24"/>
         </w:rPr>
         <w:t>Log</w:t>
       </w:r>
       <w:r>
         <w:rPr>
           <w:rFonts w:cs="Arial"/>
-          <w:color w:val="4F81BD" w:themeColor="accent1"/>
-          <w:szCs w:val="24"/>
         </w:rPr>
         <w:t xml:space="preserve"> </w:t>
       </w:r>
       <w:r>
         <w:rPr>
           <w:rFonts w:cs="Arial"/>
-          <w:color w:val="4F81BD" w:themeColor="accent1"/>
-          <w:szCs w:val="24"/>
         </w:rPr>
         <w:t>D</w:t>
       </w:r>
       <w:r>
         <w:rPr>
           <w:rFonts w:cs="Arial"/>
-          <w:color w:val="4F81BD" w:themeColor="accent1"/>
-          <w:szCs w:val="24"/>
         </w:rPr>
         <w:t>ate</w:t>
       </w:r>
       <w:r>
         <w:rPr>
           <w:rFonts w:cs="Arial"/>
-          <w:szCs w:val="24"/>
         </w:rPr>
         <w:t>&gt;</w:t>
       </w:r>
       <w:r>
         <w:rPr>
           <w:rFonts w:ascii="Source Sans Pro Light" w:hAnsi="Source Sans Pro Light"/>
-          <w:szCs w:val="24"/>
         </w:rPr>
         <w:t>.</w:t>
       </w:r>
@@ -1025,25 +920,22 @@
         <w:spacing w:after="0" w:line="240" w:lineRule="auto"/>
         <w:rPr>
           <w:rFonts w:ascii="Source Sans Pro Light" w:hAnsi="Source Sans Pro Light"/>
-          <w:szCs w:val="24"/>
-        </w:rPr>
-      </w:pPr>
-    </w:p>
-    <w:p>
-      <w:pPr>
-        <w:tabs>
-          <w:tab w:val="left" w:pos="5245"/>
-        </w:tabs>
-        <w:spacing w:after="0" w:line="240" w:lineRule="auto"/>
-        <w:rPr>
-          <w:rFonts w:ascii="Source Sans Pro Light" w:hAnsi="Source Sans Pro Light"/>
-          <w:szCs w:val="24"/>
-        </w:rPr>
-      </w:pPr>
-      <w:r>
-        <w:rPr>
-          <w:rFonts w:ascii="Source Sans Pro Light" w:hAnsi="Source Sans Pro Light"/>
-          <w:szCs w:val="24"/>
+        </w:rPr>
+      </w:pPr>
+    </w:p>
+    <w:p>
+      <w:pPr>
+        <w:tabs>
+          <w:tab w:val="left" w:pos="5245"/>
+        </w:tabs>
+        <w:spacing w:after="0" w:line="240" w:lineRule="auto"/>
+        <w:rPr>
+          <w:rFonts w:ascii="Source Sans Pro Light" w:hAnsi="Source Sans Pro Light"/>
+        </w:rPr>
+      </w:pPr>
+      <w:r>
+        <w:rPr>
+          <w:rFonts w:ascii="Source Sans Pro Light" w:hAnsi="Source Sans Pro Light"/>
         </w:rPr>
         <w:t xml:space="preserve">The Greater London Archaeological Advisory Service (GLAAS) provides archaeological </w:t>
       </w:r>
@@ -1051,7 +943,6 @@
       <w:r>
         <w:rPr>
           <w:rFonts w:ascii="Source Sans Pro Light" w:hAnsi="Source Sans Pro Light"/>
-          <w:szCs w:val="24"/>
         </w:rPr>
         <w:t>advice  in</w:t>
       </w:r>
@@ -1059,7 +950,6 @@
       <w:r>
         <w:rPr>
           <w:rFonts w:ascii="Source Sans Pro Light" w:hAnsi="Source Sans Pro Light"/>
-          <w:szCs w:val="24"/>
         </w:rPr>
         <w:t xml:space="preserve"> accordance with the National Planning Policy Framework and GLAAS Charter.</w:t>
       </w:r>
@@ -1072,56 +962,63 @@
         <w:spacing w:after="0" w:line="240" w:lineRule="auto"/>
         <w:rPr>
           <w:rFonts w:ascii="Source Sans Pro Light" w:hAnsi="Source Sans Pro Light"/>
-          <w:szCs w:val="24"/>
-        </w:rPr>
-      </w:pPr>
-    </w:p>
-    <w:p>
-      <w:pPr>
-        <w:tabs>
-          <w:tab w:val="left" w:pos="5245"/>
-        </w:tabs>
-        <w:spacing w:after="0" w:line="240" w:lineRule="auto"/>
-        <w:rPr>
-          <w:rFonts w:ascii="Source Sans Pro Light" w:hAnsi="Source Sans Pro Light"/>
-          <w:szCs w:val="24"/>
-        </w:rPr>
-      </w:pPr>
-      <w:r>
-        <w:rPr>
-          <w:rFonts w:ascii="Source Sans Pro Light" w:hAnsi="Source Sans Pro Light"/>
-          <w:szCs w:val="24"/>
+        </w:rPr>
+      </w:pPr>
+    </w:p>
+    <w:p>
+      <w:pPr>
+        <w:tabs>
+          <w:tab w:val="left" w:pos="5245"/>
+        </w:tabs>
+        <w:spacing w:after="0" w:line="240" w:lineRule="auto"/>
+        <w:rPr>
+          <w:rFonts w:ascii="Source Sans Pro Light" w:hAnsi="Source Sans Pro Light"/>
+        </w:rPr>
+      </w:pPr>
+      <w:r>
+        <w:rPr>
+          <w:rFonts w:ascii="Source Sans Pro Light" w:hAnsi="Source Sans Pro Light"/>
         </w:rPr>
         <w:t>&lt;</w:t>
       </w:r>
       <w:r>
         <w:rPr>
           <w:rFonts w:cs="Arial"/>
-          <w:color w:val="4F81BD" w:themeColor="accent1"/>
-          <w:szCs w:val="24"/>
+        </w:rPr>
+        <w:t>Condition Type</w:t>
+      </w:r>
+      <w:r>
+        <w:rPr>
+          <w:rFonts w:ascii="Source Sans Pro Light" w:hAnsi="Source Sans Pro Light"/>
+        </w:rPr>
+        <w:t>&gt;</w:t>
+      </w:r>
+    </w:p>
+    <w:p>
+      <w:pPr>
+        <w:tabs>
+          <w:tab w:val="left" w:pos="5245"/>
+        </w:tabs>
+        <w:spacing w:after="0" w:line="240" w:lineRule="auto"/>
+        <w:rPr>
+          <w:rFonts w:ascii="Source Sans Pro Light" w:hAnsi="Source Sans Pro Light"/>
+        </w:rPr>
+      </w:pPr>
+      <w:r>
+        <w:rPr>
+          <w:rFonts w:ascii="Source Sans Pro Light" w:hAnsi="Source Sans Pro Light"/>
+        </w:rPr>
+        <w:t>&lt;</w:t>
+      </w:r>
+      <w:r>
+        <w:rPr>
+          <w:rFonts w:cs="Arial"/>
         </w:rPr>
         <w:t>Condition</w:t>
       </w:r>
       <w:r>
         <w:rPr>
           <w:rFonts w:cs="Arial"/>
-          <w:color w:val="4F81BD" w:themeColor="accent1"/>
-          <w:szCs w:val="24"/>
-        </w:rPr>
-        <w:t xml:space="preserve"> </w:t>
-      </w:r>
-      <w:r>
-        <w:rPr>
-          <w:rFonts w:cs="Arial"/>
-          <w:color w:val="4F81BD" w:themeColor="accent1"/>
-          <w:szCs w:val="24"/>
-        </w:rPr>
-        <w:t>Type</w:t>
-      </w:r>
-      <w:r>
-        <w:rPr>
-          <w:rFonts w:ascii="Source Sans Pro Light" w:hAnsi="Source Sans Pro Light"/>
-          <w:szCs w:val="24"/>
         </w:rPr>
         <w:t>&gt;</w:t>
       </w:r>
@@ -1134,29 +1031,120 @@
         <w:spacing w:after="0" w:line="240" w:lineRule="auto"/>
         <w:rPr>
           <w:rFonts w:ascii="Source Sans Pro Light" w:hAnsi="Source Sans Pro Light"/>
-          <w:szCs w:val="24"/>
-        </w:rPr>
-      </w:pPr>
-      <w:r>
-        <w:rPr>
-          <w:rFonts w:ascii="Source Sans Pro Light" w:hAnsi="Source Sans Pro Light"/>
-          <w:szCs w:val="24"/>
+        </w:rPr>
+      </w:pPr>
+    </w:p>
+    <w:p>
+      <w:pPr>
+        <w:tabs>
+          <w:tab w:val="left" w:pos="5245"/>
+        </w:tabs>
+        <w:spacing w:after="0" w:line="240" w:lineRule="auto"/>
+        <w:rPr>
+          <w:rFonts w:ascii="Source Sans Pro Light" w:hAnsi="Source Sans Pro Light"/>
+        </w:rPr>
+      </w:pPr>
+      <w:r>
+        <w:rPr>
+          <w:rFonts w:ascii="Source Sans Pro Light" w:hAnsi="Source Sans Pro Light"/>
+        </w:rPr>
+        <w:t>Having considered the submitted document I recommend its approval. However, the further work set out in the document must be completed in order to satisfy the archaeological condition.</w:t>
+      </w:r>
+    </w:p>
+    <w:p>
+      <w:pPr>
+        <w:tabs>
+          <w:tab w:val="left" w:pos="5245"/>
+        </w:tabs>
+        <w:spacing w:after="0" w:line="240" w:lineRule="auto"/>
+        <w:rPr>
+          <w:rFonts w:ascii="Source Sans Pro Light" w:hAnsi="Source Sans Pro Light"/>
+        </w:rPr>
+      </w:pPr>
+    </w:p>
+    <w:p>
+      <w:pPr>
+        <w:tabs>
+          <w:tab w:val="left" w:pos="5245"/>
+        </w:tabs>
+        <w:spacing w:after="0" w:line="240" w:lineRule="auto"/>
+        <w:rPr>
+          <w:rFonts w:ascii="Source Sans Pro Light" w:hAnsi="Source Sans Pro Light"/>
+        </w:rPr>
+      </w:pPr>
+      <w:r>
+        <w:rPr>
+          <w:rFonts w:ascii="Source Sans Pro Light" w:hAnsi="Source Sans Pro Light"/>
+        </w:rPr>
+        <w:t>This response relates solely to archaeological issues.</w:t>
+      </w:r>
+    </w:p>
+    <w:p>
+      <w:pPr>
+        <w:tabs>
+          <w:tab w:val="left" w:pos="5245"/>
+        </w:tabs>
+        <w:spacing w:after="0" w:line="240" w:lineRule="auto"/>
+        <w:rPr>
+          <w:rFonts w:ascii="Source Sans Pro Light" w:hAnsi="Source Sans Pro Light"/>
+          <w:b/>
+          <w:u w:val="single"/>
+        </w:rPr>
+      </w:pPr>
+    </w:p>
+    <w:p>
+      <w:pPr>
+        <w:tabs>
+          <w:tab w:val="left" w:pos="5245"/>
+        </w:tabs>
+        <w:spacing w:after="0" w:line="240" w:lineRule="auto"/>
+        <w:rPr>
+          <w:rFonts w:ascii="Source Sans Pro Light" w:hAnsi="Source Sans Pro Light"/>
+        </w:rPr>
+      </w:pPr>
+      <w:r>
+        <w:rPr>
+          <w:rFonts w:ascii="Source Sans Pro Light" w:hAnsi="Source Sans Pro Light"/>
+        </w:rPr>
+        <w:t>Yours sincerely</w:t>
+      </w:r>
+    </w:p>
+    <w:p>
+      <w:pPr>
+        <w:tabs>
+          <w:tab w:val="left" w:pos="5245"/>
+        </w:tabs>
+        <w:spacing w:after="0" w:line="240" w:lineRule="auto"/>
+        <w:rPr>
+          <w:rFonts w:ascii="Source Sans Pro Light" w:hAnsi="Source Sans Pro Light"/>
+        </w:rPr>
+      </w:pPr>
+    </w:p>
+    <w:p>
+      <w:pPr>
+        <w:tabs>
+          <w:tab w:val="left" w:pos="5245"/>
+        </w:tabs>
+        <w:spacing w:after="0" w:line="240" w:lineRule="auto"/>
+        <w:rPr>
+          <w:rFonts w:ascii="Source Sans Pro Light" w:hAnsi="Source Sans Pro Light"/>
+        </w:rPr>
+      </w:pPr>
+      <w:r>
+        <w:rPr>
+          <w:rFonts w:ascii="Source Sans Pro Light" w:hAnsi="Source Sans Pro Light"/>
         </w:rPr>
         <w:t>&lt;</w:t>
       </w:r>
       <w:r>
         <w:rPr>
-          <w:rFonts w:cs="Arial"/>
-          <w:color w:val="4F81BD" w:themeColor="accent1"/>
-          <w:szCs w:val="24"/>
-        </w:rPr>
-        <w:t>Condition</w:t>
-      </w:r>
-      <w:r>
-        <w:rPr>
-          <w:rFonts w:cs="Arial"/>
-          <w:color w:val="4F81BD" w:themeColor="accent1"/>
-          <w:szCs w:val="24"/>
+          <w:rFonts w:ascii="Source Sans Pro Light" w:hAnsi="Source Sans Pro Light"/>
+        </w:rPr>
+        <w:t>Casework Officer</w:t>
+      </w:r>
+      <w:r>
+        <w:rPr>
+          <w:rFonts w:ascii="Source Sans Pro Light" w:hAnsi="Source Sans Pro Light"/>
         </w:rPr>
         <w:t>&gt;</w:t>
       </w:r>
@@ -1169,156 +1157,11 @@
         <w:spacing w:after="0" w:line="240" w:lineRule="auto"/>
         <w:rPr>
           <w:rFonts w:ascii="Source Sans Pro Light" w:hAnsi="Source Sans Pro Light"/>
-          <w:szCs w:val="24"/>
-        </w:rPr>
-      </w:pPr>
-    </w:p>
-    <w:p>
-      <w:pPr>
-        <w:tabs>
-          <w:tab w:val="left" w:pos="5245"/>
-        </w:tabs>
-        <w:spacing w:after="0" w:line="240" w:lineRule="auto"/>
-        <w:rPr>
-          <w:rFonts w:ascii="Source Sans Pro Light" w:hAnsi="Source Sans Pro Light"/>
-          <w:szCs w:val="24"/>
-        </w:rPr>
-      </w:pPr>
-      <w:r>
-        <w:rPr>
-          <w:rFonts w:ascii="Source Sans Pro Light" w:hAnsi="Source Sans Pro Light"/>
-          <w:szCs w:val="24"/>
-        </w:rPr>
-        <w:t>Having considered the submitted document I recommend its approval. However, the further work set out in the document must be completed in order to satisfy the archaeological condition.</w:t>
-      </w:r>
-    </w:p>
-    <w:p>
-      <w:pPr>
-        <w:tabs>
-          <w:tab w:val="left" w:pos="5245"/>
-        </w:tabs>
-        <w:spacing w:after="0" w:line="240" w:lineRule="auto"/>
-        <w:rPr>
-          <w:rFonts w:ascii="Source Sans Pro Light" w:hAnsi="Source Sans Pro Light"/>
-          <w:szCs w:val="24"/>
-        </w:rPr>
-      </w:pPr>
-    </w:p>
-    <w:p>
-      <w:pPr>
-        <w:tabs>
-          <w:tab w:val="left" w:pos="5245"/>
-        </w:tabs>
-        <w:spacing w:after="0" w:line="240" w:lineRule="auto"/>
-        <w:rPr>
-          <w:rFonts w:ascii="Source Sans Pro Light" w:hAnsi="Source Sans Pro Light"/>
-          <w:szCs w:val="24"/>
-        </w:rPr>
-      </w:pPr>
-      <w:r>
-        <w:rPr>
-          <w:rFonts w:ascii="Source Sans Pro Light" w:hAnsi="Source Sans Pro Light"/>
-          <w:szCs w:val="24"/>
-        </w:rPr>
-        <w:lastRenderedPageBreak/>
-        <w:t>This response relates solely to archaeological issues.</w:t>
-      </w:r>
-    </w:p>
-    <w:p>
-      <w:pPr>
-        <w:tabs>
-          <w:tab w:val="left" w:pos="5245"/>
-        </w:tabs>
-        <w:spacing w:after="0" w:line="240" w:lineRule="auto"/>
-        <w:rPr>
-          <w:rFonts w:ascii="Source Sans Pro Light" w:hAnsi="Source Sans Pro Light"/>
-          <w:b/>
-          <w:szCs w:val="24"/>
-          <w:u w:val="single"/>
-        </w:rPr>
-      </w:pPr>
-    </w:p>
-    <w:p>
-      <w:pPr>
-        <w:tabs>
-          <w:tab w:val="left" w:pos="5245"/>
-        </w:tabs>
-        <w:spacing w:after="0" w:line="240" w:lineRule="auto"/>
-        <w:rPr>
-          <w:rFonts w:ascii="Source Sans Pro Light" w:hAnsi="Source Sans Pro Light"/>
-          <w:szCs w:val="24"/>
-        </w:rPr>
-      </w:pPr>
-      <w:r>
-        <w:rPr>
-          <w:rFonts w:ascii="Source Sans Pro Light" w:hAnsi="Source Sans Pro Light"/>
-          <w:szCs w:val="24"/>
-        </w:rPr>
-        <w:t>Yours sincerely</w:t>
-      </w:r>
-    </w:p>
-    <w:p>
-      <w:pPr>
-        <w:tabs>
-          <w:tab w:val="left" w:pos="5245"/>
-        </w:tabs>
-        <w:spacing w:after="0" w:line="240" w:lineRule="auto"/>
-        <w:rPr>
-          <w:rFonts w:ascii="Source Sans Pro Light" w:hAnsi="Source Sans Pro Light"/>
-          <w:szCs w:val="24"/>
-        </w:rPr>
-      </w:pPr>
-    </w:p>
-    <w:p>
-      <w:pPr>
-        <w:tabs>
-          <w:tab w:val="left" w:pos="5245"/>
-        </w:tabs>
-        <w:spacing w:after="0" w:line="240" w:lineRule="auto"/>
-        <w:rPr>
-          <w:rFonts w:ascii="Source Sans Pro Light" w:hAnsi="Source Sans Pro Light"/>
-          <w:szCs w:val="24"/>
-        </w:rPr>
-      </w:pPr>
-      <w:r>
-        <w:rPr>
-          <w:rFonts w:ascii="Source Sans Pro Light" w:hAnsi="Source Sans Pro Light"/>
-          <w:szCs w:val="24"/>
-        </w:rPr>
-        <w:t>&lt;</w:t>
-      </w:r>
-      <w:r>
-        <w:rPr>
-          <w:rFonts w:ascii="Source Sans Pro Light" w:hAnsi="Source Sans Pro Light"/>
-          <w:color w:val="0070C0"/>
-          <w:szCs w:val="24"/>
-        </w:rPr>
-        <w:t>Casework Officer</w:t>
-      </w:r>
-      <w:r>
-        <w:rPr>
-          <w:rFonts w:ascii="Source Sans Pro Light" w:hAnsi="Source Sans Pro Light"/>
-          <w:color w:val="0070C0"/>
-          <w:szCs w:val="24"/>
-        </w:rPr>
-        <w:t>&gt;</w:t>
-      </w:r>
-    </w:p>
-    <w:p>
-      <w:pPr>
-        <w:tabs>
-          <w:tab w:val="left" w:pos="5245"/>
-        </w:tabs>
-        <w:spacing w:after="0" w:line="240" w:lineRule="auto"/>
-        <w:rPr>
-          <w:rFonts w:ascii="Source Sans Pro Light" w:hAnsi="Source Sans Pro Light"/>
-          <w:szCs w:val="24"/>
-        </w:rPr>
-      </w:pPr>
-      <w:r>
-        <w:rPr>
-          <w:rFonts w:ascii="Source Sans Pro Light" w:hAnsi="Source Sans Pro Light"/>
-          <w:szCs w:val="24"/>
+        </w:rPr>
+      </w:pPr>
+      <w:r>
+        <w:rPr>
+          <w:rFonts w:ascii="Source Sans Pro Light" w:hAnsi="Source Sans Pro Light"/>
         </w:rPr>
         <w:t>Archaeology Advisor</w:t>
       </w:r>
@@ -1331,13 +1174,11 @@
         <w:spacing w:after="0" w:line="240" w:lineRule="auto"/>
         <w:rPr>
           <w:rFonts w:ascii="Source Sans Pro Light" w:hAnsi="Source Sans Pro Light"/>
-          <w:szCs w:val="24"/>
-        </w:rPr>
-      </w:pPr>
-      <w:r>
-        <w:rPr>
-          <w:rFonts w:ascii="Source Sans Pro Light" w:hAnsi="Source Sans Pro Light"/>
-          <w:szCs w:val="24"/>
+        </w:rPr>
+      </w:pPr>
+      <w:r>
+        <w:rPr>
+          <w:rFonts w:ascii="Source Sans Pro Light" w:hAnsi="Source Sans Pro Light"/>
         </w:rPr>
         <w:t>Greater London Archaeological Advisory Service</w:t>
       </w:r>
@@ -1350,13 +1191,11 @@
         <w:spacing w:after="0" w:line="240" w:lineRule="auto"/>
         <w:rPr>
           <w:rFonts w:ascii="Source Sans Pro Light" w:hAnsi="Source Sans Pro Light"/>
-          <w:szCs w:val="24"/>
-        </w:rPr>
-      </w:pPr>
-      <w:r>
-        <w:rPr>
-          <w:rFonts w:ascii="Source Sans Pro Light" w:hAnsi="Source Sans Pro Light"/>
-          <w:szCs w:val="24"/>
+        </w:rPr>
+      </w:pPr>
+      <w:r>
+        <w:rPr>
+          <w:rFonts w:ascii="Source Sans Pro Light" w:hAnsi="Source Sans Pro Light"/>
         </w:rPr>
         <w:t>London and South East Region</w:t>
       </w:r>
@@ -2220,10 +2059,11 @@
   <w:style w:type="paragraph" w:default="1" w:styleId="Normal">
     <w:name w:val="Normal"/>
     <w:qFormat/>
-    <w:rsid w:val="00927667"/>
+    <w:rsid w:val="00AB474C"/>
     <w:rPr>
-      <w:rFonts w:ascii="Source Sans Pro" w:hAnsi="Source Sans Pro"/>
+      <w:rFonts w:ascii="Source Sans Pro" w:eastAsia="Source Sans Pro" w:hAnsi="Source Sans Pro" w:cs="Source Sans Pro"/>
       <w:sz w:val="24"/>
+      <w:szCs w:val="24"/>
     </w:rPr>
   </w:style>
   <w:style w:type="character" w:default="1" w:styleId="DefaultParagraphFont">

--- a/arches_her/docx/Post Excavation Assessment Approval Letter.docx
+++ b/arches_her/docx/Post Excavation Assessment Approval Letter.docx
@@ -1,6 +1,6 @@
 
 <file path=word/document.xml><?xml version="1.0" encoding="utf-8"?>
-<w:document xmlns:wpc="http://schemas.microsoft.com/office/word/2010/wordprocessingCanvas" xmlns:cx="http://schemas.microsoft.com/office/drawing/2014/chartex" xmlns:cx1="http://schemas.microsoft.com/office/drawing/2015/9/8/chartex" xmlns:cx2="http://schemas.microsoft.com/office/drawing/2015/10/21/chartex" xmlns:cx3="http://schemas.microsoft.com/office/drawing/2016/5/9/chartex" xmlns:cx4="http://schemas.microsoft.com/office/drawing/2016/5/10/chartex" xmlns:cx5="http://schemas.microsoft.com/office/drawing/2016/5/11/chartex" xmlns:cx6="http://schemas.microsoft.com/office/drawing/2016/5/12/chartex" xmlns:cx7="http://schemas.microsoft.com/office/drawing/2016/5/13/chartex" xmlns:cx8="http://schemas.microsoft.com/office/drawing/2016/5/14/chartex" xmlns:mc="http://schemas.openxmlformats.org/markup-compatibility/2006" xmlns:aink="http://schemas.microsoft.com/office/drawing/2016/ink" xmlns:am3d="http://schemas.microsoft.com/office/drawing/2017/model3d" xmlns:o="urn:schemas-microsoft-com:office:office" xmlns:r="http://schemas.openxmlformats.org/officeDocument/2006/relationships" xmlns:m="http://schemas.openxmlformats.org/officeDocument/2006/math" xmlns:v="urn:schemas-microsoft-com:vml" xmlns:wp14="http://schemas.microsoft.com/office/word/2010/wordprocessingDrawing" xmlns:wp="http://schemas.openxmlformats.org/drawingml/2006/wordprocessingDrawing" xmlns:w10="urn:schemas-microsoft-com:office:word" xmlns:w="http://schemas.openxmlformats.org/wordprocessingml/2006/main" xmlns:w14="http://schemas.microsoft.com/office/word/2010/wordml" xmlns:w15="http://schemas.microsoft.com/office/word/2012/wordml" xmlns:w16cex="http://schemas.microsoft.com/office/word/2018/wordml/cex" xmlns:w16cid="http://schemas.microsoft.com/office/word/2016/wordml/cid" xmlns:w16="http://schemas.microsoft.com/office/word/2018/wordml" xmlns:w16sdtdh="http://schemas.microsoft.com/office/word/2020/wordml/sdtdatahash" xmlns:w16se="http://schemas.microsoft.com/office/word/2015/wordml/symex" xmlns:wpg="http://schemas.microsoft.com/office/word/2010/wordprocessingGroup" xmlns:wpi="http://schemas.microsoft.com/office/word/2010/wordprocessingInk" xmlns:wne="http://schemas.microsoft.com/office/word/2006/wordml" xmlns:wps="http://schemas.microsoft.com/office/word/2010/wordprocessingShape" mc:Ignorable="w14 w15 w16se w16cid w16 w16cex w16sdtdh wp14">
+<w:document xmlns:wpc="http://schemas.microsoft.com/office/word/2010/wordprocessingCanvas" xmlns:cx="http://schemas.microsoft.com/office/drawing/2014/chartex" xmlns:cx1="http://schemas.microsoft.com/office/drawing/2015/9/8/chartex" xmlns:cx2="http://schemas.microsoft.com/office/drawing/2015/10/21/chartex" xmlns:cx3="http://schemas.microsoft.com/office/drawing/2016/5/9/chartex" xmlns:cx4="http://schemas.microsoft.com/office/drawing/2016/5/10/chartex" xmlns:cx5="http://schemas.microsoft.com/office/drawing/2016/5/11/chartex" xmlns:cx6="http://schemas.microsoft.com/office/drawing/2016/5/12/chartex" xmlns:cx7="http://schemas.microsoft.com/office/drawing/2016/5/13/chartex" xmlns:cx8="http://schemas.microsoft.com/office/drawing/2016/5/14/chartex" xmlns:mc="http://schemas.openxmlformats.org/markup-compatibility/2006" xmlns:aink="http://schemas.microsoft.com/office/drawing/2016/ink" xmlns:am3d="http://schemas.microsoft.com/office/drawing/2017/model3d" xmlns:o="urn:schemas-microsoft-com:office:office" xmlns:r="http://schemas.openxmlformats.org/officeDocument/2006/relationships" xmlns:m="http://schemas.openxmlformats.org/officeDocument/2006/math" xmlns:v="urn:schemas-microsoft-com:vml" xmlns:wp14="http://schemas.microsoft.com/office/word/2010/wordprocessingDrawing" xmlns:wp="http://schemas.openxmlformats.org/drawingml/2006/wordprocessingDrawing" xmlns:w10="urn:schemas-microsoft-com:office:word" xmlns:w="http://schemas.openxmlformats.org/wordprocessingml/2006/main" xmlns:w14="http://schemas.microsoft.com/office/word/2010/wordml" xmlns:w15="http://schemas.microsoft.com/office/word/2012/wordml" xmlns:w16cid="http://schemas.microsoft.com/office/word/2016/wordml/cid" xmlns:w16se="http://schemas.microsoft.com/office/word/2015/wordml/symex" xmlns:wpg="http://schemas.microsoft.com/office/word/2010/wordprocessingGroup" xmlns:wpi="http://schemas.microsoft.com/office/word/2010/wordprocessingInk" xmlns:wne="http://schemas.microsoft.com/office/word/2006/wordml" xmlns:wps="http://schemas.microsoft.com/office/word/2010/wordprocessingShape" mc:Ignorable="w14 w15 w16se w16cid wp14">
   <w:body>
     <w:tbl>
       <w:tblPr>
@@ -207,7 +207,13 @@
         <w:rPr>
           <w:rFonts w:ascii="Source Sans Pro Light" w:hAnsi="Source Sans Pro Light"/>
         </w:rPr>
-        <w:t>&lt;Name of person consulting&gt;</w:t>
+        <w:t>&lt;</w:t>
+      </w:r>
+      <w:r>
+        <w:rPr>
+          <w:rFonts w:ascii="Source Sans Pro Light" w:hAnsi="Source Sans Pro Light"/>
+        </w:rPr>
+        <w:t>Name of person consulting&gt;</w:t>
       </w:r>
     </w:p>
     <w:p>
@@ -291,7 +297,7 @@
       </w:r>
       <w:r>
         <w:rPr>
-          <w:rFonts w:cs="Arial"/>
+          <w:rFonts w:ascii="Source Sans Pro Light" w:hAnsi="Source Sans Pro Light" w:cs="Arial"/>
         </w:rPr>
         <w:t>Reference</w:t>
       </w:r>
@@ -326,7 +332,7 @@
       </w:r>
       <w:r>
         <w:rPr>
-          <w:rFonts w:cs="Arial"/>
+          <w:rFonts w:ascii="Source Sans Pro Light" w:hAnsi="Source Sans Pro Light" w:cs="Arial"/>
         </w:rPr>
         <w:t>Primary Reference Number</w:t>
       </w:r>
@@ -396,13 +402,13 @@
       </w:r>
       <w:r>
         <w:rPr>
-          <w:rFonts w:cs="Arial"/>
+          <w:rFonts w:ascii="Source Sans Pro Light" w:hAnsi="Source Sans Pro Light" w:cs="Arial"/>
         </w:rPr>
         <w:t>Casework Officer</w:t>
       </w:r>
       <w:r>
         <w:rPr>
-          <w:rFonts w:cs="Arial"/>
+          <w:rFonts w:ascii="Source Sans Pro Light" w:hAnsi="Source Sans Pro Light" w:cs="Arial"/>
         </w:rPr>
         <w:t>&gt;</w:t>
       </w:r>
@@ -431,31 +437,31 @@
       </w:r>
       <w:r>
         <w:rPr>
-          <w:rFonts w:cs="Arial"/>
+          <w:rFonts w:ascii="Source Sans Pro Light" w:hAnsi="Source Sans Pro Light" w:cs="Arial"/>
         </w:rPr>
         <w:t>C</w:t>
       </w:r>
       <w:r>
         <w:rPr>
-          <w:rFonts w:cs="Arial"/>
+          <w:rFonts w:ascii="Source Sans Pro Light" w:hAnsi="Source Sans Pro Light" w:cs="Arial"/>
         </w:rPr>
         <w:t xml:space="preserve">asework </w:t>
       </w:r>
       <w:r>
         <w:rPr>
-          <w:rFonts w:cs="Arial"/>
+          <w:rFonts w:ascii="Source Sans Pro Light" w:hAnsi="Source Sans Pro Light" w:cs="Arial"/>
         </w:rPr>
         <w:t>O</w:t>
       </w:r>
       <w:r>
         <w:rPr>
-          <w:rFonts w:cs="Arial"/>
+          <w:rFonts w:ascii="Source Sans Pro Light" w:hAnsi="Source Sans Pro Light" w:cs="Arial"/>
         </w:rPr>
         <w:t>fficer</w:t>
       </w:r>
       <w:r>
         <w:rPr>
-          <w:rFonts w:cs="Arial"/>
+          <w:rFonts w:ascii="Source Sans Pro Light" w:hAnsi="Source Sans Pro Light" w:cs="Arial"/>
         </w:rPr>
         <w:t xml:space="preserve"> Number</w:t>
       </w:r>
@@ -496,31 +502,31 @@
       </w:r>
       <w:r>
         <w:rPr>
-          <w:rFonts w:cs="Arial"/>
+          <w:rFonts w:ascii="Source Sans Pro Light" w:hAnsi="Source Sans Pro Light" w:cs="Arial"/>
         </w:rPr>
         <w:t>C</w:t>
       </w:r>
       <w:r>
         <w:rPr>
-          <w:rFonts w:cs="Arial"/>
+          <w:rFonts w:ascii="Source Sans Pro Light" w:hAnsi="Source Sans Pro Light" w:cs="Arial"/>
         </w:rPr>
         <w:t xml:space="preserve">asework </w:t>
       </w:r>
       <w:r>
         <w:rPr>
-          <w:rFonts w:cs="Arial"/>
+          <w:rFonts w:ascii="Source Sans Pro Light" w:hAnsi="Source Sans Pro Light" w:cs="Arial"/>
         </w:rPr>
         <w:t>O</w:t>
       </w:r>
       <w:r>
         <w:rPr>
-          <w:rFonts w:cs="Arial"/>
+          <w:rFonts w:ascii="Source Sans Pro Light" w:hAnsi="Source Sans Pro Light" w:cs="Arial"/>
         </w:rPr>
         <w:t>fficer</w:t>
       </w:r>
       <w:r>
         <w:rPr>
-          <w:rFonts w:cs="Arial"/>
+          <w:rFonts w:ascii="Source Sans Pro Light" w:hAnsi="Source Sans Pro Light" w:cs="Arial"/>
         </w:rPr>
         <w:t xml:space="preserve"> Email</w:t>
       </w:r>
@@ -610,13 +616,13 @@
       </w:r>
       <w:r>
         <w:rPr>
-          <w:rFonts w:cs="Arial"/>
+          <w:rFonts w:ascii="Source Sans Pro Light" w:hAnsi="Source Sans Pro Light" w:cs="Arial"/>
         </w:rPr>
         <w:t>Completion Date</w:t>
       </w:r>
       <w:r>
         <w:rPr>
-          <w:rFonts w:cs="Arial"/>
+          <w:rFonts w:ascii="Source Sans Pro Light" w:hAnsi="Source Sans Pro Light" w:cs="Arial"/>
         </w:rPr>
         <w:t>&gt;</w:t>
       </w:r>
@@ -661,21 +667,21 @@
       </w:r>
       <w:r>
         <w:rPr>
-          <w:rFonts w:cs="Arial"/>
+          <w:rFonts w:ascii="Source Sans Pro Light" w:hAnsi="Source Sans Pro Light" w:cs="Arial"/>
           <w:noProof/>
         </w:rPr>
         <w:t>&lt;</w:t>
       </w:r>
       <w:r>
         <w:rPr>
-          <w:rFonts w:cs="Arial"/>
+          <w:rFonts w:ascii="Source Sans Pro Light" w:hAnsi="Source Sans Pro Light" w:cs="Arial"/>
           <w:noProof/>
         </w:rPr>
         <w:t>Contact Name&gt;</w:t>
       </w:r>
       <w:r>
         <w:rPr>
-          <w:rFonts w:cs="Arial"/>
+          <w:rFonts w:ascii="Source Sans Pro Light" w:hAnsi="Source Sans Pro Light" w:cs="Arial"/>
         </w:rPr>
         <w:t>,</w:t>
       </w:r>
@@ -726,7 +732,14 @@
           <w:rFonts w:ascii="Source Sans Pro Light" w:hAnsi="Source Sans Pro Light"/>
           <w:b/>
         </w:rPr>
-        <w:t>NATIONAL PLANNING POLICY FRAMEWORK 2019</w:t>
+        <w:t>NATIONAL PLANNING POLICY FRAMEWORK 20</w:t>
+      </w:r>
+      <w:r>
+        <w:rPr>
+          <w:rFonts w:ascii="Source Sans Pro Light" w:hAnsi="Source Sans Pro Light"/>
+          <w:b/>
+        </w:rPr>
+        <w:t>21</w:t>
       </w:r>
     </w:p>
     <w:p>
@@ -867,7 +880,13 @@
         <w:rPr>
           <w:rFonts w:ascii="Source Sans Pro Light" w:hAnsi="Source Sans Pro Light"/>
         </w:rPr>
-        <w:t xml:space="preserve">Thank you for your consultation received on </w:t>
+        <w:t xml:space="preserve">Thank you for your consultation received </w:t>
+      </w:r>
+      <w:r>
+        <w:rPr>
+          <w:rFonts w:ascii="Source Sans Pro Light" w:hAnsi="Source Sans Pro Light"/>
+        </w:rPr>
+        <w:t xml:space="preserve">on </w:t>
       </w:r>
       <w:r>
         <w:rPr>
@@ -877,31 +896,31 @@
       </w:r>
       <w:r>
         <w:rPr>
-          <w:rFonts w:cs="Arial"/>
+          <w:rFonts w:ascii="Source Sans Pro Light" w:hAnsi="Source Sans Pro Light" w:cs="Arial"/>
         </w:rPr>
         <w:t>Log</w:t>
       </w:r>
       <w:r>
         <w:rPr>
-          <w:rFonts w:cs="Arial"/>
+          <w:rFonts w:ascii="Source Sans Pro Light" w:hAnsi="Source Sans Pro Light" w:cs="Arial"/>
         </w:rPr>
         <w:t xml:space="preserve"> </w:t>
       </w:r>
       <w:r>
         <w:rPr>
-          <w:rFonts w:cs="Arial"/>
+          <w:rFonts w:ascii="Source Sans Pro Light" w:hAnsi="Source Sans Pro Light" w:cs="Arial"/>
         </w:rPr>
         <w:t>D</w:t>
       </w:r>
       <w:r>
         <w:rPr>
-          <w:rFonts w:cs="Arial"/>
+          <w:rFonts w:ascii="Source Sans Pro Light" w:hAnsi="Source Sans Pro Light" w:cs="Arial"/>
         </w:rPr>
         <w:t>ate</w:t>
       </w:r>
       <w:r>
         <w:rPr>
-          <w:rFonts w:cs="Arial"/>
+          <w:rFonts w:ascii="Source Sans Pro Light" w:hAnsi="Source Sans Pro Light" w:cs="Arial"/>
         </w:rPr>
         <w:t>&gt;</w:t>
       </w:r>
@@ -939,14 +958,14 @@
         </w:rPr>
         <w:t xml:space="preserve">The Greater London Archaeological Advisory Service (GLAAS) provides archaeological </w:t>
       </w:r>
-      <w:proofErr w:type="gramStart"/>
-      <w:r>
-        <w:rPr>
-          <w:rFonts w:ascii="Source Sans Pro Light" w:hAnsi="Source Sans Pro Light"/>
-        </w:rPr>
-        <w:t>advice  in</w:t>
-      </w:r>
-      <w:proofErr w:type="gramEnd"/>
+      <w:r>
+        <w:rPr>
+          <w:rFonts w:ascii="Source Sans Pro Light" w:hAnsi="Source Sans Pro Light"/>
+        </w:rPr>
+        <w:t>advice in</w:t>
+      </w:r>
+      <w:bookmarkStart w:id="0" w:name="_GoBack"/>
+      <w:bookmarkEnd w:id="0"/>
       <w:r>
         <w:rPr>
           <w:rFonts w:ascii="Source Sans Pro Light" w:hAnsi="Source Sans Pro Light"/>
@@ -1163,7 +1182,19 @@
         <w:rPr>
           <w:rFonts w:ascii="Source Sans Pro Light" w:hAnsi="Source Sans Pro Light"/>
         </w:rPr>
-        <w:t>Archaeology Advisor</w:t>
+        <w:t>Archaeology Advis</w:t>
+      </w:r>
+      <w:r>
+        <w:rPr>
+          <w:rFonts w:ascii="Source Sans Pro Light" w:hAnsi="Source Sans Pro Light"/>
+        </w:rPr>
+        <w:t>e</w:t>
+      </w:r>
+      <w:r>
+        <w:rPr>
+          <w:rFonts w:ascii="Source Sans Pro Light" w:hAnsi="Source Sans Pro Light"/>
+        </w:rPr>
+        <w:t>r</w:t>
       </w:r>
     </w:p>
     <w:p>
@@ -1223,7 +1254,7 @@
 </file>
 
 <file path=word/endnotes.xml><?xml version="1.0" encoding="utf-8"?>
-<w:endnotes xmlns:wpc="http://schemas.microsoft.com/office/word/2010/wordprocessingCanvas" xmlns:cx="http://schemas.microsoft.com/office/drawing/2014/chartex" xmlns:cx1="http://schemas.microsoft.com/office/drawing/2015/9/8/chartex" xmlns:cx2="http://schemas.microsoft.com/office/drawing/2015/10/21/chartex" xmlns:cx3="http://schemas.microsoft.com/office/drawing/2016/5/9/chartex" xmlns:cx4="http://schemas.microsoft.com/office/drawing/2016/5/10/chartex" xmlns:cx5="http://schemas.microsoft.com/office/drawing/2016/5/11/chartex" xmlns:cx6="http://schemas.microsoft.com/office/drawing/2016/5/12/chartex" xmlns:cx7="http://schemas.microsoft.com/office/drawing/2016/5/13/chartex" xmlns:cx8="http://schemas.microsoft.com/office/drawing/2016/5/14/chartex" xmlns:mc="http://schemas.openxmlformats.org/markup-compatibility/2006" xmlns:aink="http://schemas.microsoft.com/office/drawing/2016/ink" xmlns:am3d="http://schemas.microsoft.com/office/drawing/2017/model3d" xmlns:o="urn:schemas-microsoft-com:office:office" xmlns:r="http://schemas.openxmlformats.org/officeDocument/2006/relationships" xmlns:m="http://schemas.openxmlformats.org/officeDocument/2006/math" xmlns:v="urn:schemas-microsoft-com:vml" xmlns:wp14="http://schemas.microsoft.com/office/word/2010/wordprocessingDrawing" xmlns:wp="http://schemas.openxmlformats.org/drawingml/2006/wordprocessingDrawing" xmlns:w10="urn:schemas-microsoft-com:office:word" xmlns:w="http://schemas.openxmlformats.org/wordprocessingml/2006/main" xmlns:w14="http://schemas.microsoft.com/office/word/2010/wordml" xmlns:w15="http://schemas.microsoft.com/office/word/2012/wordml" xmlns:w16cex="http://schemas.microsoft.com/office/word/2018/wordml/cex" xmlns:w16cid="http://schemas.microsoft.com/office/word/2016/wordml/cid" xmlns:w16="http://schemas.microsoft.com/office/word/2018/wordml" xmlns:w16sdtdh="http://schemas.microsoft.com/office/word/2020/wordml/sdtdatahash" xmlns:w16se="http://schemas.microsoft.com/office/word/2015/wordml/symex" xmlns:wpg="http://schemas.microsoft.com/office/word/2010/wordprocessingGroup" xmlns:wpi="http://schemas.microsoft.com/office/word/2010/wordprocessingInk" xmlns:wne="http://schemas.microsoft.com/office/word/2006/wordml" xmlns:wps="http://schemas.microsoft.com/office/word/2010/wordprocessingShape" mc:Ignorable="w14 w15 w16se w16cid w16 w16cex w16sdtdh wp14">
+<w:endnotes xmlns:wpc="http://schemas.microsoft.com/office/word/2010/wordprocessingCanvas" xmlns:cx="http://schemas.microsoft.com/office/drawing/2014/chartex" xmlns:cx1="http://schemas.microsoft.com/office/drawing/2015/9/8/chartex" xmlns:cx2="http://schemas.microsoft.com/office/drawing/2015/10/21/chartex" xmlns:cx3="http://schemas.microsoft.com/office/drawing/2016/5/9/chartex" xmlns:cx4="http://schemas.microsoft.com/office/drawing/2016/5/10/chartex" xmlns:cx5="http://schemas.microsoft.com/office/drawing/2016/5/11/chartex" xmlns:cx6="http://schemas.microsoft.com/office/drawing/2016/5/12/chartex" xmlns:cx7="http://schemas.microsoft.com/office/drawing/2016/5/13/chartex" xmlns:cx8="http://schemas.microsoft.com/office/drawing/2016/5/14/chartex" xmlns:mc="http://schemas.openxmlformats.org/markup-compatibility/2006" xmlns:aink="http://schemas.microsoft.com/office/drawing/2016/ink" xmlns:am3d="http://schemas.microsoft.com/office/drawing/2017/model3d" xmlns:o="urn:schemas-microsoft-com:office:office" xmlns:r="http://schemas.openxmlformats.org/officeDocument/2006/relationships" xmlns:m="http://schemas.openxmlformats.org/officeDocument/2006/math" xmlns:v="urn:schemas-microsoft-com:vml" xmlns:wp14="http://schemas.microsoft.com/office/word/2010/wordprocessingDrawing" xmlns:wp="http://schemas.openxmlformats.org/drawingml/2006/wordprocessingDrawing" xmlns:w10="urn:schemas-microsoft-com:office:word" xmlns:w="http://schemas.openxmlformats.org/wordprocessingml/2006/main" xmlns:w14="http://schemas.microsoft.com/office/word/2010/wordml" xmlns:w15="http://schemas.microsoft.com/office/word/2012/wordml" xmlns:w16cid="http://schemas.microsoft.com/office/word/2016/wordml/cid" xmlns:w16se="http://schemas.microsoft.com/office/word/2015/wordml/symex" xmlns:wpg="http://schemas.microsoft.com/office/word/2010/wordprocessingGroup" xmlns:wpi="http://schemas.microsoft.com/office/word/2010/wordprocessingInk" xmlns:wne="http://schemas.microsoft.com/office/word/2006/wordml" xmlns:wps="http://schemas.microsoft.com/office/word/2010/wordprocessingShape" mc:Ignorable="w14 w15 w16se w16cid wp14">
   <w:endnote w:type="separator" w:id="-1">
     <w:p>
       <w:pPr>
@@ -1248,7 +1279,7 @@
 </file>
 
 <file path=word/footer1.xml><?xml version="1.0" encoding="utf-8"?>
-<w:ftr xmlns:wpc="http://schemas.microsoft.com/office/word/2010/wordprocessingCanvas" xmlns:cx="http://schemas.microsoft.com/office/drawing/2014/chartex" xmlns:cx1="http://schemas.microsoft.com/office/drawing/2015/9/8/chartex" xmlns:cx2="http://schemas.microsoft.com/office/drawing/2015/10/21/chartex" xmlns:cx3="http://schemas.microsoft.com/office/drawing/2016/5/9/chartex" xmlns:cx4="http://schemas.microsoft.com/office/drawing/2016/5/10/chartex" xmlns:cx5="http://schemas.microsoft.com/office/drawing/2016/5/11/chartex" xmlns:cx6="http://schemas.microsoft.com/office/drawing/2016/5/12/chartex" xmlns:cx7="http://schemas.microsoft.com/office/drawing/2016/5/13/chartex" xmlns:cx8="http://schemas.microsoft.com/office/drawing/2016/5/14/chartex" xmlns:mc="http://schemas.openxmlformats.org/markup-compatibility/2006" xmlns:aink="http://schemas.microsoft.com/office/drawing/2016/ink" xmlns:am3d="http://schemas.microsoft.com/office/drawing/2017/model3d" xmlns:o="urn:schemas-microsoft-com:office:office" xmlns:r="http://schemas.openxmlformats.org/officeDocument/2006/relationships" xmlns:m="http://schemas.openxmlformats.org/officeDocument/2006/math" xmlns:v="urn:schemas-microsoft-com:vml" xmlns:wp14="http://schemas.microsoft.com/office/word/2010/wordprocessingDrawing" xmlns:wp="http://schemas.openxmlformats.org/drawingml/2006/wordprocessingDrawing" xmlns:w10="urn:schemas-microsoft-com:office:word" xmlns:w="http://schemas.openxmlformats.org/wordprocessingml/2006/main" xmlns:w14="http://schemas.microsoft.com/office/word/2010/wordml" xmlns:w15="http://schemas.microsoft.com/office/word/2012/wordml" xmlns:w16cex="http://schemas.microsoft.com/office/word/2018/wordml/cex" xmlns:w16cid="http://schemas.microsoft.com/office/word/2016/wordml/cid" xmlns:w16="http://schemas.microsoft.com/office/word/2018/wordml" xmlns:w16sdtdh="http://schemas.microsoft.com/office/word/2020/wordml/sdtdatahash" xmlns:w16se="http://schemas.microsoft.com/office/word/2015/wordml/symex" xmlns:wpg="http://schemas.microsoft.com/office/word/2010/wordprocessingGroup" xmlns:wpi="http://schemas.microsoft.com/office/word/2010/wordprocessingInk" xmlns:wne="http://schemas.microsoft.com/office/word/2006/wordml" xmlns:wps="http://schemas.microsoft.com/office/word/2010/wordprocessingShape" mc:Ignorable="w14 w15 w16se w16cid w16 w16cex w16sdtdh wp14">
+<w:ftr xmlns:wpc="http://schemas.microsoft.com/office/word/2010/wordprocessingCanvas" xmlns:cx="http://schemas.microsoft.com/office/drawing/2014/chartex" xmlns:cx1="http://schemas.microsoft.com/office/drawing/2015/9/8/chartex" xmlns:cx2="http://schemas.microsoft.com/office/drawing/2015/10/21/chartex" xmlns:cx3="http://schemas.microsoft.com/office/drawing/2016/5/9/chartex" xmlns:cx4="http://schemas.microsoft.com/office/drawing/2016/5/10/chartex" xmlns:cx5="http://schemas.microsoft.com/office/drawing/2016/5/11/chartex" xmlns:cx6="http://schemas.microsoft.com/office/drawing/2016/5/12/chartex" xmlns:cx7="http://schemas.microsoft.com/office/drawing/2016/5/13/chartex" xmlns:cx8="http://schemas.microsoft.com/office/drawing/2016/5/14/chartex" xmlns:mc="http://schemas.openxmlformats.org/markup-compatibility/2006" xmlns:aink="http://schemas.microsoft.com/office/drawing/2016/ink" xmlns:am3d="http://schemas.microsoft.com/office/drawing/2017/model3d" xmlns:o="urn:schemas-microsoft-com:office:office" xmlns:r="http://schemas.openxmlformats.org/officeDocument/2006/relationships" xmlns:m="http://schemas.openxmlformats.org/officeDocument/2006/math" xmlns:v="urn:schemas-microsoft-com:vml" xmlns:wp14="http://schemas.microsoft.com/office/word/2010/wordprocessingDrawing" xmlns:wp="http://schemas.openxmlformats.org/drawingml/2006/wordprocessingDrawing" xmlns:w10="urn:schemas-microsoft-com:office:word" xmlns:w="http://schemas.openxmlformats.org/wordprocessingml/2006/main" xmlns:w14="http://schemas.microsoft.com/office/word/2010/wordml" xmlns:w15="http://schemas.microsoft.com/office/word/2012/wordml" xmlns:w16cid="http://schemas.microsoft.com/office/word/2016/wordml/cid" xmlns:w16se="http://schemas.microsoft.com/office/word/2015/wordml/symex" xmlns:wpg="http://schemas.microsoft.com/office/word/2010/wordprocessingGroup" xmlns:wpi="http://schemas.microsoft.com/office/word/2010/wordprocessingInk" xmlns:wne="http://schemas.microsoft.com/office/word/2006/wordml" xmlns:wps="http://schemas.microsoft.com/office/word/2010/wordprocessingShape" mc:Ignorable="w14 w15 w16se w16cid wp14">
   <w:tbl>
     <w:tblPr>
       <w:tblW w:w="10438" w:type="dxa"/>
@@ -1400,25 +1431,7 @@
               <w:spacing w:val="5"/>
               <w:sz w:val="16"/>
             </w:rPr>
-            <w:t xml:space="preserve">25 </w:t>
-          </w:r>
-          <w:proofErr w:type="spellStart"/>
-          <w:r>
-            <w:rPr>
-              <w:rFonts w:eastAsia="Calibri"/>
-              <w:spacing w:val="5"/>
-              <w:sz w:val="16"/>
-            </w:rPr>
-            <w:t>Dowgate</w:t>
-          </w:r>
-          <w:proofErr w:type="spellEnd"/>
-          <w:r>
-            <w:rPr>
-              <w:rFonts w:eastAsia="Calibri"/>
-              <w:spacing w:val="5"/>
-              <w:sz w:val="16"/>
-            </w:rPr>
-            <w:t xml:space="preserve"> Hill, </w:t>
+            <w:t xml:space="preserve">25 Dowgate Hill, </w:t>
           </w:r>
           <w:r>
             <w:rPr>
@@ -1637,7 +1650,7 @@
 </file>
 
 <file path=word/footnotes.xml><?xml version="1.0" encoding="utf-8"?>
-<w:footnotes xmlns:wpc="http://schemas.microsoft.com/office/word/2010/wordprocessingCanvas" xmlns:cx="http://schemas.microsoft.com/office/drawing/2014/chartex" xmlns:cx1="http://schemas.microsoft.com/office/drawing/2015/9/8/chartex" xmlns:cx2="http://schemas.microsoft.com/office/drawing/2015/10/21/chartex" xmlns:cx3="http://schemas.microsoft.com/office/drawing/2016/5/9/chartex" xmlns:cx4="http://schemas.microsoft.com/office/drawing/2016/5/10/chartex" xmlns:cx5="http://schemas.microsoft.com/office/drawing/2016/5/11/chartex" xmlns:cx6="http://schemas.microsoft.com/office/drawing/2016/5/12/chartex" xmlns:cx7="http://schemas.microsoft.com/office/drawing/2016/5/13/chartex" xmlns:cx8="http://schemas.microsoft.com/office/drawing/2016/5/14/chartex" xmlns:mc="http://schemas.openxmlformats.org/markup-compatibility/2006" xmlns:aink="http://schemas.microsoft.com/office/drawing/2016/ink" xmlns:am3d="http://schemas.microsoft.com/office/drawing/2017/model3d" xmlns:o="urn:schemas-microsoft-com:office:office" xmlns:r="http://schemas.openxmlformats.org/officeDocument/2006/relationships" xmlns:m="http://schemas.openxmlformats.org/officeDocument/2006/math" xmlns:v="urn:schemas-microsoft-com:vml" xmlns:wp14="http://schemas.microsoft.com/office/word/2010/wordprocessingDrawing" xmlns:wp="http://schemas.openxmlformats.org/drawingml/2006/wordprocessingDrawing" xmlns:w10="urn:schemas-microsoft-com:office:word" xmlns:w="http://schemas.openxmlformats.org/wordprocessingml/2006/main" xmlns:w14="http://schemas.microsoft.com/office/word/2010/wordml" xmlns:w15="http://schemas.microsoft.com/office/word/2012/wordml" xmlns:w16cex="http://schemas.microsoft.com/office/word/2018/wordml/cex" xmlns:w16cid="http://schemas.microsoft.com/office/word/2016/wordml/cid" xmlns:w16="http://schemas.microsoft.com/office/word/2018/wordml" xmlns:w16sdtdh="http://schemas.microsoft.com/office/word/2020/wordml/sdtdatahash" xmlns:w16se="http://schemas.microsoft.com/office/word/2015/wordml/symex" xmlns:wpg="http://schemas.microsoft.com/office/word/2010/wordprocessingGroup" xmlns:wpi="http://schemas.microsoft.com/office/word/2010/wordprocessingInk" xmlns:wne="http://schemas.microsoft.com/office/word/2006/wordml" xmlns:wps="http://schemas.microsoft.com/office/word/2010/wordprocessingShape" mc:Ignorable="w14 w15 w16se w16cid w16 w16cex w16sdtdh wp14">
+<w:footnotes xmlns:wpc="http://schemas.microsoft.com/office/word/2010/wordprocessingCanvas" xmlns:cx="http://schemas.microsoft.com/office/drawing/2014/chartex" xmlns:cx1="http://schemas.microsoft.com/office/drawing/2015/9/8/chartex" xmlns:cx2="http://schemas.microsoft.com/office/drawing/2015/10/21/chartex" xmlns:cx3="http://schemas.microsoft.com/office/drawing/2016/5/9/chartex" xmlns:cx4="http://schemas.microsoft.com/office/drawing/2016/5/10/chartex" xmlns:cx5="http://schemas.microsoft.com/office/drawing/2016/5/11/chartex" xmlns:cx6="http://schemas.microsoft.com/office/drawing/2016/5/12/chartex" xmlns:cx7="http://schemas.microsoft.com/office/drawing/2016/5/13/chartex" xmlns:cx8="http://schemas.microsoft.com/office/drawing/2016/5/14/chartex" xmlns:mc="http://schemas.openxmlformats.org/markup-compatibility/2006" xmlns:aink="http://schemas.microsoft.com/office/drawing/2016/ink" xmlns:am3d="http://schemas.microsoft.com/office/drawing/2017/model3d" xmlns:o="urn:schemas-microsoft-com:office:office" xmlns:r="http://schemas.openxmlformats.org/officeDocument/2006/relationships" xmlns:m="http://schemas.openxmlformats.org/officeDocument/2006/math" xmlns:v="urn:schemas-microsoft-com:vml" xmlns:wp14="http://schemas.microsoft.com/office/word/2010/wordprocessingDrawing" xmlns:wp="http://schemas.openxmlformats.org/drawingml/2006/wordprocessingDrawing" xmlns:w10="urn:schemas-microsoft-com:office:word" xmlns:w="http://schemas.openxmlformats.org/wordprocessingml/2006/main" xmlns:w14="http://schemas.microsoft.com/office/word/2010/wordml" xmlns:w15="http://schemas.microsoft.com/office/word/2012/wordml" xmlns:w16cid="http://schemas.microsoft.com/office/word/2016/wordml/cid" xmlns:w16se="http://schemas.microsoft.com/office/word/2015/wordml/symex" xmlns:wpg="http://schemas.microsoft.com/office/word/2010/wordprocessingGroup" xmlns:wpi="http://schemas.microsoft.com/office/word/2010/wordprocessingInk" xmlns:wne="http://schemas.microsoft.com/office/word/2006/wordml" xmlns:wps="http://schemas.microsoft.com/office/word/2010/wordprocessingShape" mc:Ignorable="w14 w15 w16se w16cid wp14">
   <w:footnote w:type="separator" w:id="-1">
     <w:p>
       <w:pPr>
@@ -1662,7 +1675,7 @@
 </file>
 
 <file path=word/styles.xml><?xml version="1.0" encoding="utf-8"?>
-<w:styles xmlns:mc="http://schemas.openxmlformats.org/markup-compatibility/2006" xmlns:r="http://schemas.openxmlformats.org/officeDocument/2006/relationships" xmlns:w="http://schemas.openxmlformats.org/wordprocessingml/2006/main" xmlns:w14="http://schemas.microsoft.com/office/word/2010/wordml" xmlns:w15="http://schemas.microsoft.com/office/word/2012/wordml" xmlns:w16cex="http://schemas.microsoft.com/office/word/2018/wordml/cex" xmlns:w16cid="http://schemas.microsoft.com/office/word/2016/wordml/cid" xmlns:w16="http://schemas.microsoft.com/office/word/2018/wordml" xmlns:w16sdtdh="http://schemas.microsoft.com/office/word/2020/wordml/sdtdatahash" xmlns:w16se="http://schemas.microsoft.com/office/word/2015/wordml/symex" mc:Ignorable="w14 w15 w16se w16cid w16 w16cex w16sdtdh">
+<w:styles xmlns:mc="http://schemas.openxmlformats.org/markup-compatibility/2006" xmlns:r="http://schemas.openxmlformats.org/officeDocument/2006/relationships" xmlns:w="http://schemas.openxmlformats.org/wordprocessingml/2006/main" xmlns:w14="http://schemas.microsoft.com/office/word/2010/wordml" xmlns:w15="http://schemas.microsoft.com/office/word/2012/wordml" xmlns:w16cid="http://schemas.microsoft.com/office/word/2016/wordml/cid" xmlns:w16se="http://schemas.microsoft.com/office/word/2015/wordml/symex" mc:Ignorable="w14 w15 w16se w16cid">
   <w:docDefaults>
     <w:rPrDefault>
       <w:rPr>
@@ -1678,7 +1691,7 @@
       </w:pPr>
     </w:pPrDefault>
   </w:docDefaults>
-  <w:latentStyles w:defLockedState="0" w:defUIPriority="99" w:defSemiHidden="0" w:defUnhideWhenUsed="0" w:defQFormat="0" w:count="376">
+  <w:latentStyles w:defLockedState="0" w:defUIPriority="99" w:defSemiHidden="0" w:defUnhideWhenUsed="0" w:defQFormat="0" w:count="377">
     <w:lsdException w:name="Normal" w:uiPriority="0" w:qFormat="1"/>
     <w:lsdException w:name="heading 1" w:uiPriority="9" w:qFormat="1"/>
     <w:lsdException w:name="heading 2" w:semiHidden="1" w:uiPriority="9" w:unhideWhenUsed="1" w:qFormat="1"/>
@@ -1784,7 +1797,6 @@
     <w:lsdException w:name="HTML Sample" w:semiHidden="1" w:unhideWhenUsed="1"/>
     <w:lsdException w:name="HTML Typewriter" w:semiHidden="1" w:unhideWhenUsed="1"/>
     <w:lsdException w:name="HTML Variable" w:semiHidden="1" w:unhideWhenUsed="1"/>
-    <w:lsdException w:name="Normal Table" w:semiHidden="1" w:unhideWhenUsed="1"/>
     <w:lsdException w:name="annotation subject" w:semiHidden="1" w:unhideWhenUsed="1"/>
     <w:lsdException w:name="No List" w:semiHidden="1" w:unhideWhenUsed="1"/>
     <w:lsdException w:name="Outline List 1" w:semiHidden="1" w:unhideWhenUsed="1"/>
@@ -1831,10 +1843,8 @@
     <w:lsdException w:name="Table Subtle 2" w:semiHidden="1" w:unhideWhenUsed="1"/>
     <w:lsdException w:name="Table Web 1" w:semiHidden="1" w:unhideWhenUsed="1"/>
     <w:lsdException w:name="Table Web 2" w:semiHidden="1" w:unhideWhenUsed="1"/>
-    <w:lsdException w:name="Table Web 3" w:semiHidden="1" w:unhideWhenUsed="1"/>
     <w:lsdException w:name="Balloon Text" w:semiHidden="1" w:unhideWhenUsed="1"/>
     <w:lsdException w:name="Table Grid" w:uiPriority="59"/>
-    <w:lsdException w:name="Table Theme" w:semiHidden="1" w:unhideWhenUsed="1"/>
     <w:lsdException w:name="Placeholder Text" w:semiHidden="1"/>
     <w:lsdException w:name="No Spacing" w:uiPriority="1" w:qFormat="1"/>
     <w:lsdException w:name="Light Shading" w:uiPriority="60"/>
@@ -2055,6 +2065,7 @@
     <w:lsdException w:name="Hashtag" w:semiHidden="1" w:unhideWhenUsed="1"/>
     <w:lsdException w:name="Unresolved Mention" w:semiHidden="1" w:unhideWhenUsed="1"/>
     <w:lsdException w:name="Smart Link" w:semiHidden="1" w:unhideWhenUsed="1"/>
+    <w:lsdException w:name="Smart Link Error" w:semiHidden="1" w:unhideWhenUsed="1"/>
   </w:latentStyles>
   <w:style w:type="paragraph" w:default="1" w:styleId="Normal">
     <w:name w:val="Normal"/>
@@ -2488,4 +2499,248 @@
   <a:objectDefaults/>
   <a:extraClrSchemeLst/>
 </a:theme>
+</file>
+
+<file path=customXml/item1.xml><?xml version="1.0" encoding="utf-8"?>
+<ct:contentTypeSchema xmlns:ct="http://schemas.microsoft.com/office/2006/metadata/contentType" xmlns:ma="http://schemas.microsoft.com/office/2006/metadata/properties/metaAttributes" ct:_="" ma:_="" ma:contentTypeName="Document" ma:contentTypeID="0x010100B414C6717266E74190F05281F89E6026" ma:contentTypeVersion="12" ma:contentTypeDescription="Create a new document." ma:contentTypeScope="" ma:versionID="9c5a627168d06f595f33ca24f35aedd4">
+  <xsd:schema xmlns:xsd="http://www.w3.org/2001/XMLSchema" xmlns:xs="http://www.w3.org/2001/XMLSchema" xmlns:p="http://schemas.microsoft.com/office/2006/metadata/properties" xmlns:ns2="06cfe00f-839a-4df9-b5c7-4ebac7d0c360" xmlns:ns3="610ec4a7-94b8-4d25-ad4b-84626814a18d" targetNamespace="http://schemas.microsoft.com/office/2006/metadata/properties" ma:root="true" ma:fieldsID="4bcf9b8f6f85f90451be37a25cf20a3b" ns2:_="" ns3:_="">
+    <xsd:import namespace="06cfe00f-839a-4df9-b5c7-4ebac7d0c360"/>
+    <xsd:import namespace="610ec4a7-94b8-4d25-ad4b-84626814a18d"/>
+    <xsd:element name="properties">
+      <xsd:complexType>
+        <xsd:sequence>
+          <xsd:element name="documentManagement">
+            <xsd:complexType>
+              <xsd:all>
+                <xsd:element ref="ns2:MediaServiceMetadata" minOccurs="0"/>
+                <xsd:element ref="ns2:MediaServiceFastMetadata" minOccurs="0"/>
+                <xsd:element ref="ns3:SharedWithUsers" minOccurs="0"/>
+                <xsd:element ref="ns3:SharedWithDetails" minOccurs="0"/>
+                <xsd:element ref="ns2:MediaServiceAutoKeyPoints" minOccurs="0"/>
+                <xsd:element ref="ns2:MediaServiceKeyPoints" minOccurs="0"/>
+                <xsd:element ref="ns2:MediaServiceAutoTags" minOccurs="0"/>
+                <xsd:element ref="ns2:MediaServiceOCR" minOccurs="0"/>
+                <xsd:element ref="ns2:MediaServiceGenerationTime" minOccurs="0"/>
+                <xsd:element ref="ns2:MediaServiceEventHashCode" minOccurs="0"/>
+                <xsd:element ref="ns2:MediaServiceDateTaken" minOccurs="0"/>
+                <xsd:element ref="ns2:MediaServiceLocation" minOccurs="0"/>
+              </xsd:all>
+            </xsd:complexType>
+          </xsd:element>
+        </xsd:sequence>
+      </xsd:complexType>
+    </xsd:element>
+  </xsd:schema>
+  <xsd:schema xmlns:xsd="http://www.w3.org/2001/XMLSchema" xmlns:xs="http://www.w3.org/2001/XMLSchema" xmlns:dms="http://schemas.microsoft.com/office/2006/documentManagement/types" xmlns:pc="http://schemas.microsoft.com/office/infopath/2007/PartnerControls" targetNamespace="06cfe00f-839a-4df9-b5c7-4ebac7d0c360" elementFormDefault="qualified">
+    <xsd:import namespace="http://schemas.microsoft.com/office/2006/documentManagement/types"/>
+    <xsd:import namespace="http://schemas.microsoft.com/office/infopath/2007/PartnerControls"/>
+    <xsd:element name="MediaServiceMetadata" ma:index="8" nillable="true" ma:displayName="MediaServiceMetadata" ma:hidden="true" ma:internalName="MediaServiceMetadata" ma:readOnly="true">
+      <xsd:simpleType>
+        <xsd:restriction base="dms:Note"/>
+      </xsd:simpleType>
+    </xsd:element>
+    <xsd:element name="MediaServiceFastMetadata" ma:index="9" nillable="true" ma:displayName="MediaServiceFastMetadata" ma:hidden="true" ma:internalName="MediaServiceFastMetadata" ma:readOnly="true">
+      <xsd:simpleType>
+        <xsd:restriction base="dms:Note"/>
+      </xsd:simpleType>
+    </xsd:element>
+    <xsd:element name="MediaServiceAutoKeyPoints" ma:index="12" nillable="true" ma:displayName="MediaServiceAutoKeyPoints" ma:hidden="true" ma:internalName="MediaServiceAutoKeyPoints" ma:readOnly="true">
+      <xsd:simpleType>
+        <xsd:restriction base="dms:Note"/>
+      </xsd:simpleType>
+    </xsd:element>
+    <xsd:element name="MediaServiceKeyPoints" ma:index="13" nillable="true" ma:displayName="KeyPoints" ma:internalName="MediaServiceKeyPoints" ma:readOnly="true">
+      <xsd:simpleType>
+        <xsd:restriction base="dms:Note">
+          <xsd:maxLength value="255"/>
+        </xsd:restriction>
+      </xsd:simpleType>
+    </xsd:element>
+    <xsd:element name="MediaServiceAutoTags" ma:index="14" nillable="true" ma:displayName="Tags" ma:internalName="MediaServiceAutoTags" ma:readOnly="true">
+      <xsd:simpleType>
+        <xsd:restriction base="dms:Text"/>
+      </xsd:simpleType>
+    </xsd:element>
+    <xsd:element name="MediaServiceOCR" ma:index="15" nillable="true" ma:displayName="Extracted Text" ma:internalName="MediaServiceOCR" ma:readOnly="true">
+      <xsd:simpleType>
+        <xsd:restriction base="dms:Note">
+          <xsd:maxLength value="255"/>
+        </xsd:restriction>
+      </xsd:simpleType>
+    </xsd:element>
+    <xsd:element name="MediaServiceGenerationTime" ma:index="16" nillable="true" ma:displayName="MediaServiceGenerationTime" ma:hidden="true" ma:internalName="MediaServiceGenerationTime" ma:readOnly="true">
+      <xsd:simpleType>
+        <xsd:restriction base="dms:Text"/>
+      </xsd:simpleType>
+    </xsd:element>
+    <xsd:element name="MediaServiceEventHashCode" ma:index="17" nillable="true" ma:displayName="MediaServiceEventHashCode" ma:hidden="true" ma:internalName="MediaServiceEventHashCode" ma:readOnly="true">
+      <xsd:simpleType>
+        <xsd:restriction base="dms:Text"/>
+      </xsd:simpleType>
+    </xsd:element>
+    <xsd:element name="MediaServiceDateTaken" ma:index="18" nillable="true" ma:displayName="MediaServiceDateTaken" ma:hidden="true" ma:internalName="MediaServiceDateTaken" ma:readOnly="true">
+      <xsd:simpleType>
+        <xsd:restriction base="dms:Text"/>
+      </xsd:simpleType>
+    </xsd:element>
+    <xsd:element name="MediaServiceLocation" ma:index="19" nillable="true" ma:displayName="Location" ma:internalName="MediaServiceLocation" ma:readOnly="true">
+      <xsd:simpleType>
+        <xsd:restriction base="dms:Text"/>
+      </xsd:simpleType>
+    </xsd:element>
+  </xsd:schema>
+  <xsd:schema xmlns:xsd="http://www.w3.org/2001/XMLSchema" xmlns:xs="http://www.w3.org/2001/XMLSchema" xmlns:dms="http://schemas.microsoft.com/office/2006/documentManagement/types" xmlns:pc="http://schemas.microsoft.com/office/infopath/2007/PartnerControls" targetNamespace="610ec4a7-94b8-4d25-ad4b-84626814a18d" elementFormDefault="qualified">
+    <xsd:import namespace="http://schemas.microsoft.com/office/2006/documentManagement/types"/>
+    <xsd:import namespace="http://schemas.microsoft.com/office/infopath/2007/PartnerControls"/>
+    <xsd:element name="SharedWithUsers" ma:index="10" nillable="true" ma:displayName="Shared With" ma:internalName="SharedWithUsers" ma:readOnly="true">
+      <xsd:complexType>
+        <xsd:complexContent>
+          <xsd:extension base="dms:UserMulti">
+            <xsd:sequence>
+              <xsd:element name="UserInfo" minOccurs="0" maxOccurs="unbounded">
+                <xsd:complexType>
+                  <xsd:sequence>
+                    <xsd:element name="DisplayName" type="xsd:string" minOccurs="0"/>
+                    <xsd:element name="AccountId" type="dms:UserId" minOccurs="0" nillable="true"/>
+                    <xsd:element name="AccountType" type="xsd:string" minOccurs="0"/>
+                  </xsd:sequence>
+                </xsd:complexType>
+              </xsd:element>
+            </xsd:sequence>
+          </xsd:extension>
+        </xsd:complexContent>
+      </xsd:complexType>
+    </xsd:element>
+    <xsd:element name="SharedWithDetails" ma:index="11" nillable="true" ma:displayName="Shared With Details" ma:internalName="SharedWithDetails" ma:readOnly="true">
+      <xsd:simpleType>
+        <xsd:restriction base="dms:Note">
+          <xsd:maxLength value="255"/>
+        </xsd:restriction>
+      </xsd:simpleType>
+    </xsd:element>
+  </xsd:schema>
+  <xsd:schema xmlns="http://schemas.openxmlformats.org/package/2006/metadata/core-properties" xmlns:xsd="http://www.w3.org/2001/XMLSchema" xmlns:xsi="http://www.w3.org/2001/XMLSchema-instance" xmlns:dc="http://purl.org/dc/elements/1.1/" xmlns:dcterms="http://purl.org/dc/terms/" xmlns:odoc="http://schemas.microsoft.com/internal/obd" targetNamespace="http://schemas.openxmlformats.org/package/2006/metadata/core-properties" elementFormDefault="qualified" attributeFormDefault="unqualified" blockDefault="#all">
+    <xsd:import namespace="http://purl.org/dc/elements/1.1/" schemaLocation="http://dublincore.org/schemas/xmls/qdc/2003/04/02/dc.xsd"/>
+    <xsd:import namespace="http://purl.org/dc/terms/" schemaLocation="http://dublincore.org/schemas/xmls/qdc/2003/04/02/dcterms.xsd"/>
+    <xsd:element name="coreProperties" type="CT_coreProperties"/>
+    <xsd:complexType name="CT_coreProperties">
+      <xsd:all>
+        <xsd:element ref="dc:creator" minOccurs="0" maxOccurs="1"/>
+        <xsd:element ref="dcterms:created" minOccurs="0" maxOccurs="1"/>
+        <xsd:element ref="dc:identifier" minOccurs="0" maxOccurs="1"/>
+        <xsd:element name="contentType" minOccurs="0" maxOccurs="1" type="xsd:string" ma:index="0" ma:displayName="Content Type"/>
+        <xsd:element ref="dc:title" minOccurs="0" maxOccurs="1" ma:index="4" ma:displayName="Title"/>
+        <xsd:element ref="dc:subject" minOccurs="0" maxOccurs="1"/>
+        <xsd:element ref="dc:description" minOccurs="0" maxOccurs="1"/>
+        <xsd:element name="keywords" minOccurs="0" maxOccurs="1" type="xsd:string"/>
+        <xsd:element ref="dc:language" minOccurs="0" maxOccurs="1"/>
+        <xsd:element name="category" minOccurs="0" maxOccurs="1" type="xsd:string"/>
+        <xsd:element name="version" minOccurs="0" maxOccurs="1" type="xsd:string"/>
+        <xsd:element name="revision" minOccurs="0" maxOccurs="1" type="xsd:string">
+          <xsd:annotation>
+            <xsd:documentation>
+                        This value indicates the number of saves or revisions. The application is responsible for updating this value after each revision.
+                    </xsd:documentation>
+          </xsd:annotation>
+        </xsd:element>
+        <xsd:element name="lastModifiedBy" minOccurs="0" maxOccurs="1" type="xsd:string"/>
+        <xsd:element ref="dcterms:modified" minOccurs="0" maxOccurs="1"/>
+        <xsd:element name="contentStatus" minOccurs="0" maxOccurs="1" type="xsd:string"/>
+      </xsd:all>
+    </xsd:complexType>
+  </xsd:schema>
+  <xs:schema xmlns:pc="http://schemas.microsoft.com/office/infopath/2007/PartnerControls" xmlns:xs="http://www.w3.org/2001/XMLSchema" targetNamespace="http://schemas.microsoft.com/office/infopath/2007/PartnerControls" elementFormDefault="qualified" attributeFormDefault="unqualified">
+    <xs:element name="Person">
+      <xs:complexType>
+        <xs:sequence>
+          <xs:element ref="pc:DisplayName" minOccurs="0"/>
+          <xs:element ref="pc:AccountId" minOccurs="0"/>
+          <xs:element ref="pc:AccountType" minOccurs="0"/>
+        </xs:sequence>
+      </xs:complexType>
+    </xs:element>
+    <xs:element name="DisplayName" type="xs:string"/>
+    <xs:element name="AccountId" type="xs:string"/>
+    <xs:element name="AccountType" type="xs:string"/>
+    <xs:element name="BDCAssociatedEntity">
+      <xs:complexType>
+        <xs:sequence>
+          <xs:element ref="pc:BDCEntity" minOccurs="0" maxOccurs="unbounded"/>
+        </xs:sequence>
+        <xs:attribute ref="pc:EntityNamespace"/>
+        <xs:attribute ref="pc:EntityName"/>
+        <xs:attribute ref="pc:SystemInstanceName"/>
+        <xs:attribute ref="pc:AssociationName"/>
+      </xs:complexType>
+    </xs:element>
+    <xs:attribute name="EntityNamespace" type="xs:string"/>
+    <xs:attribute name="EntityName" type="xs:string"/>
+    <xs:attribute name="SystemInstanceName" type="xs:string"/>
+    <xs:attribute name="AssociationName" type="xs:string"/>
+    <xs:element name="BDCEntity">
+      <xs:complexType>
+        <xs:sequence>
+          <xs:element ref="pc:EntityDisplayName" minOccurs="0"/>
+          <xs:element ref="pc:EntityInstanceReference" minOccurs="0"/>
+          <xs:element ref="pc:EntityId1" minOccurs="0"/>
+          <xs:element ref="pc:EntityId2" minOccurs="0"/>
+          <xs:element ref="pc:EntityId3" minOccurs="0"/>
+          <xs:element ref="pc:EntityId4" minOccurs="0"/>
+          <xs:element ref="pc:EntityId5" minOccurs="0"/>
+        </xs:sequence>
+      </xs:complexType>
+    </xs:element>
+    <xs:element name="EntityDisplayName" type="xs:string"/>
+    <xs:element name="EntityInstanceReference" type="xs:string"/>
+    <xs:element name="EntityId1" type="xs:string"/>
+    <xs:element name="EntityId2" type="xs:string"/>
+    <xs:element name="EntityId3" type="xs:string"/>
+    <xs:element name="EntityId4" type="xs:string"/>
+    <xs:element name="EntityId5" type="xs:string"/>
+    <xs:element name="Terms">
+      <xs:complexType>
+        <xs:sequence>
+          <xs:element ref="pc:TermInfo" minOccurs="0" maxOccurs="unbounded"/>
+        </xs:sequence>
+      </xs:complexType>
+    </xs:element>
+    <xs:element name="TermInfo">
+      <xs:complexType>
+        <xs:sequence>
+          <xs:element ref="pc:TermName" minOccurs="0"/>
+          <xs:element ref="pc:TermId" minOccurs="0"/>
+        </xs:sequence>
+      </xs:complexType>
+    </xs:element>
+    <xs:element name="TermName" type="xs:string"/>
+    <xs:element name="TermId" type="xs:string"/>
+  </xs:schema>
+</ct:contentTypeSchema>
+</file>
+
+<file path=customXml/item2.xml><?xml version="1.0" encoding="utf-8"?>
+<?mso-contentType ?>
+<FormTemplates xmlns="http://schemas.microsoft.com/sharepoint/v3/contenttype/forms">
+  <Display>DocumentLibraryForm</Display>
+  <Edit>DocumentLibraryForm</Edit>
+  <New>DocumentLibraryForm</New>
+</FormTemplates>
+</file>
+
+<file path=customXml/item3.xml><?xml version="1.0" encoding="utf-8"?>
+<p:properties xmlns:p="http://schemas.microsoft.com/office/2006/metadata/properties" xmlns:xsi="http://www.w3.org/2001/XMLSchema-instance" xmlns:pc="http://schemas.microsoft.com/office/infopath/2007/PartnerControls">
+  <documentManagement/>
+</p:properties>
+</file>
+
+<file path=customXml/itemProps1.xml><?xml version="1.0" encoding="utf-8"?>
+<ds:datastoreItem xmlns:ds="http://schemas.openxmlformats.org/officeDocument/2006/customXml" ds:itemID="{E2187565-13A2-477F-A015-D30017B535D8}"/>
+</file>
+
+<file path=customXml/itemProps2.xml><?xml version="1.0" encoding="utf-8"?>
+<ds:datastoreItem xmlns:ds="http://schemas.openxmlformats.org/officeDocument/2006/customXml" ds:itemID="{1DD93678-93A8-4F55-806C-C88B8DA05B9B}"/>
+</file>
+
+<file path=customXml/itemProps3.xml><?xml version="1.0" encoding="utf-8"?>
+<ds:datastoreItem xmlns:ds="http://schemas.openxmlformats.org/officeDocument/2006/customXml" ds:itemID="{9A85FC17-E254-4830-B406-85BD36C49861}"/>
 </file>
--- a/arches_her/docx/Post Excavation Assessment Approval Letter.docx
+++ b/arches_her/docx/Post Excavation Assessment Approval Letter.docx
@@ -53,7 +53,7 @@
                           </pic:cNvPicPr>
                         </pic:nvPicPr>
                         <pic:blipFill>
-                          <a:blip r:embed="rId6" cstate="print">
+                          <a:blip r:embed="rId9" cstate="print">
                             <a:extLst>
                               <a:ext uri="{28A0092B-C50C-407E-A947-70E740481C1C}">
                                 <a14:useLocalDpi xmlns:a14="http://schemas.microsoft.com/office/drawing/2010/main" val="0"/>
@@ -174,7 +174,7 @@
           <w:rFonts w:ascii="Source Sans Pro Light" w:hAnsi="Source Sans Pro Light"/>
         </w:rPr>
         <w:sectPr>
-          <w:footerReference w:type="default" r:id="rId7"/>
+          <w:footerReference w:type="default" r:id="rId10"/>
           <w:pgSz w:w="11906" w:h="16838"/>
           <w:pgMar w:top="1440" w:right="1440" w:bottom="2694" w:left="1440" w:header="708" w:footer="708" w:gutter="0"/>
           <w:cols w:space="708"/>
@@ -964,51 +964,51 @@
         </w:rPr>
         <w:t>advice in</w:t>
       </w:r>
+      <w:r>
+        <w:rPr>
+          <w:rFonts w:ascii="Source Sans Pro Light" w:hAnsi="Source Sans Pro Light"/>
+        </w:rPr>
+        <w:t xml:space="preserve"> accordance with the National Planning Policy Framework and GLAAS Charter.</w:t>
+      </w:r>
+    </w:p>
+    <w:p>
+      <w:pPr>
+        <w:tabs>
+          <w:tab w:val="left" w:pos="5245"/>
+        </w:tabs>
+        <w:spacing w:after="0" w:line="240" w:lineRule="auto"/>
+        <w:rPr>
+          <w:rFonts w:ascii="Source Sans Pro Light" w:hAnsi="Source Sans Pro Light"/>
+        </w:rPr>
+      </w:pPr>
+    </w:p>
+    <w:p>
+      <w:pPr>
+        <w:tabs>
+          <w:tab w:val="left" w:pos="5245"/>
+        </w:tabs>
+        <w:spacing w:after="0" w:line="240" w:lineRule="auto"/>
+        <w:rPr>
+          <w:rFonts w:ascii="Source Sans Pro Light" w:hAnsi="Source Sans Pro Light"/>
+        </w:rPr>
+      </w:pPr>
       <w:bookmarkStart w:id="0" w:name="_GoBack"/>
       <w:bookmarkEnd w:id="0"/>
       <w:r>
         <w:rPr>
           <w:rFonts w:ascii="Source Sans Pro Light" w:hAnsi="Source Sans Pro Light"/>
         </w:rPr>
-        <w:t xml:space="preserve"> accordance with the National Planning Policy Framework and GLAAS Charter.</w:t>
-      </w:r>
-    </w:p>
-    <w:p>
-      <w:pPr>
-        <w:tabs>
-          <w:tab w:val="left" w:pos="5245"/>
-        </w:tabs>
-        <w:spacing w:after="0" w:line="240" w:lineRule="auto"/>
-        <w:rPr>
-          <w:rFonts w:ascii="Source Sans Pro Light" w:hAnsi="Source Sans Pro Light"/>
-        </w:rPr>
-      </w:pPr>
-    </w:p>
-    <w:p>
-      <w:pPr>
-        <w:tabs>
-          <w:tab w:val="left" w:pos="5245"/>
-        </w:tabs>
-        <w:spacing w:after="0" w:line="240" w:lineRule="auto"/>
-        <w:rPr>
-          <w:rFonts w:ascii="Source Sans Pro Light" w:hAnsi="Source Sans Pro Light"/>
-        </w:rPr>
-      </w:pPr>
-      <w:r>
-        <w:rPr>
-          <w:rFonts w:ascii="Source Sans Pro Light" w:hAnsi="Source Sans Pro Light"/>
-        </w:rPr>
         <w:t>&lt;</w:t>
       </w:r>
       <w:r>
         <w:rPr>
           <w:rFonts w:cs="Arial"/>
         </w:rPr>
-        <w:t>Condition Type</w:t>
-      </w:r>
-      <w:r>
-        <w:rPr>
-          <w:rFonts w:ascii="Source Sans Pro Light" w:hAnsi="Source Sans Pro Light"/>
+        <w:t>Condition</w:t>
+      </w:r>
+      <w:r>
+        <w:rPr>
+          <w:rFonts w:cs="Arial"/>
         </w:rPr>
         <w:t>&gt;</w:t>
       </w:r>
@@ -1023,35 +1023,6 @@
           <w:rFonts w:ascii="Source Sans Pro Light" w:hAnsi="Source Sans Pro Light"/>
         </w:rPr>
       </w:pPr>
-      <w:r>
-        <w:rPr>
-          <w:rFonts w:ascii="Source Sans Pro Light" w:hAnsi="Source Sans Pro Light"/>
-        </w:rPr>
-        <w:t>&lt;</w:t>
-      </w:r>
-      <w:r>
-        <w:rPr>
-          <w:rFonts w:cs="Arial"/>
-        </w:rPr>
-        <w:t>Condition</w:t>
-      </w:r>
-      <w:r>
-        <w:rPr>
-          <w:rFonts w:cs="Arial"/>
-        </w:rPr>
-        <w:t>&gt;</w:t>
-      </w:r>
-    </w:p>
-    <w:p>
-      <w:pPr>
-        <w:tabs>
-          <w:tab w:val="left" w:pos="5245"/>
-        </w:tabs>
-        <w:spacing w:after="0" w:line="240" w:lineRule="auto"/>
-        <w:rPr>
-          <w:rFonts w:ascii="Source Sans Pro Light" w:hAnsi="Source Sans Pro Light"/>
-        </w:rPr>
-      </w:pPr>
     </w:p>
     <w:p>
       <w:pPr>
@@ -1095,6 +1066,7 @@
         <w:rPr>
           <w:rFonts w:ascii="Source Sans Pro Light" w:hAnsi="Source Sans Pro Light"/>
         </w:rPr>
+        <w:lastRenderedPageBreak/>
         <w:t>This response relates solely to archaeological issues.</w:t>
       </w:r>
     </w:p>
@@ -1797,6 +1769,7 @@
     <w:lsdException w:name="HTML Sample" w:semiHidden="1" w:unhideWhenUsed="1"/>
     <w:lsdException w:name="HTML Typewriter" w:semiHidden="1" w:unhideWhenUsed="1"/>
     <w:lsdException w:name="HTML Variable" w:semiHidden="1" w:unhideWhenUsed="1"/>
+    <w:lsdException w:name="Normal Table" w:semiHidden="1" w:unhideWhenUsed="1"/>
     <w:lsdException w:name="annotation subject" w:semiHidden="1" w:unhideWhenUsed="1"/>
     <w:lsdException w:name="No List" w:semiHidden="1" w:unhideWhenUsed="1"/>
     <w:lsdException w:name="Outline List 1" w:semiHidden="1" w:unhideWhenUsed="1"/>
@@ -1843,8 +1816,10 @@
     <w:lsdException w:name="Table Subtle 2" w:semiHidden="1" w:unhideWhenUsed="1"/>
     <w:lsdException w:name="Table Web 1" w:semiHidden="1" w:unhideWhenUsed="1"/>
     <w:lsdException w:name="Table Web 2" w:semiHidden="1" w:unhideWhenUsed="1"/>
+    <w:lsdException w:name="Table Web 3" w:semiHidden="1" w:unhideWhenUsed="1"/>
     <w:lsdException w:name="Balloon Text" w:semiHidden="1" w:unhideWhenUsed="1"/>
     <w:lsdException w:name="Table Grid" w:uiPriority="59"/>
+    <w:lsdException w:name="Table Theme" w:semiHidden="1" w:unhideWhenUsed="1"/>
     <w:lsdException w:name="Placeholder Text" w:semiHidden="1"/>
     <w:lsdException w:name="No Spacing" w:uiPriority="1" w:qFormat="1"/>
     <w:lsdException w:name="Light Shading" w:uiPriority="60"/>
@@ -2502,6 +2477,21 @@
 </file>
 
 <file path=customXml/item1.xml><?xml version="1.0" encoding="utf-8"?>
+<p:properties xmlns:p="http://schemas.microsoft.com/office/2006/metadata/properties" xmlns:xsi="http://www.w3.org/2001/XMLSchema-instance" xmlns:pc="http://schemas.microsoft.com/office/infopath/2007/PartnerControls">
+  <documentManagement/>
+</p:properties>
+</file>
+
+<file path=customXml/item2.xml><?xml version="1.0" encoding="utf-8"?>
+<?mso-contentType ?>
+<FormTemplates xmlns="http://schemas.microsoft.com/sharepoint/v3/contenttype/forms">
+  <Display>DocumentLibraryForm</Display>
+  <Edit>DocumentLibraryForm</Edit>
+  <New>DocumentLibraryForm</New>
+</FormTemplates>
+</file>
+
+<file path=customXml/item3.xml><?xml version="1.0" encoding="utf-8"?>
 <ct:contentTypeSchema xmlns:ct="http://schemas.microsoft.com/office/2006/metadata/contentType" xmlns:ma="http://schemas.microsoft.com/office/2006/metadata/properties/metaAttributes" ct:_="" ma:_="" ma:contentTypeName="Document" ma:contentTypeID="0x010100B414C6717266E74190F05281F89E6026" ma:contentTypeVersion="12" ma:contentTypeDescription="Create a new document." ma:contentTypeScope="" ma:versionID="9c5a627168d06f595f33ca24f35aedd4">
   <xsd:schema xmlns:xsd="http://www.w3.org/2001/XMLSchema" xmlns:xs="http://www.w3.org/2001/XMLSchema" xmlns:p="http://schemas.microsoft.com/office/2006/metadata/properties" xmlns:ns2="06cfe00f-839a-4df9-b5c7-4ebac7d0c360" xmlns:ns3="610ec4a7-94b8-4d25-ad4b-84626814a18d" targetNamespace="http://schemas.microsoft.com/office/2006/metadata/properties" ma:root="true" ma:fieldsID="4bcf9b8f6f85f90451be37a25cf20a3b" ns2:_="" ns3:_="">
     <xsd:import namespace="06cfe00f-839a-4df9-b5c7-4ebac7d0c360"/>
@@ -2718,29 +2708,38 @@
 </ct:contentTypeSchema>
 </file>
 
-<file path=customXml/item2.xml><?xml version="1.0" encoding="utf-8"?>
-<?mso-contentType ?>
-<FormTemplates xmlns="http://schemas.microsoft.com/sharepoint/v3/contenttype/forms">
-  <Display>DocumentLibraryForm</Display>
-  <Edit>DocumentLibraryForm</Edit>
-  <New>DocumentLibraryForm</New>
-</FormTemplates>
-</file>
-
-<file path=customXml/item3.xml><?xml version="1.0" encoding="utf-8"?>
-<p:properties xmlns:p="http://schemas.microsoft.com/office/2006/metadata/properties" xmlns:xsi="http://www.w3.org/2001/XMLSchema-instance" xmlns:pc="http://schemas.microsoft.com/office/infopath/2007/PartnerControls">
-  <documentManagement/>
-</p:properties>
-</file>
-
 <file path=customXml/itemProps1.xml><?xml version="1.0" encoding="utf-8"?>
-<ds:datastoreItem xmlns:ds="http://schemas.openxmlformats.org/officeDocument/2006/customXml" ds:itemID="{E2187565-13A2-477F-A015-D30017B535D8}"/>
+<ds:datastoreItem xmlns:ds="http://schemas.openxmlformats.org/officeDocument/2006/customXml" ds:itemID="{9A85FC17-E254-4830-B406-85BD36C49861}">
+  <ds:schemaRefs>
+    <ds:schemaRef ds:uri="http://schemas.microsoft.com/office/2006/metadata/properties"/>
+    <ds:schemaRef ds:uri="http://schemas.microsoft.com/office/infopath/2007/PartnerControls"/>
+  </ds:schemaRefs>
+</ds:datastoreItem>
 </file>
 
 <file path=customXml/itemProps2.xml><?xml version="1.0" encoding="utf-8"?>
-<ds:datastoreItem xmlns:ds="http://schemas.openxmlformats.org/officeDocument/2006/customXml" ds:itemID="{1DD93678-93A8-4F55-806C-C88B8DA05B9B}"/>
+<ds:datastoreItem xmlns:ds="http://schemas.openxmlformats.org/officeDocument/2006/customXml" ds:itemID="{1DD93678-93A8-4F55-806C-C88B8DA05B9B}">
+  <ds:schemaRefs>
+    <ds:schemaRef ds:uri="http://schemas.microsoft.com/sharepoint/v3/contenttype/forms"/>
+  </ds:schemaRefs>
+</ds:datastoreItem>
 </file>
 
 <file path=customXml/itemProps3.xml><?xml version="1.0" encoding="utf-8"?>
-<ds:datastoreItem xmlns:ds="http://schemas.openxmlformats.org/officeDocument/2006/customXml" ds:itemID="{9A85FC17-E254-4830-B406-85BD36C49861}"/>
+<ds:datastoreItem xmlns:ds="http://schemas.openxmlformats.org/officeDocument/2006/customXml" ds:itemID="{E2187565-13A2-477F-A015-D30017B535D8}">
+  <ds:schemaRefs>
+    <ds:schemaRef ds:uri="http://schemas.microsoft.com/office/2006/metadata/contentType"/>
+    <ds:schemaRef ds:uri="http://schemas.microsoft.com/office/2006/metadata/properties/metaAttributes"/>
+    <ds:schemaRef ds:uri="http://www.w3.org/2001/XMLSchema"/>
+    <ds:schemaRef ds:uri="http://schemas.microsoft.com/office/2006/metadata/properties"/>
+    <ds:schemaRef ds:uri="06cfe00f-839a-4df9-b5c7-4ebac7d0c360"/>
+    <ds:schemaRef ds:uri="610ec4a7-94b8-4d25-ad4b-84626814a18d"/>
+    <ds:schemaRef ds:uri="http://schemas.microsoft.com/office/2006/documentManagement/types"/>
+    <ds:schemaRef ds:uri="http://schemas.microsoft.com/office/infopath/2007/PartnerControls"/>
+    <ds:schemaRef ds:uri="http://schemas.openxmlformats.org/package/2006/metadata/core-properties"/>
+    <ds:schemaRef ds:uri="http://purl.org/dc/elements/1.1/"/>
+    <ds:schemaRef ds:uri="http://purl.org/dc/terms/"/>
+    <ds:schemaRef ds:uri="http://schemas.microsoft.com/internal/obd"/>
+  </ds:schemaRefs>
+</ds:datastoreItem>
 </file>
--- a/arches_her/docx/Post Excavation Assessment Approval Letter.docx
+++ b/arches_her/docx/Post Excavation Assessment Approval Letter.docx
@@ -190,57 +190,369 @@
         <w:spacing w:after="0" w:line="240" w:lineRule="auto"/>
         <w:rPr>
           <w:rFonts w:ascii="Source Sans Pro Light" w:hAnsi="Source Sans Pro Light"/>
-        </w:rPr>
-      </w:pPr>
-    </w:p>
-    <w:p>
-      <w:pPr>
-        <w:tabs>
-          <w:tab w:val="left" w:pos="5245"/>
-        </w:tabs>
-        <w:spacing w:after="0" w:line="240" w:lineRule="auto"/>
-        <w:rPr>
-          <w:rFonts w:ascii="Source Sans Pro Light" w:hAnsi="Source Sans Pro Light"/>
-        </w:rPr>
-      </w:pPr>
-      <w:r>
-        <w:rPr>
-          <w:rFonts w:ascii="Source Sans Pro Light" w:hAnsi="Source Sans Pro Light"/>
+          <w:sz w:val="20"/>
+          <w:szCs w:val="20"/>
+        </w:rPr>
+      </w:pPr>
+    </w:p>
+    <w:p>
+      <w:pPr>
+        <w:tabs>
+          <w:tab w:val="left" w:pos="5245"/>
+        </w:tabs>
+        <w:spacing w:after="0" w:line="240" w:lineRule="auto"/>
+        <w:rPr>
+          <w:rFonts w:ascii="Source Sans Pro Light" w:hAnsi="Source Sans Pro Light"/>
+          <w:sz w:val="20"/>
+          <w:szCs w:val="20"/>
+        </w:rPr>
+      </w:pPr>
+      <w:r>
+        <w:rPr>
+          <w:rFonts w:ascii="Source Sans Pro Light" w:hAnsi="Source Sans Pro Light"/>
+          <w:sz w:val="20"/>
+          <w:szCs w:val="20"/>
+        </w:rPr>
+        <w:t>&lt;Name of person consulting&gt;</w:t>
+      </w:r>
+    </w:p>
+    <w:p>
+      <w:pPr>
+        <w:tabs>
+          <w:tab w:val="left" w:pos="5245"/>
+        </w:tabs>
+        <w:spacing w:after="0" w:line="240" w:lineRule="auto"/>
+        <w:rPr>
+          <w:rFonts w:ascii="Source Sans Pro Light" w:hAnsi="Source Sans Pro Light"/>
+          <w:sz w:val="20"/>
+          <w:szCs w:val="20"/>
+        </w:rPr>
+      </w:pPr>
+      <w:r>
+        <w:rPr>
+          <w:rFonts w:ascii="Source Sans Pro Light" w:hAnsi="Source Sans Pro Light"/>
+          <w:sz w:val="20"/>
+          <w:szCs w:val="20"/>
+        </w:rPr>
+        <w:t>&lt;Address of consulting organisation</w:t>
+      </w:r>
+      <w:r>
+        <w:rPr>
+          <w:rFonts w:ascii="Source Sans Pro Light" w:hAnsi="Source Sans Pro Light"/>
+          <w:sz w:val="20"/>
+          <w:szCs w:val="20"/>
+        </w:rPr>
+        <w:t>&gt;</w:t>
+      </w:r>
+      <w:r>
+        <w:rPr>
+          <w:rFonts w:ascii="Source Sans Pro Light" w:hAnsi="Source Sans Pro Light"/>
+          <w:sz w:val="20"/>
+          <w:szCs w:val="20"/>
+        </w:rPr>
+        <w:t xml:space="preserve"> </w:t>
+      </w:r>
+    </w:p>
+    <w:p>
+      <w:pPr>
+        <w:tabs>
+          <w:tab w:val="left" w:pos="5245"/>
+        </w:tabs>
+        <w:spacing w:after="0" w:line="240" w:lineRule="auto"/>
+        <w:rPr>
+          <w:rFonts w:ascii="Source Sans Pro Light" w:hAnsi="Source Sans Pro Light"/>
+          <w:sz w:val="20"/>
+          <w:szCs w:val="20"/>
+        </w:rPr>
+      </w:pPr>
+    </w:p>
+    <w:p>
+      <w:pPr>
+        <w:tabs>
+          <w:tab w:val="left" w:pos="5245"/>
+        </w:tabs>
+        <w:spacing w:after="0" w:line="240" w:lineRule="auto"/>
+        <w:rPr>
+          <w:rFonts w:ascii="Source Sans Pro Light" w:hAnsi="Source Sans Pro Light"/>
+          <w:sz w:val="20"/>
+          <w:szCs w:val="20"/>
+        </w:rPr>
+      </w:pPr>
+      <w:r>
+        <w:rPr>
+          <w:rFonts w:ascii="Source Sans Pro Light" w:hAnsi="Source Sans Pro Light"/>
+          <w:sz w:val="20"/>
+          <w:szCs w:val="20"/>
+        </w:rPr>
+        <w:br w:type="column"/>
+      </w:r>
+    </w:p>
+    <w:p>
+      <w:pPr>
+        <w:tabs>
+          <w:tab w:val="left" w:pos="5245"/>
+        </w:tabs>
+        <w:spacing w:after="0" w:line="240" w:lineRule="auto"/>
+        <w:rPr>
+          <w:rFonts w:ascii="Source Sans Pro Light" w:hAnsi="Source Sans Pro Light"/>
+          <w:sz w:val="20"/>
+          <w:szCs w:val="20"/>
+        </w:rPr>
+      </w:pPr>
+      <w:r>
+        <w:rPr>
+          <w:rFonts w:ascii="Source Sans Pro Light" w:hAnsi="Source Sans Pro Light"/>
+          <w:sz w:val="20"/>
+          <w:szCs w:val="20"/>
+        </w:rPr>
+        <w:t xml:space="preserve">Your Ref: </w:t>
+      </w:r>
+      <w:r>
+        <w:rPr>
+          <w:rFonts w:ascii="Source Sans Pro Light" w:hAnsi="Source Sans Pro Light"/>
+          <w:sz w:val="20"/>
+          <w:szCs w:val="20"/>
         </w:rPr>
         <w:t>&lt;</w:t>
       </w:r>
       <w:r>
         <w:rPr>
-          <w:rFonts w:ascii="Source Sans Pro Light" w:hAnsi="Source Sans Pro Light"/>
-        </w:rPr>
-        <w:t>Name of person consulting&gt;</w:t>
-      </w:r>
-    </w:p>
-    <w:p>
-      <w:pPr>
-        <w:tabs>
-          <w:tab w:val="left" w:pos="5245"/>
-        </w:tabs>
-        <w:spacing w:after="0" w:line="240" w:lineRule="auto"/>
-        <w:rPr>
-          <w:rFonts w:ascii="Source Sans Pro Light" w:hAnsi="Source Sans Pro Light"/>
-        </w:rPr>
-      </w:pPr>
-      <w:r>
-        <w:rPr>
-          <w:rFonts w:ascii="Source Sans Pro Light" w:hAnsi="Source Sans Pro Light"/>
-        </w:rPr>
-        <w:t>&lt;Address of consulting organisation</w:t>
-      </w:r>
-      <w:r>
-        <w:rPr>
-          <w:rFonts w:ascii="Source Sans Pro Light" w:hAnsi="Source Sans Pro Light"/>
+          <w:rFonts w:ascii="Source Sans Pro Light" w:hAnsi="Source Sans Pro Light" w:cs="Arial"/>
+          <w:sz w:val="20"/>
+          <w:szCs w:val="20"/>
+        </w:rPr>
+        <w:t>Reference</w:t>
+      </w:r>
+      <w:r>
+        <w:rPr>
+          <w:rFonts w:ascii="Source Sans Pro Light" w:hAnsi="Source Sans Pro Light"/>
+          <w:sz w:val="20"/>
+          <w:szCs w:val="20"/>
         </w:rPr>
         <w:t>&gt;</w:t>
       </w:r>
-      <w:r>
-        <w:rPr>
-          <w:rFonts w:ascii="Source Sans Pro Light" w:hAnsi="Source Sans Pro Light"/>
+    </w:p>
+    <w:p>
+      <w:pPr>
+        <w:tabs>
+          <w:tab w:val="left" w:pos="5245"/>
+        </w:tabs>
+        <w:spacing w:after="0" w:line="240" w:lineRule="auto"/>
+        <w:rPr>
+          <w:rFonts w:ascii="Source Sans Pro Light" w:hAnsi="Source Sans Pro Light"/>
+          <w:sz w:val="20"/>
+          <w:szCs w:val="20"/>
+        </w:rPr>
+      </w:pPr>
+      <w:r>
+        <w:rPr>
+          <w:rFonts w:ascii="Source Sans Pro Light" w:hAnsi="Source Sans Pro Light"/>
+          <w:sz w:val="20"/>
+          <w:szCs w:val="20"/>
+        </w:rPr>
+        <w:t xml:space="preserve">Our Ref: </w:t>
+      </w:r>
+      <w:r>
+        <w:rPr>
+          <w:rFonts w:ascii="Source Sans Pro Light" w:hAnsi="Source Sans Pro Light"/>
+          <w:sz w:val="20"/>
+          <w:szCs w:val="20"/>
+        </w:rPr>
+        <w:t>&lt;</w:t>
+      </w:r>
+      <w:r>
+        <w:rPr>
+          <w:rFonts w:ascii="Source Sans Pro Light" w:hAnsi="Source Sans Pro Light" w:cs="Arial"/>
+          <w:sz w:val="20"/>
+          <w:szCs w:val="20"/>
+        </w:rPr>
+        <w:t>Primary Reference Number</w:t>
+      </w:r>
+      <w:r>
+        <w:rPr>
+          <w:rFonts w:ascii="Source Sans Pro Light" w:hAnsi="Source Sans Pro Light"/>
+          <w:sz w:val="20"/>
+          <w:szCs w:val="20"/>
+        </w:rPr>
+        <w:t>&gt;</w:t>
+      </w:r>
+    </w:p>
+    <w:p>
+      <w:pPr>
+        <w:tabs>
+          <w:tab w:val="left" w:pos="5245"/>
+        </w:tabs>
+        <w:spacing w:after="0" w:line="240" w:lineRule="auto"/>
+        <w:rPr>
+          <w:rFonts w:ascii="Source Sans Pro Light" w:hAnsi="Source Sans Pro Light"/>
+          <w:sz w:val="20"/>
+          <w:szCs w:val="20"/>
+        </w:rPr>
+      </w:pPr>
+      <w:r>
+        <w:rPr>
+          <w:rFonts w:ascii="Source Sans Pro Light" w:hAnsi="Source Sans Pro Light"/>
+          <w:sz w:val="20"/>
+          <w:szCs w:val="20"/>
+        </w:rPr>
+        <w:tab/>
+      </w:r>
+      <w:r>
+        <w:rPr>
+          <w:rFonts w:ascii="Source Sans Pro Light" w:hAnsi="Source Sans Pro Light"/>
+          <w:sz w:val="20"/>
+          <w:szCs w:val="20"/>
+        </w:rPr>
+        <w:tab/>
+      </w:r>
+      <w:r>
+        <w:rPr>
+          <w:rFonts w:ascii="Source Sans Pro Light" w:hAnsi="Source Sans Pro Light"/>
+          <w:sz w:val="20"/>
+          <w:szCs w:val="20"/>
+        </w:rPr>
+        <w:tab/>
+      </w:r>
+      <w:r>
+        <w:rPr>
+          <w:rFonts w:ascii="Source Sans Pro Light" w:hAnsi="Source Sans Pro Light"/>
+          <w:sz w:val="20"/>
+          <w:szCs w:val="20"/>
+        </w:rPr>
+        <w:tab/>
+      </w:r>
+    </w:p>
+    <w:p>
+      <w:pPr>
+        <w:tabs>
+          <w:tab w:val="left" w:pos="5245"/>
+        </w:tabs>
+        <w:spacing w:after="0" w:line="240" w:lineRule="auto"/>
+        <w:rPr>
+          <w:rFonts w:ascii="Source Sans Pro Light" w:hAnsi="Source Sans Pro Light"/>
+          <w:sz w:val="20"/>
+          <w:szCs w:val="20"/>
+        </w:rPr>
+      </w:pPr>
+      <w:r>
+        <w:rPr>
+          <w:rFonts w:ascii="Source Sans Pro Light" w:hAnsi="Source Sans Pro Light"/>
+          <w:sz w:val="20"/>
+          <w:szCs w:val="20"/>
+        </w:rPr>
+        <w:t xml:space="preserve">Contact: </w:t>
+      </w:r>
+    </w:p>
+    <w:p>
+      <w:pPr>
+        <w:tabs>
+          <w:tab w:val="left" w:pos="5245"/>
+        </w:tabs>
+        <w:spacing w:after="0" w:line="240" w:lineRule="auto"/>
+        <w:rPr>
+          <w:rFonts w:ascii="Source Sans Pro Light" w:hAnsi="Source Sans Pro Light"/>
+          <w:sz w:val="20"/>
+          <w:szCs w:val="20"/>
+        </w:rPr>
+      </w:pPr>
+      <w:r>
+        <w:rPr>
+          <w:rFonts w:ascii="Source Sans Pro Light" w:hAnsi="Source Sans Pro Light"/>
+          <w:sz w:val="20"/>
+          <w:szCs w:val="20"/>
+        </w:rPr>
+        <w:t>&lt;</w:t>
+      </w:r>
+      <w:r>
+        <w:rPr>
+          <w:rFonts w:ascii="Source Sans Pro Light" w:hAnsi="Source Sans Pro Light" w:cs="Arial"/>
+          <w:sz w:val="20"/>
+          <w:szCs w:val="20"/>
+        </w:rPr>
+        <w:t>Casework Officer</w:t>
+      </w:r>
+      <w:r>
+        <w:rPr>
+          <w:rFonts w:ascii="Source Sans Pro Light" w:hAnsi="Source Sans Pro Light" w:cs="Arial"/>
+          <w:sz w:val="20"/>
+          <w:szCs w:val="20"/>
+        </w:rPr>
+        <w:t>&gt;</w:t>
+      </w:r>
+    </w:p>
+    <w:p>
+      <w:pPr>
+        <w:tabs>
+          <w:tab w:val="left" w:pos="5245"/>
+        </w:tabs>
+        <w:spacing w:after="0" w:line="240" w:lineRule="auto"/>
+        <w:rPr>
+          <w:rFonts w:ascii="Source Sans Pro Light" w:hAnsi="Source Sans Pro Light"/>
+          <w:sz w:val="20"/>
+          <w:szCs w:val="20"/>
+        </w:rPr>
+      </w:pPr>
+      <w:r>
+        <w:rPr>
+          <w:rFonts w:ascii="Source Sans Pro Light" w:hAnsi="Source Sans Pro Light"/>
+          <w:sz w:val="20"/>
+          <w:szCs w:val="20"/>
+        </w:rPr>
+        <w:t>&lt;</w:t>
+      </w:r>
+      <w:r>
+        <w:rPr>
+          <w:rFonts w:ascii="Source Sans Pro Light" w:hAnsi="Source Sans Pro Light" w:cs="Arial"/>
+          <w:sz w:val="20"/>
+          <w:szCs w:val="20"/>
+        </w:rPr>
+        <w:t>C</w:t>
+      </w:r>
+      <w:r>
+        <w:rPr>
+          <w:rFonts w:ascii="Source Sans Pro Light" w:hAnsi="Source Sans Pro Light" w:cs="Arial"/>
+          <w:sz w:val="20"/>
+          <w:szCs w:val="20"/>
+        </w:rPr>
+        <w:t xml:space="preserve">asework </w:t>
+      </w:r>
+      <w:r>
+        <w:rPr>
+          <w:rFonts w:ascii="Source Sans Pro Light" w:hAnsi="Source Sans Pro Light" w:cs="Arial"/>
+          <w:sz w:val="20"/>
+          <w:szCs w:val="20"/>
+        </w:rPr>
+        <w:t>O</w:t>
+      </w:r>
+      <w:r>
+        <w:rPr>
+          <w:rFonts w:ascii="Source Sans Pro Light" w:hAnsi="Source Sans Pro Light" w:cs="Arial"/>
+          <w:sz w:val="20"/>
+          <w:szCs w:val="20"/>
+        </w:rPr>
+        <w:t>fficer</w:t>
+      </w:r>
+      <w:r>
+        <w:rPr>
+          <w:rFonts w:ascii="Source Sans Pro Light" w:hAnsi="Source Sans Pro Light" w:cs="Arial"/>
+          <w:sz w:val="20"/>
+          <w:szCs w:val="20"/>
+        </w:rPr>
+        <w:t xml:space="preserve"> Number</w:t>
+      </w:r>
+      <w:r>
+        <w:rPr>
+          <w:rFonts w:ascii="Source Sans Pro Light" w:hAnsi="Source Sans Pro Light"/>
+          <w:sz w:val="20"/>
+          <w:szCs w:val="20"/>
+        </w:rPr>
+        <w:t>&gt;</w:t>
+      </w:r>
+      <w:r>
+        <w:rPr>
+          <w:rFonts w:ascii="Source Sans Pro Light" w:hAnsi="Source Sans Pro Light"/>
+          <w:sz w:val="20"/>
+          <w:szCs w:val="20"/>
         </w:rPr>
         <w:t xml:space="preserve"> </w:t>
       </w:r>
@@ -253,57 +565,65 @@
         <w:spacing w:after="0" w:line="240" w:lineRule="auto"/>
         <w:rPr>
           <w:rFonts w:ascii="Source Sans Pro Light" w:hAnsi="Source Sans Pro Light"/>
-        </w:rPr>
-      </w:pPr>
-    </w:p>
-    <w:p>
-      <w:pPr>
-        <w:tabs>
-          <w:tab w:val="left" w:pos="5245"/>
-        </w:tabs>
-        <w:spacing w:after="0" w:line="240" w:lineRule="auto"/>
-        <w:rPr>
-          <w:rFonts w:ascii="Source Sans Pro Light" w:hAnsi="Source Sans Pro Light"/>
-        </w:rPr>
-      </w:pPr>
-      <w:r>
-        <w:rPr>
-          <w:rFonts w:ascii="Source Sans Pro Light" w:hAnsi="Source Sans Pro Light"/>
-        </w:rPr>
-        <w:br w:type="column"/>
-      </w:r>
-    </w:p>
-    <w:p>
-      <w:pPr>
-        <w:tabs>
-          <w:tab w:val="left" w:pos="5245"/>
-        </w:tabs>
-        <w:spacing w:after="0" w:line="240" w:lineRule="auto"/>
-        <w:rPr>
-          <w:rFonts w:ascii="Source Sans Pro Light" w:hAnsi="Source Sans Pro Light"/>
-        </w:rPr>
-      </w:pPr>
-      <w:r>
-        <w:rPr>
-          <w:rFonts w:ascii="Source Sans Pro Light" w:hAnsi="Source Sans Pro Light"/>
-        </w:rPr>
-        <w:t xml:space="preserve">Your Ref: </w:t>
-      </w:r>
-      <w:r>
-        <w:rPr>
-          <w:rFonts w:ascii="Source Sans Pro Light" w:hAnsi="Source Sans Pro Light"/>
+          <w:sz w:val="20"/>
+          <w:szCs w:val="20"/>
+        </w:rPr>
+      </w:pPr>
+      <w:bookmarkStart w:id="0" w:name="_GoBack"/>
+      <w:bookmarkEnd w:id="0"/>
+      <w:r>
+        <w:rPr>
+          <w:rFonts w:ascii="Source Sans Pro Light" w:hAnsi="Source Sans Pro Light"/>
+          <w:sz w:val="20"/>
+          <w:szCs w:val="20"/>
         </w:rPr>
         <w:t>&lt;</w:t>
       </w:r>
       <w:r>
         <w:rPr>
           <w:rFonts w:ascii="Source Sans Pro Light" w:hAnsi="Source Sans Pro Light" w:cs="Arial"/>
-        </w:rPr>
-        <w:t>Reference</w:t>
-      </w:r>
-      <w:r>
-        <w:rPr>
-          <w:rFonts w:ascii="Source Sans Pro Light" w:hAnsi="Source Sans Pro Light"/>
+          <w:sz w:val="20"/>
+          <w:szCs w:val="20"/>
+        </w:rPr>
+        <w:t>C</w:t>
+      </w:r>
+      <w:r>
+        <w:rPr>
+          <w:rFonts w:ascii="Source Sans Pro Light" w:hAnsi="Source Sans Pro Light" w:cs="Arial"/>
+          <w:sz w:val="20"/>
+          <w:szCs w:val="20"/>
+        </w:rPr>
+        <w:t xml:space="preserve">asework </w:t>
+      </w:r>
+      <w:r>
+        <w:rPr>
+          <w:rFonts w:ascii="Source Sans Pro Light" w:hAnsi="Source Sans Pro Light" w:cs="Arial"/>
+          <w:sz w:val="20"/>
+          <w:szCs w:val="20"/>
+        </w:rPr>
+        <w:t>O</w:t>
+      </w:r>
+      <w:r>
+        <w:rPr>
+          <w:rFonts w:ascii="Source Sans Pro Light" w:hAnsi="Source Sans Pro Light" w:cs="Arial"/>
+          <w:sz w:val="20"/>
+          <w:szCs w:val="20"/>
+        </w:rPr>
+        <w:t>fficer</w:t>
+      </w:r>
+      <w:r>
+        <w:rPr>
+          <w:rFonts w:ascii="Source Sans Pro Light" w:hAnsi="Source Sans Pro Light" w:cs="Arial"/>
+          <w:sz w:val="20"/>
+          <w:szCs w:val="20"/>
+        </w:rPr>
+        <w:t xml:space="preserve"> Email</w:t>
+      </w:r>
+      <w:r>
+        <w:rPr>
+          <w:rFonts w:ascii="Source Sans Pro Light" w:hAnsi="Source Sans Pro Light"/>
+          <w:sz w:val="20"/>
+          <w:szCs w:val="20"/>
         </w:rPr>
         <w:t>&gt;</w:t>
       </w:r>
@@ -316,255 +636,27 @@
         <w:spacing w:after="0" w:line="240" w:lineRule="auto"/>
         <w:rPr>
           <w:rFonts w:ascii="Source Sans Pro Light" w:hAnsi="Source Sans Pro Light"/>
-        </w:rPr>
-      </w:pPr>
-      <w:r>
-        <w:rPr>
-          <w:rFonts w:ascii="Source Sans Pro Light" w:hAnsi="Source Sans Pro Light"/>
-        </w:rPr>
-        <w:t xml:space="preserve">Our Ref: </w:t>
-      </w:r>
-      <w:r>
-        <w:rPr>
-          <w:rFonts w:ascii="Source Sans Pro Light" w:hAnsi="Source Sans Pro Light"/>
-        </w:rPr>
-        <w:t>&lt;</w:t>
-      </w:r>
-      <w:r>
-        <w:rPr>
-          <w:rFonts w:ascii="Source Sans Pro Light" w:hAnsi="Source Sans Pro Light" w:cs="Arial"/>
-        </w:rPr>
-        <w:t>Primary Reference Number</w:t>
-      </w:r>
-      <w:r>
-        <w:rPr>
-          <w:rFonts w:ascii="Source Sans Pro Light" w:hAnsi="Source Sans Pro Light"/>
-        </w:rPr>
-        <w:t>&gt;</w:t>
-      </w:r>
-    </w:p>
-    <w:p>
-      <w:pPr>
-        <w:tabs>
-          <w:tab w:val="left" w:pos="5245"/>
-        </w:tabs>
-        <w:spacing w:after="0" w:line="240" w:lineRule="auto"/>
-        <w:rPr>
-          <w:rFonts w:ascii="Source Sans Pro Light" w:hAnsi="Source Sans Pro Light"/>
-        </w:rPr>
-      </w:pPr>
-      <w:r>
-        <w:rPr>
-          <w:rFonts w:ascii="Source Sans Pro Light" w:hAnsi="Source Sans Pro Light"/>
-        </w:rPr>
-        <w:tab/>
-      </w:r>
-      <w:r>
-        <w:rPr>
-          <w:rFonts w:ascii="Source Sans Pro Light" w:hAnsi="Source Sans Pro Light"/>
-        </w:rPr>
-        <w:tab/>
-      </w:r>
-      <w:r>
-        <w:rPr>
-          <w:rFonts w:ascii="Source Sans Pro Light" w:hAnsi="Source Sans Pro Light"/>
-        </w:rPr>
-        <w:tab/>
-      </w:r>
-      <w:r>
-        <w:rPr>
-          <w:rFonts w:ascii="Source Sans Pro Light" w:hAnsi="Source Sans Pro Light"/>
-        </w:rPr>
-        <w:tab/>
-      </w:r>
-    </w:p>
-    <w:p>
-      <w:pPr>
-        <w:tabs>
-          <w:tab w:val="left" w:pos="5245"/>
-        </w:tabs>
-        <w:spacing w:after="0" w:line="240" w:lineRule="auto"/>
-        <w:rPr>
-          <w:rFonts w:ascii="Source Sans Pro Light" w:hAnsi="Source Sans Pro Light"/>
-        </w:rPr>
-      </w:pPr>
-      <w:r>
-        <w:rPr>
-          <w:rFonts w:ascii="Source Sans Pro Light" w:hAnsi="Source Sans Pro Light"/>
-        </w:rPr>
-        <w:t xml:space="preserve">Contact: </w:t>
-      </w:r>
-      <w:r>
-        <w:rPr>
-          <w:rFonts w:ascii="Source Sans Pro Light" w:hAnsi="Source Sans Pro Light"/>
-        </w:rPr>
-        <w:t>&lt;</w:t>
-      </w:r>
-      <w:r>
-        <w:rPr>
-          <w:rFonts w:ascii="Source Sans Pro Light" w:hAnsi="Source Sans Pro Light" w:cs="Arial"/>
-        </w:rPr>
-        <w:t>Casework Officer</w:t>
-      </w:r>
-      <w:r>
-        <w:rPr>
-          <w:rFonts w:ascii="Source Sans Pro Light" w:hAnsi="Source Sans Pro Light" w:cs="Arial"/>
-        </w:rPr>
-        <w:t>&gt;</w:t>
-      </w:r>
-    </w:p>
-    <w:p>
-      <w:pPr>
-        <w:tabs>
-          <w:tab w:val="left" w:pos="5245"/>
-        </w:tabs>
-        <w:spacing w:after="0" w:line="240" w:lineRule="auto"/>
-        <w:rPr>
-          <w:rFonts w:ascii="Source Sans Pro Light" w:hAnsi="Source Sans Pro Light"/>
-        </w:rPr>
-      </w:pPr>
-      <w:r>
-        <w:rPr>
-          <w:rFonts w:ascii="Source Sans Pro Light" w:hAnsi="Source Sans Pro Light"/>
-        </w:rPr>
-        <w:t xml:space="preserve">Direct Dial: </w:t>
-      </w:r>
-      <w:r>
-        <w:rPr>
-          <w:rFonts w:ascii="Source Sans Pro Light" w:hAnsi="Source Sans Pro Light"/>
-        </w:rPr>
-        <w:t>&lt;</w:t>
-      </w:r>
-      <w:r>
-        <w:rPr>
-          <w:rFonts w:ascii="Source Sans Pro Light" w:hAnsi="Source Sans Pro Light" w:cs="Arial"/>
-        </w:rPr>
-        <w:t>C</w:t>
-      </w:r>
-      <w:r>
-        <w:rPr>
-          <w:rFonts w:ascii="Source Sans Pro Light" w:hAnsi="Source Sans Pro Light" w:cs="Arial"/>
-        </w:rPr>
-        <w:t xml:space="preserve">asework </w:t>
-      </w:r>
-      <w:r>
-        <w:rPr>
-          <w:rFonts w:ascii="Source Sans Pro Light" w:hAnsi="Source Sans Pro Light" w:cs="Arial"/>
-        </w:rPr>
-        <w:t>O</w:t>
-      </w:r>
-      <w:r>
-        <w:rPr>
-          <w:rFonts w:ascii="Source Sans Pro Light" w:hAnsi="Source Sans Pro Light" w:cs="Arial"/>
-        </w:rPr>
-        <w:t>fficer</w:t>
-      </w:r>
-      <w:r>
-        <w:rPr>
-          <w:rFonts w:ascii="Source Sans Pro Light" w:hAnsi="Source Sans Pro Light" w:cs="Arial"/>
-        </w:rPr>
-        <w:t xml:space="preserve"> Number</w:t>
-      </w:r>
-      <w:r>
-        <w:rPr>
-          <w:rFonts w:ascii="Source Sans Pro Light" w:hAnsi="Source Sans Pro Light"/>
-        </w:rPr>
-        <w:t>&gt;</w:t>
-      </w:r>
-      <w:r>
-        <w:rPr>
-          <w:rFonts w:ascii="Source Sans Pro Light" w:hAnsi="Source Sans Pro Light"/>
-        </w:rPr>
-        <w:t xml:space="preserve"> </w:t>
-      </w:r>
-    </w:p>
-    <w:p>
-      <w:pPr>
-        <w:tabs>
-          <w:tab w:val="left" w:pos="5245"/>
-        </w:tabs>
-        <w:spacing w:after="0" w:line="240" w:lineRule="auto"/>
-        <w:rPr>
-          <w:rFonts w:ascii="Source Sans Pro Light" w:hAnsi="Source Sans Pro Light"/>
-        </w:rPr>
-      </w:pPr>
-      <w:r>
-        <w:rPr>
-          <w:rFonts w:ascii="Source Sans Pro Light" w:hAnsi="Source Sans Pro Light"/>
-        </w:rPr>
-        <w:t xml:space="preserve">Email: </w:t>
-      </w:r>
-      <w:r>
-        <w:rPr>
-          <w:rFonts w:ascii="Source Sans Pro Light" w:hAnsi="Source Sans Pro Light"/>
-        </w:rPr>
-        <w:t>&lt;</w:t>
-      </w:r>
-      <w:r>
-        <w:rPr>
-          <w:rFonts w:ascii="Source Sans Pro Light" w:hAnsi="Source Sans Pro Light" w:cs="Arial"/>
-        </w:rPr>
-        <w:t>C</w:t>
-      </w:r>
-      <w:r>
-        <w:rPr>
-          <w:rFonts w:ascii="Source Sans Pro Light" w:hAnsi="Source Sans Pro Light" w:cs="Arial"/>
-        </w:rPr>
-        <w:t xml:space="preserve">asework </w:t>
-      </w:r>
-      <w:r>
-        <w:rPr>
-          <w:rFonts w:ascii="Source Sans Pro Light" w:hAnsi="Source Sans Pro Light" w:cs="Arial"/>
-        </w:rPr>
-        <w:t>O</w:t>
-      </w:r>
-      <w:r>
-        <w:rPr>
-          <w:rFonts w:ascii="Source Sans Pro Light" w:hAnsi="Source Sans Pro Light" w:cs="Arial"/>
-        </w:rPr>
-        <w:t>fficer</w:t>
-      </w:r>
-      <w:r>
-        <w:rPr>
-          <w:rFonts w:ascii="Source Sans Pro Light" w:hAnsi="Source Sans Pro Light" w:cs="Arial"/>
-        </w:rPr>
-        <w:t xml:space="preserve"> Email</w:t>
-      </w:r>
-      <w:r>
-        <w:rPr>
-          <w:rFonts w:ascii="Source Sans Pro Light" w:hAnsi="Source Sans Pro Light"/>
-        </w:rPr>
-        <w:t>&gt;</w:t>
-      </w:r>
-    </w:p>
-    <w:p>
-      <w:pPr>
-        <w:tabs>
-          <w:tab w:val="left" w:pos="5245"/>
-        </w:tabs>
-        <w:spacing w:after="0" w:line="240" w:lineRule="auto"/>
-        <w:rPr>
-          <w:rFonts w:ascii="Source Sans Pro Light" w:hAnsi="Source Sans Pro Light"/>
-        </w:rPr>
-      </w:pPr>
-    </w:p>
-    <w:p>
-      <w:pPr>
-        <w:tabs>
-          <w:tab w:val="left" w:pos="5245"/>
-        </w:tabs>
-        <w:spacing w:after="0" w:line="240" w:lineRule="auto"/>
-        <w:rPr>
-          <w:rFonts w:ascii="Source Sans Pro Light" w:hAnsi="Source Sans Pro Light"/>
+          <w:sz w:val="20"/>
+          <w:szCs w:val="20"/>
+        </w:rPr>
+      </w:pPr>
+    </w:p>
+    <w:p>
+      <w:pPr>
+        <w:tabs>
+          <w:tab w:val="left" w:pos="5245"/>
+        </w:tabs>
+        <w:spacing w:after="0" w:line="240" w:lineRule="auto"/>
+        <w:rPr>
+          <w:rFonts w:ascii="Source Sans Pro Light" w:hAnsi="Source Sans Pro Light"/>
+          <w:sz w:val="20"/>
+          <w:szCs w:val="20"/>
         </w:rPr>
         <w:sectPr>
           <w:type w:val="continuous"/>
           <w:pgSz w:w="11906" w:h="16838"/>
           <w:pgMar w:top="1440" w:right="1440" w:bottom="2694" w:left="1440" w:header="708" w:footer="708" w:gutter="0"/>
-          <w:cols w:num="2" w:space="708" w:equalWidth="0">
-            <w:col w:w="5004" w:space="720"/>
-            <w:col w:w="3300"/>
-          </w:cols>
+          <w:cols w:num="2" w:space="720"/>
           <w:docGrid w:linePitch="360"/>
         </w:sectPr>
       </w:pPr>
@@ -992,8 +1084,6 @@
           <w:rFonts w:ascii="Source Sans Pro Light" w:hAnsi="Source Sans Pro Light"/>
         </w:rPr>
       </w:pPr>
-      <w:bookmarkStart w:id="0" w:name="_GoBack"/>
-      <w:bookmarkEnd w:id="0"/>
       <w:r>
         <w:rPr>
           <w:rFonts w:ascii="Source Sans Pro Light" w:hAnsi="Source Sans Pro Light"/>
@@ -1066,7 +1156,6 @@
         <w:rPr>
           <w:rFonts w:ascii="Source Sans Pro Light" w:hAnsi="Source Sans Pro Light"/>
         </w:rPr>
-        <w:lastRenderedPageBreak/>
         <w:t>This response relates solely to archaeological issues.</w:t>
       </w:r>
     </w:p>
@@ -2477,18 +2566,18 @@
 </file>
 
 <file path=customXml/item1.xml><?xml version="1.0" encoding="utf-8"?>
-<p:properties xmlns:p="http://schemas.microsoft.com/office/2006/metadata/properties" xmlns:xsi="http://www.w3.org/2001/XMLSchema-instance" xmlns:pc="http://schemas.microsoft.com/office/infopath/2007/PartnerControls">
-  <documentManagement/>
-</p:properties>
-</file>
-
-<file path=customXml/item2.xml><?xml version="1.0" encoding="utf-8"?>
 <?mso-contentType ?>
 <FormTemplates xmlns="http://schemas.microsoft.com/sharepoint/v3/contenttype/forms">
   <Display>DocumentLibraryForm</Display>
   <Edit>DocumentLibraryForm</Edit>
   <New>DocumentLibraryForm</New>
 </FormTemplates>
+</file>
+
+<file path=customXml/item2.xml><?xml version="1.0" encoding="utf-8"?>
+<p:properties xmlns:p="http://schemas.microsoft.com/office/2006/metadata/properties" xmlns:xsi="http://www.w3.org/2001/XMLSchema-instance" xmlns:pc="http://schemas.microsoft.com/office/infopath/2007/PartnerControls">
+  <documentManagement/>
+</p:properties>
 </file>
 
 <file path=customXml/item3.xml><?xml version="1.0" encoding="utf-8"?>
@@ -2709,18 +2798,18 @@
 </file>
 
 <file path=customXml/itemProps1.xml><?xml version="1.0" encoding="utf-8"?>
-<ds:datastoreItem xmlns:ds="http://schemas.openxmlformats.org/officeDocument/2006/customXml" ds:itemID="{9A85FC17-E254-4830-B406-85BD36C49861}">
+<ds:datastoreItem xmlns:ds="http://schemas.openxmlformats.org/officeDocument/2006/customXml" ds:itemID="{1DD93678-93A8-4F55-806C-C88B8DA05B9B}">
   <ds:schemaRefs>
-    <ds:schemaRef ds:uri="http://schemas.microsoft.com/office/2006/metadata/properties"/>
-    <ds:schemaRef ds:uri="http://schemas.microsoft.com/office/infopath/2007/PartnerControls"/>
+    <ds:schemaRef ds:uri="http://schemas.microsoft.com/sharepoint/v3/contenttype/forms"/>
   </ds:schemaRefs>
 </ds:datastoreItem>
 </file>
 
 <file path=customXml/itemProps2.xml><?xml version="1.0" encoding="utf-8"?>
-<ds:datastoreItem xmlns:ds="http://schemas.openxmlformats.org/officeDocument/2006/customXml" ds:itemID="{1DD93678-93A8-4F55-806C-C88B8DA05B9B}">
+<ds:datastoreItem xmlns:ds="http://schemas.openxmlformats.org/officeDocument/2006/customXml" ds:itemID="{9A85FC17-E254-4830-B406-85BD36C49861}">
   <ds:schemaRefs>
-    <ds:schemaRef ds:uri="http://schemas.microsoft.com/sharepoint/v3/contenttype/forms"/>
+    <ds:schemaRef ds:uri="http://schemas.microsoft.com/office/2006/metadata/properties"/>
+    <ds:schemaRef ds:uri="http://schemas.microsoft.com/office/infopath/2007/PartnerControls"/>
   </ds:schemaRefs>
 </ds:datastoreItem>
 </file>

--- a/arches_her/docx/Post Excavation Assessment Approval Letter.docx
+++ b/arches_her/docx/Post Excavation Assessment Approval Letter.docx
@@ -184,448 +184,107 @@
     </w:p>
     <w:p>
       <w:pPr>
-        <w:tabs>
-          <w:tab w:val="left" w:pos="5245"/>
-        </w:tabs>
-        <w:spacing w:after="0" w:line="240" w:lineRule="auto"/>
-        <w:rPr>
-          <w:rFonts w:ascii="Source Sans Pro Light" w:hAnsi="Source Sans Pro Light"/>
-          <w:sz w:val="20"/>
-          <w:szCs w:val="20"/>
-        </w:rPr>
-      </w:pPr>
-    </w:p>
-    <w:p>
-      <w:pPr>
-        <w:tabs>
-          <w:tab w:val="left" w:pos="5245"/>
-        </w:tabs>
-        <w:spacing w:after="0" w:line="240" w:lineRule="auto"/>
-        <w:rPr>
-          <w:rFonts w:ascii="Source Sans Pro Light" w:hAnsi="Source Sans Pro Light"/>
-          <w:sz w:val="20"/>
-          <w:szCs w:val="20"/>
-        </w:rPr>
-      </w:pPr>
-      <w:r>
-        <w:rPr>
-          <w:rFonts w:ascii="Source Sans Pro Light" w:hAnsi="Source Sans Pro Light"/>
-          <w:sz w:val="20"/>
-          <w:szCs w:val="20"/>
-        </w:rPr>
+        <w:pStyle w:val="KeyHeadDetails"/>
+      </w:pPr>
+    </w:p>
+    <w:p>
+      <w:pPr>
+        <w:pStyle w:val="KeyHeadDetails"/>
+      </w:pPr>
+      <w:r>
         <w:t>&lt;Name of person consulting&gt;</w:t>
       </w:r>
     </w:p>
     <w:p>
       <w:pPr>
-        <w:tabs>
-          <w:tab w:val="left" w:pos="5245"/>
-        </w:tabs>
-        <w:spacing w:after="0" w:line="240" w:lineRule="auto"/>
-        <w:rPr>
-          <w:rFonts w:ascii="Source Sans Pro Light" w:hAnsi="Source Sans Pro Light"/>
-          <w:sz w:val="20"/>
-          <w:szCs w:val="20"/>
-        </w:rPr>
-      </w:pPr>
-      <w:r>
-        <w:rPr>
-          <w:rFonts w:ascii="Source Sans Pro Light" w:hAnsi="Source Sans Pro Light"/>
-          <w:sz w:val="20"/>
-          <w:szCs w:val="20"/>
-        </w:rPr>
-        <w:t>&lt;Address of consulting organisation</w:t>
-      </w:r>
-      <w:r>
-        <w:rPr>
-          <w:rFonts w:ascii="Source Sans Pro Light" w:hAnsi="Source Sans Pro Light"/>
-          <w:sz w:val="20"/>
-          <w:szCs w:val="20"/>
-        </w:rPr>
-        <w:t>&gt;</w:t>
-      </w:r>
-      <w:r>
-        <w:rPr>
-          <w:rFonts w:ascii="Source Sans Pro Light" w:hAnsi="Source Sans Pro Light"/>
-          <w:sz w:val="20"/>
-          <w:szCs w:val="20"/>
-        </w:rPr>
-        <w:t xml:space="preserve"> </w:t>
-      </w:r>
-    </w:p>
-    <w:p>
-      <w:pPr>
-        <w:tabs>
-          <w:tab w:val="left" w:pos="5245"/>
-        </w:tabs>
-        <w:spacing w:after="0" w:line="240" w:lineRule="auto"/>
-        <w:rPr>
-          <w:rFonts w:ascii="Source Sans Pro Light" w:hAnsi="Source Sans Pro Light"/>
-          <w:sz w:val="20"/>
-          <w:szCs w:val="20"/>
-        </w:rPr>
-      </w:pPr>
-    </w:p>
-    <w:p>
-      <w:pPr>
-        <w:tabs>
-          <w:tab w:val="left" w:pos="5245"/>
-        </w:tabs>
-        <w:spacing w:after="0" w:line="240" w:lineRule="auto"/>
-        <w:rPr>
-          <w:rFonts w:ascii="Source Sans Pro Light" w:hAnsi="Source Sans Pro Light"/>
-          <w:sz w:val="20"/>
-          <w:szCs w:val="20"/>
-        </w:rPr>
-      </w:pPr>
-      <w:r>
-        <w:rPr>
-          <w:rFonts w:ascii="Source Sans Pro Light" w:hAnsi="Source Sans Pro Light"/>
-          <w:sz w:val="20"/>
-          <w:szCs w:val="20"/>
-        </w:rPr>
+        <w:pStyle w:val="KeyHeadDetails"/>
+      </w:pPr>
+      <w:r>
+        <w:t>&lt;Address of consulting organisation&gt;</w:t>
+      </w:r>
+    </w:p>
+    <w:p>
+      <w:pPr>
+        <w:pStyle w:val="KeyHeadDetails"/>
+      </w:pPr>
+    </w:p>
+    <w:p>
+      <w:pPr>
+        <w:pStyle w:val="KeyHeadDetails"/>
+      </w:pPr>
+      <w:r>
         <w:br w:type="column"/>
       </w:r>
     </w:p>
     <w:p>
       <w:pPr>
-        <w:tabs>
-          <w:tab w:val="left" w:pos="5245"/>
-        </w:tabs>
-        <w:spacing w:after="0" w:line="240" w:lineRule="auto"/>
-        <w:rPr>
-          <w:rFonts w:ascii="Source Sans Pro Light" w:hAnsi="Source Sans Pro Light"/>
-          <w:sz w:val="20"/>
-          <w:szCs w:val="20"/>
-        </w:rPr>
-      </w:pPr>
-      <w:r>
-        <w:rPr>
-          <w:rFonts w:ascii="Source Sans Pro Light" w:hAnsi="Source Sans Pro Light"/>
-          <w:sz w:val="20"/>
-          <w:szCs w:val="20"/>
-        </w:rPr>
+        <w:pStyle w:val="KeyHeadDetails"/>
+      </w:pPr>
+      <w:r>
         <w:t xml:space="preserve">Your Ref: </w:t>
       </w:r>
       <w:r>
-        <w:rPr>
-          <w:rFonts w:ascii="Source Sans Pro Light" w:hAnsi="Source Sans Pro Light"/>
-          <w:sz w:val="20"/>
-          <w:szCs w:val="20"/>
-        </w:rPr>
-        <w:t>&lt;</w:t>
-      </w:r>
-      <w:r>
-        <w:rPr>
-          <w:rFonts w:ascii="Source Sans Pro Light" w:hAnsi="Source Sans Pro Light" w:cs="Arial"/>
-          <w:sz w:val="20"/>
-          <w:szCs w:val="20"/>
-        </w:rPr>
-        <w:t>Reference</w:t>
-      </w:r>
-      <w:r>
-        <w:rPr>
-          <w:rFonts w:ascii="Source Sans Pro Light" w:hAnsi="Source Sans Pro Light"/>
-          <w:sz w:val="20"/>
-          <w:szCs w:val="20"/>
-        </w:rPr>
-        <w:t>&gt;</w:t>
-      </w:r>
-    </w:p>
-    <w:p>
-      <w:pPr>
-        <w:tabs>
-          <w:tab w:val="left" w:pos="5245"/>
-        </w:tabs>
-        <w:spacing w:after="0" w:line="240" w:lineRule="auto"/>
-        <w:rPr>
-          <w:rFonts w:ascii="Source Sans Pro Light" w:hAnsi="Source Sans Pro Light"/>
-          <w:sz w:val="20"/>
-          <w:szCs w:val="20"/>
-        </w:rPr>
-      </w:pPr>
-      <w:r>
-        <w:rPr>
-          <w:rFonts w:ascii="Source Sans Pro Light" w:hAnsi="Source Sans Pro Light"/>
-          <w:sz w:val="20"/>
-          <w:szCs w:val="20"/>
-        </w:rPr>
+        <w:t>&lt;Reference&gt;</w:t>
+      </w:r>
+    </w:p>
+    <w:p>
+      <w:pPr>
+        <w:pStyle w:val="KeyHeadDetails"/>
+      </w:pPr>
+      <w:r>
         <w:t xml:space="preserve">Our Ref: </w:t>
       </w:r>
       <w:r>
-        <w:rPr>
-          <w:rFonts w:ascii="Source Sans Pro Light" w:hAnsi="Source Sans Pro Light"/>
-          <w:sz w:val="20"/>
-          <w:szCs w:val="20"/>
-        </w:rPr>
-        <w:t>&lt;</w:t>
-      </w:r>
-      <w:r>
-        <w:rPr>
-          <w:rFonts w:ascii="Source Sans Pro Light" w:hAnsi="Source Sans Pro Light" w:cs="Arial"/>
-          <w:sz w:val="20"/>
-          <w:szCs w:val="20"/>
-        </w:rPr>
-        <w:t>Primary Reference Number</w:t>
-      </w:r>
-      <w:r>
-        <w:rPr>
-          <w:rFonts w:ascii="Source Sans Pro Light" w:hAnsi="Source Sans Pro Light"/>
-          <w:sz w:val="20"/>
-          <w:szCs w:val="20"/>
-        </w:rPr>
-        <w:t>&gt;</w:t>
-      </w:r>
-    </w:p>
-    <w:p>
-      <w:pPr>
-        <w:tabs>
-          <w:tab w:val="left" w:pos="5245"/>
-        </w:tabs>
-        <w:spacing w:after="0" w:line="240" w:lineRule="auto"/>
-        <w:rPr>
-          <w:rFonts w:ascii="Source Sans Pro Light" w:hAnsi="Source Sans Pro Light"/>
-          <w:sz w:val="20"/>
-          <w:szCs w:val="20"/>
-        </w:rPr>
-      </w:pPr>
-      <w:r>
-        <w:rPr>
-          <w:rFonts w:ascii="Source Sans Pro Light" w:hAnsi="Source Sans Pro Light"/>
-          <w:sz w:val="20"/>
-          <w:szCs w:val="20"/>
-        </w:rPr>
+        <w:t>&lt;Primary Reference Number&gt;</w:t>
+      </w:r>
+    </w:p>
+    <w:p>
+      <w:pPr>
+        <w:pStyle w:val="KeyHeadDetails"/>
+      </w:pPr>
+      <w:r>
         <w:tab/>
       </w:r>
       <w:r>
-        <w:rPr>
-          <w:rFonts w:ascii="Source Sans Pro Light" w:hAnsi="Source Sans Pro Light"/>
-          <w:sz w:val="20"/>
-          <w:szCs w:val="20"/>
-        </w:rPr>
         <w:tab/>
       </w:r>
       <w:r>
-        <w:rPr>
-          <w:rFonts w:ascii="Source Sans Pro Light" w:hAnsi="Source Sans Pro Light"/>
-          <w:sz w:val="20"/>
-          <w:szCs w:val="20"/>
-        </w:rPr>
         <w:tab/>
       </w:r>
       <w:r>
-        <w:rPr>
-          <w:rFonts w:ascii="Source Sans Pro Light" w:hAnsi="Source Sans Pro Light"/>
-          <w:sz w:val="20"/>
-          <w:szCs w:val="20"/>
-        </w:rPr>
         <w:tab/>
       </w:r>
     </w:p>
     <w:p>
       <w:pPr>
-        <w:tabs>
-          <w:tab w:val="left" w:pos="5245"/>
-        </w:tabs>
-        <w:spacing w:after="0" w:line="240" w:lineRule="auto"/>
-        <w:rPr>
-          <w:rFonts w:ascii="Source Sans Pro Light" w:hAnsi="Source Sans Pro Light"/>
-          <w:sz w:val="20"/>
-          <w:szCs w:val="20"/>
-        </w:rPr>
-      </w:pPr>
-      <w:r>
-        <w:rPr>
-          <w:rFonts w:ascii="Source Sans Pro Light" w:hAnsi="Source Sans Pro Light"/>
-          <w:sz w:val="20"/>
-          <w:szCs w:val="20"/>
-        </w:rPr>
+        <w:pStyle w:val="KeyHeadDetails"/>
+      </w:pPr>
+      <w:r>
         <w:t xml:space="preserve">Contact: </w:t>
       </w:r>
     </w:p>
     <w:p>
       <w:pPr>
-        <w:tabs>
-          <w:tab w:val="left" w:pos="5245"/>
-        </w:tabs>
-        <w:spacing w:after="0" w:line="240" w:lineRule="auto"/>
-        <w:rPr>
-          <w:rFonts w:ascii="Source Sans Pro Light" w:hAnsi="Source Sans Pro Light"/>
-          <w:sz w:val="20"/>
-          <w:szCs w:val="20"/>
-        </w:rPr>
-      </w:pPr>
-      <w:r>
-        <w:rPr>
-          <w:rFonts w:ascii="Source Sans Pro Light" w:hAnsi="Source Sans Pro Light"/>
-          <w:sz w:val="20"/>
-          <w:szCs w:val="20"/>
-        </w:rPr>
-        <w:t>&lt;</w:t>
-      </w:r>
-      <w:r>
-        <w:rPr>
-          <w:rFonts w:ascii="Source Sans Pro Light" w:hAnsi="Source Sans Pro Light" w:cs="Arial"/>
-          <w:sz w:val="20"/>
-          <w:szCs w:val="20"/>
-        </w:rPr>
-        <w:t>Casework Officer</w:t>
-      </w:r>
-      <w:r>
-        <w:rPr>
-          <w:rFonts w:ascii="Source Sans Pro Light" w:hAnsi="Source Sans Pro Light" w:cs="Arial"/>
-          <w:sz w:val="20"/>
-          <w:szCs w:val="20"/>
-        </w:rPr>
-        <w:t>&gt;</w:t>
-      </w:r>
-    </w:p>
-    <w:p>
-      <w:pPr>
-        <w:tabs>
-          <w:tab w:val="left" w:pos="5245"/>
-        </w:tabs>
-        <w:spacing w:after="0" w:line="240" w:lineRule="auto"/>
-        <w:rPr>
-          <w:rFonts w:ascii="Source Sans Pro Light" w:hAnsi="Source Sans Pro Light"/>
-          <w:sz w:val="20"/>
-          <w:szCs w:val="20"/>
-        </w:rPr>
-      </w:pPr>
-      <w:r>
-        <w:rPr>
-          <w:rFonts w:ascii="Source Sans Pro Light" w:hAnsi="Source Sans Pro Light"/>
-          <w:sz w:val="20"/>
-          <w:szCs w:val="20"/>
-        </w:rPr>
-        <w:t>&lt;</w:t>
-      </w:r>
-      <w:r>
-        <w:rPr>
-          <w:rFonts w:ascii="Source Sans Pro Light" w:hAnsi="Source Sans Pro Light" w:cs="Arial"/>
-          <w:sz w:val="20"/>
-          <w:szCs w:val="20"/>
-        </w:rPr>
-        <w:t>C</w:t>
-      </w:r>
-      <w:r>
-        <w:rPr>
-          <w:rFonts w:ascii="Source Sans Pro Light" w:hAnsi="Source Sans Pro Light" w:cs="Arial"/>
-          <w:sz w:val="20"/>
-          <w:szCs w:val="20"/>
-        </w:rPr>
-        <w:t xml:space="preserve">asework </w:t>
-      </w:r>
-      <w:r>
-        <w:rPr>
-          <w:rFonts w:ascii="Source Sans Pro Light" w:hAnsi="Source Sans Pro Light" w:cs="Arial"/>
-          <w:sz w:val="20"/>
-          <w:szCs w:val="20"/>
-        </w:rPr>
-        <w:t>O</w:t>
-      </w:r>
-      <w:r>
-        <w:rPr>
-          <w:rFonts w:ascii="Source Sans Pro Light" w:hAnsi="Source Sans Pro Light" w:cs="Arial"/>
-          <w:sz w:val="20"/>
-          <w:szCs w:val="20"/>
-        </w:rPr>
-        <w:t>fficer</w:t>
-      </w:r>
-      <w:r>
-        <w:rPr>
-          <w:rFonts w:ascii="Source Sans Pro Light" w:hAnsi="Source Sans Pro Light" w:cs="Arial"/>
-          <w:sz w:val="20"/>
-          <w:szCs w:val="20"/>
-        </w:rPr>
-        <w:t xml:space="preserve"> Number</w:t>
-      </w:r>
-      <w:r>
-        <w:rPr>
-          <w:rFonts w:ascii="Source Sans Pro Light" w:hAnsi="Source Sans Pro Light"/>
-          <w:sz w:val="20"/>
-          <w:szCs w:val="20"/>
-        </w:rPr>
-        <w:t>&gt;</w:t>
-      </w:r>
-      <w:r>
-        <w:rPr>
-          <w:rFonts w:ascii="Source Sans Pro Light" w:hAnsi="Source Sans Pro Light"/>
-          <w:sz w:val="20"/>
-          <w:szCs w:val="20"/>
-        </w:rPr>
-        <w:t xml:space="preserve"> </w:t>
-      </w:r>
-    </w:p>
-    <w:p>
-      <w:pPr>
-        <w:tabs>
-          <w:tab w:val="left" w:pos="5245"/>
-        </w:tabs>
-        <w:spacing w:after="0" w:line="240" w:lineRule="auto"/>
-        <w:rPr>
-          <w:rFonts w:ascii="Source Sans Pro Light" w:hAnsi="Source Sans Pro Light"/>
-          <w:sz w:val="20"/>
-          <w:szCs w:val="20"/>
-        </w:rPr>
-      </w:pPr>
-      <w:bookmarkStart w:id="0" w:name="_GoBack"/>
-      <w:bookmarkEnd w:id="0"/>
-      <w:r>
-        <w:rPr>
-          <w:rFonts w:ascii="Source Sans Pro Light" w:hAnsi="Source Sans Pro Light"/>
-          <w:sz w:val="20"/>
-          <w:szCs w:val="20"/>
-        </w:rPr>
-        <w:t>&lt;</w:t>
-      </w:r>
-      <w:r>
-        <w:rPr>
-          <w:rFonts w:ascii="Source Sans Pro Light" w:hAnsi="Source Sans Pro Light" w:cs="Arial"/>
-          <w:sz w:val="20"/>
-          <w:szCs w:val="20"/>
-        </w:rPr>
-        <w:t>C</w:t>
-      </w:r>
-      <w:r>
-        <w:rPr>
-          <w:rFonts w:ascii="Source Sans Pro Light" w:hAnsi="Source Sans Pro Light" w:cs="Arial"/>
-          <w:sz w:val="20"/>
-          <w:szCs w:val="20"/>
-        </w:rPr>
-        <w:t xml:space="preserve">asework </w:t>
-      </w:r>
-      <w:r>
-        <w:rPr>
-          <w:rFonts w:ascii="Source Sans Pro Light" w:hAnsi="Source Sans Pro Light" w:cs="Arial"/>
-          <w:sz w:val="20"/>
-          <w:szCs w:val="20"/>
-        </w:rPr>
-        <w:t>O</w:t>
-      </w:r>
-      <w:r>
-        <w:rPr>
-          <w:rFonts w:ascii="Source Sans Pro Light" w:hAnsi="Source Sans Pro Light" w:cs="Arial"/>
-          <w:sz w:val="20"/>
-          <w:szCs w:val="20"/>
-        </w:rPr>
-        <w:t>fficer</w:t>
-      </w:r>
-      <w:r>
-        <w:rPr>
-          <w:rFonts w:ascii="Source Sans Pro Light" w:hAnsi="Source Sans Pro Light" w:cs="Arial"/>
-          <w:sz w:val="20"/>
-          <w:szCs w:val="20"/>
-        </w:rPr>
-        <w:t xml:space="preserve"> Email</w:t>
-      </w:r>
-      <w:r>
-        <w:rPr>
-          <w:rFonts w:ascii="Source Sans Pro Light" w:hAnsi="Source Sans Pro Light"/>
-          <w:sz w:val="20"/>
-          <w:szCs w:val="20"/>
-        </w:rPr>
-        <w:t>&gt;</w:t>
+        <w:pStyle w:val="KeyHeadDetails"/>
+      </w:pPr>
+      <w:r>
+        <w:t>&lt;Casework Officer&gt;</w:t>
+      </w:r>
+    </w:p>
+    <w:p>
+      <w:pPr>
+        <w:pStyle w:val="KeyHeadDetails"/>
+      </w:pPr>
+      <w:r>
+        <w:t>&lt;Casework Officer Number&gt;</w:t>
+      </w:r>
+    </w:p>
+    <w:p>
+      <w:pPr>
+        <w:pStyle w:val="KeyHeadDetails"/>
+      </w:pPr>
+      <w:r>
+        <w:t>&lt;Casework Officer Email&gt;</w:t>
       </w:r>
     </w:p>
     <w:p>
@@ -674,102 +333,70 @@
     </w:p>
     <w:p>
       <w:pPr>
-        <w:tabs>
-          <w:tab w:val="left" w:pos="5245"/>
-        </w:tabs>
-        <w:spacing w:after="0" w:line="240" w:lineRule="auto"/>
-        <w:rPr>
-          <w:rFonts w:ascii="Source Sans Pro Light" w:hAnsi="Source Sans Pro Light"/>
-        </w:rPr>
-      </w:pPr>
-      <w:r>
-        <w:rPr>
-          <w:rFonts w:ascii="Source Sans Pro Light" w:hAnsi="Source Sans Pro Light"/>
-        </w:rPr>
+        <w:pStyle w:val="Keybody"/>
+      </w:pPr>
+      <w:r>
         <w:t xml:space="preserve">                                                                                           </w:t>
       </w:r>
       <w:r>
-        <w:rPr>
-          <w:rFonts w:ascii="Source Sans Pro Light" w:hAnsi="Source Sans Pro Light"/>
-        </w:rPr>
         <w:tab/>
       </w:r>
       <w:r>
-        <w:rPr>
-          <w:rFonts w:ascii="Source Sans Pro Light" w:hAnsi="Source Sans Pro Light"/>
-        </w:rPr>
         <w:tab/>
       </w:r>
       <w:r>
-        <w:rPr>
-          <w:rFonts w:ascii="Source Sans Pro Light" w:hAnsi="Source Sans Pro Light"/>
-        </w:rPr>
-        <w:t>&lt;</w:t>
-      </w:r>
-      <w:r>
-        <w:rPr>
-          <w:rFonts w:ascii="Source Sans Pro Light" w:hAnsi="Source Sans Pro Light" w:cs="Arial"/>
-        </w:rPr>
-        <w:t>Completion Date</w:t>
-      </w:r>
-      <w:r>
-        <w:rPr>
-          <w:rFonts w:ascii="Source Sans Pro Light" w:hAnsi="Source Sans Pro Light" w:cs="Arial"/>
-        </w:rPr>
-        <w:t>&gt;</w:t>
-      </w:r>
-    </w:p>
-    <w:p>
-      <w:pPr>
-        <w:tabs>
-          <w:tab w:val="left" w:pos="5245"/>
-        </w:tabs>
-        <w:spacing w:after="0" w:line="240" w:lineRule="auto"/>
-        <w:rPr>
-          <w:rFonts w:ascii="Source Sans Pro Light" w:hAnsi="Source Sans Pro Light"/>
-        </w:rPr>
-      </w:pPr>
-    </w:p>
-    <w:p>
-      <w:pPr>
-        <w:tabs>
-          <w:tab w:val="left" w:pos="5245"/>
-        </w:tabs>
-        <w:spacing w:after="0" w:line="240" w:lineRule="auto"/>
-        <w:rPr>
-          <w:rFonts w:ascii="Source Sans Pro Light" w:hAnsi="Source Sans Pro Light"/>
-        </w:rPr>
-      </w:pPr>
-    </w:p>
-    <w:p>
-      <w:pPr>
-        <w:tabs>
-          <w:tab w:val="left" w:pos="5245"/>
-        </w:tabs>
-        <w:spacing w:after="0" w:line="240" w:lineRule="auto"/>
-        <w:rPr>
-          <w:rFonts w:ascii="Source Sans Pro Light" w:hAnsi="Source Sans Pro Light"/>
-        </w:rPr>
-      </w:pPr>
-      <w:r>
-        <w:rPr>
-          <w:rFonts w:ascii="Source Sans Pro Light" w:hAnsi="Source Sans Pro Light"/>
-        </w:rPr>
-        <w:t xml:space="preserve">Dear </w:t>
-      </w:r>
-      <w:r>
-        <w:rPr>
-          <w:rFonts w:ascii="Source Sans Pro Light" w:hAnsi="Source Sans Pro Light" w:cs="Arial"/>
-          <w:noProof/>
-        </w:rPr>
-        <w:t>&lt;</w:t>
-      </w:r>
-      <w:r>
-        <w:rPr>
-          <w:rFonts w:ascii="Source Sans Pro Light" w:hAnsi="Source Sans Pro Light" w:cs="Arial"/>
-          <w:noProof/>
-        </w:rPr>
-        <w:t>Contact Name&gt;</w:t>
+        <w:t>&lt;Completion Date&gt;</w:t>
+      </w:r>
+    </w:p>
+    <w:p>
+      <w:pPr>
+        <w:tabs>
+          <w:tab w:val="left" w:pos="5245"/>
+        </w:tabs>
+        <w:spacing w:after="0" w:line="240" w:lineRule="auto"/>
+        <w:rPr>
+          <w:rFonts w:ascii="Source Sans Pro Light" w:hAnsi="Source Sans Pro Light"/>
+        </w:rPr>
+      </w:pPr>
+    </w:p>
+    <w:p>
+      <w:pPr>
+        <w:tabs>
+          <w:tab w:val="left" w:pos="5245"/>
+        </w:tabs>
+        <w:spacing w:after="0" w:line="240" w:lineRule="auto"/>
+        <w:rPr>
+          <w:rFonts w:ascii="Source Sans Pro Light" w:hAnsi="Source Sans Pro Light"/>
+        </w:rPr>
+      </w:pPr>
+    </w:p>
+    <w:p>
+      <w:pPr>
+        <w:tabs>
+          <w:tab w:val="left" w:pos="5245"/>
+        </w:tabs>
+        <w:spacing w:after="0" w:line="240" w:lineRule="auto"/>
+        <w:rPr>
+          <w:rFonts w:ascii="Source Sans Pro Light" w:hAnsi="Source Sans Pro Light"/>
+        </w:rPr>
+      </w:pPr>
+      <w:r>
+        <w:rPr>
+          <w:rFonts w:ascii="Source Sans Pro Light" w:hAnsi="Source Sans Pro Light"/>
+        </w:rPr>
+        <w:t>Dear</w:t>
+      </w:r>
+      <w:r>
+        <w:rPr>
+          <w:rFonts w:ascii="Source Sans Pro Light" w:hAnsi="Source Sans Pro Light"/>
+        </w:rPr>
+        <w:t xml:space="preserve"> </w:t>
+      </w:r>
+      <w:r>
+        <w:rPr>
+          <w:rStyle w:val="KeybodyChar"/>
+        </w:rPr>
+        <w:t>&lt;Contact Name&gt;</w:t>
       </w:r>
       <w:r>
         <w:rPr>
@@ -864,13 +491,13 @@
         </w:tabs>
         <w:spacing w:after="0" w:line="240" w:lineRule="auto"/>
         <w:rPr>
-          <w:rFonts w:cs="Arial"/>
+          <w:rFonts w:ascii="Source Sans Pro Light" w:hAnsi="Source Sans Pro Light" w:cs="Arial"/>
           <w:b/>
         </w:rPr>
       </w:pPr>
       <w:r>
         <w:rPr>
-          <w:rFonts w:cs="Arial"/>
+          <w:rFonts w:ascii="Source Sans Pro Light" w:hAnsi="Source Sans Pro Light" w:cs="Arial"/>
           <w:b/>
         </w:rPr>
         <w:t>&lt;Consultation Name&gt;</w:t>
@@ -878,40 +505,21 @@
     </w:p>
     <w:p>
       <w:pPr>
-        <w:tabs>
-          <w:tab w:val="left" w:pos="5245"/>
-        </w:tabs>
-        <w:spacing w:after="0" w:line="240" w:lineRule="auto"/>
-        <w:rPr>
-          <w:rFonts w:ascii="Source Sans Pro Light" w:hAnsi="Source Sans Pro Light"/>
-        </w:rPr>
-      </w:pPr>
-      <w:r>
-        <w:rPr>
-          <w:rFonts w:cs="Arial"/>
-        </w:rPr>
-        <w:t>&lt;</w:t>
-      </w:r>
-      <w:r>
-        <w:rPr>
-          <w:rFonts w:cs="Arial"/>
+        <w:pStyle w:val="Keybody"/>
+        <w:rPr>
           <w:i/>
-        </w:rPr>
-        <w:t>Proposal</w:t>
-      </w:r>
-      <w:r>
-        <w:rPr>
-          <w:rFonts w:cs="Arial"/>
+          <w:iCs/>
+        </w:rPr>
+      </w:pPr>
+      <w:bookmarkStart w:id="0" w:name="_GoBack"/>
+      <w:r>
+        <w:rPr>
           <w:i/>
-        </w:rPr>
-        <w:t xml:space="preserve"> Description</w:t>
-      </w:r>
-      <w:r>
-        <w:rPr>
-          <w:rFonts w:cs="Arial"/>
-        </w:rPr>
-        <w:t>&gt;</w:t>
-      </w:r>
+          <w:iCs/>
+        </w:rPr>
+        <w:t>&lt;Proposal Description&gt;</w:t>
+      </w:r>
+      <w:bookmarkEnd w:id="0"/>
     </w:p>
     <w:p>
       <w:pPr>
@@ -972,49 +580,19 @@
         <w:rPr>
           <w:rFonts w:ascii="Source Sans Pro Light" w:hAnsi="Source Sans Pro Light"/>
         </w:rPr>
-        <w:t xml:space="preserve">Thank you for your consultation received </w:t>
-      </w:r>
-      <w:r>
-        <w:rPr>
-          <w:rFonts w:ascii="Source Sans Pro Light" w:hAnsi="Source Sans Pro Light"/>
-        </w:rPr>
-        <w:t xml:space="preserve">on </w:t>
-      </w:r>
-      <w:r>
-        <w:rPr>
-          <w:rFonts w:ascii="Source Sans Pro Light" w:hAnsi="Source Sans Pro Light"/>
-        </w:rPr>
-        <w:t>&lt;</w:t>
-      </w:r>
-      <w:r>
-        <w:rPr>
-          <w:rFonts w:ascii="Source Sans Pro Light" w:hAnsi="Source Sans Pro Light" w:cs="Arial"/>
-        </w:rPr>
-        <w:t>Log</w:t>
-      </w:r>
-      <w:r>
-        <w:rPr>
-          <w:rFonts w:ascii="Source Sans Pro Light" w:hAnsi="Source Sans Pro Light" w:cs="Arial"/>
+        <w:t>Thank you for your consultation received on</w:t>
+      </w:r>
+      <w:r>
+        <w:rPr>
+          <w:rFonts w:ascii="Source Sans Pro Light" w:hAnsi="Source Sans Pro Light"/>
         </w:rPr>
         <w:t xml:space="preserve"> </w:t>
       </w:r>
       <w:r>
         <w:rPr>
-          <w:rFonts w:ascii="Source Sans Pro Light" w:hAnsi="Source Sans Pro Light" w:cs="Arial"/>
-        </w:rPr>
-        <w:t>D</w:t>
-      </w:r>
-      <w:r>
-        <w:rPr>
-          <w:rFonts w:ascii="Source Sans Pro Light" w:hAnsi="Source Sans Pro Light" w:cs="Arial"/>
-        </w:rPr>
-        <w:t>ate</w:t>
-      </w:r>
-      <w:r>
-        <w:rPr>
-          <w:rFonts w:ascii="Source Sans Pro Light" w:hAnsi="Source Sans Pro Light" w:cs="Arial"/>
-        </w:rPr>
-        <w:t>&gt;</w:t>
+          <w:rFonts w:ascii="Source Sans Pro Light" w:hAnsi="Source Sans Pro Light"/>
+        </w:rPr>
+        <w:t>&lt;Log Date&gt;</w:t>
       </w:r>
       <w:r>
         <w:rPr>
@@ -1076,31 +654,10 @@
     </w:p>
     <w:p>
       <w:pPr>
-        <w:tabs>
-          <w:tab w:val="left" w:pos="5245"/>
-        </w:tabs>
-        <w:spacing w:after="0" w:line="240" w:lineRule="auto"/>
-        <w:rPr>
-          <w:rFonts w:ascii="Source Sans Pro Light" w:hAnsi="Source Sans Pro Light"/>
-        </w:rPr>
-      </w:pPr>
-      <w:r>
-        <w:rPr>
-          <w:rFonts w:ascii="Source Sans Pro Light" w:hAnsi="Source Sans Pro Light"/>
-        </w:rPr>
-        <w:t>&lt;</w:t>
-      </w:r>
-      <w:r>
-        <w:rPr>
-          <w:rFonts w:cs="Arial"/>
-        </w:rPr>
-        <w:t>Condition</w:t>
-      </w:r>
-      <w:r>
-        <w:rPr>
-          <w:rFonts w:cs="Arial"/>
-        </w:rPr>
-        <w:t>&gt;</w:t>
+        <w:pStyle w:val="Keybody"/>
+      </w:pPr>
+      <w:r>
+        <w:t>&lt;Condition&gt;</w:t>
       </w:r>
     </w:p>
     <w:p>
@@ -1202,31 +759,10 @@
     </w:p>
     <w:p>
       <w:pPr>
-        <w:tabs>
-          <w:tab w:val="left" w:pos="5245"/>
-        </w:tabs>
-        <w:spacing w:after="0" w:line="240" w:lineRule="auto"/>
-        <w:rPr>
-          <w:rFonts w:ascii="Source Sans Pro Light" w:hAnsi="Source Sans Pro Light"/>
-        </w:rPr>
-      </w:pPr>
-      <w:r>
-        <w:rPr>
-          <w:rFonts w:ascii="Source Sans Pro Light" w:hAnsi="Source Sans Pro Light"/>
-        </w:rPr>
-        <w:t>&lt;</w:t>
-      </w:r>
-      <w:r>
-        <w:rPr>
-          <w:rFonts w:ascii="Source Sans Pro Light" w:hAnsi="Source Sans Pro Light"/>
-        </w:rPr>
-        <w:t>Casework Officer</w:t>
-      </w:r>
-      <w:r>
-        <w:rPr>
-          <w:rFonts w:ascii="Source Sans Pro Light" w:hAnsi="Source Sans Pro Light"/>
-        </w:rPr>
-        <w:t>&gt;</w:t>
+        <w:pStyle w:val="KeySig"/>
+      </w:pPr>
+      <w:r>
+        <w:t>&lt;Casework Officer&gt;</w:t>
       </w:r>
     </w:p>
     <w:p>
@@ -1302,7 +838,13 @@
         </w:rPr>
       </w:pPr>
     </w:p>
-    <w:p/>
+    <w:p>
+      <w:pPr>
+        <w:rPr>
+          <w:rFonts w:ascii="Source Sans Pro Light" w:hAnsi="Source Sans Pro Light"/>
+        </w:rPr>
+      </w:pPr>
+    </w:p>
     <w:sectPr>
       <w:type w:val="continuous"/>
       <w:pgSz w:w="11906" w:h="16838"/>
@@ -1492,7 +1034,25 @@
               <w:spacing w:val="5"/>
               <w:sz w:val="16"/>
             </w:rPr>
-            <w:t xml:space="preserve">25 Dowgate Hill, </w:t>
+            <w:t xml:space="preserve">25 </w:t>
+          </w:r>
+          <w:proofErr w:type="spellStart"/>
+          <w:r>
+            <w:rPr>
+              <w:rFonts w:eastAsia="Calibri"/>
+              <w:spacing w:val="5"/>
+              <w:sz w:val="16"/>
+            </w:rPr>
+            <w:t>Dowgate</w:t>
+          </w:r>
+          <w:proofErr w:type="spellEnd"/>
+          <w:r>
+            <w:rPr>
+              <w:rFonts w:eastAsia="Calibri"/>
+              <w:spacing w:val="5"/>
+              <w:sz w:val="16"/>
+            </w:rPr>
+            <w:t xml:space="preserve"> Hill, </w:t>
           </w:r>
           <w:r>
             <w:rPr>
@@ -2134,7 +1694,7 @@
   <w:style w:type="paragraph" w:default="1" w:styleId="Normal">
     <w:name w:val="Normal"/>
     <w:qFormat/>
-    <w:rsid w:val="00AB474C"/>
+    <w:rsid w:val="00D87364"/>
     <w:rPr>
       <w:rFonts w:ascii="Source Sans Pro" w:eastAsia="Source Sans Pro" w:hAnsi="Source Sans Pro" w:cs="Source Sans Pro"/>
       <w:sz w:val="24"/>
@@ -2276,6 +1836,86 @@
     <w:link w:val="Footer"/>
     <w:uiPriority w:val="99"/>
     <w:rsid w:val="00522F08"/>
+  </w:style>
+  <w:style w:type="paragraph" w:customStyle="1" w:styleId="KeyHeadDetails">
+    <w:name w:val="Key_HeadDetails"/>
+    <w:basedOn w:val="Normal"/>
+    <w:link w:val="KeyHeadDetailsChar"/>
+    <w:qFormat/>
+    <w:rsid w:val="00D87364"/>
+    <w:pPr>
+      <w:tabs>
+        <w:tab w:val="left" w:pos="5245"/>
+      </w:tabs>
+      <w:spacing w:after="0" w:line="240" w:lineRule="auto"/>
+    </w:pPr>
+    <w:rPr>
+      <w:rFonts w:ascii="Source Sans Pro Light" w:hAnsi="Source Sans Pro Light"/>
+      <w:sz w:val="20"/>
+      <w:szCs w:val="20"/>
+    </w:rPr>
+  </w:style>
+  <w:style w:type="character" w:customStyle="1" w:styleId="KeyHeadDetailsChar">
+    <w:name w:val="Key_HeadDetails Char"/>
+    <w:basedOn w:val="DefaultParagraphFont"/>
+    <w:link w:val="KeyHeadDetails"/>
+    <w:rsid w:val="00D87364"/>
+    <w:rPr>
+      <w:rFonts w:ascii="Source Sans Pro Light" w:eastAsia="Source Sans Pro" w:hAnsi="Source Sans Pro Light" w:cs="Source Sans Pro"/>
+      <w:sz w:val="20"/>
+      <w:szCs w:val="20"/>
+    </w:rPr>
+  </w:style>
+  <w:style w:type="paragraph" w:customStyle="1" w:styleId="Keybody">
+    <w:name w:val="Key_body"/>
+    <w:basedOn w:val="Normal"/>
+    <w:link w:val="KeybodyChar"/>
+    <w:qFormat/>
+    <w:rsid w:val="00D87364"/>
+    <w:pPr>
+      <w:tabs>
+        <w:tab w:val="left" w:pos="5245"/>
+      </w:tabs>
+      <w:spacing w:after="0" w:line="240" w:lineRule="auto"/>
+    </w:pPr>
+    <w:rPr>
+      <w:rFonts w:ascii="Source Sans Pro Light" w:hAnsi="Source Sans Pro Light" w:cs="Arial"/>
+      <w:noProof/>
+    </w:rPr>
+  </w:style>
+  <w:style w:type="character" w:customStyle="1" w:styleId="KeybodyChar">
+    <w:name w:val="Key_body Char"/>
+    <w:basedOn w:val="DefaultParagraphFont"/>
+    <w:link w:val="Keybody"/>
+    <w:rsid w:val="00D87364"/>
+    <w:rPr>
+      <w:rFonts w:ascii="Source Sans Pro Light" w:eastAsia="Source Sans Pro" w:hAnsi="Source Sans Pro Light" w:cs="Arial"/>
+      <w:noProof/>
+      <w:sz w:val="24"/>
+      <w:szCs w:val="24"/>
+    </w:rPr>
+  </w:style>
+  <w:style w:type="paragraph" w:customStyle="1" w:styleId="KeySig">
+    <w:name w:val="Key_Sig"/>
+    <w:basedOn w:val="Keybody"/>
+    <w:link w:val="KeySigChar"/>
+    <w:qFormat/>
+    <w:rsid w:val="00D87364"/>
+    <w:rPr>
+      <w:rFonts w:ascii="Source Sans Pro" w:hAnsi="Source Sans Pro"/>
+    </w:rPr>
+  </w:style>
+  <w:style w:type="character" w:customStyle="1" w:styleId="KeySigChar">
+    <w:name w:val="Key_Sig Char"/>
+    <w:basedOn w:val="KeybodyChar"/>
+    <w:link w:val="KeySig"/>
+    <w:rsid w:val="00D87364"/>
+    <w:rPr>
+      <w:rFonts w:ascii="Source Sans Pro" w:eastAsia="Source Sans Pro" w:hAnsi="Source Sans Pro" w:cs="Arial"/>
+      <w:noProof/>
+      <w:sz w:val="24"/>
+      <w:szCs w:val="24"/>
+    </w:rPr>
   </w:style>
 </w:styles>
 </file>
@@ -2566,21 +2206,6 @@
 </file>
 
 <file path=customXml/item1.xml><?xml version="1.0" encoding="utf-8"?>
-<?mso-contentType ?>
-<FormTemplates xmlns="http://schemas.microsoft.com/sharepoint/v3/contenttype/forms">
-  <Display>DocumentLibraryForm</Display>
-  <Edit>DocumentLibraryForm</Edit>
-  <New>DocumentLibraryForm</New>
-</FormTemplates>
-</file>
-
-<file path=customXml/item2.xml><?xml version="1.0" encoding="utf-8"?>
-<p:properties xmlns:p="http://schemas.microsoft.com/office/2006/metadata/properties" xmlns:xsi="http://www.w3.org/2001/XMLSchema-instance" xmlns:pc="http://schemas.microsoft.com/office/infopath/2007/PartnerControls">
-  <documentManagement/>
-</p:properties>
-</file>
-
-<file path=customXml/item3.xml><?xml version="1.0" encoding="utf-8"?>
 <ct:contentTypeSchema xmlns:ct="http://schemas.microsoft.com/office/2006/metadata/contentType" xmlns:ma="http://schemas.microsoft.com/office/2006/metadata/properties/metaAttributes" ct:_="" ma:_="" ma:contentTypeName="Document" ma:contentTypeID="0x010100B414C6717266E74190F05281F89E6026" ma:contentTypeVersion="12" ma:contentTypeDescription="Create a new document." ma:contentTypeScope="" ma:versionID="9c5a627168d06f595f33ca24f35aedd4">
   <xsd:schema xmlns:xsd="http://www.w3.org/2001/XMLSchema" xmlns:xs="http://www.w3.org/2001/XMLSchema" xmlns:p="http://schemas.microsoft.com/office/2006/metadata/properties" xmlns:ns2="06cfe00f-839a-4df9-b5c7-4ebac7d0c360" xmlns:ns3="610ec4a7-94b8-4d25-ad4b-84626814a18d" targetNamespace="http://schemas.microsoft.com/office/2006/metadata/properties" ma:root="true" ma:fieldsID="4bcf9b8f6f85f90451be37a25cf20a3b" ns2:_="" ns3:_="">
     <xsd:import namespace="06cfe00f-839a-4df9-b5c7-4ebac7d0c360"/>
@@ -2797,24 +2422,22 @@
 </ct:contentTypeSchema>
 </file>
 
-<file path=customXml/itemProps1.xml><?xml version="1.0" encoding="utf-8"?>
-<ds:datastoreItem xmlns:ds="http://schemas.openxmlformats.org/officeDocument/2006/customXml" ds:itemID="{1DD93678-93A8-4F55-806C-C88B8DA05B9B}">
-  <ds:schemaRefs>
-    <ds:schemaRef ds:uri="http://schemas.microsoft.com/sharepoint/v3/contenttype/forms"/>
-  </ds:schemaRefs>
-</ds:datastoreItem>
+<file path=customXml/item2.xml><?xml version="1.0" encoding="utf-8"?>
+<p:properties xmlns:p="http://schemas.microsoft.com/office/2006/metadata/properties" xmlns:xsi="http://www.w3.org/2001/XMLSchema-instance" xmlns:pc="http://schemas.microsoft.com/office/infopath/2007/PartnerControls">
+  <documentManagement/>
+</p:properties>
 </file>
 
-<file path=customXml/itemProps2.xml><?xml version="1.0" encoding="utf-8"?>
-<ds:datastoreItem xmlns:ds="http://schemas.openxmlformats.org/officeDocument/2006/customXml" ds:itemID="{9A85FC17-E254-4830-B406-85BD36C49861}">
-  <ds:schemaRefs>
-    <ds:schemaRef ds:uri="http://schemas.microsoft.com/office/2006/metadata/properties"/>
-    <ds:schemaRef ds:uri="http://schemas.microsoft.com/office/infopath/2007/PartnerControls"/>
-  </ds:schemaRefs>
-</ds:datastoreItem>
+<file path=customXml/item3.xml><?xml version="1.0" encoding="utf-8"?>
+<?mso-contentType ?>
+<FormTemplates xmlns="http://schemas.microsoft.com/sharepoint/v3/contenttype/forms">
+  <Display>DocumentLibraryForm</Display>
+  <Edit>DocumentLibraryForm</Edit>
+  <New>DocumentLibraryForm</New>
+</FormTemplates>
 </file>
 
-<file path=customXml/itemProps3.xml><?xml version="1.0" encoding="utf-8"?>
+<file path=customXml/itemProps1.xml><?xml version="1.0" encoding="utf-8"?>
 <ds:datastoreItem xmlns:ds="http://schemas.openxmlformats.org/officeDocument/2006/customXml" ds:itemID="{E2187565-13A2-477F-A015-D30017B535D8}">
   <ds:schemaRefs>
     <ds:schemaRef ds:uri="http://schemas.microsoft.com/office/2006/metadata/contentType"/>
@@ -2831,4 +2454,21 @@
     <ds:schemaRef ds:uri="http://schemas.microsoft.com/internal/obd"/>
   </ds:schemaRefs>
 </ds:datastoreItem>
+</file>
+
+<file path=customXml/itemProps2.xml><?xml version="1.0" encoding="utf-8"?>
+<ds:datastoreItem xmlns:ds="http://schemas.openxmlformats.org/officeDocument/2006/customXml" ds:itemID="{9A85FC17-E254-4830-B406-85BD36C49861}">
+  <ds:schemaRefs>
+    <ds:schemaRef ds:uri="http://schemas.microsoft.com/office/2006/metadata/properties"/>
+    <ds:schemaRef ds:uri="http://schemas.microsoft.com/office/infopath/2007/PartnerControls"/>
+  </ds:schemaRefs>
+</ds:datastoreItem>
+</file>
+
+<file path=customXml/itemProps3.xml><?xml version="1.0" encoding="utf-8"?>
+<ds:datastoreItem xmlns:ds="http://schemas.openxmlformats.org/officeDocument/2006/customXml" ds:itemID="{1DD93678-93A8-4F55-806C-C88B8DA05B9B}">
+  <ds:schemaRefs>
+    <ds:schemaRef ds:uri="http://schemas.microsoft.com/sharepoint/v3/contenttype/forms"/>
+  </ds:schemaRefs>
+</ds:datastoreItem>
 </file>
--- a/arches_her/docx/Post Excavation Assessment Approval Letter.docx
+++ b/arches_her/docx/Post Excavation Assessment Approval Letter.docx
@@ -511,15 +511,24 @@
           <w:iCs/>
         </w:rPr>
       </w:pPr>
-      <w:bookmarkStart w:id="0" w:name="_GoBack"/>
-      <w:r>
+    </w:p>
+    <w:p>
+      <w:pPr>
+        <w:pStyle w:val="Keybody"/>
         <w:rPr>
           <w:i/>
           <w:iCs/>
         </w:rPr>
+      </w:pPr>
+      <w:bookmarkStart w:id="0" w:name="_GoBack"/>
+      <w:bookmarkEnd w:id="0"/>
+      <w:r>
+        <w:rPr>
+          <w:i/>
+          <w:iCs/>
+        </w:rPr>
         <w:t>&lt;Proposal Description&gt;</w:t>
       </w:r>
-      <w:bookmarkEnd w:id="0"/>
     </w:p>
     <w:p>
       <w:pPr>
@@ -743,6 +752,7 @@
         <w:rPr>
           <w:rFonts w:ascii="Source Sans Pro Light" w:hAnsi="Source Sans Pro Light"/>
         </w:rPr>
+        <w:lastRenderedPageBreak/>
         <w:t>Yours sincerely</w:t>
       </w:r>
     </w:p>
@@ -2206,6 +2216,12 @@
 </file>
 
 <file path=customXml/item1.xml><?xml version="1.0" encoding="utf-8"?>
+<p:properties xmlns:p="http://schemas.microsoft.com/office/2006/metadata/properties" xmlns:xsi="http://www.w3.org/2001/XMLSchema-instance" xmlns:pc="http://schemas.microsoft.com/office/infopath/2007/PartnerControls">
+  <documentManagement/>
+</p:properties>
+</file>
+
+<file path=customXml/item2.xml><?xml version="1.0" encoding="utf-8"?>
 <ct:contentTypeSchema xmlns:ct="http://schemas.microsoft.com/office/2006/metadata/contentType" xmlns:ma="http://schemas.microsoft.com/office/2006/metadata/properties/metaAttributes" ct:_="" ma:_="" ma:contentTypeName="Document" ma:contentTypeID="0x010100B414C6717266E74190F05281F89E6026" ma:contentTypeVersion="12" ma:contentTypeDescription="Create a new document." ma:contentTypeScope="" ma:versionID="9c5a627168d06f595f33ca24f35aedd4">
   <xsd:schema xmlns:xsd="http://www.w3.org/2001/XMLSchema" xmlns:xs="http://www.w3.org/2001/XMLSchema" xmlns:p="http://schemas.microsoft.com/office/2006/metadata/properties" xmlns:ns2="06cfe00f-839a-4df9-b5c7-4ebac7d0c360" xmlns:ns3="610ec4a7-94b8-4d25-ad4b-84626814a18d" targetNamespace="http://schemas.microsoft.com/office/2006/metadata/properties" ma:root="true" ma:fieldsID="4bcf9b8f6f85f90451be37a25cf20a3b" ns2:_="" ns3:_="">
     <xsd:import namespace="06cfe00f-839a-4df9-b5c7-4ebac7d0c360"/>
@@ -2422,12 +2438,6 @@
 </ct:contentTypeSchema>
 </file>
 
-<file path=customXml/item2.xml><?xml version="1.0" encoding="utf-8"?>
-<p:properties xmlns:p="http://schemas.microsoft.com/office/2006/metadata/properties" xmlns:xsi="http://www.w3.org/2001/XMLSchema-instance" xmlns:pc="http://schemas.microsoft.com/office/infopath/2007/PartnerControls">
-  <documentManagement/>
-</p:properties>
-</file>
-
 <file path=customXml/item3.xml><?xml version="1.0" encoding="utf-8"?>
 <?mso-contentType ?>
 <FormTemplates xmlns="http://schemas.microsoft.com/sharepoint/v3/contenttype/forms">
@@ -2438,6 +2448,15 @@
 </file>
 
 <file path=customXml/itemProps1.xml><?xml version="1.0" encoding="utf-8"?>
+<ds:datastoreItem xmlns:ds="http://schemas.openxmlformats.org/officeDocument/2006/customXml" ds:itemID="{9A85FC17-E254-4830-B406-85BD36C49861}">
+  <ds:schemaRefs>
+    <ds:schemaRef ds:uri="http://schemas.microsoft.com/office/2006/metadata/properties"/>
+    <ds:schemaRef ds:uri="http://schemas.microsoft.com/office/infopath/2007/PartnerControls"/>
+  </ds:schemaRefs>
+</ds:datastoreItem>
+</file>
+
+<file path=customXml/itemProps2.xml><?xml version="1.0" encoding="utf-8"?>
 <ds:datastoreItem xmlns:ds="http://schemas.openxmlformats.org/officeDocument/2006/customXml" ds:itemID="{E2187565-13A2-477F-A015-D30017B535D8}">
   <ds:schemaRefs>
     <ds:schemaRef ds:uri="http://schemas.microsoft.com/office/2006/metadata/contentType"/>
@@ -2456,15 +2475,6 @@
 </ds:datastoreItem>
 </file>
 
-<file path=customXml/itemProps2.xml><?xml version="1.0" encoding="utf-8"?>
-<ds:datastoreItem xmlns:ds="http://schemas.openxmlformats.org/officeDocument/2006/customXml" ds:itemID="{9A85FC17-E254-4830-B406-85BD36C49861}">
-  <ds:schemaRefs>
-    <ds:schemaRef ds:uri="http://schemas.microsoft.com/office/2006/metadata/properties"/>
-    <ds:schemaRef ds:uri="http://schemas.microsoft.com/office/infopath/2007/PartnerControls"/>
-  </ds:schemaRefs>
-</ds:datastoreItem>
-</file>
-
 <file path=customXml/itemProps3.xml><?xml version="1.0" encoding="utf-8"?>
 <ds:datastoreItem xmlns:ds="http://schemas.openxmlformats.org/officeDocument/2006/customXml" ds:itemID="{1DD93678-93A8-4F55-806C-C88B8DA05B9B}">
   <ds:schemaRefs>

--- a/arches_her/docx/Post Excavation Assessment Approval Letter.docx
+++ b/arches_her/docx/Post Excavation Assessment Approval Letter.docx
@@ -184,219 +184,578 @@
     </w:p>
     <w:p>
       <w:pPr>
-        <w:pStyle w:val="KeyHeadDetails"/>
-      </w:pPr>
-    </w:p>
-    <w:p>
-      <w:pPr>
-        <w:pStyle w:val="KeyHeadDetails"/>
-      </w:pPr>
-      <w:r>
+        <w:tabs>
+          <w:tab w:val="left" w:pos="5245"/>
+        </w:tabs>
+        <w:spacing w:after="0" w:line="240" w:lineRule="auto"/>
+        <w:rPr>
+          <w:rFonts w:ascii="Source Sans Pro Light" w:hAnsi="Source Sans Pro Light"/>
+        </w:rPr>
+      </w:pPr>
+    </w:p>
+    <w:p>
+      <w:pPr>
+        <w:tabs>
+          <w:tab w:val="left" w:pos="5245"/>
+        </w:tabs>
+        <w:spacing w:after="0" w:line="240" w:lineRule="auto"/>
+        <w:rPr>
+          <w:rFonts w:ascii="Source Sans Pro Light" w:hAnsi="Source Sans Pro Light"/>
+        </w:rPr>
+      </w:pPr>
+      <w:r>
+        <w:rPr>
+          <w:rFonts w:ascii="Source Sans Pro Light" w:hAnsi="Source Sans Pro Light"/>
+        </w:rPr>
         <w:t>&lt;Name of person consulting&gt;</w:t>
       </w:r>
-    </w:p>
-    <w:p>
-      <w:pPr>
-        <w:pStyle w:val="KeyHeadDetails"/>
-      </w:pPr>
-      <w:r>
+      <w:r>
+        <w:rPr>
+          <w:rFonts w:ascii="Source Sans Pro Light" w:hAnsi="Source Sans Pro Light"/>
+        </w:rPr>
+      </w:r>
+    </w:p>
+    <w:p>
+      <w:pPr>
+        <w:tabs>
+          <w:tab w:val="left" w:pos="5245"/>
+        </w:tabs>
+        <w:spacing w:after="0" w:line="240" w:lineRule="auto"/>
+        <w:rPr>
+          <w:rFonts w:ascii="Source Sans Pro Light" w:hAnsi="Source Sans Pro Light"/>
+        </w:rPr>
+      </w:pPr>
+      <w:r>
+        <w:rPr>
+          <w:rFonts w:ascii="Source Sans Pro Light" w:hAnsi="Source Sans Pro Light"/>
+        </w:rPr>
         <w:t>&lt;Address of consulting organisation&gt;</w:t>
       </w:r>
-    </w:p>
-    <w:p>
-      <w:pPr>
-        <w:pStyle w:val="KeyHeadDetails"/>
-      </w:pPr>
-    </w:p>
-    <w:p>
-      <w:pPr>
-        <w:pStyle w:val="KeyHeadDetails"/>
-      </w:pPr>
-      <w:r>
+      <w:r>
+        <w:rPr>
+          <w:rFonts w:ascii="Source Sans Pro Light" w:hAnsi="Source Sans Pro Light"/>
+        </w:rPr>
+      </w:r>
+      <w:r>
+        <w:rPr>
+          <w:rFonts w:ascii="Source Sans Pro Light" w:hAnsi="Source Sans Pro Light"/>
+        </w:rPr>
+        <w:t xml:space="preserve"> </w:t>
+      </w:r>
+    </w:p>
+    <w:p>
+      <w:pPr>
+        <w:tabs>
+          <w:tab w:val="left" w:pos="5245"/>
+        </w:tabs>
+        <w:spacing w:after="0" w:line="240" w:lineRule="auto"/>
+        <w:rPr>
+          <w:rFonts w:ascii="Source Sans Pro Light" w:hAnsi="Source Sans Pro Light"/>
+        </w:rPr>
+      </w:pPr>
+    </w:p>
+    <w:p>
+      <w:pPr>
+        <w:tabs>
+          <w:tab w:val="left" w:pos="5245"/>
+        </w:tabs>
+        <w:spacing w:after="0" w:line="240" w:lineRule="auto"/>
+        <w:rPr>
+          <w:rFonts w:ascii="Source Sans Pro Light" w:hAnsi="Source Sans Pro Light"/>
+        </w:rPr>
+      </w:pPr>
+      <w:r>
+        <w:rPr>
+          <w:rFonts w:ascii="Source Sans Pro Light" w:hAnsi="Source Sans Pro Light"/>
+        </w:rPr>
         <w:br w:type="column"/>
       </w:r>
     </w:p>
     <w:p>
       <w:pPr>
-        <w:pStyle w:val="KeyHeadDetails"/>
-      </w:pPr>
-      <w:r>
-        <w:t xml:space="preserve">Your Ref: </w:t>
-      </w:r>
-      <w:r>
+        <w:tabs>
+          <w:tab w:val="left" w:pos="5245"/>
+        </w:tabs>
+        <w:spacing w:after="0" w:line="240" w:lineRule="auto"/>
+        <w:rPr>
+          <w:rFonts w:ascii="Source Sans Pro Light" w:hAnsi="Source Sans Pro Light"/>
+        </w:rPr>
+      </w:pPr>
+      <w:r>
+        <w:rPr>
+          <w:rFonts w:ascii="Source Sans Pro Light" w:hAnsi="Source Sans Pro Light"/>
+        </w:rPr>
+        <w:t>Your Ref:</w:t>
+      </w:r>
+      <w:ins w:id="0" w:author="Author">
+        <w:r>
+          <w:rPr>
+            <w:rFonts w:ascii="Source Sans Pro Light" w:hAnsi="Source Sans Pro Light"/>
+          </w:rPr>
+          <w:t> </w:t>
+        </w:r>
+      </w:ins>
+      <w:del w:id="1" w:author="Author">
+        <w:r>
+          <w:rPr>
+            <w:rFonts w:ascii="Source Sans Pro Light" w:hAnsi="Source Sans Pro Light"/>
+          </w:rPr>
+          <w:delText xml:space="preserve"> </w:delText>
+        </w:r>
+      </w:del>
+      <w:r>
+        <w:rPr>
+          <w:rFonts w:ascii="Source Sans Pro Light" w:hAnsi="Source Sans Pro Light"/>
+        </w:rPr>
         <w:t>&lt;Reference&gt;</w:t>
       </w:r>
-    </w:p>
-    <w:p>
-      <w:pPr>
-        <w:pStyle w:val="KeyHeadDetails"/>
-      </w:pPr>
-      <w:r>
-        <w:t xml:space="preserve">Our Ref: </w:t>
-      </w:r>
-      <w:r>
+      <w:r>
+        <w:rPr>
+          <w:rFonts w:ascii="Source Sans Pro Light" w:hAnsi="Source Sans Pro Light" w:cs="Arial"/>
+        </w:rPr>
+      </w:r>
+      <w:r>
+        <w:rPr>
+          <w:rFonts w:ascii="Source Sans Pro Light" w:hAnsi="Source Sans Pro Light"/>
+        </w:rPr>
+      </w:r>
+    </w:p>
+    <w:p>
+      <w:pPr>
+        <w:tabs>
+          <w:tab w:val="left" w:pos="5245"/>
+        </w:tabs>
+        <w:spacing w:after="0" w:line="240" w:lineRule="auto"/>
+        <w:rPr>
+          <w:rFonts w:ascii="Source Sans Pro Light" w:hAnsi="Source Sans Pro Light"/>
+        </w:rPr>
+      </w:pPr>
+      <w:r>
+        <w:rPr>
+          <w:rFonts w:ascii="Source Sans Pro Light" w:hAnsi="Source Sans Pro Light"/>
+        </w:rPr>
+        <w:t>Our Ref:</w:t>
+      </w:r>
+      <w:ins w:id="2" w:author="Author">
+        <w:r>
+          <w:rPr>
+            <w:rFonts w:ascii="Source Sans Pro Light" w:hAnsi="Source Sans Pro Light"/>
+          </w:rPr>
+          <w:t> </w:t>
+        </w:r>
+      </w:ins>
+      <w:del w:id="3" w:author="Author">
+        <w:r>
+          <w:rPr>
+            <w:rFonts w:ascii="Source Sans Pro Light" w:hAnsi="Source Sans Pro Light"/>
+          </w:rPr>
+          <w:delText xml:space="preserve"> </w:delText>
+        </w:r>
+      </w:del>
+      <w:r>
+        <w:rPr>
+          <w:rFonts w:ascii="Source Sans Pro Light" w:hAnsi="Source Sans Pro Light"/>
+        </w:rPr>
         <w:t>&lt;Primary Reference Number&gt;</w:t>
       </w:r>
-    </w:p>
-    <w:p>
-      <w:pPr>
-        <w:pStyle w:val="KeyHeadDetails"/>
-      </w:pPr>
-      <w:r>
+      <w:r>
+        <w:rPr>
+          <w:rFonts w:ascii="Source Sans Pro Light" w:hAnsi="Source Sans Pro Light" w:cs="Arial"/>
+        </w:rPr>
+      </w:r>
+      <w:r>
+        <w:rPr>
+          <w:rFonts w:ascii="Source Sans Pro Light" w:hAnsi="Source Sans Pro Light"/>
+        </w:rPr>
+      </w:r>
+    </w:p>
+    <w:p>
+      <w:pPr>
+        <w:tabs>
+          <w:tab w:val="left" w:pos="5245"/>
+        </w:tabs>
+        <w:spacing w:after="0" w:line="240" w:lineRule="auto"/>
+        <w:rPr>
+          <w:rFonts w:ascii="Source Sans Pro Light" w:hAnsi="Source Sans Pro Light"/>
+        </w:rPr>
+      </w:pPr>
+      <w:r>
+        <w:rPr>
+          <w:rFonts w:ascii="Source Sans Pro Light" w:hAnsi="Source Sans Pro Light"/>
+        </w:rPr>
         <w:tab/>
       </w:r>
       <w:r>
+        <w:rPr>
+          <w:rFonts w:ascii="Source Sans Pro Light" w:hAnsi="Source Sans Pro Light"/>
+        </w:rPr>
         <w:tab/>
       </w:r>
       <w:r>
+        <w:rPr>
+          <w:rFonts w:ascii="Source Sans Pro Light" w:hAnsi="Source Sans Pro Light"/>
+        </w:rPr>
         <w:tab/>
       </w:r>
       <w:r>
+        <w:rPr>
+          <w:rFonts w:ascii="Source Sans Pro Light" w:hAnsi="Source Sans Pro Light"/>
+        </w:rPr>
         <w:tab/>
       </w:r>
     </w:p>
     <w:p>
       <w:pPr>
-        <w:pStyle w:val="KeyHeadDetails"/>
-      </w:pPr>
-      <w:r>
-        <w:t xml:space="preserve">Contact: </w:t>
-      </w:r>
-    </w:p>
-    <w:p>
-      <w:pPr>
-        <w:pStyle w:val="KeyHeadDetails"/>
-      </w:pPr>
-      <w:r>
+        <w:tabs>
+          <w:tab w:val="left" w:pos="5245"/>
+        </w:tabs>
+        <w:spacing w:after="0" w:line="240" w:lineRule="auto"/>
+        <w:rPr>
+          <w:rFonts w:ascii="Source Sans Pro Light" w:hAnsi="Source Sans Pro Light"/>
+        </w:rPr>
+      </w:pPr>
+      <w:r>
+        <w:rPr>
+          <w:rFonts w:ascii="Source Sans Pro Light" w:hAnsi="Source Sans Pro Light"/>
+        </w:rPr>
+        <w:t>Contact:</w:t>
+      </w:r>
+      <w:ins w:id="4" w:author="Author">
+        <w:r>
+          <w:rPr>
+            <w:rFonts w:ascii="Source Sans Pro Light" w:hAnsi="Source Sans Pro Light"/>
+          </w:rPr>
+          <w:t> </w:t>
+        </w:r>
+      </w:ins>
+      <w:del w:id="5" w:author="Author">
+        <w:r>
+          <w:rPr>
+            <w:rFonts w:ascii="Source Sans Pro Light" w:hAnsi="Source Sans Pro Light"/>
+          </w:rPr>
+          <w:delText xml:space="preserve"> </w:delText>
+        </w:r>
+      </w:del>
+      <w:r>
+        <w:rPr>
+          <w:rFonts w:ascii="Source Sans Pro Light" w:hAnsi="Source Sans Pro Light"/>
+        </w:rPr>
         <w:t>&lt;Casework Officer&gt;</w:t>
       </w:r>
-    </w:p>
-    <w:p>
-      <w:pPr>
-        <w:pStyle w:val="KeyHeadDetails"/>
-      </w:pPr>
-      <w:r>
+      <w:r>
+        <w:rPr>
+          <w:rFonts w:ascii="Source Sans Pro Light" w:hAnsi="Source Sans Pro Light" w:cs="Arial"/>
+        </w:rPr>
+      </w:r>
+      <w:r>
+        <w:rPr>
+          <w:rFonts w:ascii="Source Sans Pro Light" w:hAnsi="Source Sans Pro Light" w:cs="Arial"/>
+        </w:rPr>
+      </w:r>
+    </w:p>
+    <w:p>
+      <w:pPr>
+        <w:tabs>
+          <w:tab w:val="left" w:pos="5245"/>
+        </w:tabs>
+        <w:spacing w:after="0" w:line="240" w:lineRule="auto"/>
+        <w:rPr>
+          <w:rFonts w:ascii="Source Sans Pro Light" w:hAnsi="Source Sans Pro Light"/>
+        </w:rPr>
+      </w:pPr>
+      <w:r>
+        <w:rPr>
+          <w:rFonts w:ascii="Source Sans Pro Light" w:hAnsi="Source Sans Pro Light"/>
+        </w:rPr>
+        <w:t>Direct Dial:</w:t>
+      </w:r>
+      <w:ins w:id="6" w:author="Author">
+        <w:r>
+          <w:rPr>
+            <w:rFonts w:ascii="Source Sans Pro Light" w:hAnsi="Source Sans Pro Light"/>
+          </w:rPr>
+          <w:t> </w:t>
+        </w:r>
+      </w:ins>
+      <w:del w:id="7" w:author="Author">
+        <w:r>
+          <w:rPr>
+            <w:rFonts w:ascii="Source Sans Pro Light" w:hAnsi="Source Sans Pro Light"/>
+          </w:rPr>
+          <w:delText xml:space="preserve"> </w:delText>
+        </w:r>
+      </w:del>
+      <w:r>
+        <w:rPr>
+          <w:rFonts w:ascii="Source Sans Pro Light" w:hAnsi="Source Sans Pro Light"/>
+        </w:rPr>
         <w:t>&lt;Casework Officer Number&gt;</w:t>
       </w:r>
-    </w:p>
-    <w:p>
-      <w:pPr>
-        <w:pStyle w:val="KeyHeadDetails"/>
-      </w:pPr>
-      <w:r>
+      <w:r>
+        <w:rPr>
+          <w:rFonts w:ascii="Source Sans Pro Light" w:hAnsi="Source Sans Pro Light" w:cs="Arial"/>
+        </w:rPr>
+      </w:r>
+      <w:r>
+        <w:rPr>
+          <w:rFonts w:ascii="Source Sans Pro Light" w:hAnsi="Source Sans Pro Light" w:cs="Arial"/>
+        </w:rPr>
+      </w:r>
+      <w:r>
+        <w:rPr>
+          <w:rFonts w:ascii="Source Sans Pro Light" w:hAnsi="Source Sans Pro Light" w:cs="Arial"/>
+        </w:rPr>
+      </w:r>
+      <w:r>
+        <w:rPr>
+          <w:rFonts w:ascii="Source Sans Pro Light" w:hAnsi="Source Sans Pro Light" w:cs="Arial"/>
+        </w:rPr>
+      </w:r>
+      <w:r>
+        <w:rPr>
+          <w:rFonts w:ascii="Source Sans Pro Light" w:hAnsi="Source Sans Pro Light" w:cs="Arial"/>
+        </w:rPr>
+      </w:r>
+      <w:r>
+        <w:rPr>
+          <w:rFonts w:ascii="Source Sans Pro Light" w:hAnsi="Source Sans Pro Light"/>
+        </w:rPr>
+      </w:r>
+      <w:r>
+        <w:rPr>
+          <w:rFonts w:ascii="Source Sans Pro Light" w:hAnsi="Source Sans Pro Light"/>
+        </w:rPr>
+        <w:t xml:space="preserve"> </w:t>
+      </w:r>
+    </w:p>
+    <w:p>
+      <w:pPr>
+        <w:tabs>
+          <w:tab w:val="left" w:pos="5245"/>
+        </w:tabs>
+        <w:spacing w:after="0" w:line="240" w:lineRule="auto"/>
+        <w:rPr>
+          <w:rFonts w:ascii="Source Sans Pro Light" w:hAnsi="Source Sans Pro Light"/>
+        </w:rPr>
+      </w:pPr>
+      <w:r>
+        <w:rPr>
+          <w:rFonts w:ascii="Source Sans Pro Light" w:hAnsi="Source Sans Pro Light"/>
+        </w:rPr>
+        <w:t>Email:</w:t>
+      </w:r>
+      <w:ins w:id="8" w:author="Author">
+        <w:r>
+          <w:rPr>
+            <w:rFonts w:ascii="Source Sans Pro Light" w:hAnsi="Source Sans Pro Light"/>
+          </w:rPr>
+          <w:t> </w:t>
+        </w:r>
+        <w:del w:id="9" w:author="Author">
+          <w:r>
+            <w:rPr>
+              <w:rFonts w:ascii="Source Sans Pro Light" w:hAnsi="Source Sans Pro Light"/>
+            </w:rPr>
+            <w:delText> </w:delText>
+          </w:r>
+        </w:del>
+      </w:ins>
+      <w:del w:id="10" w:author="Author">
+        <w:r>
+          <w:rPr>
+            <w:rFonts w:ascii="Source Sans Pro Light" w:hAnsi="Source Sans Pro Light"/>
+          </w:rPr>
+          <w:delText xml:space="preserve"> </w:delText>
+        </w:r>
+      </w:del>
+      <w:r>
+        <w:rPr>
+          <w:rFonts w:ascii="Source Sans Pro Light" w:hAnsi="Source Sans Pro Light"/>
+        </w:rPr>
         <w:t>&lt;Casework Officer Email&gt;</w:t>
       </w:r>
-    </w:p>
-    <w:p>
-      <w:pPr>
-        <w:tabs>
-          <w:tab w:val="left" w:pos="5245"/>
-        </w:tabs>
-        <w:spacing w:after="0" w:line="240" w:lineRule="auto"/>
-        <w:rPr>
-          <w:rFonts w:ascii="Source Sans Pro Light" w:hAnsi="Source Sans Pro Light"/>
-          <w:sz w:val="20"/>
-          <w:szCs w:val="20"/>
-        </w:rPr>
-      </w:pPr>
-    </w:p>
-    <w:p>
-      <w:pPr>
-        <w:tabs>
-          <w:tab w:val="left" w:pos="5245"/>
-        </w:tabs>
-        <w:spacing w:after="0" w:line="240" w:lineRule="auto"/>
-        <w:rPr>
-          <w:rFonts w:ascii="Source Sans Pro Light" w:hAnsi="Source Sans Pro Light"/>
-          <w:sz w:val="20"/>
-          <w:szCs w:val="20"/>
+      <w:r>
+        <w:rPr>
+          <w:rFonts w:ascii="Source Sans Pro Light" w:hAnsi="Source Sans Pro Light" w:cs="Arial"/>
+        </w:rPr>
+      </w:r>
+      <w:r>
+        <w:rPr>
+          <w:rFonts w:ascii="Source Sans Pro Light" w:hAnsi="Source Sans Pro Light" w:cs="Arial"/>
+        </w:rPr>
+      </w:r>
+      <w:r>
+        <w:rPr>
+          <w:rFonts w:ascii="Source Sans Pro Light" w:hAnsi="Source Sans Pro Light" w:cs="Arial"/>
+        </w:rPr>
+      </w:r>
+      <w:r>
+        <w:rPr>
+          <w:rFonts w:ascii="Source Sans Pro Light" w:hAnsi="Source Sans Pro Light" w:cs="Arial"/>
+        </w:rPr>
+      </w:r>
+      <w:r>
+        <w:rPr>
+          <w:rFonts w:ascii="Source Sans Pro Light" w:hAnsi="Source Sans Pro Light" w:cs="Arial"/>
+        </w:rPr>
+      </w:r>
+      <w:r>
+        <w:rPr>
+          <w:rFonts w:ascii="Source Sans Pro Light" w:hAnsi="Source Sans Pro Light"/>
+        </w:rPr>
+      </w:r>
+    </w:p>
+    <w:p>
+      <w:pPr>
+        <w:tabs>
+          <w:tab w:val="left" w:pos="5245"/>
+        </w:tabs>
+        <w:spacing w:after="0" w:line="240" w:lineRule="auto"/>
+        <w:rPr>
+          <w:rFonts w:ascii="Source Sans Pro Light" w:hAnsi="Source Sans Pro Light"/>
+        </w:rPr>
+      </w:pPr>
+    </w:p>
+    <w:p>
+      <w:pPr>
+        <w:tabs>
+          <w:tab w:val="left" w:pos="5245"/>
+        </w:tabs>
+        <w:spacing w:after="0" w:line="240" w:lineRule="auto"/>
+        <w:rPr>
+          <w:rFonts w:ascii="Source Sans Pro Light" w:hAnsi="Source Sans Pro Light"/>
         </w:rPr>
         <w:sectPr>
           <w:type w:val="continuous"/>
           <w:pgSz w:w="11906" w:h="16838"/>
           <w:pgMar w:top="1440" w:right="1440" w:bottom="2694" w:left="1440" w:header="708" w:footer="708" w:gutter="0"/>
-          <w:cols w:num="2" w:space="720"/>
+          <w:cols w:num="2" w:space="708" w:equalWidth="0">
+            <w:col w:w="5004" w:space="720"/>
+            <w:col w:w="3300"/>
+          </w:cols>
           <w:docGrid w:linePitch="360"/>
         </w:sectPr>
       </w:pPr>
-    </w:p>
-    <w:p>
-      <w:pPr>
-        <w:tabs>
-          <w:tab w:val="left" w:pos="5245"/>
-        </w:tabs>
-        <w:spacing w:after="0" w:line="240" w:lineRule="auto"/>
-        <w:rPr>
-          <w:rFonts w:ascii="Source Sans Pro Light" w:hAnsi="Source Sans Pro Light"/>
-        </w:rPr>
-      </w:pPr>
-    </w:p>
-    <w:p>
-      <w:pPr>
-        <w:pStyle w:val="Keybody"/>
-      </w:pPr>
-      <w:r>
-        <w:t xml:space="preserve">                                                                                           </w:t>
-      </w:r>
-      <w:r>
-        <w:tab/>
-      </w:r>
-      <w:r>
-        <w:tab/>
-      </w:r>
-      <w:r>
+      <w:bookmarkStart w:id="11" w:name="_GoBack"/>
+      <w:bookmarkEnd w:id="11"/>
+    </w:p>
+    <w:p>
+      <w:pPr>
+        <w:tabs>
+          <w:tab w:val="left" w:pos="5245"/>
+        </w:tabs>
+        <w:spacing w:after="0" w:line="240" w:lineRule="auto"/>
+        <w:rPr>
+          <w:rFonts w:ascii="Source Sans Pro Light" w:hAnsi="Source Sans Pro Light"/>
+        </w:rPr>
+      </w:pPr>
+    </w:p>
+    <w:p>
+      <w:pPr>
+        <w:tabs>
+          <w:tab w:val="left" w:pos="5245"/>
+        </w:tabs>
+        <w:spacing w:after="0" w:line="240" w:lineRule="auto"/>
+        <w:ind w:left="515" w:firstLine="5245"/>
+        <w:rPr>
+          <w:rFonts w:ascii="Source Sans Pro Light" w:hAnsi="Source Sans Pro Light"/>
+        </w:rPr>
+        <w:pPrChange w:id="12" w:author="Author">
+          <w:pPr>
+            <w:tabs>
+              <w:tab w:val="left" w:pos="5245"/>
+            </w:tabs>
+            <w:spacing w:after="0" w:line="240" w:lineRule="auto"/>
+          </w:pPr>
+        </w:pPrChange>
+      </w:pPr>
+      <w:del w:id="13" w:author="Author">
+        <w:r>
+          <w:rPr>
+            <w:rFonts w:ascii="Source Sans Pro Light" w:hAnsi="Source Sans Pro Light"/>
+          </w:rPr>
+          <w:delText xml:space="preserve">                                                                                           </w:delText>
+        </w:r>
+        <w:r>
+          <w:rPr>
+            <w:rFonts w:ascii="Source Sans Pro Light" w:hAnsi="Source Sans Pro Light"/>
+          </w:rPr>
+          <w:tab/>
+        </w:r>
+        <w:r>
+          <w:rPr>
+            <w:rFonts w:ascii="Source Sans Pro Light" w:hAnsi="Source Sans Pro Light"/>
+          </w:rPr>
+          <w:tab/>
+        </w:r>
+      </w:del>
+      <w:r>
+        <w:rPr>
+          <w:rFonts w:ascii="Source Sans Pro Light" w:hAnsi="Source Sans Pro Light"/>
+        </w:rPr>
         <w:t>&lt;Completion Date&gt;</w:t>
       </w:r>
-    </w:p>
-    <w:p>
-      <w:pPr>
-        <w:tabs>
-          <w:tab w:val="left" w:pos="5245"/>
-        </w:tabs>
-        <w:spacing w:after="0" w:line="240" w:lineRule="auto"/>
-        <w:rPr>
-          <w:rFonts w:ascii="Source Sans Pro Light" w:hAnsi="Source Sans Pro Light"/>
-        </w:rPr>
-      </w:pPr>
-    </w:p>
-    <w:p>
-      <w:pPr>
-        <w:tabs>
-          <w:tab w:val="left" w:pos="5245"/>
-        </w:tabs>
-        <w:spacing w:after="0" w:line="240" w:lineRule="auto"/>
-        <w:rPr>
-          <w:rFonts w:ascii="Source Sans Pro Light" w:hAnsi="Source Sans Pro Light"/>
-        </w:rPr>
-      </w:pPr>
-    </w:p>
-    <w:p>
-      <w:pPr>
-        <w:tabs>
-          <w:tab w:val="left" w:pos="5245"/>
-        </w:tabs>
-        <w:spacing w:after="0" w:line="240" w:lineRule="auto"/>
-        <w:rPr>
-          <w:rFonts w:ascii="Source Sans Pro Light" w:hAnsi="Source Sans Pro Light"/>
-        </w:rPr>
-      </w:pPr>
-      <w:r>
-        <w:rPr>
-          <w:rFonts w:ascii="Source Sans Pro Light" w:hAnsi="Source Sans Pro Light"/>
-        </w:rPr>
-        <w:t>Dear</w:t>
-      </w:r>
-      <w:r>
-        <w:rPr>
-          <w:rFonts w:ascii="Source Sans Pro Light" w:hAnsi="Source Sans Pro Light"/>
-        </w:rPr>
-        <w:t xml:space="preserve"> </w:t>
-      </w:r>
-      <w:r>
-        <w:rPr>
-          <w:rStyle w:val="KeybodyChar"/>
+      <w:r>
+        <w:rPr>
+          <w:rFonts w:ascii="Source Sans Pro Light" w:hAnsi="Source Sans Pro Light" w:cs="Arial"/>
+        </w:rPr>
+      </w:r>
+      <w:r>
+        <w:rPr>
+          <w:rFonts w:ascii="Source Sans Pro Light" w:hAnsi="Source Sans Pro Light" w:cs="Arial"/>
+        </w:rPr>
+      </w:r>
+    </w:p>
+    <w:p>
+      <w:pPr>
+        <w:tabs>
+          <w:tab w:val="left" w:pos="5245"/>
+        </w:tabs>
+        <w:spacing w:after="0" w:line="240" w:lineRule="auto"/>
+        <w:rPr>
+          <w:rFonts w:ascii="Source Sans Pro Light" w:hAnsi="Source Sans Pro Light"/>
+        </w:rPr>
+      </w:pPr>
+    </w:p>
+    <w:p>
+      <w:pPr>
+        <w:tabs>
+          <w:tab w:val="left" w:pos="5245"/>
+        </w:tabs>
+        <w:spacing w:after="0" w:line="240" w:lineRule="auto"/>
+        <w:rPr>
+          <w:rFonts w:ascii="Source Sans Pro Light" w:hAnsi="Source Sans Pro Light"/>
+        </w:rPr>
+      </w:pPr>
+    </w:p>
+    <w:p>
+      <w:pPr>
+        <w:tabs>
+          <w:tab w:val="left" w:pos="5245"/>
+        </w:tabs>
+        <w:spacing w:after="0" w:line="240" w:lineRule="auto"/>
+        <w:rPr>
+          <w:rFonts w:ascii="Source Sans Pro Light" w:hAnsi="Source Sans Pro Light"/>
+        </w:rPr>
+      </w:pPr>
+      <w:r>
+        <w:rPr>
+          <w:rFonts w:ascii="Source Sans Pro Light" w:hAnsi="Source Sans Pro Light"/>
+        </w:rPr>
+        <w:t xml:space="preserve">Dear </w:t>
+      </w:r>
+      <w:r>
+        <w:rPr>
+          <w:rFonts w:ascii="Source Sans Pro Light" w:hAnsi="Source Sans Pro Light" w:cs="Arial"/>
+          <w:noProof/>
         </w:rPr>
         <w:t>&lt;Contact Name&gt;</w:t>
+      </w:r>
+      <w:r>
+        <w:rPr>
+          <w:rFonts w:ascii="Source Sans Pro Light" w:hAnsi="Source Sans Pro Light" w:cs="Arial"/>
+          <w:noProof/>
+        </w:rPr>
       </w:r>
       <w:r>
         <w:rPr>
@@ -491,13 +850,13 @@
         </w:tabs>
         <w:spacing w:after="0" w:line="240" w:lineRule="auto"/>
         <w:rPr>
-          <w:rFonts w:ascii="Source Sans Pro Light" w:hAnsi="Source Sans Pro Light" w:cs="Arial"/>
+          <w:rFonts w:cs="Arial"/>
           <w:b/>
         </w:rPr>
       </w:pPr>
       <w:r>
         <w:rPr>
-          <w:rFonts w:ascii="Source Sans Pro Light" w:hAnsi="Source Sans Pro Light" w:cs="Arial"/>
+          <w:rFonts w:cs="Arial"/>
           <w:b/>
         </w:rPr>
         <w:t>&lt;Consultation Name&gt;</w:t>
@@ -505,29 +864,71 @@
     </w:p>
     <w:p>
       <w:pPr>
-        <w:pStyle w:val="Keybody"/>
-        <w:rPr>
+        <w:tabs>
+          <w:tab w:val="left" w:pos="5245"/>
+        </w:tabs>
+        <w:spacing w:after="0" w:line="240" w:lineRule="auto"/>
+        <w:rPr>
+          <w:rFonts w:ascii="Source Sans Pro Light" w:hAnsi="Source Sans Pro Light"/>
           <w:i/>
           <w:iCs/>
-        </w:rPr>
-      </w:pPr>
-    </w:p>
-    <w:p>
-      <w:pPr>
-        <w:pStyle w:val="Keybody"/>
-        <w:rPr>
+          <w:rPrChange w:id="14" w:author="Author">
+            <w:rPr>
+              <w:rFonts w:ascii="Source Sans Pro Light" w:hAnsi="Source Sans Pro Light"/>
+            </w:rPr>
+          </w:rPrChange>
+        </w:rPr>
+      </w:pPr>
+      <w:r>
+        <w:rPr>
+          <w:rFonts w:cs="Arial"/>
           <w:i/>
           <w:iCs/>
-        </w:rPr>
-      </w:pPr>
-      <w:bookmarkStart w:id="0" w:name="_GoBack"/>
-      <w:bookmarkEnd w:id="0"/>
-      <w:r>
-        <w:rPr>
+          <w:rPrChange w:id="15" w:author="Author">
+            <w:rPr>
+              <w:rFonts w:cs="Arial"/>
+            </w:rPr>
+          </w:rPrChange>
+        </w:rPr>
+        <w:t>&lt;Proposal Description&gt;</w:t>
+      </w:r>
+      <w:r>
+        <w:rPr>
+          <w:rFonts w:cs="Arial"/>
           <w:i/>
           <w:iCs/>
-        </w:rPr>
-        <w:t>&lt;Proposal Description&gt;</w:t>
+          <w:rPrChange w:id="16" w:author="Author">
+            <w:rPr>
+              <w:rFonts w:cs="Arial"/>
+              <w:i/>
+            </w:rPr>
+          </w:rPrChange>
+        </w:rPr>
+      </w:r>
+      <w:r>
+        <w:rPr>
+          <w:rFonts w:cs="Arial"/>
+          <w:i/>
+          <w:iCs/>
+          <w:rPrChange w:id="17" w:author="Author">
+            <w:rPr>
+              <w:rFonts w:cs="Arial"/>
+              <w:i/>
+            </w:rPr>
+          </w:rPrChange>
+        </w:rPr>
+      </w:r>
+      <w:r>
+        <w:rPr>
+          <w:rFonts w:cs="Arial"/>
+          <w:i/>
+          <w:iCs/>
+          <w:rPrChange w:id="18" w:author="Author">
+            <w:rPr>
+              <w:rFonts w:cs="Arial"/>
+            </w:rPr>
+          </w:rPrChange>
+        </w:rPr>
       </w:r>
     </w:p>
     <w:p>
@@ -589,13 +990,13 @@
         <w:rPr>
           <w:rFonts w:ascii="Source Sans Pro Light" w:hAnsi="Source Sans Pro Light"/>
         </w:rPr>
-        <w:t>Thank you for your consultation received on</w:t>
-      </w:r>
-      <w:r>
-        <w:rPr>
-          <w:rFonts w:ascii="Source Sans Pro Light" w:hAnsi="Source Sans Pro Light"/>
-        </w:rPr>
-        <w:t xml:space="preserve"> </w:t>
+        <w:t xml:space="preserve">Thank you for your consultation received </w:t>
+      </w:r>
+      <w:r>
+        <w:rPr>
+          <w:rFonts w:ascii="Source Sans Pro Light" w:hAnsi="Source Sans Pro Light"/>
+        </w:rPr>
+        <w:t xml:space="preserve">on </w:t>
       </w:r>
       <w:r>
         <w:rPr>
@@ -605,6 +1006,31 @@
       </w:r>
       <w:r>
         <w:rPr>
+          <w:rFonts w:ascii="Source Sans Pro Light" w:hAnsi="Source Sans Pro Light" w:cs="Arial"/>
+        </w:rPr>
+      </w:r>
+      <w:r>
+        <w:rPr>
+          <w:rFonts w:ascii="Source Sans Pro Light" w:hAnsi="Source Sans Pro Light" w:cs="Arial"/>
+        </w:rPr>
+      </w:r>
+      <w:r>
+        <w:rPr>
+          <w:rFonts w:ascii="Source Sans Pro Light" w:hAnsi="Source Sans Pro Light" w:cs="Arial"/>
+        </w:rPr>
+      </w:r>
+      <w:r>
+        <w:rPr>
+          <w:rFonts w:ascii="Source Sans Pro Light" w:hAnsi="Source Sans Pro Light" w:cs="Arial"/>
+        </w:rPr>
+      </w:r>
+      <w:r>
+        <w:rPr>
+          <w:rFonts w:ascii="Source Sans Pro Light" w:hAnsi="Source Sans Pro Light" w:cs="Arial"/>
+        </w:rPr>
+      </w:r>
+      <w:r>
+        <w:rPr>
           <w:rFonts w:ascii="Source Sans Pro Light" w:hAnsi="Source Sans Pro Light"/>
         </w:rPr>
         <w:t>.</w:t>
@@ -657,36 +1083,94 @@
         </w:tabs>
         <w:spacing w:after="0" w:line="240" w:lineRule="auto"/>
         <w:rPr>
-          <w:rFonts w:ascii="Source Sans Pro Light" w:hAnsi="Source Sans Pro Light"/>
-        </w:rPr>
-      </w:pPr>
-    </w:p>
-    <w:p>
-      <w:pPr>
-        <w:pStyle w:val="Keybody"/>
-      </w:pPr>
-      <w:r>
-        <w:t>&lt;Condition&gt;</w:t>
-      </w:r>
-    </w:p>
-    <w:p>
-      <w:pPr>
-        <w:tabs>
-          <w:tab w:val="left" w:pos="5245"/>
-        </w:tabs>
-        <w:spacing w:after="0" w:line="240" w:lineRule="auto"/>
-        <w:rPr>
-          <w:rFonts w:ascii="Source Sans Pro Light" w:hAnsi="Source Sans Pro Light"/>
-        </w:rPr>
-      </w:pPr>
-    </w:p>
-    <w:p>
-      <w:pPr>
-        <w:tabs>
-          <w:tab w:val="left" w:pos="5245"/>
-        </w:tabs>
-        <w:spacing w:after="0" w:line="240" w:lineRule="auto"/>
-        <w:rPr>
+          <w:del w:id="19" w:author="Author"/>
+          <w:rFonts w:ascii="Source Sans Pro Light" w:hAnsi="Source Sans Pro Light"/>
+        </w:rPr>
+      </w:pPr>
+    </w:p>
+    <w:p>
+      <w:pPr>
+        <w:tabs>
+          <w:tab w:val="left" w:pos="5245"/>
+        </w:tabs>
+        <w:spacing w:after="0" w:line="240" w:lineRule="auto"/>
+        <w:rPr>
+          <w:del w:id="20" w:author="Author"/>
+          <w:rFonts w:ascii="Source Sans Pro Light" w:hAnsi="Source Sans Pro Light"/>
+        </w:rPr>
+      </w:pPr>
+      <w:del w:id="21" w:author="Author">
+        <w:r>
+          <w:rPr>
+            <w:rFonts w:ascii="Source Sans Pro Light" w:hAnsi="Source Sans Pro Light"/>
+          </w:rPr>
+          <w:delText>&lt;</w:delText>
+        </w:r>
+        <w:r>
+          <w:rPr>
+            <w:rFonts w:cs="Arial"/>
+          </w:rPr>
+          <w:delText>Condition Type</w:delText>
+        </w:r>
+        <w:r>
+          <w:rPr>
+            <w:rFonts w:ascii="Source Sans Pro Light" w:hAnsi="Source Sans Pro Light"/>
+          </w:rPr>
+          <w:delText>&gt;</w:delText>
+        </w:r>
+      </w:del>
+    </w:p>
+    <w:p>
+      <w:pPr>
+        <w:tabs>
+          <w:tab w:val="left" w:pos="5245"/>
+        </w:tabs>
+        <w:spacing w:after="0" w:line="240" w:lineRule="auto"/>
+        <w:rPr>
+          <w:del w:id="22" w:author="Author"/>
+          <w:rFonts w:ascii="Source Sans Pro Light" w:hAnsi="Source Sans Pro Light"/>
+        </w:rPr>
+      </w:pPr>
+      <w:del w:id="23" w:author="Author">
+        <w:r>
+          <w:rPr>
+            <w:rFonts w:ascii="Source Sans Pro Light" w:hAnsi="Source Sans Pro Light"/>
+          </w:rPr>
+          <w:delText>&lt;</w:delText>
+        </w:r>
+        <w:r>
+          <w:rPr>
+            <w:rFonts w:cs="Arial"/>
+          </w:rPr>
+          <w:delText>Condition</w:delText>
+        </w:r>
+        <w:r>
+          <w:rPr>
+            <w:rFonts w:cs="Arial"/>
+          </w:rPr>
+          <w:delText>&gt;</w:delText>
+        </w:r>
+      </w:del>
+    </w:p>
+    <w:p>
+      <w:pPr>
+        <w:tabs>
+          <w:tab w:val="left" w:pos="5245"/>
+        </w:tabs>
+        <w:spacing w:after="0" w:line="240" w:lineRule="auto"/>
+        <w:rPr>
+          <w:rFonts w:ascii="Source Sans Pro Light" w:hAnsi="Source Sans Pro Light"/>
+        </w:rPr>
+      </w:pPr>
+    </w:p>
+    <w:p>
+      <w:pPr>
+        <w:tabs>
+          <w:tab w:val="left" w:pos="5245"/>
+        </w:tabs>
+        <w:spacing w:after="0" w:line="240" w:lineRule="auto"/>
+        <w:rPr>
+          <w:ins w:id="24" w:author="Author"/>
           <w:rFonts w:ascii="Source Sans Pro Light" w:hAnsi="Source Sans Pro Light"/>
         </w:rPr>
       </w:pPr>
@@ -696,6 +1180,57 @@
         </w:rPr>
         <w:t>Having considered the submitted document I recommend its approval. However, the further work set out in the document must be completed in order to satisfy the archaeological condition.</w:t>
       </w:r>
+    </w:p>
+    <w:p>
+      <w:pPr>
+        <w:tabs>
+          <w:tab w:val="left" w:pos="5245"/>
+        </w:tabs>
+        <w:spacing w:after="0" w:line="240" w:lineRule="auto"/>
+        <w:rPr>
+          <w:rFonts w:ascii="Source Sans Pro Light" w:hAnsi="Source Sans Pro Light"/>
+        </w:rPr>
+      </w:pPr>
+      <w:ins w:id="25" w:author="Author">
+        <w:r>
+          <w:rPr>
+            <w:rFonts w:ascii="Source Sans Pro Light" w:hAnsi="Source Sans Pro Light"/>
+          </w:rPr>
+          <w:t>&lt;</w:t>
+        </w:r>
+        <w:del w:id="26" w:author="Author">
+          <w:r>
+            <w:rPr>
+              <w:rFonts w:ascii="Source Sans Pro Light" w:hAnsi="Source Sans Pro Light"/>
+            </w:rPr>
+            <w:delText>Statement</w:delText>
+          </w:r>
+        </w:del>
+        <w:r>
+          <w:rPr>
+            <w:rFonts w:ascii="Source Sans Pro Light" w:hAnsi="Source Sans Pro Light"/>
+          </w:rPr>
+          <w:t>Assessment</w:t>
+        </w:r>
+        <w:r>
+          <w:rPr>
+            <w:rFonts w:ascii="Source Sans Pro Light" w:hAnsi="Source Sans Pro Light"/>
+          </w:rPr>
+          <w:t xml:space="preserve"> of Signif</w:t>
+        </w:r>
+        <w:r>
+          <w:rPr>
+            <w:rFonts w:ascii="Source Sans Pro Light" w:hAnsi="Source Sans Pro Light"/>
+          </w:rPr>
+          <w:t>i</w:t>
+        </w:r>
+        <w:r>
+          <w:rPr>
+            <w:rFonts w:ascii="Source Sans Pro Light" w:hAnsi="Source Sans Pro Light"/>
+          </w:rPr>
+          <w:t>cance&gt;</w:t>
+        </w:r>
+      </w:ins>
     </w:p>
     <w:p>
       <w:pPr>
@@ -752,7 +1287,6 @@
         <w:rPr>
           <w:rFonts w:ascii="Source Sans Pro Light" w:hAnsi="Source Sans Pro Light"/>
         </w:rPr>
-        <w:lastRenderedPageBreak/>
         <w:t>Yours sincerely</w:t>
       </w:r>
     </w:p>
@@ -769,11 +1303,42 @@
     </w:p>
     <w:p>
       <w:pPr>
-        <w:pStyle w:val="KeySig"/>
-      </w:pPr>
-      <w:r>
+        <w:tabs>
+          <w:tab w:val="left" w:pos="5245"/>
+        </w:tabs>
+        <w:spacing w:after="0" w:line="240" w:lineRule="auto"/>
+        <w:rPr>
+          <w:ins w:id="27" w:author="Author"/>
+          <w:rFonts w:ascii="Source Sans Pro Light" w:hAnsi="Source Sans Pro Light"/>
+        </w:rPr>
+      </w:pPr>
+      <w:r>
+        <w:rPr>
+          <w:rFonts w:ascii="Source Sans Pro Light" w:hAnsi="Source Sans Pro Light"/>
+        </w:rPr>
         <w:t>&lt;Casework Officer&gt;</w:t>
       </w:r>
+      <w:r>
+        <w:rPr>
+          <w:rFonts w:ascii="Source Sans Pro Light" w:hAnsi="Source Sans Pro Light"/>
+        </w:rPr>
+      </w:r>
+      <w:r>
+        <w:rPr>
+          <w:rFonts w:ascii="Source Sans Pro Light" w:hAnsi="Source Sans Pro Light"/>
+        </w:rPr>
+      </w:r>
+    </w:p>
+    <w:p>
+      <w:pPr>
+        <w:tabs>
+          <w:tab w:val="left" w:pos="5245"/>
+        </w:tabs>
+        <w:spacing w:after="0" w:line="240" w:lineRule="auto"/>
+        <w:rPr>
+          <w:rFonts w:ascii="Source Sans Pro Light" w:hAnsi="Source Sans Pro Light"/>
+        </w:rPr>
+      </w:pPr>
     </w:p>
     <w:p>
       <w:pPr>
@@ -848,13 +1413,7 @@
         </w:rPr>
       </w:pPr>
     </w:p>
-    <w:p>
-      <w:pPr>
-        <w:rPr>
-          <w:rFonts w:ascii="Source Sans Pro Light" w:hAnsi="Source Sans Pro Light"/>
-        </w:rPr>
-      </w:pPr>
-    </w:p>
+    <w:p/>
     <w:sectPr>
       <w:type w:val="continuous"/>
       <w:pgSz w:w="11906" w:h="16838"/>
@@ -1113,7 +1672,25 @@
               <w:spacing w:val="5"/>
               <w:sz w:val="16"/>
             </w:rPr>
-            <w:t>Telephone 020 7973 3700  Facsimile 020 7973 3001</w:t>
+            <w:t xml:space="preserve">Telephone 020 7973 </w:t>
+          </w:r>
+          <w:proofErr w:type="gramStart"/>
+          <w:r>
+            <w:rPr>
+              <w:rFonts w:eastAsia="Calibri"/>
+              <w:spacing w:val="5"/>
+              <w:sz w:val="16"/>
+            </w:rPr>
+            <w:t>3700  Facsimile</w:t>
+          </w:r>
+          <w:proofErr w:type="gramEnd"/>
+          <w:r>
+            <w:rPr>
+              <w:rFonts w:eastAsia="Calibri"/>
+              <w:spacing w:val="5"/>
+              <w:sz w:val="16"/>
+            </w:rPr>
+            <w:t xml:space="preserve"> 020 7973 3001</w:t>
           </w:r>
         </w:p>
         <w:p>
@@ -1704,7 +2281,7 @@
   <w:style w:type="paragraph" w:default="1" w:styleId="Normal">
     <w:name w:val="Normal"/>
     <w:qFormat/>
-    <w:rsid w:val="00D87364"/>
+    <w:rsid w:val="00AB474C"/>
     <w:rPr>
       <w:rFonts w:ascii="Source Sans Pro" w:eastAsia="Source Sans Pro" w:hAnsi="Source Sans Pro" w:cs="Source Sans Pro"/>
       <w:sz w:val="24"/>
@@ -1846,86 +2423,6 @@
     <w:link w:val="Footer"/>
     <w:uiPriority w:val="99"/>
     <w:rsid w:val="00522F08"/>
-  </w:style>
-  <w:style w:type="paragraph" w:customStyle="1" w:styleId="KeyHeadDetails">
-    <w:name w:val="Key_HeadDetails"/>
-    <w:basedOn w:val="Normal"/>
-    <w:link w:val="KeyHeadDetailsChar"/>
-    <w:qFormat/>
-    <w:rsid w:val="00D87364"/>
-    <w:pPr>
-      <w:tabs>
-        <w:tab w:val="left" w:pos="5245"/>
-      </w:tabs>
-      <w:spacing w:after="0" w:line="240" w:lineRule="auto"/>
-    </w:pPr>
-    <w:rPr>
-      <w:rFonts w:ascii="Source Sans Pro Light" w:hAnsi="Source Sans Pro Light"/>
-      <w:sz w:val="20"/>
-      <w:szCs w:val="20"/>
-    </w:rPr>
-  </w:style>
-  <w:style w:type="character" w:customStyle="1" w:styleId="KeyHeadDetailsChar">
-    <w:name w:val="Key_HeadDetails Char"/>
-    <w:basedOn w:val="DefaultParagraphFont"/>
-    <w:link w:val="KeyHeadDetails"/>
-    <w:rsid w:val="00D87364"/>
-    <w:rPr>
-      <w:rFonts w:ascii="Source Sans Pro Light" w:eastAsia="Source Sans Pro" w:hAnsi="Source Sans Pro Light" w:cs="Source Sans Pro"/>
-      <w:sz w:val="20"/>
-      <w:szCs w:val="20"/>
-    </w:rPr>
-  </w:style>
-  <w:style w:type="paragraph" w:customStyle="1" w:styleId="Keybody">
-    <w:name w:val="Key_body"/>
-    <w:basedOn w:val="Normal"/>
-    <w:link w:val="KeybodyChar"/>
-    <w:qFormat/>
-    <w:rsid w:val="00D87364"/>
-    <w:pPr>
-      <w:tabs>
-        <w:tab w:val="left" w:pos="5245"/>
-      </w:tabs>
-      <w:spacing w:after="0" w:line="240" w:lineRule="auto"/>
-    </w:pPr>
-    <w:rPr>
-      <w:rFonts w:ascii="Source Sans Pro Light" w:hAnsi="Source Sans Pro Light" w:cs="Arial"/>
-      <w:noProof/>
-    </w:rPr>
-  </w:style>
-  <w:style w:type="character" w:customStyle="1" w:styleId="KeybodyChar">
-    <w:name w:val="Key_body Char"/>
-    <w:basedOn w:val="DefaultParagraphFont"/>
-    <w:link w:val="Keybody"/>
-    <w:rsid w:val="00D87364"/>
-    <w:rPr>
-      <w:rFonts w:ascii="Source Sans Pro Light" w:eastAsia="Source Sans Pro" w:hAnsi="Source Sans Pro Light" w:cs="Arial"/>
-      <w:noProof/>
-      <w:sz w:val="24"/>
-      <w:szCs w:val="24"/>
-    </w:rPr>
-  </w:style>
-  <w:style w:type="paragraph" w:customStyle="1" w:styleId="KeySig">
-    <w:name w:val="Key_Sig"/>
-    <w:basedOn w:val="Keybody"/>
-    <w:link w:val="KeySigChar"/>
-    <w:qFormat/>
-    <w:rsid w:val="00D87364"/>
-    <w:rPr>
-      <w:rFonts w:ascii="Source Sans Pro" w:hAnsi="Source Sans Pro"/>
-    </w:rPr>
-  </w:style>
-  <w:style w:type="character" w:customStyle="1" w:styleId="KeySigChar">
-    <w:name w:val="Key_Sig Char"/>
-    <w:basedOn w:val="KeybodyChar"/>
-    <w:link w:val="KeySig"/>
-    <w:rsid w:val="00D87364"/>
-    <w:rPr>
-      <w:rFonts w:ascii="Source Sans Pro" w:eastAsia="Source Sans Pro" w:hAnsi="Source Sans Pro" w:cs="Arial"/>
-      <w:noProof/>
-      <w:sz w:val="24"/>
-      <w:szCs w:val="24"/>
-    </w:rPr>
   </w:style>
 </w:styles>
 </file>
@@ -2217,15 +2714,22 @@
 
 <file path=customXml/item1.xml><?xml version="1.0" encoding="utf-8"?>
 <p:properties xmlns:p="http://schemas.microsoft.com/office/2006/metadata/properties" xmlns:xsi="http://www.w3.org/2001/XMLSchema-instance" xmlns:pc="http://schemas.microsoft.com/office/infopath/2007/PartnerControls">
-  <documentManagement/>
+  <documentManagement>
+    <lcf76f155ced4ddcb4097134ff3c332f xmlns="06cfe00f-839a-4df9-b5c7-4ebac7d0c360">
+      <Terms xmlns="http://schemas.microsoft.com/office/infopath/2007/PartnerControls"/>
+    </lcf76f155ced4ddcb4097134ff3c332f>
+    <SoftwareVersion xmlns="06cfe00f-839a-4df9-b5c7-4ebac7d0c360">2.105.1143.0 64-bit (May 2022)</SoftwareVersion>
+    <TaxCatchAll xmlns="bb952b06-3268-4e55-b0fe-9eb49669fc08" xsi:nil="true"/>
+  </documentManagement>
 </p:properties>
 </file>
 
 <file path=customXml/item2.xml><?xml version="1.0" encoding="utf-8"?>
-<ct:contentTypeSchema xmlns:ct="http://schemas.microsoft.com/office/2006/metadata/contentType" xmlns:ma="http://schemas.microsoft.com/office/2006/metadata/properties/metaAttributes" ct:_="" ma:_="" ma:contentTypeName="Document" ma:contentTypeID="0x010100B414C6717266E74190F05281F89E6026" ma:contentTypeVersion="12" ma:contentTypeDescription="Create a new document." ma:contentTypeScope="" ma:versionID="9c5a627168d06f595f33ca24f35aedd4">
-  <xsd:schema xmlns:xsd="http://www.w3.org/2001/XMLSchema" xmlns:xs="http://www.w3.org/2001/XMLSchema" xmlns:p="http://schemas.microsoft.com/office/2006/metadata/properties" xmlns:ns2="06cfe00f-839a-4df9-b5c7-4ebac7d0c360" xmlns:ns3="610ec4a7-94b8-4d25-ad4b-84626814a18d" targetNamespace="http://schemas.microsoft.com/office/2006/metadata/properties" ma:root="true" ma:fieldsID="4bcf9b8f6f85f90451be37a25cf20a3b" ns2:_="" ns3:_="">
+<ct:contentTypeSchema xmlns:ct="http://schemas.microsoft.com/office/2006/metadata/contentType" xmlns:ma="http://schemas.microsoft.com/office/2006/metadata/properties/metaAttributes" ct:_="" ma:_="" ma:contentTypeName="Document" ma:contentTypeID="0x010100B414C6717266E74190F05281F89E6026" ma:contentTypeVersion="17" ma:contentTypeDescription="Create a new document." ma:contentTypeScope="" ma:versionID="2343acd8ed4986af9035717c377e987b">
+  <xsd:schema xmlns:xsd="http://www.w3.org/2001/XMLSchema" xmlns:xs="http://www.w3.org/2001/XMLSchema" xmlns:p="http://schemas.microsoft.com/office/2006/metadata/properties" xmlns:ns2="06cfe00f-839a-4df9-b5c7-4ebac7d0c360" xmlns:ns3="610ec4a7-94b8-4d25-ad4b-84626814a18d" xmlns:ns4="bb952b06-3268-4e55-b0fe-9eb49669fc08" targetNamespace="http://schemas.microsoft.com/office/2006/metadata/properties" ma:root="true" ma:fieldsID="80560962e75b60efe544312e13b264a5" ns2:_="" ns3:_="" ns4:_="">
     <xsd:import namespace="06cfe00f-839a-4df9-b5c7-4ebac7d0c360"/>
     <xsd:import namespace="610ec4a7-94b8-4d25-ad4b-84626814a18d"/>
+    <xsd:import namespace="bb952b06-3268-4e55-b0fe-9eb49669fc08"/>
     <xsd:element name="properties">
       <xsd:complexType>
         <xsd:sequence>
@@ -2244,6 +2748,10 @@
                 <xsd:element ref="ns2:MediaServiceEventHashCode" minOccurs="0"/>
                 <xsd:element ref="ns2:MediaServiceDateTaken" minOccurs="0"/>
                 <xsd:element ref="ns2:MediaServiceLocation" minOccurs="0"/>
+                <xsd:element ref="ns2:lcf76f155ced4ddcb4097134ff3c332f" minOccurs="0"/>
+                <xsd:element ref="ns4:TaxCatchAll" minOccurs="0"/>
+                <xsd:element ref="ns2:MediaLengthInSeconds" minOccurs="0"/>
+                <xsd:element ref="ns2:SoftwareVersion" minOccurs="0"/>
               </xsd:all>
             </xsd:complexType>
           </xsd:element>
@@ -2308,6 +2816,25 @@
         <xsd:restriction base="dms:Text"/>
       </xsd:simpleType>
     </xsd:element>
+    <xsd:element name="lcf76f155ced4ddcb4097134ff3c332f" ma:index="21" nillable="true" ma:taxonomy="true" ma:internalName="lcf76f155ced4ddcb4097134ff3c332f" ma:taxonomyFieldName="MediaServiceImageTags" ma:displayName="Image Tags" ma:readOnly="false" ma:fieldId="{5cf76f15-5ced-4ddc-b409-7134ff3c332f}" ma:taxonomyMulti="true" ma:sspId="9af4335e-c6cf-4429-aa3a-f62cbecd1b58" ma:termSetId="09814cd3-568e-fe90-9814-8d621ff8fb84" ma:anchorId="fba54fb3-c3e1-fe81-a776-ca4b69148c4d" ma:open="true" ma:isKeyword="false">
+      <xsd:complexType>
+        <xsd:sequence>
+          <xsd:element ref="pc:Terms" minOccurs="0" maxOccurs="1"/>
+        </xsd:sequence>
+      </xsd:complexType>
+    </xsd:element>
+    <xsd:element name="MediaLengthInSeconds" ma:index="23" nillable="true" ma:displayName="MediaLengthInSeconds" ma:hidden="true" ma:internalName="MediaLengthInSeconds" ma:readOnly="true">
+      <xsd:simpleType>
+        <xsd:restriction base="dms:Unknown"/>
+      </xsd:simpleType>
+    </xsd:element>
+    <xsd:element name="SoftwareVersion" ma:index="24" nillable="true" ma:displayName="Software Version" ma:default="2.105.1143.0 64-bit (May 2022)" ma:format="Dropdown" ma:internalName="SoftwareVersion">
+      <xsd:simpleType>
+        <xsd:restriction base="dms:Text">
+          <xsd:maxLength value="255"/>
+        </xsd:restriction>
+      </xsd:simpleType>
+    </xsd:element>
   </xsd:schema>
   <xsd:schema xmlns:xsd="http://www.w3.org/2001/XMLSchema" xmlns:xs="http://www.w3.org/2001/XMLSchema" xmlns:dms="http://schemas.microsoft.com/office/2006/documentManagement/types" xmlns:pc="http://schemas.microsoft.com/office/infopath/2007/PartnerControls" targetNamespace="610ec4a7-94b8-4d25-ad4b-84626814a18d" elementFormDefault="qualified">
     <xsd:import namespace="http://schemas.microsoft.com/office/2006/documentManagement/types"/>
@@ -2337,6 +2864,21 @@
           <xsd:maxLength value="255"/>
         </xsd:restriction>
       </xsd:simpleType>
+    </xsd:element>
+  </xsd:schema>
+  <xsd:schema xmlns:xsd="http://www.w3.org/2001/XMLSchema" xmlns:xs="http://www.w3.org/2001/XMLSchema" xmlns:dms="http://schemas.microsoft.com/office/2006/documentManagement/types" xmlns:pc="http://schemas.microsoft.com/office/infopath/2007/PartnerControls" targetNamespace="bb952b06-3268-4e55-b0fe-9eb49669fc08" elementFormDefault="qualified">
+    <xsd:import namespace="http://schemas.microsoft.com/office/2006/documentManagement/types"/>
+    <xsd:import namespace="http://schemas.microsoft.com/office/infopath/2007/PartnerControls"/>
+    <xsd:element name="TaxCatchAll" ma:index="22" nillable="true" ma:displayName="Taxonomy Catch All Column" ma:hidden="true" ma:list="{00bbf865-c16c-4465-8fc5-8b9e44be09a1}" ma:internalName="TaxCatchAll" ma:showField="CatchAllData" ma:web="610ec4a7-94b8-4d25-ad4b-84626814a18d">
+      <xsd:complexType>
+        <xsd:complexContent>
+          <xsd:extension base="dms:MultiChoiceLookup">
+            <xsd:sequence>
+              <xsd:element name="Value" type="dms:Lookup" maxOccurs="unbounded" minOccurs="0" nillable="true"/>
+            </xsd:sequence>
+          </xsd:extension>
+        </xsd:complexContent>
+      </xsd:complexType>
     </xsd:element>
   </xsd:schema>
   <xsd:schema xmlns="http://schemas.openxmlformats.org/package/2006/metadata/core-properties" xmlns:xsd="http://www.w3.org/2001/XMLSchema" xmlns:xsi="http://www.w3.org/2001/XMLSchema-instance" xmlns:dc="http://purl.org/dc/elements/1.1/" xmlns:dcterms="http://purl.org/dc/terms/" xmlns:odoc="http://schemas.microsoft.com/internal/obd" targetNamespace="http://schemas.openxmlformats.org/package/2006/metadata/core-properties" elementFormDefault="qualified" attributeFormDefault="unqualified" blockDefault="#all">
@@ -2452,12 +2994,14 @@
   <ds:schemaRefs>
     <ds:schemaRef ds:uri="http://schemas.microsoft.com/office/2006/metadata/properties"/>
     <ds:schemaRef ds:uri="http://schemas.microsoft.com/office/infopath/2007/PartnerControls"/>
+    <ds:schemaRef ds:uri="06cfe00f-839a-4df9-b5c7-4ebac7d0c360"/>
+    <ds:schemaRef ds:uri="bb952b06-3268-4e55-b0fe-9eb49669fc08"/>
   </ds:schemaRefs>
 </ds:datastoreItem>
 </file>
 
 <file path=customXml/itemProps2.xml><?xml version="1.0" encoding="utf-8"?>
-<ds:datastoreItem xmlns:ds="http://schemas.openxmlformats.org/officeDocument/2006/customXml" ds:itemID="{E2187565-13A2-477F-A015-D30017B535D8}">
+<ds:datastoreItem xmlns:ds="http://schemas.openxmlformats.org/officeDocument/2006/customXml" ds:itemID="{86C333BC-4A8D-4F43-AD4B-A502F1A400C5}">
   <ds:schemaRefs>
     <ds:schemaRef ds:uri="http://schemas.microsoft.com/office/2006/metadata/contentType"/>
     <ds:schemaRef ds:uri="http://schemas.microsoft.com/office/2006/metadata/properties/metaAttributes"/>
@@ -2465,6 +3009,7 @@
     <ds:schemaRef ds:uri="http://schemas.microsoft.com/office/2006/metadata/properties"/>
     <ds:schemaRef ds:uri="06cfe00f-839a-4df9-b5c7-4ebac7d0c360"/>
     <ds:schemaRef ds:uri="610ec4a7-94b8-4d25-ad4b-84626814a18d"/>
+    <ds:schemaRef ds:uri="bb952b06-3268-4e55-b0fe-9eb49669fc08"/>
     <ds:schemaRef ds:uri="http://schemas.microsoft.com/office/2006/documentManagement/types"/>
     <ds:schemaRef ds:uri="http://schemas.microsoft.com/office/infopath/2007/PartnerControls"/>
     <ds:schemaRef ds:uri="http://schemas.openxmlformats.org/package/2006/metadata/core-properties"/>

--- a/arches_her/docx/Post Excavation Assessment Approval Letter.docx
+++ b/arches_her/docx/Post Excavation Assessment Approval Letter.docx
@@ -209,32 +209,201 @@
         </w:rPr>
         <w:t>&lt;Name of person consulting&gt;</w:t>
       </w:r>
-      <w:r>
-        <w:rPr>
-          <w:rFonts w:ascii="Source Sans Pro Light" w:hAnsi="Source Sans Pro Light"/>
-        </w:rPr>
-      </w:r>
-    </w:p>
-    <w:p>
-      <w:pPr>
-        <w:tabs>
-          <w:tab w:val="left" w:pos="5245"/>
-        </w:tabs>
-        <w:spacing w:after="0" w:line="240" w:lineRule="auto"/>
-        <w:rPr>
-          <w:rFonts w:ascii="Source Sans Pro Light" w:hAnsi="Source Sans Pro Light"/>
-        </w:rPr>
-      </w:pPr>
-      <w:r>
-        <w:rPr>
-          <w:rFonts w:ascii="Source Sans Pro Light" w:hAnsi="Source Sans Pro Light"/>
-        </w:rPr>
-        <w:t>&lt;Address of consulting organisation&gt;</w:t>
-      </w:r>
-      <w:r>
-        <w:rPr>
-          <w:rFonts w:ascii="Source Sans Pro Light" w:hAnsi="Source Sans Pro Light"/>
-        </w:rPr>
+    </w:p>
+    <w:p>
+      <w:pPr>
+        <w:tabs>
+          <w:tab w:val="left" w:pos="5245"/>
+        </w:tabs>
+        <w:spacing w:after="0" w:line="240" w:lineRule="auto"/>
+        <w:rPr>
+          <w:rFonts w:ascii="Source Sans Pro Light" w:hAnsi="Source Sans Pro Light"/>
+        </w:rPr>
+      </w:pPr>
+      <w:r>
+        <w:rPr>
+          <w:rFonts w:ascii="Source Sans Pro Light" w:hAnsi="Source Sans Pro Light"/>
+        </w:rPr>
+        <w:t xml:space="preserve">&lt;Address of consulting organisation&gt; </w:t>
+      </w:r>
+    </w:p>
+    <w:p>
+      <w:pPr>
+        <w:tabs>
+          <w:tab w:val="left" w:pos="5245"/>
+        </w:tabs>
+        <w:spacing w:after="0" w:line="240" w:lineRule="auto"/>
+        <w:rPr>
+          <w:rFonts w:ascii="Source Sans Pro Light" w:hAnsi="Source Sans Pro Light"/>
+        </w:rPr>
+      </w:pPr>
+    </w:p>
+    <w:p>
+      <w:pPr>
+        <w:tabs>
+          <w:tab w:val="left" w:pos="5245"/>
+        </w:tabs>
+        <w:spacing w:after="0" w:line="240" w:lineRule="auto"/>
+        <w:rPr>
+          <w:rFonts w:ascii="Source Sans Pro Light" w:hAnsi="Source Sans Pro Light"/>
+        </w:rPr>
+      </w:pPr>
+      <w:r>
+        <w:rPr>
+          <w:rFonts w:ascii="Source Sans Pro Light" w:hAnsi="Source Sans Pro Light"/>
+        </w:rPr>
+        <w:br w:type="column"/>
+      </w:r>
+    </w:p>
+    <w:p>
+      <w:pPr>
+        <w:tabs>
+          <w:tab w:val="left" w:pos="5245"/>
+        </w:tabs>
+        <w:spacing w:after="0" w:line="240" w:lineRule="auto"/>
+        <w:rPr>
+          <w:rFonts w:ascii="Source Sans Pro Light" w:hAnsi="Source Sans Pro Light"/>
+        </w:rPr>
+      </w:pPr>
+      <w:r>
+        <w:rPr>
+          <w:rFonts w:ascii="Source Sans Pro Light" w:hAnsi="Source Sans Pro Light"/>
+        </w:rPr>
+        <w:t>Your Ref:</w:t>
+      </w:r>
+      <w:r>
+        <w:rPr>
+          <w:rFonts w:ascii="Source Sans Pro Light" w:hAnsi="Source Sans Pro Light"/>
+        </w:rPr>
+        <w:t> </w:t>
+      </w:r>
+      <w:r>
+        <w:rPr>
+          <w:rFonts w:ascii="Source Sans Pro Light" w:hAnsi="Source Sans Pro Light"/>
+        </w:rPr>
+        <w:t>&lt;Reference&gt;</w:t>
+      </w:r>
+    </w:p>
+    <w:p>
+      <w:pPr>
+        <w:tabs>
+          <w:tab w:val="left" w:pos="5245"/>
+        </w:tabs>
+        <w:spacing w:after="0" w:line="240" w:lineRule="auto"/>
+        <w:rPr>
+          <w:rFonts w:ascii="Source Sans Pro Light" w:hAnsi="Source Sans Pro Light"/>
+        </w:rPr>
+      </w:pPr>
+      <w:r>
+        <w:rPr>
+          <w:rFonts w:ascii="Source Sans Pro Light" w:hAnsi="Source Sans Pro Light"/>
+        </w:rPr>
+        <w:t>Our Ref:</w:t>
+      </w:r>
+      <w:r>
+        <w:rPr>
+          <w:rFonts w:ascii="Source Sans Pro Light" w:hAnsi="Source Sans Pro Light"/>
+        </w:rPr>
+        <w:t> </w:t>
+      </w:r>
+      <w:r>
+        <w:rPr>
+          <w:rFonts w:ascii="Source Sans Pro Light" w:hAnsi="Source Sans Pro Light"/>
+        </w:rPr>
+        <w:t>&lt;Primary Reference Number&gt;</w:t>
+      </w:r>
+    </w:p>
+    <w:p>
+      <w:pPr>
+        <w:tabs>
+          <w:tab w:val="left" w:pos="5245"/>
+        </w:tabs>
+        <w:spacing w:after="0" w:line="240" w:lineRule="auto"/>
+        <w:rPr>
+          <w:rFonts w:ascii="Source Sans Pro Light" w:hAnsi="Source Sans Pro Light"/>
+        </w:rPr>
+      </w:pPr>
+      <w:r>
+        <w:rPr>
+          <w:rFonts w:ascii="Source Sans Pro Light" w:hAnsi="Source Sans Pro Light"/>
+        </w:rPr>
+        <w:tab/>
+      </w:r>
+      <w:r>
+        <w:rPr>
+          <w:rFonts w:ascii="Source Sans Pro Light" w:hAnsi="Source Sans Pro Light"/>
+        </w:rPr>
+        <w:tab/>
+      </w:r>
+      <w:r>
+        <w:rPr>
+          <w:rFonts w:ascii="Source Sans Pro Light" w:hAnsi="Source Sans Pro Light"/>
+        </w:rPr>
+        <w:tab/>
+      </w:r>
+      <w:r>
+        <w:rPr>
+          <w:rFonts w:ascii="Source Sans Pro Light" w:hAnsi="Source Sans Pro Light"/>
+        </w:rPr>
+        <w:tab/>
+      </w:r>
+    </w:p>
+    <w:p>
+      <w:pPr>
+        <w:tabs>
+          <w:tab w:val="left" w:pos="5245"/>
+        </w:tabs>
+        <w:spacing w:after="0" w:line="240" w:lineRule="auto"/>
+        <w:rPr>
+          <w:rFonts w:ascii="Source Sans Pro Light" w:hAnsi="Source Sans Pro Light"/>
+        </w:rPr>
+      </w:pPr>
+      <w:r>
+        <w:rPr>
+          <w:rFonts w:ascii="Source Sans Pro Light" w:hAnsi="Source Sans Pro Light"/>
+        </w:rPr>
+        <w:t>Contact:</w:t>
+      </w:r>
+      <w:r>
+        <w:rPr>
+          <w:rFonts w:ascii="Source Sans Pro Light" w:hAnsi="Source Sans Pro Light"/>
+        </w:rPr>
+        <w:t> </w:t>
+      </w:r>
+      <w:r>
+        <w:rPr>
+          <w:rFonts w:ascii="Source Sans Pro Light" w:hAnsi="Source Sans Pro Light"/>
+        </w:rPr>
+        <w:t>&lt;Casework Officer&gt;</w:t>
+      </w:r>
+    </w:p>
+    <w:p>
+      <w:pPr>
+        <w:tabs>
+          <w:tab w:val="left" w:pos="5245"/>
+        </w:tabs>
+        <w:spacing w:after="0" w:line="240" w:lineRule="auto"/>
+        <w:rPr>
+          <w:rFonts w:ascii="Source Sans Pro Light" w:hAnsi="Source Sans Pro Light"/>
+        </w:rPr>
+      </w:pPr>
+      <w:r>
+        <w:rPr>
+          <w:rFonts w:ascii="Source Sans Pro Light" w:hAnsi="Source Sans Pro Light"/>
+        </w:rPr>
+        <w:t>Direct Dial:</w:t>
+      </w:r>
+      <w:r>
+        <w:rPr>
+          <w:rFonts w:ascii="Source Sans Pro Light" w:hAnsi="Source Sans Pro Light"/>
+        </w:rPr>
+        <w:t> </w:t>
+      </w:r>
+      <w:r>
+        <w:rPr>
+          <w:rFonts w:ascii="Source Sans Pro Light" w:hAnsi="Source Sans Pro Light"/>
+        </w:rPr>
+        <w:t>&lt;Casework Officer Number&gt;</w:t>
       </w:r>
       <w:r>
         <w:rPr>
@@ -253,356 +422,23 @@
           <w:rFonts w:ascii="Source Sans Pro Light" w:hAnsi="Source Sans Pro Light"/>
         </w:rPr>
       </w:pPr>
-    </w:p>
-    <w:p>
-      <w:pPr>
-        <w:tabs>
-          <w:tab w:val="left" w:pos="5245"/>
-        </w:tabs>
-        <w:spacing w:after="0" w:line="240" w:lineRule="auto"/>
-        <w:rPr>
-          <w:rFonts w:ascii="Source Sans Pro Light" w:hAnsi="Source Sans Pro Light"/>
-        </w:rPr>
-      </w:pPr>
-      <w:r>
-        <w:rPr>
-          <w:rFonts w:ascii="Source Sans Pro Light" w:hAnsi="Source Sans Pro Light"/>
-        </w:rPr>
-        <w:br w:type="column"/>
-      </w:r>
-    </w:p>
-    <w:p>
-      <w:pPr>
-        <w:tabs>
-          <w:tab w:val="left" w:pos="5245"/>
-        </w:tabs>
-        <w:spacing w:after="0" w:line="240" w:lineRule="auto"/>
-        <w:rPr>
-          <w:rFonts w:ascii="Source Sans Pro Light" w:hAnsi="Source Sans Pro Light"/>
-        </w:rPr>
-      </w:pPr>
-      <w:r>
-        <w:rPr>
-          <w:rFonts w:ascii="Source Sans Pro Light" w:hAnsi="Source Sans Pro Light"/>
-        </w:rPr>
-        <w:t>Your Ref:</w:t>
-      </w:r>
-      <w:ins w:id="0" w:author="Author">
-        <w:r>
-          <w:rPr>
-            <w:rFonts w:ascii="Source Sans Pro Light" w:hAnsi="Source Sans Pro Light"/>
-          </w:rPr>
-          <w:t> </w:t>
-        </w:r>
-      </w:ins>
-      <w:del w:id="1" w:author="Author">
-        <w:r>
-          <w:rPr>
-            <w:rFonts w:ascii="Source Sans Pro Light" w:hAnsi="Source Sans Pro Light"/>
-          </w:rPr>
-          <w:delText xml:space="preserve"> </w:delText>
-        </w:r>
-      </w:del>
-      <w:r>
-        <w:rPr>
-          <w:rFonts w:ascii="Source Sans Pro Light" w:hAnsi="Source Sans Pro Light"/>
-        </w:rPr>
-        <w:t>&lt;Reference&gt;</w:t>
-      </w:r>
-      <w:r>
-        <w:rPr>
-          <w:rFonts w:ascii="Source Sans Pro Light" w:hAnsi="Source Sans Pro Light" w:cs="Arial"/>
-        </w:rPr>
-      </w:r>
-      <w:r>
-        <w:rPr>
-          <w:rFonts w:ascii="Source Sans Pro Light" w:hAnsi="Source Sans Pro Light"/>
-        </w:rPr>
-      </w:r>
-    </w:p>
-    <w:p>
-      <w:pPr>
-        <w:tabs>
-          <w:tab w:val="left" w:pos="5245"/>
-        </w:tabs>
-        <w:spacing w:after="0" w:line="240" w:lineRule="auto"/>
-        <w:rPr>
-          <w:rFonts w:ascii="Source Sans Pro Light" w:hAnsi="Source Sans Pro Light"/>
-        </w:rPr>
-      </w:pPr>
-      <w:r>
-        <w:rPr>
-          <w:rFonts w:ascii="Source Sans Pro Light" w:hAnsi="Source Sans Pro Light"/>
-        </w:rPr>
-        <w:t>Our Ref:</w:t>
-      </w:r>
-      <w:ins w:id="2" w:author="Author">
-        <w:r>
-          <w:rPr>
-            <w:rFonts w:ascii="Source Sans Pro Light" w:hAnsi="Source Sans Pro Light"/>
-          </w:rPr>
-          <w:t> </w:t>
-        </w:r>
-      </w:ins>
-      <w:del w:id="3" w:author="Author">
-        <w:r>
-          <w:rPr>
-            <w:rFonts w:ascii="Source Sans Pro Light" w:hAnsi="Source Sans Pro Light"/>
-          </w:rPr>
-          <w:delText xml:space="preserve"> </w:delText>
-        </w:r>
-      </w:del>
-      <w:r>
-        <w:rPr>
-          <w:rFonts w:ascii="Source Sans Pro Light" w:hAnsi="Source Sans Pro Light"/>
-        </w:rPr>
-        <w:t>&lt;Primary Reference Number&gt;</w:t>
-      </w:r>
-      <w:r>
-        <w:rPr>
-          <w:rFonts w:ascii="Source Sans Pro Light" w:hAnsi="Source Sans Pro Light" w:cs="Arial"/>
-        </w:rPr>
-      </w:r>
-      <w:r>
-        <w:rPr>
-          <w:rFonts w:ascii="Source Sans Pro Light" w:hAnsi="Source Sans Pro Light"/>
-        </w:rPr>
-      </w:r>
-    </w:p>
-    <w:p>
-      <w:pPr>
-        <w:tabs>
-          <w:tab w:val="left" w:pos="5245"/>
-        </w:tabs>
-        <w:spacing w:after="0" w:line="240" w:lineRule="auto"/>
-        <w:rPr>
-          <w:rFonts w:ascii="Source Sans Pro Light" w:hAnsi="Source Sans Pro Light"/>
-        </w:rPr>
-      </w:pPr>
-      <w:r>
-        <w:rPr>
-          <w:rFonts w:ascii="Source Sans Pro Light" w:hAnsi="Source Sans Pro Light"/>
-        </w:rPr>
-        <w:tab/>
-      </w:r>
-      <w:r>
-        <w:rPr>
-          <w:rFonts w:ascii="Source Sans Pro Light" w:hAnsi="Source Sans Pro Light"/>
-        </w:rPr>
-        <w:tab/>
-      </w:r>
-      <w:r>
-        <w:rPr>
-          <w:rFonts w:ascii="Source Sans Pro Light" w:hAnsi="Source Sans Pro Light"/>
-        </w:rPr>
-        <w:tab/>
-      </w:r>
-      <w:r>
-        <w:rPr>
-          <w:rFonts w:ascii="Source Sans Pro Light" w:hAnsi="Source Sans Pro Light"/>
-        </w:rPr>
-        <w:tab/>
-      </w:r>
-    </w:p>
-    <w:p>
-      <w:pPr>
-        <w:tabs>
-          <w:tab w:val="left" w:pos="5245"/>
-        </w:tabs>
-        <w:spacing w:after="0" w:line="240" w:lineRule="auto"/>
-        <w:rPr>
-          <w:rFonts w:ascii="Source Sans Pro Light" w:hAnsi="Source Sans Pro Light"/>
-        </w:rPr>
-      </w:pPr>
-      <w:r>
-        <w:rPr>
-          <w:rFonts w:ascii="Source Sans Pro Light" w:hAnsi="Source Sans Pro Light"/>
-        </w:rPr>
-        <w:t>Contact:</w:t>
-      </w:r>
-      <w:ins w:id="4" w:author="Author">
-        <w:r>
-          <w:rPr>
-            <w:rFonts w:ascii="Source Sans Pro Light" w:hAnsi="Source Sans Pro Light"/>
-          </w:rPr>
-          <w:t> </w:t>
-        </w:r>
-      </w:ins>
-      <w:del w:id="5" w:author="Author">
-        <w:r>
-          <w:rPr>
-            <w:rFonts w:ascii="Source Sans Pro Light" w:hAnsi="Source Sans Pro Light"/>
-          </w:rPr>
-          <w:delText xml:space="preserve"> </w:delText>
-        </w:r>
-      </w:del>
-      <w:r>
-        <w:rPr>
-          <w:rFonts w:ascii="Source Sans Pro Light" w:hAnsi="Source Sans Pro Light"/>
-        </w:rPr>
-        <w:t>&lt;Casework Officer&gt;</w:t>
-      </w:r>
-      <w:r>
-        <w:rPr>
-          <w:rFonts w:ascii="Source Sans Pro Light" w:hAnsi="Source Sans Pro Light" w:cs="Arial"/>
-        </w:rPr>
-      </w:r>
-      <w:r>
-        <w:rPr>
-          <w:rFonts w:ascii="Source Sans Pro Light" w:hAnsi="Source Sans Pro Light" w:cs="Arial"/>
-        </w:rPr>
-      </w:r>
-    </w:p>
-    <w:p>
-      <w:pPr>
-        <w:tabs>
-          <w:tab w:val="left" w:pos="5245"/>
-        </w:tabs>
-        <w:spacing w:after="0" w:line="240" w:lineRule="auto"/>
-        <w:rPr>
-          <w:rFonts w:ascii="Source Sans Pro Light" w:hAnsi="Source Sans Pro Light"/>
-        </w:rPr>
-      </w:pPr>
-      <w:r>
-        <w:rPr>
-          <w:rFonts w:ascii="Source Sans Pro Light" w:hAnsi="Source Sans Pro Light"/>
-        </w:rPr>
-        <w:t>Direct Dial:</w:t>
-      </w:r>
-      <w:ins w:id="6" w:author="Author">
-        <w:r>
-          <w:rPr>
-            <w:rFonts w:ascii="Source Sans Pro Light" w:hAnsi="Source Sans Pro Light"/>
-          </w:rPr>
-          <w:t> </w:t>
-        </w:r>
-      </w:ins>
-      <w:del w:id="7" w:author="Author">
-        <w:r>
-          <w:rPr>
-            <w:rFonts w:ascii="Source Sans Pro Light" w:hAnsi="Source Sans Pro Light"/>
-          </w:rPr>
-          <w:delText xml:space="preserve"> </w:delText>
-        </w:r>
-      </w:del>
-      <w:r>
-        <w:rPr>
-          <w:rFonts w:ascii="Source Sans Pro Light" w:hAnsi="Source Sans Pro Light"/>
-        </w:rPr>
-        <w:t>&lt;Casework Officer Number&gt;</w:t>
-      </w:r>
-      <w:r>
-        <w:rPr>
-          <w:rFonts w:ascii="Source Sans Pro Light" w:hAnsi="Source Sans Pro Light" w:cs="Arial"/>
-        </w:rPr>
-      </w:r>
-      <w:r>
-        <w:rPr>
-          <w:rFonts w:ascii="Source Sans Pro Light" w:hAnsi="Source Sans Pro Light" w:cs="Arial"/>
-        </w:rPr>
-      </w:r>
-      <w:r>
-        <w:rPr>
-          <w:rFonts w:ascii="Source Sans Pro Light" w:hAnsi="Source Sans Pro Light" w:cs="Arial"/>
-        </w:rPr>
-      </w:r>
-      <w:r>
-        <w:rPr>
-          <w:rFonts w:ascii="Source Sans Pro Light" w:hAnsi="Source Sans Pro Light" w:cs="Arial"/>
-        </w:rPr>
-      </w:r>
-      <w:r>
-        <w:rPr>
-          <w:rFonts w:ascii="Source Sans Pro Light" w:hAnsi="Source Sans Pro Light" w:cs="Arial"/>
-        </w:rPr>
-      </w:r>
-      <w:r>
-        <w:rPr>
-          <w:rFonts w:ascii="Source Sans Pro Light" w:hAnsi="Source Sans Pro Light"/>
-        </w:rPr>
-      </w:r>
-      <w:r>
-        <w:rPr>
-          <w:rFonts w:ascii="Source Sans Pro Light" w:hAnsi="Source Sans Pro Light"/>
-        </w:rPr>
-        <w:t xml:space="preserve"> </w:t>
-      </w:r>
-    </w:p>
-    <w:p>
-      <w:pPr>
-        <w:tabs>
-          <w:tab w:val="left" w:pos="5245"/>
-        </w:tabs>
-        <w:spacing w:after="0" w:line="240" w:lineRule="auto"/>
-        <w:rPr>
-          <w:rFonts w:ascii="Source Sans Pro Light" w:hAnsi="Source Sans Pro Light"/>
-        </w:rPr>
-      </w:pPr>
       <w:r>
         <w:rPr>
           <w:rFonts w:ascii="Source Sans Pro Light" w:hAnsi="Source Sans Pro Light"/>
         </w:rPr>
         <w:t>Email:</w:t>
       </w:r>
-      <w:ins w:id="8" w:author="Author">
-        <w:r>
-          <w:rPr>
-            <w:rFonts w:ascii="Source Sans Pro Light" w:hAnsi="Source Sans Pro Light"/>
-          </w:rPr>
-          <w:t> </w:t>
-        </w:r>
-        <w:del w:id="9" w:author="Author">
-          <w:r>
-            <w:rPr>
-              <w:rFonts w:ascii="Source Sans Pro Light" w:hAnsi="Source Sans Pro Light"/>
-            </w:rPr>
-            <w:delText> </w:delText>
-          </w:r>
-        </w:del>
-      </w:ins>
-      <w:del w:id="10" w:author="Author">
-        <w:r>
-          <w:rPr>
-            <w:rFonts w:ascii="Source Sans Pro Light" w:hAnsi="Source Sans Pro Light"/>
-          </w:rPr>
-          <w:delText xml:space="preserve"> </w:delText>
-        </w:r>
-      </w:del>
+      <w:r>
+        <w:rPr>
+          <w:rFonts w:ascii="Source Sans Pro Light" w:hAnsi="Source Sans Pro Light"/>
+        </w:rPr>
+        <w:t> </w:t>
+      </w:r>
       <w:r>
         <w:rPr>
           <w:rFonts w:ascii="Source Sans Pro Light" w:hAnsi="Source Sans Pro Light"/>
         </w:rPr>
         <w:t>&lt;Casework Officer Email&gt;</w:t>
-      </w:r>
-      <w:r>
-        <w:rPr>
-          <w:rFonts w:ascii="Source Sans Pro Light" w:hAnsi="Source Sans Pro Light" w:cs="Arial"/>
-        </w:rPr>
-      </w:r>
-      <w:r>
-        <w:rPr>
-          <w:rFonts w:ascii="Source Sans Pro Light" w:hAnsi="Source Sans Pro Light" w:cs="Arial"/>
-        </w:rPr>
-      </w:r>
-      <w:r>
-        <w:rPr>
-          <w:rFonts w:ascii="Source Sans Pro Light" w:hAnsi="Source Sans Pro Light" w:cs="Arial"/>
-        </w:rPr>
-      </w:r>
-      <w:r>
-        <w:rPr>
-          <w:rFonts w:ascii="Source Sans Pro Light" w:hAnsi="Source Sans Pro Light" w:cs="Arial"/>
-        </w:rPr>
-      </w:r>
-      <w:r>
-        <w:rPr>
-          <w:rFonts w:ascii="Source Sans Pro Light" w:hAnsi="Source Sans Pro Light" w:cs="Arial"/>
-        </w:rPr>
-      </w:r>
-      <w:r>
-        <w:rPr>
-          <w:rFonts w:ascii="Source Sans Pro Light" w:hAnsi="Source Sans Pro Light"/>
-        </w:rPr>
       </w:r>
     </w:p>
     <w:p>
@@ -636,8 +472,6 @@
           <w:docGrid w:linePitch="360"/>
         </w:sectPr>
       </w:pPr>
-      <w:bookmarkStart w:id="11" w:name="_GoBack"/>
-      <w:bookmarkEnd w:id="11"/>
     </w:p>
     <w:p>
       <w:pPr>
@@ -660,50 +494,14 @@
         <w:rPr>
           <w:rFonts w:ascii="Source Sans Pro Light" w:hAnsi="Source Sans Pro Light"/>
         </w:rPr>
-        <w:pPrChange w:id="12" w:author="Author">
-          <w:pPr>
-            <w:tabs>
-              <w:tab w:val="left" w:pos="5245"/>
-            </w:tabs>
-            <w:spacing w:after="0" w:line="240" w:lineRule="auto"/>
-          </w:pPr>
-        </w:pPrChange>
-      </w:pPr>
-      <w:del w:id="13" w:author="Author">
-        <w:r>
-          <w:rPr>
-            <w:rFonts w:ascii="Source Sans Pro Light" w:hAnsi="Source Sans Pro Light"/>
-          </w:rPr>
-          <w:delText xml:space="preserve">                                                                                           </w:delText>
-        </w:r>
-        <w:r>
-          <w:rPr>
-            <w:rFonts w:ascii="Source Sans Pro Light" w:hAnsi="Source Sans Pro Light"/>
-          </w:rPr>
-          <w:tab/>
-        </w:r>
-        <w:r>
-          <w:rPr>
-            <w:rFonts w:ascii="Source Sans Pro Light" w:hAnsi="Source Sans Pro Light"/>
-          </w:rPr>
-          <w:tab/>
-        </w:r>
-      </w:del>
+      </w:pPr>
+      <w:bookmarkStart w:id="0" w:name="_GoBack"/>
+      <w:bookmarkEnd w:id="0"/>
       <w:r>
         <w:rPr>
           <w:rFonts w:ascii="Source Sans Pro Light" w:hAnsi="Source Sans Pro Light"/>
         </w:rPr>
         <w:t>&lt;Completion Date&gt;</w:t>
-      </w:r>
-      <w:r>
-        <w:rPr>
-          <w:rFonts w:ascii="Source Sans Pro Light" w:hAnsi="Source Sans Pro Light" w:cs="Arial"/>
-        </w:rPr>
-      </w:r>
-      <w:r>
-        <w:rPr>
-          <w:rFonts w:ascii="Source Sans Pro Light" w:hAnsi="Source Sans Pro Light" w:cs="Arial"/>
-        </w:rPr>
       </w:r>
     </w:p>
     <w:p>
@@ -750,12 +548,6 @@
           <w:noProof/>
         </w:rPr>
         <w:t>&lt;Contact Name&gt;</w:t>
-      </w:r>
-      <w:r>
-        <w:rPr>
-          <w:rFonts w:ascii="Source Sans Pro Light" w:hAnsi="Source Sans Pro Light" w:cs="Arial"/>
-          <w:noProof/>
-        </w:rPr>
       </w:r>
       <w:r>
         <w:rPr>
@@ -872,11 +664,6 @@
           <w:rFonts w:ascii="Source Sans Pro Light" w:hAnsi="Source Sans Pro Light"/>
           <w:i/>
           <w:iCs/>
-          <w:rPrChange w:id="14" w:author="Author">
-            <w:rPr>
-              <w:rFonts w:ascii="Source Sans Pro Light" w:hAnsi="Source Sans Pro Light"/>
-            </w:rPr>
-          </w:rPrChange>
         </w:rPr>
       </w:pPr>
       <w:r>
@@ -884,51 +671,8 @@
           <w:rFonts w:cs="Arial"/>
           <w:i/>
           <w:iCs/>
-          <w:rPrChange w:id="15" w:author="Author">
-            <w:rPr>
-              <w:rFonts w:cs="Arial"/>
-            </w:rPr>
-          </w:rPrChange>
         </w:rPr>
         <w:t>&lt;Proposal Description&gt;</w:t>
-      </w:r>
-      <w:r>
-        <w:rPr>
-          <w:rFonts w:cs="Arial"/>
-          <w:i/>
-          <w:iCs/>
-          <w:rPrChange w:id="16" w:author="Author">
-            <w:rPr>
-              <w:rFonts w:cs="Arial"/>
-              <w:i/>
-            </w:rPr>
-          </w:rPrChange>
-        </w:rPr>
-      </w:r>
-      <w:r>
-        <w:rPr>
-          <w:rFonts w:cs="Arial"/>
-          <w:i/>
-          <w:iCs/>
-          <w:rPrChange w:id="17" w:author="Author">
-            <w:rPr>
-              <w:rFonts w:cs="Arial"/>
-              <w:i/>
-            </w:rPr>
-          </w:rPrChange>
-        </w:rPr>
-      </w:r>
-      <w:r>
-        <w:rPr>
-          <w:rFonts w:cs="Arial"/>
-          <w:i/>
-          <w:iCs/>
-          <w:rPrChange w:id="18" w:author="Author">
-            <w:rPr>
-              <w:rFonts w:cs="Arial"/>
-            </w:rPr>
-          </w:rPrChange>
-        </w:rPr>
       </w:r>
     </w:p>
     <w:p>
@@ -1006,31 +750,6 @@
       </w:r>
       <w:r>
         <w:rPr>
-          <w:rFonts w:ascii="Source Sans Pro Light" w:hAnsi="Source Sans Pro Light" w:cs="Arial"/>
-        </w:rPr>
-      </w:r>
-      <w:r>
-        <w:rPr>
-          <w:rFonts w:ascii="Source Sans Pro Light" w:hAnsi="Source Sans Pro Light" w:cs="Arial"/>
-        </w:rPr>
-      </w:r>
-      <w:r>
-        <w:rPr>
-          <w:rFonts w:ascii="Source Sans Pro Light" w:hAnsi="Source Sans Pro Light" w:cs="Arial"/>
-        </w:rPr>
-      </w:r>
-      <w:r>
-        <w:rPr>
-          <w:rFonts w:ascii="Source Sans Pro Light" w:hAnsi="Source Sans Pro Light" w:cs="Arial"/>
-        </w:rPr>
-      </w:r>
-      <w:r>
-        <w:rPr>
-          <w:rFonts w:ascii="Source Sans Pro Light" w:hAnsi="Source Sans Pro Light" w:cs="Arial"/>
-        </w:rPr>
-      </w:r>
-      <w:r>
-        <w:rPr>
           <w:rFonts w:ascii="Source Sans Pro Light" w:hAnsi="Source Sans Pro Light"/>
         </w:rPr>
         <w:t>.</w:t>
@@ -1083,94 +802,17 @@
         </w:tabs>
         <w:spacing w:after="0" w:line="240" w:lineRule="auto"/>
         <w:rPr>
-          <w:del w:id="19" w:author="Author"/>
-          <w:rFonts w:ascii="Source Sans Pro Light" w:hAnsi="Source Sans Pro Light"/>
-        </w:rPr>
-      </w:pPr>
-    </w:p>
-    <w:p>
-      <w:pPr>
-        <w:tabs>
-          <w:tab w:val="left" w:pos="5245"/>
-        </w:tabs>
-        <w:spacing w:after="0" w:line="240" w:lineRule="auto"/>
-        <w:rPr>
-          <w:del w:id="20" w:author="Author"/>
-          <w:rFonts w:ascii="Source Sans Pro Light" w:hAnsi="Source Sans Pro Light"/>
-        </w:rPr>
-      </w:pPr>
-      <w:del w:id="21" w:author="Author">
-        <w:r>
-          <w:rPr>
-            <w:rFonts w:ascii="Source Sans Pro Light" w:hAnsi="Source Sans Pro Light"/>
-          </w:rPr>
-          <w:delText>&lt;</w:delText>
-        </w:r>
-        <w:r>
-          <w:rPr>
-            <w:rFonts w:cs="Arial"/>
-          </w:rPr>
-          <w:delText>Condition Type</w:delText>
-        </w:r>
-        <w:r>
-          <w:rPr>
-            <w:rFonts w:ascii="Source Sans Pro Light" w:hAnsi="Source Sans Pro Light"/>
-          </w:rPr>
-          <w:delText>&gt;</w:delText>
-        </w:r>
-      </w:del>
-    </w:p>
-    <w:p>
-      <w:pPr>
-        <w:tabs>
-          <w:tab w:val="left" w:pos="5245"/>
-        </w:tabs>
-        <w:spacing w:after="0" w:line="240" w:lineRule="auto"/>
-        <w:rPr>
-          <w:del w:id="22" w:author="Author"/>
-          <w:rFonts w:ascii="Source Sans Pro Light" w:hAnsi="Source Sans Pro Light"/>
-        </w:rPr>
-      </w:pPr>
-      <w:del w:id="23" w:author="Author">
-        <w:r>
-          <w:rPr>
-            <w:rFonts w:ascii="Source Sans Pro Light" w:hAnsi="Source Sans Pro Light"/>
-          </w:rPr>
-          <w:delText>&lt;</w:delText>
-        </w:r>
-        <w:r>
-          <w:rPr>
-            <w:rFonts w:cs="Arial"/>
-          </w:rPr>
-          <w:delText>Condition</w:delText>
-        </w:r>
-        <w:r>
-          <w:rPr>
-            <w:rFonts w:cs="Arial"/>
-          </w:rPr>
-          <w:delText>&gt;</w:delText>
-        </w:r>
-      </w:del>
-    </w:p>
-    <w:p>
-      <w:pPr>
-        <w:tabs>
-          <w:tab w:val="left" w:pos="5245"/>
-        </w:tabs>
-        <w:spacing w:after="0" w:line="240" w:lineRule="auto"/>
-        <w:rPr>
-          <w:rFonts w:ascii="Source Sans Pro Light" w:hAnsi="Source Sans Pro Light"/>
-        </w:rPr>
-      </w:pPr>
-    </w:p>
-    <w:p>
-      <w:pPr>
-        <w:tabs>
-          <w:tab w:val="left" w:pos="5245"/>
-        </w:tabs>
-        <w:spacing w:after="0" w:line="240" w:lineRule="auto"/>
-        <w:rPr>
-          <w:ins w:id="24" w:author="Author"/>
+          <w:rFonts w:ascii="Source Sans Pro Light" w:hAnsi="Source Sans Pro Light"/>
+        </w:rPr>
+      </w:pPr>
+    </w:p>
+    <w:p>
+      <w:pPr>
+        <w:tabs>
+          <w:tab w:val="left" w:pos="5245"/>
+        </w:tabs>
+        <w:spacing w:after="0" w:line="240" w:lineRule="auto"/>
+        <w:rPr>
           <w:rFonts w:ascii="Source Sans Pro Light" w:hAnsi="Source Sans Pro Light"/>
         </w:rPr>
       </w:pPr>
@@ -1191,72 +833,48 @@
           <w:rFonts w:ascii="Source Sans Pro Light" w:hAnsi="Source Sans Pro Light"/>
         </w:rPr>
       </w:pPr>
-      <w:ins w:id="25" w:author="Author">
-        <w:r>
-          <w:rPr>
-            <w:rFonts w:ascii="Source Sans Pro Light" w:hAnsi="Source Sans Pro Light"/>
-          </w:rPr>
-          <w:t>&lt;</w:t>
-        </w:r>
-        <w:del w:id="26" w:author="Author">
-          <w:r>
-            <w:rPr>
-              <w:rFonts w:ascii="Source Sans Pro Light" w:hAnsi="Source Sans Pro Light"/>
-            </w:rPr>
-            <w:delText>Statement</w:delText>
-          </w:r>
-        </w:del>
-        <w:r>
-          <w:rPr>
-            <w:rFonts w:ascii="Source Sans Pro Light" w:hAnsi="Source Sans Pro Light"/>
-          </w:rPr>
-          <w:t>Assessment</w:t>
-        </w:r>
-        <w:r>
-          <w:rPr>
-            <w:rFonts w:ascii="Source Sans Pro Light" w:hAnsi="Source Sans Pro Light"/>
-          </w:rPr>
-          <w:t xml:space="preserve"> of Signif</w:t>
-        </w:r>
-        <w:r>
-          <w:rPr>
-            <w:rFonts w:ascii="Source Sans Pro Light" w:hAnsi="Source Sans Pro Light"/>
-          </w:rPr>
-          <w:t>i</w:t>
-        </w:r>
-        <w:r>
-          <w:rPr>
-            <w:rFonts w:ascii="Source Sans Pro Light" w:hAnsi="Source Sans Pro Light"/>
-          </w:rPr>
-          <w:t>cance&gt;</w:t>
-        </w:r>
-      </w:ins>
-    </w:p>
-    <w:p>
-      <w:pPr>
-        <w:tabs>
-          <w:tab w:val="left" w:pos="5245"/>
-        </w:tabs>
-        <w:spacing w:after="0" w:line="240" w:lineRule="auto"/>
-        <w:rPr>
-          <w:rFonts w:ascii="Source Sans Pro Light" w:hAnsi="Source Sans Pro Light"/>
-        </w:rPr>
-      </w:pPr>
-    </w:p>
-    <w:p>
-      <w:pPr>
-        <w:tabs>
-          <w:tab w:val="left" w:pos="5245"/>
-        </w:tabs>
-        <w:spacing w:after="0" w:line="240" w:lineRule="auto"/>
-        <w:rPr>
-          <w:rFonts w:ascii="Source Sans Pro Light" w:hAnsi="Source Sans Pro Light"/>
-        </w:rPr>
-      </w:pPr>
-      <w:r>
-        <w:rPr>
-          <w:rFonts w:ascii="Source Sans Pro Light" w:hAnsi="Source Sans Pro Light"/>
-        </w:rPr>
+    </w:p>
+    <w:p>
+      <w:pPr>
+        <w:tabs>
+          <w:tab w:val="left" w:pos="5245"/>
+        </w:tabs>
+        <w:spacing w:after="0" w:line="240" w:lineRule="auto"/>
+      </w:pPr>
+      <w:r>
+        <w:t>&lt;Assessment of Significance&gt;</w:t>
+      </w:r>
+      <w:r/>
+      <w:r/>
+      <w:r/>
+      <w:r/>
+    </w:p>
+    <w:p>
+      <w:pPr>
+        <w:tabs>
+          <w:tab w:val="left" w:pos="5245"/>
+        </w:tabs>
+        <w:spacing w:after="0" w:line="240" w:lineRule="auto"/>
+        <w:rPr>
+          <w:rFonts w:ascii="Source Sans Pro Light" w:hAnsi="Source Sans Pro Light"/>
+        </w:rPr>
+      </w:pPr>
+    </w:p>
+    <w:p>
+      <w:pPr>
+        <w:tabs>
+          <w:tab w:val="left" w:pos="5245"/>
+        </w:tabs>
+        <w:spacing w:after="0" w:line="240" w:lineRule="auto"/>
+        <w:rPr>
+          <w:rFonts w:ascii="Source Sans Pro Light" w:hAnsi="Source Sans Pro Light"/>
+        </w:rPr>
+      </w:pPr>
+      <w:r>
+        <w:rPr>
+          <w:rFonts w:ascii="Source Sans Pro Light" w:hAnsi="Source Sans Pro Light"/>
+        </w:rPr>
+        <w:lastRenderedPageBreak/>
         <w:t>This response relates solely to archaeological issues.</w:t>
       </w:r>
     </w:p>
@@ -1308,7 +926,6 @@
         </w:tabs>
         <w:spacing w:after="0" w:line="240" w:lineRule="auto"/>
         <w:rPr>
-          <w:ins w:id="27" w:author="Author"/>
           <w:rFonts w:ascii="Source Sans Pro Light" w:hAnsi="Source Sans Pro Light"/>
         </w:rPr>
       </w:pPr>
@@ -1317,16 +934,6 @@
           <w:rFonts w:ascii="Source Sans Pro Light" w:hAnsi="Source Sans Pro Light"/>
         </w:rPr>
         <w:t>&lt;Casework Officer&gt;</w:t>
-      </w:r>
-      <w:r>
-        <w:rPr>
-          <w:rFonts w:ascii="Source Sans Pro Light" w:hAnsi="Source Sans Pro Light"/>
-        </w:rPr>
-      </w:r>
-      <w:r>
-        <w:rPr>
-          <w:rFonts w:ascii="Source Sans Pro Light" w:hAnsi="Source Sans Pro Light"/>
-        </w:rPr>
       </w:r>
     </w:p>
     <w:p>

--- a/arches_her/docx/Post Excavation Assessment Approval Letter.docx
+++ b/arches_her/docx/Post Excavation Assessment Approval Letter.docx
@@ -1,6 +1,6 @@
 
 <file path=word/document.xml><?xml version="1.0" encoding="utf-8"?>
-<w:document xmlns:wpc="http://schemas.microsoft.com/office/word/2010/wordprocessingCanvas" xmlns:cx="http://schemas.microsoft.com/office/drawing/2014/chartex" xmlns:cx1="http://schemas.microsoft.com/office/drawing/2015/9/8/chartex" xmlns:cx2="http://schemas.microsoft.com/office/drawing/2015/10/21/chartex" xmlns:cx3="http://schemas.microsoft.com/office/drawing/2016/5/9/chartex" xmlns:cx4="http://schemas.microsoft.com/office/drawing/2016/5/10/chartex" xmlns:cx5="http://schemas.microsoft.com/office/drawing/2016/5/11/chartex" xmlns:cx6="http://schemas.microsoft.com/office/drawing/2016/5/12/chartex" xmlns:cx7="http://schemas.microsoft.com/office/drawing/2016/5/13/chartex" xmlns:cx8="http://schemas.microsoft.com/office/drawing/2016/5/14/chartex" xmlns:mc="http://schemas.openxmlformats.org/markup-compatibility/2006" xmlns:aink="http://schemas.microsoft.com/office/drawing/2016/ink" xmlns:am3d="http://schemas.microsoft.com/office/drawing/2017/model3d" xmlns:o="urn:schemas-microsoft-com:office:office" xmlns:r="http://schemas.openxmlformats.org/officeDocument/2006/relationships" xmlns:m="http://schemas.openxmlformats.org/officeDocument/2006/math" xmlns:v="urn:schemas-microsoft-com:vml" xmlns:wp14="http://schemas.microsoft.com/office/word/2010/wordprocessingDrawing" xmlns:wp="http://schemas.openxmlformats.org/drawingml/2006/wordprocessingDrawing" xmlns:w10="urn:schemas-microsoft-com:office:word" xmlns:w="http://schemas.openxmlformats.org/wordprocessingml/2006/main" xmlns:w14="http://schemas.microsoft.com/office/word/2010/wordml" xmlns:w15="http://schemas.microsoft.com/office/word/2012/wordml" xmlns:w16cid="http://schemas.microsoft.com/office/word/2016/wordml/cid" xmlns:w16se="http://schemas.microsoft.com/office/word/2015/wordml/symex" xmlns:wpg="http://schemas.microsoft.com/office/word/2010/wordprocessingGroup" xmlns:wpi="http://schemas.microsoft.com/office/word/2010/wordprocessingInk" xmlns:wne="http://schemas.microsoft.com/office/word/2006/wordml" xmlns:wps="http://schemas.microsoft.com/office/word/2010/wordprocessingShape" mc:Ignorable="w14 w15 w16se w16cid wp14">
+<w:document xmlns:wpc="http://schemas.microsoft.com/office/word/2010/wordprocessingCanvas" xmlns:cx="http://schemas.microsoft.com/office/drawing/2014/chartex" xmlns:cx1="http://schemas.microsoft.com/office/drawing/2015/9/8/chartex" xmlns:cx2="http://schemas.microsoft.com/office/drawing/2015/10/21/chartex" xmlns:cx3="http://schemas.microsoft.com/office/drawing/2016/5/9/chartex" xmlns:cx4="http://schemas.microsoft.com/office/drawing/2016/5/10/chartex" xmlns:cx5="http://schemas.microsoft.com/office/drawing/2016/5/11/chartex" xmlns:cx6="http://schemas.microsoft.com/office/drawing/2016/5/12/chartex" xmlns:cx7="http://schemas.microsoft.com/office/drawing/2016/5/13/chartex" xmlns:cx8="http://schemas.microsoft.com/office/drawing/2016/5/14/chartex" xmlns:mc="http://schemas.openxmlformats.org/markup-compatibility/2006" xmlns:aink="http://schemas.microsoft.com/office/drawing/2016/ink" xmlns:am3d="http://schemas.microsoft.com/office/drawing/2017/model3d" xmlns:o="urn:schemas-microsoft-com:office:office" xmlns:oel="http://schemas.microsoft.com/office/2019/extlst" xmlns:r="http://schemas.openxmlformats.org/officeDocument/2006/relationships" xmlns:m="http://schemas.openxmlformats.org/officeDocument/2006/math" xmlns:v="urn:schemas-microsoft-com:vml" xmlns:wp14="http://schemas.microsoft.com/office/word/2010/wordprocessingDrawing" xmlns:wp="http://schemas.openxmlformats.org/drawingml/2006/wordprocessingDrawing" xmlns:w10="urn:schemas-microsoft-com:office:word" xmlns:w="http://schemas.openxmlformats.org/wordprocessingml/2006/main" xmlns:w14="http://schemas.microsoft.com/office/word/2010/wordml" xmlns:w15="http://schemas.microsoft.com/office/word/2012/wordml" xmlns:w16cex="http://schemas.microsoft.com/office/word/2018/wordml/cex" xmlns:w16cid="http://schemas.microsoft.com/office/word/2016/wordml/cid" xmlns:w16="http://schemas.microsoft.com/office/word/2018/wordml" xmlns:w16sdtdh="http://schemas.microsoft.com/office/word/2020/wordml/sdtdatahash" xmlns:w16se="http://schemas.microsoft.com/office/word/2015/wordml/symex" xmlns:wpg="http://schemas.microsoft.com/office/word/2010/wordprocessingGroup" xmlns:wpi="http://schemas.microsoft.com/office/word/2010/wordprocessingInk" xmlns:wne="http://schemas.microsoft.com/office/word/2006/wordml" xmlns:wps="http://schemas.microsoft.com/office/word/2010/wordprocessingShape" mc:Ignorable="w14 w15 w16se w16cid w16 w16cex w16sdtdh wp14">
   <w:body>
     <w:tbl>
       <w:tblPr>
@@ -25,13 +25,9 @@
               </w:tabs>
               <w:ind w:right="176"/>
               <w:jc w:val="center"/>
-              <w:rPr>
-                <w:rFonts w:ascii="Source Sans Pro Light" w:hAnsi="Source Sans Pro Light"/>
-              </w:rPr>
             </w:pPr>
             <w:r>
               <w:rPr>
-                <w:rFonts w:ascii="Source Sans Pro Light" w:hAnsi="Source Sans Pro Light"/>
                 <w:noProof/>
                 <w:lang w:eastAsia="en-GB"/>
               </w:rPr>
@@ -85,9 +81,6 @@
               </w:drawing>
             </w:r>
             <w:r>
-              <w:rPr>
-                <w:rFonts w:ascii="Source Sans Pro Light" w:hAnsi="Source Sans Pro Light"/>
-              </w:rPr>
               <w:br/>
             </w:r>
           </w:p>
@@ -98,9 +91,6 @@
               </w:tabs>
               <w:ind w:right="176"/>
               <w:jc w:val="center"/>
-              <w:rPr>
-                <w:rFonts w:ascii="Source Sans Pro Light" w:hAnsi="Source Sans Pro Light"/>
-              </w:rPr>
             </w:pPr>
           </w:p>
           <w:p>
@@ -110,9 +100,6 @@
               </w:tabs>
               <w:ind w:right="176"/>
               <w:jc w:val="center"/>
-              <w:rPr>
-                <w:rFonts w:ascii="Source Sans Pro Light" w:hAnsi="Source Sans Pro Light"/>
-              </w:rPr>
             </w:pPr>
           </w:p>
           <w:p>
@@ -122,9 +109,6 @@
               </w:tabs>
               <w:ind w:right="176"/>
               <w:jc w:val="center"/>
-              <w:rPr>
-                <w:rFonts w:ascii="Source Sans Pro Light" w:hAnsi="Source Sans Pro Light"/>
-              </w:rPr>
             </w:pPr>
           </w:p>
           <w:p>
@@ -134,9 +118,6 @@
               </w:tabs>
               <w:ind w:right="176"/>
               <w:jc w:val="center"/>
-              <w:rPr>
-                <w:rFonts w:ascii="Source Sans Pro Light" w:hAnsi="Source Sans Pro Light"/>
-              </w:rPr>
             </w:pPr>
           </w:p>
           <w:p>
@@ -145,9 +126,6 @@
                 <w:tab w:val="left" w:pos="5245"/>
               </w:tabs>
               <w:jc w:val="center"/>
-              <w:rPr>
-                <w:rFonts w:ascii="Source Sans Pro Light" w:hAnsi="Source Sans Pro Light"/>
-              </w:rPr>
             </w:pPr>
           </w:p>
         </w:tc>
@@ -159,20 +137,14 @@
           <w:tab w:val="left" w:pos="5245"/>
         </w:tabs>
         <w:spacing w:after="0" w:line="240" w:lineRule="auto"/>
-        <w:rPr>
-          <w:rFonts w:ascii="Source Sans Pro Light" w:hAnsi="Source Sans Pro Light"/>
-        </w:rPr>
-      </w:pPr>
-    </w:p>
-    <w:p>
-      <w:pPr>
-        <w:tabs>
-          <w:tab w:val="left" w:pos="5245"/>
-        </w:tabs>
-        <w:spacing w:after="0" w:line="240" w:lineRule="auto"/>
-        <w:rPr>
-          <w:rFonts w:ascii="Source Sans Pro Light" w:hAnsi="Source Sans Pro Light"/>
-        </w:rPr>
+      </w:pPr>
+    </w:p>
+    <w:p>
+      <w:pPr>
+        <w:tabs>
+          <w:tab w:val="left" w:pos="5245"/>
+        </w:tabs>
+        <w:spacing w:after="0" w:line="240" w:lineRule="auto"/>
         <w:sectPr>
           <w:footerReference w:type="default" r:id="rId10"/>
           <w:pgSz w:w="11906" w:h="16838"/>
@@ -188,288 +160,149 @@
           <w:tab w:val="left" w:pos="5245"/>
         </w:tabs>
         <w:spacing w:after="0" w:line="240" w:lineRule="auto"/>
+      </w:pPr>
+    </w:p>
+    <w:p>
+      <w:pPr>
+        <w:pStyle w:val="KeyHeadDetails"/>
+      </w:pPr>
+      <w:bookmarkStart w:id="0" w:name="_Hlk121316412"/>
+      <w:r>
+        <w:t>&lt;Name of person consulting&gt;</w:t>
+      </w:r>
+    </w:p>
+    <w:p>
+      <w:pPr>
+        <w:pStyle w:val="KeyHeadDetails"/>
+      </w:pPr>
+      <w:r>
+        <w:t>&lt;Address of consulting organisation&gt;</w:t>
+      </w:r>
+    </w:p>
+    <w:p>
+      <w:pPr>
+        <w:pStyle w:val="KeyHeadDetails"/>
+      </w:pPr>
+    </w:p>
+    <w:p>
+      <w:pPr>
+        <w:pStyle w:val="KeyHeadDetails"/>
+      </w:pPr>
+      <w:r>
+        <w:br w:type="column"/>
+      </w:r>
+    </w:p>
+    <w:p>
+      <w:pPr>
+        <w:pStyle w:val="KeyHeadDetails"/>
+      </w:pPr>
+      <w:r>
+        <w:t>Your Ref: &lt;Reference&gt;</w:t>
+      </w:r>
+    </w:p>
+    <w:p>
+      <w:pPr>
+        <w:pStyle w:val="KeyHeadDetails"/>
+      </w:pPr>
+      <w:r>
+        <w:t>Our Ref: &lt;Primary Reference Number&gt;</w:t>
+      </w:r>
+    </w:p>
+    <w:p>
+      <w:pPr>
+        <w:pStyle w:val="KeyHeadDetails"/>
+      </w:pPr>
+      <w:r>
+        <w:tab/>
+      </w:r>
+      <w:r>
+        <w:tab/>
+      </w:r>
+      <w:r>
+        <w:tab/>
+      </w:r>
+      <w:r>
+        <w:tab/>
+      </w:r>
+    </w:p>
+    <w:p>
+      <w:pPr>
+        <w:pStyle w:val="KeyHeadDetails"/>
+      </w:pPr>
+      <w:r>
+        <w:t xml:space="preserve">Contact: </w:t>
+      </w:r>
+    </w:p>
+    <w:p>
+      <w:pPr>
+        <w:pStyle w:val="KeyHeadDetails"/>
+      </w:pPr>
+      <w:r>
+        <w:t>&lt;Casework Officer&gt;</w:t>
+      </w:r>
+    </w:p>
+    <w:p>
+      <w:pPr>
+        <w:pStyle w:val="KeyHeadDetails"/>
+      </w:pPr>
+      <w:r>
+        <w:t>&lt;Casework Officer Number&gt;</w:t>
+      </w:r>
+    </w:p>
+    <w:p>
+      <w:pPr>
+        <w:pStyle w:val="KeyHeadDetails"/>
+      </w:pPr>
+      <w:r>
+        <w:t>&lt;Casework Officer Email&gt;</w:t>
+      </w:r>
+    </w:p>
+    <w:p>
+      <w:pPr>
+        <w:pStyle w:val="KeyHeadDetails"/>
         <w:rPr>
-          <w:rFonts w:ascii="Source Sans Pro Light" w:hAnsi="Source Sans Pro Light"/>
+          <w:sz w:val="24"/>
         </w:rPr>
       </w:pPr>
     </w:p>
     <w:p>
       <w:pPr>
-        <w:tabs>
-          <w:tab w:val="left" w:pos="5245"/>
-        </w:tabs>
-        <w:spacing w:after="0" w:line="240" w:lineRule="auto"/>
+        <w:pStyle w:val="KeyHeadDetails"/>
         <w:rPr>
-          <w:rFonts w:ascii="Source Sans Pro Light" w:hAnsi="Source Sans Pro Light"/>
+          <w:sz w:val="24"/>
         </w:rPr>
       </w:pPr>
-      <w:r>
+    </w:p>
+    <w:p>
+      <w:pPr>
+        <w:pStyle w:val="KeyHeadDetails"/>
         <w:rPr>
-          <w:rFonts w:ascii="Source Sans Pro Light" w:hAnsi="Source Sans Pro Light"/>
+          <w:sz w:val="24"/>
         </w:rPr>
-        <w:t>&lt;Name of person consulting&gt;</w:t>
-      </w:r>
-    </w:p>
-    <w:p>
-      <w:pPr>
-        <w:tabs>
-          <w:tab w:val="left" w:pos="5245"/>
-        </w:tabs>
-        <w:spacing w:after="0" w:line="240" w:lineRule="auto"/>
+      </w:pPr>
+      <w:r>
         <w:rPr>
-          <w:rFonts w:ascii="Source Sans Pro Light" w:hAnsi="Source Sans Pro Light"/>
+          <w:sz w:val="24"/>
         </w:rPr>
-      </w:pPr>
-      <w:r>
+        <w:t>&lt;Completion Date&gt;</w:t>
+      </w:r>
+      <w:bookmarkEnd w:id="0"/>
+    </w:p>
+    <w:p>
+      <w:pPr>
+        <w:spacing w:after="0" w:line="240" w:lineRule="auto"/>
         <w:rPr>
-          <w:rFonts w:ascii="Source Sans Pro Light" w:hAnsi="Source Sans Pro Light"/>
-        </w:rPr>
-        <w:t xml:space="preserve">&lt;Address of consulting organisation&gt; </w:t>
-      </w:r>
-    </w:p>
-    <w:p>
-      <w:pPr>
-        <w:tabs>
-          <w:tab w:val="left" w:pos="5245"/>
-        </w:tabs>
-        <w:spacing w:after="0" w:line="240" w:lineRule="auto"/>
-        <w:rPr>
-          <w:rFonts w:ascii="Source Sans Pro Light" w:hAnsi="Source Sans Pro Light"/>
-        </w:rPr>
-      </w:pPr>
-    </w:p>
-    <w:p>
-      <w:pPr>
-        <w:tabs>
-          <w:tab w:val="left" w:pos="5245"/>
-        </w:tabs>
-        <w:spacing w:after="0" w:line="240" w:lineRule="auto"/>
-        <w:rPr>
-          <w:rFonts w:ascii="Source Sans Pro Light" w:hAnsi="Source Sans Pro Light"/>
-        </w:rPr>
-      </w:pPr>
-      <w:r>
-        <w:rPr>
-          <w:rFonts w:ascii="Source Sans Pro Light" w:hAnsi="Source Sans Pro Light"/>
-        </w:rPr>
-        <w:br w:type="column"/>
-      </w:r>
-    </w:p>
-    <w:p>
-      <w:pPr>
-        <w:tabs>
-          <w:tab w:val="left" w:pos="5245"/>
-        </w:tabs>
-        <w:spacing w:after="0" w:line="240" w:lineRule="auto"/>
-        <w:rPr>
-          <w:rFonts w:ascii="Source Sans Pro Light" w:hAnsi="Source Sans Pro Light"/>
-        </w:rPr>
-      </w:pPr>
-      <w:r>
-        <w:rPr>
-          <w:rFonts w:ascii="Source Sans Pro Light" w:hAnsi="Source Sans Pro Light"/>
-        </w:rPr>
-        <w:t>Your Ref:</w:t>
-      </w:r>
-      <w:r>
-        <w:rPr>
-          <w:rFonts w:ascii="Source Sans Pro Light" w:hAnsi="Source Sans Pro Light"/>
-        </w:rPr>
-        <w:t> </w:t>
-      </w:r>
-      <w:r>
-        <w:rPr>
-          <w:rFonts w:ascii="Source Sans Pro Light" w:hAnsi="Source Sans Pro Light"/>
-        </w:rPr>
-        <w:t>&lt;Reference&gt;</w:t>
-      </w:r>
-    </w:p>
-    <w:p>
-      <w:pPr>
-        <w:tabs>
-          <w:tab w:val="left" w:pos="5245"/>
-        </w:tabs>
-        <w:spacing w:after="0" w:line="240" w:lineRule="auto"/>
-        <w:rPr>
-          <w:rFonts w:ascii="Source Sans Pro Light" w:hAnsi="Source Sans Pro Light"/>
-        </w:rPr>
-      </w:pPr>
-      <w:r>
-        <w:rPr>
-          <w:rFonts w:ascii="Source Sans Pro Light" w:hAnsi="Source Sans Pro Light"/>
-        </w:rPr>
-        <w:t>Our Ref:</w:t>
-      </w:r>
-      <w:r>
-        <w:rPr>
-          <w:rFonts w:ascii="Source Sans Pro Light" w:hAnsi="Source Sans Pro Light"/>
-        </w:rPr>
-        <w:t> </w:t>
-      </w:r>
-      <w:r>
-        <w:rPr>
-          <w:rFonts w:ascii="Source Sans Pro Light" w:hAnsi="Source Sans Pro Light"/>
-        </w:rPr>
-        <w:t>&lt;Primary Reference Number&gt;</w:t>
-      </w:r>
-    </w:p>
-    <w:p>
-      <w:pPr>
-        <w:tabs>
-          <w:tab w:val="left" w:pos="5245"/>
-        </w:tabs>
-        <w:spacing w:after="0" w:line="240" w:lineRule="auto"/>
-        <w:rPr>
-          <w:rFonts w:ascii="Source Sans Pro Light" w:hAnsi="Source Sans Pro Light"/>
-        </w:rPr>
-      </w:pPr>
-      <w:r>
-        <w:rPr>
-          <w:rFonts w:ascii="Source Sans Pro Light" w:hAnsi="Source Sans Pro Light"/>
-        </w:rPr>
-        <w:tab/>
-      </w:r>
-      <w:r>
-        <w:rPr>
-          <w:rFonts w:ascii="Source Sans Pro Light" w:hAnsi="Source Sans Pro Light"/>
-        </w:rPr>
-        <w:tab/>
-      </w:r>
-      <w:r>
-        <w:rPr>
-          <w:rFonts w:ascii="Source Sans Pro Light" w:hAnsi="Source Sans Pro Light"/>
-        </w:rPr>
-        <w:tab/>
-      </w:r>
-      <w:r>
-        <w:rPr>
-          <w:rFonts w:ascii="Source Sans Pro Light" w:hAnsi="Source Sans Pro Light"/>
-        </w:rPr>
-        <w:tab/>
-      </w:r>
-    </w:p>
-    <w:p>
-      <w:pPr>
-        <w:tabs>
-          <w:tab w:val="left" w:pos="5245"/>
-        </w:tabs>
-        <w:spacing w:after="0" w:line="240" w:lineRule="auto"/>
-        <w:rPr>
-          <w:rFonts w:ascii="Source Sans Pro Light" w:hAnsi="Source Sans Pro Light"/>
-        </w:rPr>
-      </w:pPr>
-      <w:r>
-        <w:rPr>
-          <w:rFonts w:ascii="Source Sans Pro Light" w:hAnsi="Source Sans Pro Light"/>
-        </w:rPr>
-        <w:t>Contact:</w:t>
-      </w:r>
-      <w:r>
-        <w:rPr>
-          <w:rFonts w:ascii="Source Sans Pro Light" w:hAnsi="Source Sans Pro Light"/>
-        </w:rPr>
-        <w:t> </w:t>
-      </w:r>
-      <w:r>
-        <w:rPr>
-          <w:rFonts w:ascii="Source Sans Pro Light" w:hAnsi="Source Sans Pro Light"/>
-        </w:rPr>
-        <w:t>&lt;Casework Officer&gt;</w:t>
-      </w:r>
-    </w:p>
-    <w:p>
-      <w:pPr>
-        <w:tabs>
-          <w:tab w:val="left" w:pos="5245"/>
-        </w:tabs>
-        <w:spacing w:after="0" w:line="240" w:lineRule="auto"/>
-        <w:rPr>
-          <w:rFonts w:ascii="Source Sans Pro Light" w:hAnsi="Source Sans Pro Light"/>
-        </w:rPr>
-      </w:pPr>
-      <w:r>
-        <w:rPr>
-          <w:rFonts w:ascii="Source Sans Pro Light" w:hAnsi="Source Sans Pro Light"/>
-        </w:rPr>
-        <w:t>Direct Dial:</w:t>
-      </w:r>
-      <w:r>
-        <w:rPr>
-          <w:rFonts w:ascii="Source Sans Pro Light" w:hAnsi="Source Sans Pro Light"/>
-        </w:rPr>
-        <w:t> </w:t>
-      </w:r>
-      <w:r>
-        <w:rPr>
-          <w:rFonts w:ascii="Source Sans Pro Light" w:hAnsi="Source Sans Pro Light"/>
-        </w:rPr>
-        <w:t>&lt;Casework Officer Number&gt;</w:t>
-      </w:r>
-      <w:r>
-        <w:rPr>
-          <w:rFonts w:ascii="Source Sans Pro Light" w:hAnsi="Source Sans Pro Light"/>
-        </w:rPr>
-        <w:t xml:space="preserve"> </w:t>
-      </w:r>
-    </w:p>
-    <w:p>
-      <w:pPr>
-        <w:tabs>
-          <w:tab w:val="left" w:pos="5245"/>
-        </w:tabs>
-        <w:spacing w:after="0" w:line="240" w:lineRule="auto"/>
-        <w:rPr>
-          <w:rFonts w:ascii="Source Sans Pro Light" w:hAnsi="Source Sans Pro Light"/>
-        </w:rPr>
-      </w:pPr>
-      <w:r>
-        <w:rPr>
-          <w:rFonts w:ascii="Source Sans Pro Light" w:hAnsi="Source Sans Pro Light"/>
-        </w:rPr>
-        <w:t>Email:</w:t>
-      </w:r>
-      <w:r>
-        <w:rPr>
-          <w:rFonts w:ascii="Source Sans Pro Light" w:hAnsi="Source Sans Pro Light"/>
-        </w:rPr>
-        <w:t> </w:t>
-      </w:r>
-      <w:r>
-        <w:rPr>
-          <w:rFonts w:ascii="Source Sans Pro Light" w:hAnsi="Source Sans Pro Light"/>
-        </w:rPr>
-        <w:t>&lt;Casework Officer Email&gt;</w:t>
-      </w:r>
-    </w:p>
-    <w:p>
-      <w:pPr>
-        <w:tabs>
-          <w:tab w:val="left" w:pos="5245"/>
-        </w:tabs>
-        <w:spacing w:after="0" w:line="240" w:lineRule="auto"/>
-        <w:rPr>
-          <w:rFonts w:ascii="Source Sans Pro Light" w:hAnsi="Source Sans Pro Light"/>
-        </w:rPr>
-      </w:pPr>
-    </w:p>
-    <w:p>
-      <w:pPr>
-        <w:tabs>
-          <w:tab w:val="left" w:pos="5245"/>
-        </w:tabs>
-        <w:spacing w:after="0" w:line="240" w:lineRule="auto"/>
-        <w:rPr>
-          <w:rFonts w:ascii="Source Sans Pro Light" w:hAnsi="Source Sans Pro Light"/>
+          <w:rFonts w:eastAsiaTheme="minorHAnsi"/>
+          <w:szCs w:val="20"/>
         </w:rPr>
         <w:sectPr>
           <w:type w:val="continuous"/>
           <w:pgSz w:w="11906" w:h="16838"/>
-          <w:pgMar w:top="1440" w:right="1440" w:bottom="2694" w:left="1440" w:header="708" w:footer="708" w:gutter="0"/>
-          <w:cols w:num="2" w:space="708" w:equalWidth="0">
+          <w:pgMar w:top="1440" w:right="1440" w:bottom="1440" w:left="1440" w:header="708" w:footer="708" w:gutter="0"/>
+          <w:cols w:num="2" w:space="720" w:equalWidth="0">
             <w:col w:w="5004" w:space="720"/>
             <w:col w:w="3300"/>
           </w:cols>
-          <w:docGrid w:linePitch="360"/>
         </w:sectPr>
       </w:pPr>
     </w:p>
@@ -479,79 +312,36 @@
           <w:tab w:val="left" w:pos="5245"/>
         </w:tabs>
         <w:spacing w:after="0" w:line="240" w:lineRule="auto"/>
+      </w:pPr>
+    </w:p>
+    <w:p>
+      <w:pPr>
+        <w:tabs>
+          <w:tab w:val="left" w:pos="5245"/>
+        </w:tabs>
+        <w:spacing w:after="0" w:line="240" w:lineRule="auto"/>
+      </w:pPr>
+    </w:p>
+    <w:p>
+      <w:pPr>
+        <w:tabs>
+          <w:tab w:val="left" w:pos="5245"/>
+        </w:tabs>
+        <w:spacing w:after="0" w:line="240" w:lineRule="auto"/>
+      </w:pPr>
+      <w:r>
+        <w:t xml:space="preserve">Dear </w:t>
+      </w:r>
+      <w:r>
         <w:rPr>
-          <w:rFonts w:ascii="Source Sans Pro Light" w:hAnsi="Source Sans Pro Light"/>
-        </w:rPr>
-      </w:pPr>
-    </w:p>
-    <w:p>
-      <w:pPr>
-        <w:tabs>
-          <w:tab w:val="left" w:pos="5245"/>
-        </w:tabs>
-        <w:spacing w:after="0" w:line="240" w:lineRule="auto"/>
-        <w:ind w:left="515" w:firstLine="5245"/>
-        <w:rPr>
-          <w:rFonts w:ascii="Source Sans Pro Light" w:hAnsi="Source Sans Pro Light"/>
-        </w:rPr>
-      </w:pPr>
-      <w:bookmarkStart w:id="0" w:name="_GoBack"/>
-      <w:bookmarkEnd w:id="0"/>
-      <w:r>
-        <w:rPr>
-          <w:rFonts w:ascii="Source Sans Pro Light" w:hAnsi="Source Sans Pro Light"/>
-        </w:rPr>
-        <w:t>&lt;Completion Date&gt;</w:t>
-      </w:r>
-    </w:p>
-    <w:p>
-      <w:pPr>
-        <w:tabs>
-          <w:tab w:val="left" w:pos="5245"/>
-        </w:tabs>
-        <w:spacing w:after="0" w:line="240" w:lineRule="auto"/>
-        <w:rPr>
-          <w:rFonts w:ascii="Source Sans Pro Light" w:hAnsi="Source Sans Pro Light"/>
-        </w:rPr>
-      </w:pPr>
-    </w:p>
-    <w:p>
-      <w:pPr>
-        <w:tabs>
-          <w:tab w:val="left" w:pos="5245"/>
-        </w:tabs>
-        <w:spacing w:after="0" w:line="240" w:lineRule="auto"/>
-        <w:rPr>
-          <w:rFonts w:ascii="Source Sans Pro Light" w:hAnsi="Source Sans Pro Light"/>
-        </w:rPr>
-      </w:pPr>
-    </w:p>
-    <w:p>
-      <w:pPr>
-        <w:tabs>
-          <w:tab w:val="left" w:pos="5245"/>
-        </w:tabs>
-        <w:spacing w:after="0" w:line="240" w:lineRule="auto"/>
-        <w:rPr>
-          <w:rFonts w:ascii="Source Sans Pro Light" w:hAnsi="Source Sans Pro Light"/>
-        </w:rPr>
-      </w:pPr>
-      <w:r>
-        <w:rPr>
-          <w:rFonts w:ascii="Source Sans Pro Light" w:hAnsi="Source Sans Pro Light"/>
-        </w:rPr>
-        <w:t xml:space="preserve">Dear </w:t>
-      </w:r>
-      <w:r>
-        <w:rPr>
-          <w:rFonts w:ascii="Source Sans Pro Light" w:hAnsi="Source Sans Pro Light" w:cs="Arial"/>
+          <w:rFonts w:cs="Arial"/>
           <w:noProof/>
         </w:rPr>
         <w:t>&lt;Contact Name&gt;</w:t>
       </w:r>
       <w:r>
         <w:rPr>
-          <w:rFonts w:ascii="Source Sans Pro Light" w:hAnsi="Source Sans Pro Light" w:cs="Arial"/>
+          <w:rFonts w:cs="Arial"/>
         </w:rPr>
         <w:t>,</w:t>
       </w:r>
@@ -562,25 +352,20 @@
           <w:tab w:val="left" w:pos="5245"/>
         </w:tabs>
         <w:spacing w:after="0" w:line="240" w:lineRule="auto"/>
+      </w:pPr>
+    </w:p>
+    <w:p>
+      <w:pPr>
+        <w:tabs>
+          <w:tab w:val="left" w:pos="5245"/>
+        </w:tabs>
+        <w:spacing w:after="0" w:line="240" w:lineRule="auto"/>
         <w:rPr>
-          <w:rFonts w:ascii="Source Sans Pro Light" w:hAnsi="Source Sans Pro Light"/>
-        </w:rPr>
-      </w:pPr>
-    </w:p>
-    <w:p>
-      <w:pPr>
-        <w:tabs>
-          <w:tab w:val="left" w:pos="5245"/>
-        </w:tabs>
-        <w:spacing w:after="0" w:line="240" w:lineRule="auto"/>
-        <w:rPr>
-          <w:rFonts w:ascii="Source Sans Pro Light" w:hAnsi="Source Sans Pro Light"/>
           <w:b/>
         </w:rPr>
       </w:pPr>
       <w:r>
         <w:rPr>
-          <w:rFonts w:ascii="Source Sans Pro Light" w:hAnsi="Source Sans Pro Light"/>
           <w:b/>
         </w:rPr>
         <w:t>TOWN &amp; COUNTRY PLANNING ACT 1990 (AS AMENDED)</w:t>
@@ -593,20 +378,17 @@
         </w:tabs>
         <w:spacing w:after="0" w:line="240" w:lineRule="auto"/>
         <w:rPr>
-          <w:rFonts w:ascii="Source Sans Pro Light" w:hAnsi="Source Sans Pro Light"/>
           <w:b/>
         </w:rPr>
       </w:pPr>
       <w:r>
         <w:rPr>
-          <w:rFonts w:ascii="Source Sans Pro Light" w:hAnsi="Source Sans Pro Light"/>
           <w:b/>
         </w:rPr>
         <w:t>NATIONAL PLANNING POLICY FRAMEWORK 20</w:t>
       </w:r>
       <w:r>
         <w:rPr>
-          <w:rFonts w:ascii="Source Sans Pro Light" w:hAnsi="Source Sans Pro Light"/>
           <w:b/>
         </w:rPr>
         <w:t>21</w:t>
@@ -618,9 +400,6 @@
           <w:tab w:val="left" w:pos="5245"/>
         </w:tabs>
         <w:spacing w:after="0" w:line="240" w:lineRule="auto"/>
-        <w:rPr>
-          <w:rFonts w:ascii="Source Sans Pro Light" w:hAnsi="Source Sans Pro Light"/>
-        </w:rPr>
       </w:pPr>
     </w:p>
     <w:p>
@@ -661,16 +440,13 @@
         </w:tabs>
         <w:spacing w:after="0" w:line="240" w:lineRule="auto"/>
         <w:rPr>
-          <w:rFonts w:ascii="Source Sans Pro Light" w:hAnsi="Source Sans Pro Light"/>
-          <w:i/>
-          <w:iCs/>
+          <w:b/>
         </w:rPr>
       </w:pPr>
       <w:r>
         <w:rPr>
           <w:rFonts w:cs="Arial"/>
-          <w:i/>
-          <w:iCs/>
+          <w:b/>
         </w:rPr>
         <w:t>&lt;Proposal Description&gt;</w:t>
       </w:r>
@@ -682,7 +458,6 @@
         </w:tabs>
         <w:spacing w:after="0" w:line="240" w:lineRule="auto"/>
         <w:rPr>
-          <w:rFonts w:ascii="Source Sans Pro Light" w:hAnsi="Source Sans Pro Light"/>
           <w:b/>
           <w:u w:val="single"/>
         </w:rPr>
@@ -695,14 +470,12 @@
         </w:tabs>
         <w:spacing w:after="0" w:line="240" w:lineRule="auto"/>
         <w:rPr>
-          <w:rFonts w:ascii="Source Sans Pro Light" w:hAnsi="Source Sans Pro Light"/>
           <w:b/>
           <w:u w:val="single"/>
         </w:rPr>
       </w:pPr>
       <w:r>
         <w:rPr>
-          <w:rFonts w:ascii="Source Sans Pro Light" w:hAnsi="Source Sans Pro Light"/>
           <w:b/>
           <w:u w:val="single"/>
         </w:rPr>
@@ -715,177 +488,106 @@
           <w:tab w:val="left" w:pos="5245"/>
         </w:tabs>
         <w:spacing w:after="0" w:line="240" w:lineRule="auto"/>
+      </w:pPr>
+    </w:p>
+    <w:p>
+      <w:pPr>
+        <w:tabs>
+          <w:tab w:val="left" w:pos="5245"/>
+        </w:tabs>
+        <w:spacing w:after="0" w:line="240" w:lineRule="auto"/>
+      </w:pPr>
+      <w:r>
+        <w:t xml:space="preserve">Thank you for your consultation received on </w:t>
+      </w:r>
+      <w:r>
+        <w:t>&lt;Log Date&gt;</w:t>
+      </w:r>
+      <w:r>
+        <w:t>.</w:t>
+      </w:r>
+    </w:p>
+    <w:p>
+      <w:pPr>
+        <w:tabs>
+          <w:tab w:val="left" w:pos="5245"/>
+        </w:tabs>
+        <w:spacing w:after="0" w:line="240" w:lineRule="auto"/>
+      </w:pPr>
+    </w:p>
+    <w:p>
+      <w:pPr>
+        <w:tabs>
+          <w:tab w:val="left" w:pos="5245"/>
+        </w:tabs>
+        <w:spacing w:after="0" w:line="240" w:lineRule="auto"/>
+      </w:pPr>
+      <w:r>
+        <w:t xml:space="preserve">The Greater London Archaeological Advisory Service (GLAAS) provides archaeological </w:t>
+      </w:r>
+      <w:r>
+        <w:t>advice in</w:t>
+      </w:r>
+      <w:r>
+        <w:t xml:space="preserve"> accordance with the National Planning Policy Framework and GLAAS Charter.</w:t>
+      </w:r>
+    </w:p>
+    <w:p>
+      <w:pPr>
+        <w:tabs>
+          <w:tab w:val="left" w:pos="5245"/>
+        </w:tabs>
+        <w:spacing w:after="0" w:line="240" w:lineRule="auto"/>
+      </w:pPr>
+    </w:p>
+    <w:p>
+      <w:pPr>
+        <w:tabs>
+          <w:tab w:val="left" w:pos="5245"/>
+        </w:tabs>
+        <w:spacing w:after="0" w:line="240" w:lineRule="auto"/>
+      </w:pPr>
+      <w:r>
+        <w:t>Having considered the submitted document I recommend its approval. However, the further work set out in the document must be completed in order to satisfy the archaeological condition.</w:t>
+      </w:r>
+    </w:p>
+    <w:p>
+      <w:pPr>
+        <w:tabs>
+          <w:tab w:val="left" w:pos="5245"/>
+        </w:tabs>
+        <w:spacing w:after="0" w:line="240" w:lineRule="auto"/>
+      </w:pPr>
+      <w:r>
+        <w:t>&lt;Assessment of Significance&gt;</w:t>
+      </w:r>
+    </w:p>
+    <w:p>
+      <w:pPr>
+        <w:tabs>
+          <w:tab w:val="left" w:pos="5245"/>
+        </w:tabs>
+        <w:spacing w:after="0" w:line="240" w:lineRule="auto"/>
+      </w:pPr>
+    </w:p>
+    <w:p>
+      <w:pPr>
+        <w:tabs>
+          <w:tab w:val="left" w:pos="5245"/>
+        </w:tabs>
+        <w:spacing w:after="0" w:line="240" w:lineRule="auto"/>
+      </w:pPr>
+      <w:r>
+        <w:t>This response relates solely to archaeological issues.</w:t>
+      </w:r>
+    </w:p>
+    <w:p>
+      <w:pPr>
+        <w:tabs>
+          <w:tab w:val="left" w:pos="5245"/>
+        </w:tabs>
+        <w:spacing w:after="0" w:line="240" w:lineRule="auto"/>
         <w:rPr>
-          <w:rFonts w:ascii="Source Sans Pro Light" w:hAnsi="Source Sans Pro Light"/>
-        </w:rPr>
-      </w:pPr>
-    </w:p>
-    <w:p>
-      <w:pPr>
-        <w:tabs>
-          <w:tab w:val="left" w:pos="5245"/>
-        </w:tabs>
-        <w:spacing w:after="0" w:line="240" w:lineRule="auto"/>
-        <w:rPr>
-          <w:rFonts w:ascii="Source Sans Pro Light" w:hAnsi="Source Sans Pro Light"/>
-        </w:rPr>
-      </w:pPr>
-      <w:r>
-        <w:rPr>
-          <w:rFonts w:ascii="Source Sans Pro Light" w:hAnsi="Source Sans Pro Light"/>
-        </w:rPr>
-        <w:t xml:space="preserve">Thank you for your consultation received </w:t>
-      </w:r>
-      <w:r>
-        <w:rPr>
-          <w:rFonts w:ascii="Source Sans Pro Light" w:hAnsi="Source Sans Pro Light"/>
-        </w:rPr>
-        <w:t xml:space="preserve">on </w:t>
-      </w:r>
-      <w:r>
-        <w:rPr>
-          <w:rFonts w:ascii="Source Sans Pro Light" w:hAnsi="Source Sans Pro Light"/>
-        </w:rPr>
-        <w:t>&lt;Log Date&gt;</w:t>
-      </w:r>
-      <w:r>
-        <w:rPr>
-          <w:rFonts w:ascii="Source Sans Pro Light" w:hAnsi="Source Sans Pro Light"/>
-        </w:rPr>
-        <w:t>.</w:t>
-      </w:r>
-    </w:p>
-    <w:p>
-      <w:pPr>
-        <w:tabs>
-          <w:tab w:val="left" w:pos="5245"/>
-        </w:tabs>
-        <w:spacing w:after="0" w:line="240" w:lineRule="auto"/>
-        <w:rPr>
-          <w:rFonts w:ascii="Source Sans Pro Light" w:hAnsi="Source Sans Pro Light"/>
-        </w:rPr>
-      </w:pPr>
-    </w:p>
-    <w:p>
-      <w:pPr>
-        <w:tabs>
-          <w:tab w:val="left" w:pos="5245"/>
-        </w:tabs>
-        <w:spacing w:after="0" w:line="240" w:lineRule="auto"/>
-        <w:rPr>
-          <w:rFonts w:ascii="Source Sans Pro Light" w:hAnsi="Source Sans Pro Light"/>
-        </w:rPr>
-      </w:pPr>
-      <w:r>
-        <w:rPr>
-          <w:rFonts w:ascii="Source Sans Pro Light" w:hAnsi="Source Sans Pro Light"/>
-        </w:rPr>
-        <w:t xml:space="preserve">The Greater London Archaeological Advisory Service (GLAAS) provides archaeological </w:t>
-      </w:r>
-      <w:r>
-        <w:rPr>
-          <w:rFonts w:ascii="Source Sans Pro Light" w:hAnsi="Source Sans Pro Light"/>
-        </w:rPr>
-        <w:t>advice in</w:t>
-      </w:r>
-      <w:r>
-        <w:rPr>
-          <w:rFonts w:ascii="Source Sans Pro Light" w:hAnsi="Source Sans Pro Light"/>
-        </w:rPr>
-        <w:t xml:space="preserve"> accordance with the National Planning Policy Framework and GLAAS Charter.</w:t>
-      </w:r>
-    </w:p>
-    <w:p>
-      <w:pPr>
-        <w:tabs>
-          <w:tab w:val="left" w:pos="5245"/>
-        </w:tabs>
-        <w:spacing w:after="0" w:line="240" w:lineRule="auto"/>
-        <w:rPr>
-          <w:rFonts w:ascii="Source Sans Pro Light" w:hAnsi="Source Sans Pro Light"/>
-        </w:rPr>
-      </w:pPr>
-    </w:p>
-    <w:p>
-      <w:pPr>
-        <w:tabs>
-          <w:tab w:val="left" w:pos="5245"/>
-        </w:tabs>
-        <w:spacing w:after="0" w:line="240" w:lineRule="auto"/>
-        <w:rPr>
-          <w:rFonts w:ascii="Source Sans Pro Light" w:hAnsi="Source Sans Pro Light"/>
-        </w:rPr>
-      </w:pPr>
-      <w:r>
-        <w:rPr>
-          <w:rFonts w:ascii="Source Sans Pro Light" w:hAnsi="Source Sans Pro Light"/>
-        </w:rPr>
-        <w:t>Having considered the submitted document I recommend its approval. However, the further work set out in the document must be completed in order to satisfy the archaeological condition.</w:t>
-      </w:r>
-    </w:p>
-    <w:p>
-      <w:pPr>
-        <w:tabs>
-          <w:tab w:val="left" w:pos="5245"/>
-        </w:tabs>
-        <w:spacing w:after="0" w:line="240" w:lineRule="auto"/>
-        <w:rPr>
-          <w:rFonts w:ascii="Source Sans Pro Light" w:hAnsi="Source Sans Pro Light"/>
-        </w:rPr>
-      </w:pPr>
-    </w:p>
-    <w:p>
-      <w:pPr>
-        <w:tabs>
-          <w:tab w:val="left" w:pos="5245"/>
-        </w:tabs>
-        <w:spacing w:after="0" w:line="240" w:lineRule="auto"/>
-      </w:pPr>
-      <w:r>
-        <w:t>&lt;Assessment of Significance&gt;</w:t>
-      </w:r>
-      <w:r/>
-      <w:r/>
-      <w:r/>
-      <w:r/>
-    </w:p>
-    <w:p>
-      <w:pPr>
-        <w:tabs>
-          <w:tab w:val="left" w:pos="5245"/>
-        </w:tabs>
-        <w:spacing w:after="0" w:line="240" w:lineRule="auto"/>
-        <w:rPr>
-          <w:rFonts w:ascii="Source Sans Pro Light" w:hAnsi="Source Sans Pro Light"/>
-        </w:rPr>
-      </w:pPr>
-    </w:p>
-    <w:p>
-      <w:pPr>
-        <w:tabs>
-          <w:tab w:val="left" w:pos="5245"/>
-        </w:tabs>
-        <w:spacing w:after="0" w:line="240" w:lineRule="auto"/>
-        <w:rPr>
-          <w:rFonts w:ascii="Source Sans Pro Light" w:hAnsi="Source Sans Pro Light"/>
-        </w:rPr>
-      </w:pPr>
-      <w:r>
-        <w:rPr>
-          <w:rFonts w:ascii="Source Sans Pro Light" w:hAnsi="Source Sans Pro Light"/>
-        </w:rPr>
-        <w:lastRenderedPageBreak/>
-        <w:t>This response relates solely to archaeological issues.</w:t>
-      </w:r>
-    </w:p>
-    <w:p>
-      <w:pPr>
-        <w:tabs>
-          <w:tab w:val="left" w:pos="5245"/>
-        </w:tabs>
-        <w:spacing w:after="0" w:line="240" w:lineRule="auto"/>
-        <w:rPr>
-          <w:rFonts w:ascii="Source Sans Pro Light" w:hAnsi="Source Sans Pro Light"/>
           <w:b/>
           <w:u w:val="single"/>
         </w:rPr>
@@ -897,14 +599,8 @@
           <w:tab w:val="left" w:pos="5245"/>
         </w:tabs>
         <w:spacing w:after="0" w:line="240" w:lineRule="auto"/>
-        <w:rPr>
-          <w:rFonts w:ascii="Source Sans Pro Light" w:hAnsi="Source Sans Pro Light"/>
-        </w:rPr>
-      </w:pPr>
-      <w:r>
-        <w:rPr>
-          <w:rFonts w:ascii="Source Sans Pro Light" w:hAnsi="Source Sans Pro Light"/>
-        </w:rPr>
+      </w:pPr>
+      <w:r>
         <w:t>Yours sincerely</w:t>
       </w:r>
     </w:p>
@@ -914,25 +610,16 @@
           <w:tab w:val="left" w:pos="5245"/>
         </w:tabs>
         <w:spacing w:after="0" w:line="240" w:lineRule="auto"/>
-        <w:rPr>
-          <w:rFonts w:ascii="Source Sans Pro Light" w:hAnsi="Source Sans Pro Light"/>
-        </w:rPr>
-      </w:pPr>
-    </w:p>
-    <w:p>
-      <w:pPr>
-        <w:tabs>
-          <w:tab w:val="left" w:pos="5245"/>
-        </w:tabs>
-        <w:spacing w:after="0" w:line="240" w:lineRule="auto"/>
-        <w:rPr>
-          <w:rFonts w:ascii="Source Sans Pro Light" w:hAnsi="Source Sans Pro Light"/>
-        </w:rPr>
-      </w:pPr>
-      <w:r>
-        <w:rPr>
-          <w:rFonts w:ascii="Source Sans Pro Light" w:hAnsi="Source Sans Pro Light"/>
-        </w:rPr>
+      </w:pPr>
+    </w:p>
+    <w:p>
+      <w:pPr>
+        <w:tabs>
+          <w:tab w:val="left" w:pos="5245"/>
+        </w:tabs>
+        <w:spacing w:after="0" w:line="240" w:lineRule="auto"/>
+      </w:pPr>
+      <w:r>
         <w:t>&lt;Casework Officer&gt;</w:t>
       </w:r>
     </w:p>
@@ -942,37 +629,22 @@
           <w:tab w:val="left" w:pos="5245"/>
         </w:tabs>
         <w:spacing w:after="0" w:line="240" w:lineRule="auto"/>
-        <w:rPr>
-          <w:rFonts w:ascii="Source Sans Pro Light" w:hAnsi="Source Sans Pro Light"/>
-        </w:rPr>
-      </w:pPr>
-    </w:p>
-    <w:p>
-      <w:pPr>
-        <w:tabs>
-          <w:tab w:val="left" w:pos="5245"/>
-        </w:tabs>
-        <w:spacing w:after="0" w:line="240" w:lineRule="auto"/>
-        <w:rPr>
-          <w:rFonts w:ascii="Source Sans Pro Light" w:hAnsi="Source Sans Pro Light"/>
-        </w:rPr>
-      </w:pPr>
-      <w:r>
-        <w:rPr>
-          <w:rFonts w:ascii="Source Sans Pro Light" w:hAnsi="Source Sans Pro Light"/>
-        </w:rPr>
+      </w:pPr>
+    </w:p>
+    <w:p>
+      <w:pPr>
+        <w:tabs>
+          <w:tab w:val="left" w:pos="5245"/>
+        </w:tabs>
+        <w:spacing w:after="0" w:line="240" w:lineRule="auto"/>
+      </w:pPr>
+      <w:r>
         <w:t>Archaeology Advis</w:t>
       </w:r>
       <w:r>
-        <w:rPr>
-          <w:rFonts w:ascii="Source Sans Pro Light" w:hAnsi="Source Sans Pro Light"/>
-        </w:rPr>
         <w:t>e</w:t>
       </w:r>
       <w:r>
-        <w:rPr>
-          <w:rFonts w:ascii="Source Sans Pro Light" w:hAnsi="Source Sans Pro Light"/>
-        </w:rPr>
         <w:t>r</w:t>
       </w:r>
     </w:p>
@@ -982,14 +654,8 @@
           <w:tab w:val="left" w:pos="5245"/>
         </w:tabs>
         <w:spacing w:after="0" w:line="240" w:lineRule="auto"/>
-        <w:rPr>
-          <w:rFonts w:ascii="Source Sans Pro Light" w:hAnsi="Source Sans Pro Light"/>
-        </w:rPr>
-      </w:pPr>
-      <w:r>
-        <w:rPr>
-          <w:rFonts w:ascii="Source Sans Pro Light" w:hAnsi="Source Sans Pro Light"/>
-        </w:rPr>
+      </w:pPr>
+      <w:r>
         <w:t>Greater London Archaeological Advisory Service</w:t>
       </w:r>
     </w:p>
@@ -999,14 +665,8 @@
           <w:tab w:val="left" w:pos="5245"/>
         </w:tabs>
         <w:spacing w:after="0" w:line="240" w:lineRule="auto"/>
-        <w:rPr>
-          <w:rFonts w:ascii="Source Sans Pro Light" w:hAnsi="Source Sans Pro Light"/>
-        </w:rPr>
-      </w:pPr>
-      <w:r>
-        <w:rPr>
-          <w:rFonts w:ascii="Source Sans Pro Light" w:hAnsi="Source Sans Pro Light"/>
-        </w:rPr>
+      </w:pPr>
+      <w:r>
         <w:t>London and South East Region</w:t>
       </w:r>
     </w:p>
@@ -1015,9 +675,6 @@
         <w:tabs>
           <w:tab w:val="left" w:pos="5245"/>
         </w:tabs>
-        <w:rPr>
-          <w:rFonts w:ascii="Source Sans Pro Light" w:hAnsi="Source Sans Pro Light"/>
-        </w:rPr>
       </w:pPr>
     </w:p>
     <w:p/>
@@ -1033,7 +690,7 @@
 </file>
 
 <file path=word/endnotes.xml><?xml version="1.0" encoding="utf-8"?>
-<w:endnotes xmlns:wpc="http://schemas.microsoft.com/office/word/2010/wordprocessingCanvas" xmlns:cx="http://schemas.microsoft.com/office/drawing/2014/chartex" xmlns:cx1="http://schemas.microsoft.com/office/drawing/2015/9/8/chartex" xmlns:cx2="http://schemas.microsoft.com/office/drawing/2015/10/21/chartex" xmlns:cx3="http://schemas.microsoft.com/office/drawing/2016/5/9/chartex" xmlns:cx4="http://schemas.microsoft.com/office/drawing/2016/5/10/chartex" xmlns:cx5="http://schemas.microsoft.com/office/drawing/2016/5/11/chartex" xmlns:cx6="http://schemas.microsoft.com/office/drawing/2016/5/12/chartex" xmlns:cx7="http://schemas.microsoft.com/office/drawing/2016/5/13/chartex" xmlns:cx8="http://schemas.microsoft.com/office/drawing/2016/5/14/chartex" xmlns:mc="http://schemas.openxmlformats.org/markup-compatibility/2006" xmlns:aink="http://schemas.microsoft.com/office/drawing/2016/ink" xmlns:am3d="http://schemas.microsoft.com/office/drawing/2017/model3d" xmlns:o="urn:schemas-microsoft-com:office:office" xmlns:r="http://schemas.openxmlformats.org/officeDocument/2006/relationships" xmlns:m="http://schemas.openxmlformats.org/officeDocument/2006/math" xmlns:v="urn:schemas-microsoft-com:vml" xmlns:wp14="http://schemas.microsoft.com/office/word/2010/wordprocessingDrawing" xmlns:wp="http://schemas.openxmlformats.org/drawingml/2006/wordprocessingDrawing" xmlns:w10="urn:schemas-microsoft-com:office:word" xmlns:w="http://schemas.openxmlformats.org/wordprocessingml/2006/main" xmlns:w14="http://schemas.microsoft.com/office/word/2010/wordml" xmlns:w15="http://schemas.microsoft.com/office/word/2012/wordml" xmlns:w16cid="http://schemas.microsoft.com/office/word/2016/wordml/cid" xmlns:w16se="http://schemas.microsoft.com/office/word/2015/wordml/symex" xmlns:wpg="http://schemas.microsoft.com/office/word/2010/wordprocessingGroup" xmlns:wpi="http://schemas.microsoft.com/office/word/2010/wordprocessingInk" xmlns:wne="http://schemas.microsoft.com/office/word/2006/wordml" xmlns:wps="http://schemas.microsoft.com/office/word/2010/wordprocessingShape" mc:Ignorable="w14 w15 w16se w16cid wp14">
+<w:endnotes xmlns:wpc="http://schemas.microsoft.com/office/word/2010/wordprocessingCanvas" xmlns:cx="http://schemas.microsoft.com/office/drawing/2014/chartex" xmlns:cx1="http://schemas.microsoft.com/office/drawing/2015/9/8/chartex" xmlns:cx2="http://schemas.microsoft.com/office/drawing/2015/10/21/chartex" xmlns:cx3="http://schemas.microsoft.com/office/drawing/2016/5/9/chartex" xmlns:cx4="http://schemas.microsoft.com/office/drawing/2016/5/10/chartex" xmlns:cx5="http://schemas.microsoft.com/office/drawing/2016/5/11/chartex" xmlns:cx6="http://schemas.microsoft.com/office/drawing/2016/5/12/chartex" xmlns:cx7="http://schemas.microsoft.com/office/drawing/2016/5/13/chartex" xmlns:cx8="http://schemas.microsoft.com/office/drawing/2016/5/14/chartex" xmlns:mc="http://schemas.openxmlformats.org/markup-compatibility/2006" xmlns:aink="http://schemas.microsoft.com/office/drawing/2016/ink" xmlns:am3d="http://schemas.microsoft.com/office/drawing/2017/model3d" xmlns:o="urn:schemas-microsoft-com:office:office" xmlns:oel="http://schemas.microsoft.com/office/2019/extlst" xmlns:r="http://schemas.openxmlformats.org/officeDocument/2006/relationships" xmlns:m="http://schemas.openxmlformats.org/officeDocument/2006/math" xmlns:v="urn:schemas-microsoft-com:vml" xmlns:wp14="http://schemas.microsoft.com/office/word/2010/wordprocessingDrawing" xmlns:wp="http://schemas.openxmlformats.org/drawingml/2006/wordprocessingDrawing" xmlns:w10="urn:schemas-microsoft-com:office:word" xmlns:w="http://schemas.openxmlformats.org/wordprocessingml/2006/main" xmlns:w14="http://schemas.microsoft.com/office/word/2010/wordml" xmlns:w15="http://schemas.microsoft.com/office/word/2012/wordml" xmlns:w16cex="http://schemas.microsoft.com/office/word/2018/wordml/cex" xmlns:w16cid="http://schemas.microsoft.com/office/word/2016/wordml/cid" xmlns:w16="http://schemas.microsoft.com/office/word/2018/wordml" xmlns:w16sdtdh="http://schemas.microsoft.com/office/word/2020/wordml/sdtdatahash" xmlns:w16se="http://schemas.microsoft.com/office/word/2015/wordml/symex" xmlns:wpg="http://schemas.microsoft.com/office/word/2010/wordprocessingGroup" xmlns:wpi="http://schemas.microsoft.com/office/word/2010/wordprocessingInk" xmlns:wne="http://schemas.microsoft.com/office/word/2006/wordml" xmlns:wps="http://schemas.microsoft.com/office/word/2010/wordprocessingShape" mc:Ignorable="w14 w15 w16se w16cid w16 w16cex w16sdtdh wp14">
   <w:endnote w:type="separator" w:id="-1">
     <w:p>
       <w:pPr>
@@ -1058,7 +715,7 @@
 </file>
 
 <file path=word/footer1.xml><?xml version="1.0" encoding="utf-8"?>
-<w:ftr xmlns:wpc="http://schemas.microsoft.com/office/word/2010/wordprocessingCanvas" xmlns:cx="http://schemas.microsoft.com/office/drawing/2014/chartex" xmlns:cx1="http://schemas.microsoft.com/office/drawing/2015/9/8/chartex" xmlns:cx2="http://schemas.microsoft.com/office/drawing/2015/10/21/chartex" xmlns:cx3="http://schemas.microsoft.com/office/drawing/2016/5/9/chartex" xmlns:cx4="http://schemas.microsoft.com/office/drawing/2016/5/10/chartex" xmlns:cx5="http://schemas.microsoft.com/office/drawing/2016/5/11/chartex" xmlns:cx6="http://schemas.microsoft.com/office/drawing/2016/5/12/chartex" xmlns:cx7="http://schemas.microsoft.com/office/drawing/2016/5/13/chartex" xmlns:cx8="http://schemas.microsoft.com/office/drawing/2016/5/14/chartex" xmlns:mc="http://schemas.openxmlformats.org/markup-compatibility/2006" xmlns:aink="http://schemas.microsoft.com/office/drawing/2016/ink" xmlns:am3d="http://schemas.microsoft.com/office/drawing/2017/model3d" xmlns:o="urn:schemas-microsoft-com:office:office" xmlns:r="http://schemas.openxmlformats.org/officeDocument/2006/relationships" xmlns:m="http://schemas.openxmlformats.org/officeDocument/2006/math" xmlns:v="urn:schemas-microsoft-com:vml" xmlns:wp14="http://schemas.microsoft.com/office/word/2010/wordprocessingDrawing" xmlns:wp="http://schemas.openxmlformats.org/drawingml/2006/wordprocessingDrawing" xmlns:w10="urn:schemas-microsoft-com:office:word" xmlns:w="http://schemas.openxmlformats.org/wordprocessingml/2006/main" xmlns:w14="http://schemas.microsoft.com/office/word/2010/wordml" xmlns:w15="http://schemas.microsoft.com/office/word/2012/wordml" xmlns:w16cid="http://schemas.microsoft.com/office/word/2016/wordml/cid" xmlns:w16se="http://schemas.microsoft.com/office/word/2015/wordml/symex" xmlns:wpg="http://schemas.microsoft.com/office/word/2010/wordprocessingGroup" xmlns:wpi="http://schemas.microsoft.com/office/word/2010/wordprocessingInk" xmlns:wne="http://schemas.microsoft.com/office/word/2006/wordml" xmlns:wps="http://schemas.microsoft.com/office/word/2010/wordprocessingShape" mc:Ignorable="w14 w15 w16se w16cid wp14">
+<w:ftr xmlns:wpc="http://schemas.microsoft.com/office/word/2010/wordprocessingCanvas" xmlns:cx="http://schemas.microsoft.com/office/drawing/2014/chartex" xmlns:cx1="http://schemas.microsoft.com/office/drawing/2015/9/8/chartex" xmlns:cx2="http://schemas.microsoft.com/office/drawing/2015/10/21/chartex" xmlns:cx3="http://schemas.microsoft.com/office/drawing/2016/5/9/chartex" xmlns:cx4="http://schemas.microsoft.com/office/drawing/2016/5/10/chartex" xmlns:cx5="http://schemas.microsoft.com/office/drawing/2016/5/11/chartex" xmlns:cx6="http://schemas.microsoft.com/office/drawing/2016/5/12/chartex" xmlns:cx7="http://schemas.microsoft.com/office/drawing/2016/5/13/chartex" xmlns:cx8="http://schemas.microsoft.com/office/drawing/2016/5/14/chartex" xmlns:mc="http://schemas.openxmlformats.org/markup-compatibility/2006" xmlns:aink="http://schemas.microsoft.com/office/drawing/2016/ink" xmlns:am3d="http://schemas.microsoft.com/office/drawing/2017/model3d" xmlns:o="urn:schemas-microsoft-com:office:office" xmlns:oel="http://schemas.microsoft.com/office/2019/extlst" xmlns:r="http://schemas.openxmlformats.org/officeDocument/2006/relationships" xmlns:m="http://schemas.openxmlformats.org/officeDocument/2006/math" xmlns:v="urn:schemas-microsoft-com:vml" xmlns:wp14="http://schemas.microsoft.com/office/word/2010/wordprocessingDrawing" xmlns:wp="http://schemas.openxmlformats.org/drawingml/2006/wordprocessingDrawing" xmlns:w10="urn:schemas-microsoft-com:office:word" xmlns:w="http://schemas.openxmlformats.org/wordprocessingml/2006/main" xmlns:w14="http://schemas.microsoft.com/office/word/2010/wordml" xmlns:w15="http://schemas.microsoft.com/office/word/2012/wordml" xmlns:w16cex="http://schemas.microsoft.com/office/word/2018/wordml/cex" xmlns:w16cid="http://schemas.microsoft.com/office/word/2016/wordml/cid" xmlns:w16="http://schemas.microsoft.com/office/word/2018/wordml" xmlns:w16sdtdh="http://schemas.microsoft.com/office/word/2020/wordml/sdtdatahash" xmlns:w16se="http://schemas.microsoft.com/office/word/2015/wordml/symex" xmlns:wpg="http://schemas.microsoft.com/office/word/2010/wordprocessingGroup" xmlns:wpi="http://schemas.microsoft.com/office/word/2010/wordprocessingInk" xmlns:wne="http://schemas.microsoft.com/office/word/2006/wordml" xmlns:wps="http://schemas.microsoft.com/office/word/2010/wordprocessingShape" mc:Ignorable="w14 w15 w16se w16cid w16 w16cex w16sdtdh wp14">
   <w:tbl>
     <w:tblPr>
       <w:tblW w:w="10438" w:type="dxa"/>
@@ -1210,25 +867,7 @@
               <w:spacing w:val="5"/>
               <w:sz w:val="16"/>
             </w:rPr>
-            <w:t xml:space="preserve">25 </w:t>
-          </w:r>
-          <w:proofErr w:type="spellStart"/>
-          <w:r>
-            <w:rPr>
-              <w:rFonts w:eastAsia="Calibri"/>
-              <w:spacing w:val="5"/>
-              <w:sz w:val="16"/>
-            </w:rPr>
-            <w:t>Dowgate</w:t>
-          </w:r>
-          <w:proofErr w:type="spellEnd"/>
-          <w:r>
-            <w:rPr>
-              <w:rFonts w:eastAsia="Calibri"/>
-              <w:spacing w:val="5"/>
-              <w:sz w:val="16"/>
-            </w:rPr>
-            <w:t xml:space="preserve"> Hill, </w:t>
+            <w:t xml:space="preserve">25 Dowgate Hill, </w:t>
           </w:r>
           <w:r>
             <w:rPr>
@@ -1279,25 +918,7 @@
               <w:spacing w:val="5"/>
               <w:sz w:val="16"/>
             </w:rPr>
-            <w:t xml:space="preserve">Telephone 020 7973 </w:t>
-          </w:r>
-          <w:proofErr w:type="gramStart"/>
-          <w:r>
-            <w:rPr>
-              <w:rFonts w:eastAsia="Calibri"/>
-              <w:spacing w:val="5"/>
-              <w:sz w:val="16"/>
-            </w:rPr>
-            <w:t>3700  Facsimile</w:t>
-          </w:r>
-          <w:proofErr w:type="gramEnd"/>
-          <w:r>
-            <w:rPr>
-              <w:rFonts w:eastAsia="Calibri"/>
-              <w:spacing w:val="5"/>
-              <w:sz w:val="16"/>
-            </w:rPr>
-            <w:t xml:space="preserve"> 020 7973 3001</w:t>
+            <w:t>Telephone 020 7973 3700  Facsimile 020 7973 3001</w:t>
           </w:r>
         </w:p>
         <w:p>
@@ -1330,7 +951,7 @@
             <w:spacing w:after="40"/>
             <w:jc w:val="center"/>
             <w:rPr>
-              <w:rFonts w:ascii="Source Sans Pro Light" w:eastAsia="Calibri" w:hAnsi="Source Sans Pro Light"/>
+              <w:rFonts w:eastAsia="Calibri"/>
               <w:snapToGrid w:val="0"/>
               <w:spacing w:val="5"/>
               <w:sz w:val="16"/>
@@ -1339,7 +960,7 @@
           </w:pPr>
           <w:r>
             <w:rPr>
-              <w:rFonts w:ascii="Source Sans Pro Light" w:eastAsia="Calibri" w:hAnsi="Source Sans Pro Light"/>
+              <w:rFonts w:eastAsia="Calibri"/>
               <w:snapToGrid w:val="0"/>
               <w:spacing w:val="5"/>
               <w:sz w:val="16"/>
@@ -1353,7 +974,7 @@
             <w:spacing w:after="40"/>
             <w:jc w:val="center"/>
             <w:rPr>
-              <w:rFonts w:ascii="Source Sans Pro Light" w:eastAsia="Calibri" w:hAnsi="Source Sans Pro Light"/>
+              <w:rFonts w:eastAsia="Calibri"/>
               <w:i/>
               <w:spacing w:val="5"/>
               <w:sz w:val="16"/>
@@ -1361,7 +982,7 @@
           </w:pPr>
           <w:r>
             <w:rPr>
-              <w:rFonts w:ascii="Source Sans Pro Light" w:eastAsia="Calibri" w:hAnsi="Source Sans Pro Light"/>
+              <w:rFonts w:eastAsia="Calibri"/>
               <w:snapToGrid w:val="0"/>
               <w:spacing w:val="5"/>
               <w:sz w:val="16"/>
@@ -1465,7 +1086,7 @@
 </file>
 
 <file path=word/footnotes.xml><?xml version="1.0" encoding="utf-8"?>
-<w:footnotes xmlns:wpc="http://schemas.microsoft.com/office/word/2010/wordprocessingCanvas" xmlns:cx="http://schemas.microsoft.com/office/drawing/2014/chartex" xmlns:cx1="http://schemas.microsoft.com/office/drawing/2015/9/8/chartex" xmlns:cx2="http://schemas.microsoft.com/office/drawing/2015/10/21/chartex" xmlns:cx3="http://schemas.microsoft.com/office/drawing/2016/5/9/chartex" xmlns:cx4="http://schemas.microsoft.com/office/drawing/2016/5/10/chartex" xmlns:cx5="http://schemas.microsoft.com/office/drawing/2016/5/11/chartex" xmlns:cx6="http://schemas.microsoft.com/office/drawing/2016/5/12/chartex" xmlns:cx7="http://schemas.microsoft.com/office/drawing/2016/5/13/chartex" xmlns:cx8="http://schemas.microsoft.com/office/drawing/2016/5/14/chartex" xmlns:mc="http://schemas.openxmlformats.org/markup-compatibility/2006" xmlns:aink="http://schemas.microsoft.com/office/drawing/2016/ink" xmlns:am3d="http://schemas.microsoft.com/office/drawing/2017/model3d" xmlns:o="urn:schemas-microsoft-com:office:office" xmlns:r="http://schemas.openxmlformats.org/officeDocument/2006/relationships" xmlns:m="http://schemas.openxmlformats.org/officeDocument/2006/math" xmlns:v="urn:schemas-microsoft-com:vml" xmlns:wp14="http://schemas.microsoft.com/office/word/2010/wordprocessingDrawing" xmlns:wp="http://schemas.openxmlformats.org/drawingml/2006/wordprocessingDrawing" xmlns:w10="urn:schemas-microsoft-com:office:word" xmlns:w="http://schemas.openxmlformats.org/wordprocessingml/2006/main" xmlns:w14="http://schemas.microsoft.com/office/word/2010/wordml" xmlns:w15="http://schemas.microsoft.com/office/word/2012/wordml" xmlns:w16cid="http://schemas.microsoft.com/office/word/2016/wordml/cid" xmlns:w16se="http://schemas.microsoft.com/office/word/2015/wordml/symex" xmlns:wpg="http://schemas.microsoft.com/office/word/2010/wordprocessingGroup" xmlns:wpi="http://schemas.microsoft.com/office/word/2010/wordprocessingInk" xmlns:wne="http://schemas.microsoft.com/office/word/2006/wordml" xmlns:wps="http://schemas.microsoft.com/office/word/2010/wordprocessingShape" mc:Ignorable="w14 w15 w16se w16cid wp14">
+<w:footnotes xmlns:wpc="http://schemas.microsoft.com/office/word/2010/wordprocessingCanvas" xmlns:cx="http://schemas.microsoft.com/office/drawing/2014/chartex" xmlns:cx1="http://schemas.microsoft.com/office/drawing/2015/9/8/chartex" xmlns:cx2="http://schemas.microsoft.com/office/drawing/2015/10/21/chartex" xmlns:cx3="http://schemas.microsoft.com/office/drawing/2016/5/9/chartex" xmlns:cx4="http://schemas.microsoft.com/office/drawing/2016/5/10/chartex" xmlns:cx5="http://schemas.microsoft.com/office/drawing/2016/5/11/chartex" xmlns:cx6="http://schemas.microsoft.com/office/drawing/2016/5/12/chartex" xmlns:cx7="http://schemas.microsoft.com/office/drawing/2016/5/13/chartex" xmlns:cx8="http://schemas.microsoft.com/office/drawing/2016/5/14/chartex" xmlns:mc="http://schemas.openxmlformats.org/markup-compatibility/2006" xmlns:aink="http://schemas.microsoft.com/office/drawing/2016/ink" xmlns:am3d="http://schemas.microsoft.com/office/drawing/2017/model3d" xmlns:o="urn:schemas-microsoft-com:office:office" xmlns:oel="http://schemas.microsoft.com/office/2019/extlst" xmlns:r="http://schemas.openxmlformats.org/officeDocument/2006/relationships" xmlns:m="http://schemas.openxmlformats.org/officeDocument/2006/math" xmlns:v="urn:schemas-microsoft-com:vml" xmlns:wp14="http://schemas.microsoft.com/office/word/2010/wordprocessingDrawing" xmlns:wp="http://schemas.openxmlformats.org/drawingml/2006/wordprocessingDrawing" xmlns:w10="urn:schemas-microsoft-com:office:word" xmlns:w="http://schemas.openxmlformats.org/wordprocessingml/2006/main" xmlns:w14="http://schemas.microsoft.com/office/word/2010/wordml" xmlns:w15="http://schemas.microsoft.com/office/word/2012/wordml" xmlns:w16cex="http://schemas.microsoft.com/office/word/2018/wordml/cex" xmlns:w16cid="http://schemas.microsoft.com/office/word/2016/wordml/cid" xmlns:w16="http://schemas.microsoft.com/office/word/2018/wordml" xmlns:w16sdtdh="http://schemas.microsoft.com/office/word/2020/wordml/sdtdatahash" xmlns:w16se="http://schemas.microsoft.com/office/word/2015/wordml/symex" xmlns:wpg="http://schemas.microsoft.com/office/word/2010/wordprocessingGroup" xmlns:wpi="http://schemas.microsoft.com/office/word/2010/wordprocessingInk" xmlns:wne="http://schemas.microsoft.com/office/word/2006/wordml" xmlns:wps="http://schemas.microsoft.com/office/word/2010/wordprocessingShape" mc:Ignorable="w14 w15 w16se w16cid w16 w16cex w16sdtdh wp14">
   <w:footnote w:type="separator" w:id="-1">
     <w:p>
       <w:pPr>
@@ -1490,7 +1111,7 @@
 </file>
 
 <file path=word/styles.xml><?xml version="1.0" encoding="utf-8"?>
-<w:styles xmlns:mc="http://schemas.openxmlformats.org/markup-compatibility/2006" xmlns:r="http://schemas.openxmlformats.org/officeDocument/2006/relationships" xmlns:w="http://schemas.openxmlformats.org/wordprocessingml/2006/main" xmlns:w14="http://schemas.microsoft.com/office/word/2010/wordml" xmlns:w15="http://schemas.microsoft.com/office/word/2012/wordml" xmlns:w16cid="http://schemas.microsoft.com/office/word/2016/wordml/cid" xmlns:w16se="http://schemas.microsoft.com/office/word/2015/wordml/symex" mc:Ignorable="w14 w15 w16se w16cid">
+<w:styles xmlns:mc="http://schemas.openxmlformats.org/markup-compatibility/2006" xmlns:r="http://schemas.openxmlformats.org/officeDocument/2006/relationships" xmlns:w="http://schemas.openxmlformats.org/wordprocessingml/2006/main" xmlns:w14="http://schemas.microsoft.com/office/word/2010/wordml" xmlns:w15="http://schemas.microsoft.com/office/word/2012/wordml" xmlns:w16cex="http://schemas.microsoft.com/office/word/2018/wordml/cex" xmlns:w16cid="http://schemas.microsoft.com/office/word/2016/wordml/cid" xmlns:w16="http://schemas.microsoft.com/office/word/2018/wordml" xmlns:w16sdtdh="http://schemas.microsoft.com/office/word/2020/wordml/sdtdatahash" xmlns:w16se="http://schemas.microsoft.com/office/word/2015/wordml/symex" mc:Ignorable="w14 w15 w16se w16cid w16 w16cex w16sdtdh">
   <w:docDefaults>
     <w:rPrDefault>
       <w:rPr>
@@ -1506,7 +1127,7 @@
       </w:pPr>
     </w:pPrDefault>
   </w:docDefaults>
-  <w:latentStyles w:defLockedState="0" w:defUIPriority="99" w:defSemiHidden="0" w:defUnhideWhenUsed="0" w:defQFormat="0" w:count="377">
+  <w:latentStyles w:defLockedState="0" w:defUIPriority="99" w:defSemiHidden="0" w:defUnhideWhenUsed="0" w:defQFormat="0" w:count="376">
     <w:lsdException w:name="Normal" w:uiPriority="0" w:qFormat="1"/>
     <w:lsdException w:name="heading 1" w:uiPriority="9" w:qFormat="1"/>
     <w:lsdException w:name="heading 2" w:semiHidden="1" w:uiPriority="9" w:unhideWhenUsed="1" w:qFormat="1"/>
@@ -1883,14 +1504,13 @@
     <w:lsdException w:name="Hashtag" w:semiHidden="1" w:unhideWhenUsed="1"/>
     <w:lsdException w:name="Unresolved Mention" w:semiHidden="1" w:unhideWhenUsed="1"/>
     <w:lsdException w:name="Smart Link" w:semiHidden="1" w:unhideWhenUsed="1"/>
-    <w:lsdException w:name="Smart Link Error" w:semiHidden="1" w:unhideWhenUsed="1"/>
   </w:latentStyles>
   <w:style w:type="paragraph" w:default="1" w:styleId="Normal">
     <w:name w:val="Normal"/>
     <w:qFormat/>
-    <w:rsid w:val="00AB474C"/>
+    <w:rsid w:val="004326CD"/>
     <w:rPr>
-      <w:rFonts w:ascii="Source Sans Pro" w:eastAsia="Source Sans Pro" w:hAnsi="Source Sans Pro" w:cs="Source Sans Pro"/>
+      <w:rFonts w:ascii="Source Sans Pro Light" w:eastAsia="Source Sans Pro" w:hAnsi="Source Sans Pro Light" w:cs="Source Sans Pro"/>
       <w:sz w:val="24"/>
       <w:szCs w:val="24"/>
     </w:rPr>
@@ -2030,6 +1650,36 @@
     <w:link w:val="Footer"/>
     <w:uiPriority w:val="99"/>
     <w:rsid w:val="00522F08"/>
+  </w:style>
+  <w:style w:type="character" w:customStyle="1" w:styleId="KeyHeadDetailsChar">
+    <w:name w:val="Key_HeadDetails Char"/>
+    <w:basedOn w:val="DefaultParagraphFont"/>
+    <w:link w:val="KeyHeadDetails"/>
+    <w:locked/>
+    <w:rsid w:val="004326CD"/>
+    <w:rPr>
+      <w:rFonts w:ascii="Source Sans Pro Light" w:hAnsi="Source Sans Pro Light" w:cs="Source Sans Pro"/>
+      <w:sz w:val="20"/>
+      <w:szCs w:val="20"/>
+    </w:rPr>
+  </w:style>
+  <w:style w:type="paragraph" w:customStyle="1" w:styleId="KeyHeadDetails">
+    <w:name w:val="Key_HeadDetails"/>
+    <w:basedOn w:val="Normal"/>
+    <w:link w:val="KeyHeadDetailsChar"/>
+    <w:qFormat/>
+    <w:rsid w:val="004326CD"/>
+    <w:pPr>
+      <w:tabs>
+        <w:tab w:val="left" w:pos="5245"/>
+      </w:tabs>
+      <w:spacing w:after="0" w:line="240" w:lineRule="auto"/>
+    </w:pPr>
+    <w:rPr>
+      <w:rFonts w:eastAsiaTheme="minorHAnsi"/>
+      <w:sz w:val="20"/>
+      <w:szCs w:val="20"/>
+    </w:rPr>
   </w:style>
 </w:styles>
 </file>

--- a/arches_her/docx/Post Excavation Assessment Approval Letter.docx
+++ b/arches_her/docx/Post Excavation Assessment Approval Letter.docx
@@ -569,14 +569,6 @@
         </w:tabs>
         <w:spacing w:after="0" w:line="240" w:lineRule="auto"/>
       </w:pPr>
-    </w:p>
-    <w:p>
-      <w:pPr>
-        <w:tabs>
-          <w:tab w:val="left" w:pos="5245"/>
-        </w:tabs>
-        <w:spacing w:after="0" w:line="240" w:lineRule="auto"/>
-      </w:pPr>
       <w:r>
         <w:t>This response relates solely to archaeological issues.</w:t>
       </w:r>
@@ -620,6 +612,7 @@
         <w:spacing w:after="0" w:line="240" w:lineRule="auto"/>
       </w:pPr>
       <w:r>
+        <w:lastRenderedPageBreak/>
         <w:t>&lt;Casework Officer&gt;</w:t>
       </w:r>
     </w:p>
@@ -1970,15 +1963,12 @@
 </file>
 
 <file path=customXml/item1.xml><?xml version="1.0" encoding="utf-8"?>
-<p:properties xmlns:p="http://schemas.microsoft.com/office/2006/metadata/properties" xmlns:xsi="http://www.w3.org/2001/XMLSchema-instance" xmlns:pc="http://schemas.microsoft.com/office/infopath/2007/PartnerControls">
-  <documentManagement>
-    <lcf76f155ced4ddcb4097134ff3c332f xmlns="06cfe00f-839a-4df9-b5c7-4ebac7d0c360">
-      <Terms xmlns="http://schemas.microsoft.com/office/infopath/2007/PartnerControls"/>
-    </lcf76f155ced4ddcb4097134ff3c332f>
-    <SoftwareVersion xmlns="06cfe00f-839a-4df9-b5c7-4ebac7d0c360">2.105.1143.0 64-bit (May 2022)</SoftwareVersion>
-    <TaxCatchAll xmlns="bb952b06-3268-4e55-b0fe-9eb49669fc08" xsi:nil="true"/>
-  </documentManagement>
-</p:properties>
+<?mso-contentType ?>
+<FormTemplates xmlns="http://schemas.microsoft.com/sharepoint/v3/contenttype/forms">
+  <Display>DocumentLibraryForm</Display>
+  <Edit>DocumentLibraryForm</Edit>
+  <New>DocumentLibraryForm</New>
+</FormTemplates>
 </file>
 
 <file path=customXml/item2.xml><?xml version="1.0" encoding="utf-8"?>
@@ -2238,21 +2228,21 @@
 </file>
 
 <file path=customXml/item3.xml><?xml version="1.0" encoding="utf-8"?>
-<?mso-contentType ?>
-<FormTemplates xmlns="http://schemas.microsoft.com/sharepoint/v3/contenttype/forms">
-  <Display>DocumentLibraryForm</Display>
-  <Edit>DocumentLibraryForm</Edit>
-  <New>DocumentLibraryForm</New>
-</FormTemplates>
+<p:properties xmlns:p="http://schemas.microsoft.com/office/2006/metadata/properties" xmlns:xsi="http://www.w3.org/2001/XMLSchema-instance" xmlns:pc="http://schemas.microsoft.com/office/infopath/2007/PartnerControls">
+  <documentManagement>
+    <lcf76f155ced4ddcb4097134ff3c332f xmlns="06cfe00f-839a-4df9-b5c7-4ebac7d0c360">
+      <Terms xmlns="http://schemas.microsoft.com/office/infopath/2007/PartnerControls"/>
+    </lcf76f155ced4ddcb4097134ff3c332f>
+    <SoftwareVersion xmlns="06cfe00f-839a-4df9-b5c7-4ebac7d0c360">2.105.1143.0 64-bit (May 2022)</SoftwareVersion>
+    <TaxCatchAll xmlns="bb952b06-3268-4e55-b0fe-9eb49669fc08" xsi:nil="true"/>
+  </documentManagement>
+</p:properties>
 </file>
 
 <file path=customXml/itemProps1.xml><?xml version="1.0" encoding="utf-8"?>
-<ds:datastoreItem xmlns:ds="http://schemas.openxmlformats.org/officeDocument/2006/customXml" ds:itemID="{9A85FC17-E254-4830-B406-85BD36C49861}">
+<ds:datastoreItem xmlns:ds="http://schemas.openxmlformats.org/officeDocument/2006/customXml" ds:itemID="{1DD93678-93A8-4F55-806C-C88B8DA05B9B}">
   <ds:schemaRefs>
-    <ds:schemaRef ds:uri="http://schemas.microsoft.com/office/2006/metadata/properties"/>
-    <ds:schemaRef ds:uri="http://schemas.microsoft.com/office/infopath/2007/PartnerControls"/>
-    <ds:schemaRef ds:uri="06cfe00f-839a-4df9-b5c7-4ebac7d0c360"/>
-    <ds:schemaRef ds:uri="bb952b06-3268-4e55-b0fe-9eb49669fc08"/>
+    <ds:schemaRef ds:uri="http://schemas.microsoft.com/sharepoint/v3/contenttype/forms"/>
   </ds:schemaRefs>
 </ds:datastoreItem>
 </file>
@@ -2278,9 +2268,12 @@
 </file>
 
 <file path=customXml/itemProps3.xml><?xml version="1.0" encoding="utf-8"?>
-<ds:datastoreItem xmlns:ds="http://schemas.openxmlformats.org/officeDocument/2006/customXml" ds:itemID="{1DD93678-93A8-4F55-806C-C88B8DA05B9B}">
+<ds:datastoreItem xmlns:ds="http://schemas.openxmlformats.org/officeDocument/2006/customXml" ds:itemID="{9A85FC17-E254-4830-B406-85BD36C49861}">
   <ds:schemaRefs>
-    <ds:schemaRef ds:uri="http://schemas.microsoft.com/sharepoint/v3/contenttype/forms"/>
+    <ds:schemaRef ds:uri="http://schemas.microsoft.com/office/2006/metadata/properties"/>
+    <ds:schemaRef ds:uri="http://schemas.microsoft.com/office/infopath/2007/PartnerControls"/>
+    <ds:schemaRef ds:uri="06cfe00f-839a-4df9-b5c7-4ebac7d0c360"/>
+    <ds:schemaRef ds:uri="bb952b06-3268-4e55-b0fe-9eb49669fc08"/>
   </ds:schemaRefs>
 </ds:datastoreItem>
 </file>